--- a/Documentatie/Verslag_Eindoefeningen.docx
+++ b/Documentatie/Verslag_Eindoefeningen.docx
@@ -1,80 +1,746 @@
 
 <file path=word/document.xml><?xml version="1.0" encoding="utf-8"?>
-<w:document xmlns:wpc="http://schemas.microsoft.com/office/word/2010/wordprocessingCanvas" xmlns:cx="http://schemas.microsoft.com/office/drawing/2014/chartex" xmlns:cx1="http://schemas.microsoft.com/office/drawing/2015/9/8/chartex" xmlns:mc="http://schemas.openxmlformats.org/markup-compatibility/2006" xmlns:o="urn:schemas-microsoft-com:office:office" xmlns:r="http://schemas.openxmlformats.org/officeDocument/2006/relationships" xmlns:m="http://schemas.openxmlformats.org/officeDocument/2006/math" xmlns:v="urn:schemas-microsoft-com:vml" xmlns:wp14="http://schemas.microsoft.com/office/word/2010/wordprocessingDrawing" xmlns:wp="http://schemas.openxmlformats.org/drawingml/2006/wordprocessingDrawing" xmlns:w10="urn:schemas-microsoft-com:office:word" xmlns:w="http://schemas.openxmlformats.org/wordprocessingml/2006/main" xmlns:w14="http://schemas.microsoft.com/office/word/2010/wordml" xmlns:w15="http://schemas.microsoft.com/office/word/2012/wordml" xmlns:w16se="http://schemas.microsoft.com/office/word/2015/wordml/symex" xmlns:wpg="http://schemas.microsoft.com/office/word/2010/wordprocessingGroup" xmlns:wpi="http://schemas.microsoft.com/office/word/2010/wordprocessingInk" xmlns:wne="http://schemas.microsoft.com/office/word/2006/wordml" xmlns:wps="http://schemas.microsoft.com/office/word/2010/wordprocessingShape" mc:Ignorable="w14 w15 w16se wp14">
+<w:document xmlns:wpc="http://schemas.microsoft.com/office/word/2010/wordprocessingCanvas" xmlns:cx="http://schemas.microsoft.com/office/drawing/2014/chartex" xmlns:mc="http://schemas.openxmlformats.org/markup-compatibility/2006" xmlns:o="urn:schemas-microsoft-com:office:office" xmlns:r="http://schemas.openxmlformats.org/officeDocument/2006/relationships" xmlns:m="http://schemas.openxmlformats.org/officeDocument/2006/math" xmlns:v="urn:schemas-microsoft-com:vml" xmlns:wp14="http://schemas.microsoft.com/office/word/2010/wordprocessingDrawing" xmlns:wp="http://schemas.openxmlformats.org/drawingml/2006/wordprocessingDrawing" xmlns:w10="urn:schemas-microsoft-com:office:word" xmlns:w="http://schemas.openxmlformats.org/wordprocessingml/2006/main" xmlns:w14="http://schemas.microsoft.com/office/word/2010/wordml" xmlns:w15="http://schemas.microsoft.com/office/word/2012/wordml" xmlns:w16se="http://schemas.microsoft.com/office/word/2015/wordml/symex" xmlns:wpg="http://schemas.microsoft.com/office/word/2010/wordprocessingGroup" xmlns:wpi="http://schemas.microsoft.com/office/word/2010/wordprocessingInk" xmlns:wne="http://schemas.microsoft.com/office/word/2006/wordml" xmlns:wps="http://schemas.microsoft.com/office/word/2010/wordprocessingShape" mc:Ignorable="w14 w15 w16se wp14">
   <w:body>
-    <w:p>
-      <w:pPr>
+    <w:bookmarkStart w:id="0" w:name="_Hlk27737924" w:displacedByCustomXml="next"/>
+    <w:bookmarkEnd w:id="0" w:displacedByCustomXml="next"/>
+    <w:sdt>
+      <w:sdtPr>
+        <w:id w:val="-1960173590"/>
+        <w:docPartObj>
+          <w:docPartGallery w:val="Cover Pages"/>
+          <w:docPartUnique/>
+        </w:docPartObj>
+      </w:sdtPr>
+      <w:sdtEndPr>
+        <w:rPr>
+          <w:rFonts w:asciiTheme="majorHAnsi" w:eastAsiaTheme="majorEastAsia" w:hAnsiTheme="majorHAnsi" w:cstheme="majorBidi"/>
+          <w:color w:val="2F5496" w:themeColor="accent1" w:themeShade="BF"/>
+          <w:sz w:val="32"/>
+          <w:szCs w:val="32"/>
+          <w:lang w:val="en-GB"/>
+        </w:rPr>
+      </w:sdtEndPr>
+      <w:sdtContent>
+        <w:p/>
+        <w:tbl>
+          <w:tblPr>
+            <w:tblpPr w:leftFromText="187" w:rightFromText="187" w:horzAnchor="margin" w:tblpXSpec="center" w:tblpY="2881"/>
+            <w:tblW w:w="4000" w:type="pct"/>
+            <w:tblBorders>
+              <w:left w:val="single" w:sz="12" w:space="0" w:color="4472C4" w:themeColor="accent1"/>
+            </w:tblBorders>
+            <w:tblCellMar>
+              <w:left w:w="144" w:type="dxa"/>
+              <w:right w:w="115" w:type="dxa"/>
+            </w:tblCellMar>
+            <w:tblLook w:val="04A0" w:firstRow="1" w:lastRow="0" w:firstColumn="1" w:lastColumn="0" w:noHBand="0" w:noVBand="1"/>
+          </w:tblPr>
+          <w:tblGrid>
+            <w:gridCol w:w="7246"/>
+          </w:tblGrid>
+          <w:tr>
+            <w:sdt>
+              <w:sdtPr>
+                <w:rPr>
+                  <w:color w:val="2F5496" w:themeColor="accent1" w:themeShade="BF"/>
+                  <w:sz w:val="24"/>
+                  <w:szCs w:val="24"/>
+                </w:rPr>
+                <w:alias w:val="Bedrijf"/>
+                <w:id w:val="13406915"/>
+                <w:placeholder>
+                  <w:docPart w:val="66929E007EFD4E2EBAA158FA13B3FFCB"/>
+                </w:placeholder>
+                <w:dataBinding w:prefixMappings="xmlns:ns0='http://schemas.openxmlformats.org/officeDocument/2006/extended-properties'" w:xpath="/ns0:Properties[1]/ns0:Company[1]" w:storeItemID="{6668398D-A668-4E3E-A5EB-62B293D839F1}"/>
+                <w:text/>
+              </w:sdtPr>
+              <w:sdtContent>
+                <w:tc>
+                  <w:tcPr>
+                    <w:tcW w:w="7672" w:type="dxa"/>
+                    <w:tcMar>
+                      <w:top w:w="216" w:type="dxa"/>
+                      <w:left w:w="115" w:type="dxa"/>
+                      <w:bottom w:w="216" w:type="dxa"/>
+                      <w:right w:w="115" w:type="dxa"/>
+                    </w:tcMar>
+                  </w:tcPr>
+                  <w:p>
+                    <w:pPr>
+                      <w:pStyle w:val="Geenafstand"/>
+                      <w:rPr>
+                        <w:color w:val="2F5496" w:themeColor="accent1" w:themeShade="BF"/>
+                        <w:sz w:val="24"/>
+                      </w:rPr>
+                    </w:pPr>
+                    <w:r>
+                      <w:rPr>
+                        <w:color w:val="2F5496" w:themeColor="accent1" w:themeShade="BF"/>
+                        <w:sz w:val="24"/>
+                        <w:szCs w:val="24"/>
+                      </w:rPr>
+                      <w:t>PXL-Digital</w:t>
+                    </w:r>
+                  </w:p>
+                </w:tc>
+              </w:sdtContent>
+            </w:sdt>
+          </w:tr>
+          <w:tr>
+            <w:tc>
+              <w:tcPr>
+                <w:tcW w:w="7672" w:type="dxa"/>
+              </w:tcPr>
+              <w:sdt>
+                <w:sdtPr>
+                  <w:rPr>
+                    <w:rFonts w:asciiTheme="majorHAnsi" w:eastAsiaTheme="majorEastAsia" w:hAnsiTheme="majorHAnsi" w:cstheme="majorBidi"/>
+                    <w:color w:val="4472C4" w:themeColor="accent1"/>
+                    <w:sz w:val="88"/>
+                    <w:szCs w:val="88"/>
+                  </w:rPr>
+                  <w:alias w:val="Titel"/>
+                  <w:id w:val="13406919"/>
+                  <w:placeholder>
+                    <w:docPart w:val="B297CE996FC840E193CFBF060AE5AD0F"/>
+                  </w:placeholder>
+                  <w:dataBinding w:prefixMappings="xmlns:ns0='http://schemas.openxmlformats.org/package/2006/metadata/core-properties' xmlns:ns1='http://purl.org/dc/elements/1.1/'" w:xpath="/ns0:coreProperties[1]/ns1:title[1]" w:storeItemID="{6C3C8BC8-F283-45AE-878A-BAB7291924A1}"/>
+                  <w:text/>
+                </w:sdtPr>
+                <w:sdtContent>
+                  <w:p>
+                    <w:pPr>
+                      <w:pStyle w:val="Geenafstand"/>
+                      <w:spacing w:line="216" w:lineRule="auto"/>
+                      <w:rPr>
+                        <w:rFonts w:asciiTheme="majorHAnsi" w:eastAsiaTheme="majorEastAsia" w:hAnsiTheme="majorHAnsi" w:cstheme="majorBidi"/>
+                        <w:color w:val="4472C4" w:themeColor="accent1"/>
+                        <w:sz w:val="88"/>
+                        <w:szCs w:val="88"/>
+                      </w:rPr>
+                    </w:pPr>
+                    <w:proofErr w:type="spellStart"/>
+                    <w:r>
+                      <w:rPr>
+                        <w:rFonts w:asciiTheme="majorHAnsi" w:eastAsiaTheme="majorEastAsia" w:hAnsiTheme="majorHAnsi" w:cstheme="majorBidi"/>
+                        <w:color w:val="4472C4" w:themeColor="accent1"/>
+                        <w:sz w:val="88"/>
+                        <w:szCs w:val="88"/>
+                      </w:rPr>
+                      <w:t>Streamlit</w:t>
+                    </w:r>
+                    <w:proofErr w:type="spellEnd"/>
+                    <w:r>
+                      <w:rPr>
+                        <w:rFonts w:asciiTheme="majorHAnsi" w:eastAsiaTheme="majorEastAsia" w:hAnsiTheme="majorHAnsi" w:cstheme="majorBidi"/>
+                        <w:color w:val="4472C4" w:themeColor="accent1"/>
+                        <w:sz w:val="88"/>
+                        <w:szCs w:val="88"/>
+                      </w:rPr>
+                      <w:t xml:space="preserve"> Applicaties</w:t>
+                    </w:r>
+                  </w:p>
+                </w:sdtContent>
+              </w:sdt>
+            </w:tc>
+          </w:tr>
+          <w:tr>
+            <w:sdt>
+              <w:sdtPr>
+                <w:rPr>
+                  <w:color w:val="2F5496" w:themeColor="accent1" w:themeShade="BF"/>
+                  <w:sz w:val="24"/>
+                  <w:szCs w:val="24"/>
+                </w:rPr>
+                <w:alias w:val="Ondertitel"/>
+                <w:id w:val="13406923"/>
+                <w:placeholder>
+                  <w:docPart w:val="20F0D80A6242486D8289236C4AE2CBCF"/>
+                </w:placeholder>
+                <w:dataBinding w:prefixMappings="xmlns:ns0='http://schemas.openxmlformats.org/package/2006/metadata/core-properties' xmlns:ns1='http://purl.org/dc/elements/1.1/'" w:xpath="/ns0:coreProperties[1]/ns1:subject[1]" w:storeItemID="{6C3C8BC8-F283-45AE-878A-BAB7291924A1}"/>
+                <w:text/>
+              </w:sdtPr>
+              <w:sdtContent>
+                <w:tc>
+                  <w:tcPr>
+                    <w:tcW w:w="7672" w:type="dxa"/>
+                    <w:tcMar>
+                      <w:top w:w="216" w:type="dxa"/>
+                      <w:left w:w="115" w:type="dxa"/>
+                      <w:bottom w:w="216" w:type="dxa"/>
+                      <w:right w:w="115" w:type="dxa"/>
+                    </w:tcMar>
+                  </w:tcPr>
+                  <w:p>
+                    <w:pPr>
+                      <w:pStyle w:val="Geenafstand"/>
+                      <w:rPr>
+                        <w:color w:val="2F5496" w:themeColor="accent1" w:themeShade="BF"/>
+                        <w:sz w:val="24"/>
+                      </w:rPr>
+                    </w:pPr>
+                    <w:proofErr w:type="spellStart"/>
+                    <w:r>
+                      <w:rPr>
+                        <w:color w:val="2F5496" w:themeColor="accent1" w:themeShade="BF"/>
+                        <w:sz w:val="24"/>
+                        <w:szCs w:val="24"/>
+                      </w:rPr>
+                      <w:t>Streamlit</w:t>
+                    </w:r>
+                    <w:proofErr w:type="spellEnd"/>
+                    <w:r>
+                      <w:rPr>
+                        <w:color w:val="2F5496" w:themeColor="accent1" w:themeShade="BF"/>
+                        <w:sz w:val="24"/>
+                        <w:szCs w:val="24"/>
+                      </w:rPr>
+                      <w:t xml:space="preserve"> applicaties runnen in </w:t>
+                    </w:r>
+                    <w:r>
+                      <w:rPr>
+                        <w:color w:val="2F5496" w:themeColor="accent1" w:themeShade="BF"/>
+                        <w:sz w:val="24"/>
+                        <w:szCs w:val="24"/>
+                      </w:rPr>
+                      <w:t>notebook</w:t>
+                    </w:r>
+                    <w:r>
+                      <w:rPr>
+                        <w:color w:val="2F5496" w:themeColor="accent1" w:themeShade="BF"/>
+                        <w:sz w:val="24"/>
+                        <w:szCs w:val="24"/>
+                      </w:rPr>
+                      <w:t xml:space="preserve"> en </w:t>
+                    </w:r>
+                    <w:proofErr w:type="spellStart"/>
+                    <w:r>
+                      <w:rPr>
+                        <w:color w:val="2F5496" w:themeColor="accent1" w:themeShade="BF"/>
+                        <w:sz w:val="24"/>
+                        <w:szCs w:val="24"/>
+                      </w:rPr>
+                      <w:t>deployen</w:t>
+                    </w:r>
+                    <w:proofErr w:type="spellEnd"/>
+                    <w:r>
+                      <w:rPr>
+                        <w:color w:val="2F5496" w:themeColor="accent1" w:themeShade="BF"/>
+                        <w:sz w:val="24"/>
+                        <w:szCs w:val="24"/>
+                      </w:rPr>
+                      <w:t xml:space="preserve"> op </w:t>
+                    </w:r>
+                    <w:proofErr w:type="spellStart"/>
+                    <w:r>
+                      <w:rPr>
+                        <w:color w:val="2F5496" w:themeColor="accent1" w:themeShade="BF"/>
+                        <w:sz w:val="24"/>
+                        <w:szCs w:val="24"/>
+                      </w:rPr>
+                      <w:t>Heroku</w:t>
+                    </w:r>
+                    <w:proofErr w:type="spellEnd"/>
+                  </w:p>
+                </w:tc>
+              </w:sdtContent>
+            </w:sdt>
+          </w:tr>
+        </w:tbl>
+        <w:tbl>
+          <w:tblPr>
+            <w:tblpPr w:leftFromText="187" w:rightFromText="187" w:horzAnchor="margin" w:tblpXSpec="center" w:tblpYSpec="bottom"/>
+            <w:tblW w:w="3857" w:type="pct"/>
+            <w:tblLook w:val="04A0" w:firstRow="1" w:lastRow="0" w:firstColumn="1" w:lastColumn="0" w:noHBand="0" w:noVBand="1"/>
+          </w:tblPr>
+          <w:tblGrid>
+            <w:gridCol w:w="6998"/>
+          </w:tblGrid>
+          <w:tr>
+            <w:tc>
+              <w:tcPr>
+                <w:tcW w:w="7221" w:type="dxa"/>
+                <w:tcMar>
+                  <w:top w:w="216" w:type="dxa"/>
+                  <w:left w:w="115" w:type="dxa"/>
+                  <w:bottom w:w="216" w:type="dxa"/>
+                  <w:right w:w="115" w:type="dxa"/>
+                </w:tcMar>
+              </w:tcPr>
+              <w:sdt>
+                <w:sdtPr>
+                  <w:rPr>
+                    <w:color w:val="4472C4" w:themeColor="accent1"/>
+                    <w:sz w:val="28"/>
+                    <w:szCs w:val="28"/>
+                  </w:rPr>
+                  <w:alias w:val="Auteur"/>
+                  <w:id w:val="13406928"/>
+                  <w:placeholder>
+                    <w:docPart w:val="C56A15534BE045A2853D2E47EE54A94E"/>
+                  </w:placeholder>
+                  <w:dataBinding w:prefixMappings="xmlns:ns0='http://schemas.openxmlformats.org/package/2006/metadata/core-properties' xmlns:ns1='http://purl.org/dc/elements/1.1/'" w:xpath="/ns0:coreProperties[1]/ns1:creator[1]" w:storeItemID="{6C3C8BC8-F283-45AE-878A-BAB7291924A1}"/>
+                  <w:text/>
+                </w:sdtPr>
+                <w:sdtContent>
+                  <w:p>
+                    <w:pPr>
+                      <w:pStyle w:val="Geenafstand"/>
+                      <w:rPr>
+                        <w:color w:val="4472C4" w:themeColor="accent1"/>
+                        <w:sz w:val="28"/>
+                        <w:szCs w:val="28"/>
+                      </w:rPr>
+                    </w:pPr>
+                    <w:r>
+                      <w:rPr>
+                        <w:color w:val="4472C4" w:themeColor="accent1"/>
+                        <w:sz w:val="28"/>
+                        <w:szCs w:val="28"/>
+                      </w:rPr>
+                      <w:t xml:space="preserve">Christiaan </w:t>
+                    </w:r>
+                    <w:proofErr w:type="spellStart"/>
+                    <w:r>
+                      <w:rPr>
+                        <w:color w:val="4472C4" w:themeColor="accent1"/>
+                        <w:sz w:val="28"/>
+                        <w:szCs w:val="28"/>
+                      </w:rPr>
+                      <w:t>Prévot</w:t>
+                    </w:r>
+                    <w:proofErr w:type="spellEnd"/>
+                    <w:r>
+                      <w:rPr>
+                        <w:color w:val="4472C4" w:themeColor="accent1"/>
+                        <w:sz w:val="28"/>
+                        <w:szCs w:val="28"/>
+                      </w:rPr>
+                      <w:t xml:space="preserve">, Dennis </w:t>
+                    </w:r>
+                    <w:proofErr w:type="spellStart"/>
+                    <w:r>
+                      <w:rPr>
+                        <w:color w:val="4472C4" w:themeColor="accent1"/>
+                        <w:sz w:val="28"/>
+                        <w:szCs w:val="28"/>
+                      </w:rPr>
+                      <w:t>Keusters</w:t>
+                    </w:r>
+                    <w:proofErr w:type="spellEnd"/>
+                    <w:r>
+                      <w:rPr>
+                        <w:color w:val="4472C4" w:themeColor="accent1"/>
+                        <w:sz w:val="28"/>
+                        <w:szCs w:val="28"/>
+                      </w:rPr>
+                      <w:t>, Kristof Heulsen</w:t>
+                    </w:r>
+                  </w:p>
+                </w:sdtContent>
+              </w:sdt>
+              <w:sdt>
+                <w:sdtPr>
+                  <w:rPr>
+                    <w:color w:val="4472C4" w:themeColor="accent1"/>
+                    <w:sz w:val="28"/>
+                    <w:szCs w:val="28"/>
+                  </w:rPr>
+                  <w:alias w:val="Datum"/>
+                  <w:tag w:val="Datum"/>
+                  <w:id w:val="13406932"/>
+                  <w:placeholder>
+                    <w:docPart w:val="F8902D9896AF45E3911D6664AFDE6F04"/>
+                  </w:placeholder>
+                  <w:dataBinding w:prefixMappings="xmlns:ns0='http://schemas.microsoft.com/office/2006/coverPageProps'" w:xpath="/ns0:CoverPageProperties[1]/ns0:PublishDate[1]" w:storeItemID="{55AF091B-3C7A-41E3-B477-F2FDAA23CFDA}"/>
+                  <w:date w:fullDate="2020-01-06T00:00:00Z">
+                    <w:dateFormat w:val="d-M-yyyy"/>
+                    <w:lid w:val="nl-NL"/>
+                    <w:storeMappedDataAs w:val="dateTime"/>
+                    <w:calendar w:val="gregorian"/>
+                  </w:date>
+                </w:sdtPr>
+                <w:sdtContent>
+                  <w:p>
+                    <w:pPr>
+                      <w:pStyle w:val="Geenafstand"/>
+                      <w:rPr>
+                        <w:color w:val="4472C4" w:themeColor="accent1"/>
+                        <w:sz w:val="28"/>
+                        <w:szCs w:val="28"/>
+                      </w:rPr>
+                    </w:pPr>
+                    <w:r>
+                      <w:rPr>
+                        <w:color w:val="4472C4" w:themeColor="accent1"/>
+                        <w:sz w:val="28"/>
+                        <w:szCs w:val="28"/>
+                      </w:rPr>
+                      <w:t>Datum: 0</w:t>
+                    </w:r>
+                    <w:r>
+                      <w:rPr>
+                        <w:color w:val="4472C4" w:themeColor="accent1"/>
+                        <w:sz w:val="28"/>
+                        <w:szCs w:val="28"/>
+                        <w:lang w:val="nl-NL"/>
+                      </w:rPr>
+                      <w:t>6-01-2020</w:t>
+                    </w:r>
+                  </w:p>
+                </w:sdtContent>
+              </w:sdt>
+              <w:p>
+                <w:pPr>
+                  <w:pStyle w:val="Geenafstand"/>
+                  <w:rPr>
+                    <w:color w:val="4472C4" w:themeColor="accent1"/>
+                  </w:rPr>
+                </w:pPr>
+              </w:p>
+            </w:tc>
+          </w:tr>
+        </w:tbl>
+        <w:p>
+          <w:pPr>
+            <w:rPr>
+              <w:rFonts w:asciiTheme="majorHAnsi" w:eastAsiaTheme="majorEastAsia" w:hAnsiTheme="majorHAnsi" w:cstheme="majorBidi"/>
+              <w:color w:val="2F5496" w:themeColor="accent1" w:themeShade="BF"/>
+              <w:sz w:val="32"/>
+              <w:szCs w:val="32"/>
+              <w:lang w:val="en-GB"/>
+            </w:rPr>
+          </w:pPr>
+          <w:r>
+            <w:rPr>
+              <w:rFonts w:asciiTheme="majorHAnsi" w:eastAsiaTheme="majorEastAsia" w:hAnsiTheme="majorHAnsi" w:cstheme="majorBidi"/>
+              <w:color w:val="2F5496" w:themeColor="accent1" w:themeShade="BF"/>
+              <w:sz w:val="32"/>
+              <w:szCs w:val="32"/>
+              <w:lang w:val="en-GB"/>
+            </w:rPr>
+            <w:br w:type="page"/>
+          </w:r>
+        </w:p>
+      </w:sdtContent>
+    </w:sdt>
+    <w:p>
+      <w:pPr>
+        <w:pStyle w:val="Kop1"/>
         <w:rPr>
           <w:rStyle w:val="TitelChar"/>
-        </w:rPr>
-      </w:pPr>
-      <w:bookmarkStart w:id="0" w:name="_Hlk27737924"/>
-      <w:bookmarkEnd w:id="0"/>
+          <w:sz w:val="32"/>
+        </w:rPr>
+      </w:pPr>
       <w:r>
         <w:rPr>
           <w:rStyle w:val="TitelChar"/>
-        </w:rPr>
-        <w:t>Streamlit</w:t>
+          <w:sz w:val="32"/>
+        </w:rPr>
+        <w:lastRenderedPageBreak/>
+        <w:t>Doelstelling:</w:t>
+      </w:r>
+    </w:p>
+    <w:p>
+      <w:pPr>
+        <w:rPr>
+          <w:sz w:val="24"/>
+        </w:rPr>
+      </w:pPr>
+      <w:r>
+        <w:rPr>
+          <w:sz w:val="24"/>
+        </w:rPr>
+        <w:t>De bedoeling van deze opdracht is om verschillende notebook files aan te maken</w:t>
+      </w:r>
+      <w:r>
+        <w:rPr>
+          <w:sz w:val="24"/>
+        </w:rPr>
+        <w:t>, die samenwerken met verschillende files (</w:t>
+      </w:r>
+      <w:proofErr w:type="spellStart"/>
+      <w:r>
+        <w:rPr>
+          <w:sz w:val="24"/>
+        </w:rPr>
+        <w:t>csv</w:t>
+      </w:r>
+      <w:proofErr w:type="spellEnd"/>
+      <w:r>
+        <w:rPr>
+          <w:sz w:val="24"/>
+        </w:rPr>
+        <w:t xml:space="preserve">, </w:t>
+      </w:r>
+      <w:proofErr w:type="spellStart"/>
+      <w:r>
+        <w:rPr>
+          <w:sz w:val="24"/>
+        </w:rPr>
+        <w:t>pickle</w:t>
+      </w:r>
+      <w:proofErr w:type="spellEnd"/>
+      <w:r>
+        <w:rPr>
+          <w:sz w:val="24"/>
+        </w:rPr>
+        <w:t>, images)</w:t>
+      </w:r>
+      <w:r>
+        <w:rPr>
+          <w:sz w:val="24"/>
+        </w:rPr>
+        <w:t xml:space="preserve">, </w:t>
+      </w:r>
+      <w:r>
+        <w:rPr>
+          <w:sz w:val="24"/>
+        </w:rPr>
+        <w:t>Als alle files werken gaan we deze</w:t>
+      </w:r>
+      <w:r>
+        <w:rPr>
+          <w:sz w:val="24"/>
+        </w:rPr>
+        <w:t xml:space="preserve"> </w:t>
+      </w:r>
+      <w:proofErr w:type="spellStart"/>
+      <w:r>
+        <w:rPr>
+          <w:sz w:val="24"/>
+        </w:rPr>
+        <w:t>deployen</w:t>
+      </w:r>
+      <w:proofErr w:type="spellEnd"/>
+      <w:r>
+        <w:rPr>
+          <w:sz w:val="24"/>
+        </w:rPr>
+        <w:t xml:space="preserve"> op </w:t>
+      </w:r>
+      <w:proofErr w:type="spellStart"/>
+      <w:r>
+        <w:rPr>
+          <w:sz w:val="24"/>
+        </w:rPr>
+        <w:t>Heroku</w:t>
+      </w:r>
+      <w:proofErr w:type="spellEnd"/>
+      <w:r>
+        <w:rPr>
+          <w:sz w:val="24"/>
+        </w:rPr>
+        <w:t xml:space="preserve"> zodat</w:t>
+      </w:r>
+      <w:r>
+        <w:rPr>
+          <w:sz w:val="24"/>
+        </w:rPr>
+        <w:t xml:space="preserve"> ze online staan en je ze altijd kan raadplegen. Eens de </w:t>
+      </w:r>
+      <w:proofErr w:type="spellStart"/>
+      <w:r>
+        <w:rPr>
+          <w:sz w:val="24"/>
+        </w:rPr>
+        <w:t>apllicaties</w:t>
+      </w:r>
+      <w:proofErr w:type="spellEnd"/>
+      <w:r>
+        <w:rPr>
+          <w:sz w:val="24"/>
+        </w:rPr>
+        <w:t xml:space="preserve"> online staan kan je bekijken en er interactief mee kan </w:t>
+      </w:r>
+      <w:r>
+        <w:rPr>
+          <w:sz w:val="24"/>
+        </w:rPr>
+        <w:t>werken.</w:t>
       </w:r>
     </w:p>
     <w:p>
       <w:pPr>
         <w:spacing w:line="257" w:lineRule="auto"/>
-      </w:pPr>
-      <w:r>
-        <w:rPr>
-          <w:rFonts w:ascii="Calibri" w:eastAsia="Calibri" w:hAnsi="Calibri" w:cs="Calibri"/>
+        <w:rPr>
+          <w:rFonts w:ascii="Calibri" w:eastAsia="Calibri" w:hAnsi="Calibri" w:cs="Calibri"/>
+          <w:sz w:val="24"/>
+          <w:szCs w:val="24"/>
+        </w:rPr>
+      </w:pPr>
+      <w:r>
+        <w:rPr>
+          <w:rFonts w:ascii="Calibri" w:eastAsia="Calibri" w:hAnsi="Calibri" w:cs="Calibri"/>
+          <w:sz w:val="24"/>
+          <w:szCs w:val="24"/>
+        </w:rPr>
+        <w:t>Verder beschrijft deze</w:t>
+      </w:r>
+      <w:r>
+        <w:rPr>
+          <w:rFonts w:ascii="Calibri" w:eastAsia="Calibri" w:hAnsi="Calibri" w:cs="Calibri"/>
+          <w:sz w:val="24"/>
+          <w:szCs w:val="24"/>
+        </w:rPr>
+        <w:t xml:space="preserve"> handleiding hoe men </w:t>
+      </w:r>
+      <w:proofErr w:type="spellStart"/>
+      <w:r>
+        <w:rPr>
+          <w:rFonts w:ascii="Calibri" w:eastAsia="Calibri" w:hAnsi="Calibri" w:cs="Calibri"/>
+          <w:sz w:val="24"/>
+          <w:szCs w:val="24"/>
+        </w:rPr>
+        <w:t>streamlit</w:t>
+      </w:r>
+      <w:proofErr w:type="spellEnd"/>
+      <w:r>
+        <w:rPr>
+          <w:rFonts w:ascii="Calibri" w:eastAsia="Calibri" w:hAnsi="Calibri" w:cs="Calibri"/>
+          <w:sz w:val="24"/>
+          <w:szCs w:val="24"/>
+        </w:rPr>
+        <w:t xml:space="preserve"> applicaties kan openen En hoe je zelf een eigen </w:t>
+      </w:r>
+      <w:proofErr w:type="spellStart"/>
+      <w:r>
+        <w:rPr>
+          <w:rFonts w:ascii="Calibri" w:eastAsia="Calibri" w:hAnsi="Calibri" w:cs="Calibri"/>
+          <w:sz w:val="24"/>
+          <w:szCs w:val="24"/>
+        </w:rPr>
+        <w:t>streamlit</w:t>
+      </w:r>
+      <w:proofErr w:type="spellEnd"/>
+      <w:r>
+        <w:rPr>
+          <w:rFonts w:ascii="Calibri" w:eastAsia="Calibri" w:hAnsi="Calibri" w:cs="Calibri"/>
+          <w:sz w:val="24"/>
+          <w:szCs w:val="24"/>
+        </w:rPr>
+        <w:t xml:space="preserve"> applicatie via notebook op </w:t>
+      </w:r>
+      <w:proofErr w:type="spellStart"/>
+      <w:r>
+        <w:rPr>
+          <w:rFonts w:ascii="Calibri" w:eastAsia="Calibri" w:hAnsi="Calibri" w:cs="Calibri"/>
+          <w:sz w:val="24"/>
+          <w:szCs w:val="24"/>
+        </w:rPr>
+        <w:t>heroku</w:t>
+      </w:r>
+      <w:proofErr w:type="spellEnd"/>
+      <w:r>
+        <w:rPr>
+          <w:rFonts w:ascii="Calibri" w:eastAsia="Calibri" w:hAnsi="Calibri" w:cs="Calibri"/>
+          <w:sz w:val="24"/>
+          <w:szCs w:val="24"/>
+        </w:rPr>
+        <w:t xml:space="preserve"> kan </w:t>
+      </w:r>
+      <w:proofErr w:type="spellStart"/>
+      <w:r>
+        <w:rPr>
+          <w:rFonts w:ascii="Calibri" w:eastAsia="Calibri" w:hAnsi="Calibri" w:cs="Calibri"/>
+          <w:sz w:val="24"/>
+          <w:szCs w:val="24"/>
+        </w:rPr>
+        <w:t>deployen</w:t>
+      </w:r>
+      <w:proofErr w:type="spellEnd"/>
+      <w:r>
+        <w:rPr>
+          <w:rFonts w:ascii="Calibri" w:eastAsia="Calibri" w:hAnsi="Calibri" w:cs="Calibri"/>
+          <w:sz w:val="24"/>
+          <w:szCs w:val="24"/>
+        </w:rPr>
+        <w:t xml:space="preserve">. </w:t>
+      </w:r>
+      <w:r>
+        <w:rPr>
+          <w:rFonts w:ascii="Calibri" w:eastAsia="Calibri" w:hAnsi="Calibri" w:cs="Calibri"/>
+          <w:sz w:val="24"/>
+          <w:szCs w:val="24"/>
+        </w:rPr>
+        <w:t xml:space="preserve">Ook word er uitgelegd hoe de zelfgemaakte </w:t>
+      </w:r>
+      <w:proofErr w:type="spellStart"/>
+      <w:r>
+        <w:rPr>
+          <w:rFonts w:ascii="Calibri" w:eastAsia="Calibri" w:hAnsi="Calibri" w:cs="Calibri"/>
+          <w:sz w:val="24"/>
+          <w:szCs w:val="24"/>
+        </w:rPr>
+        <w:t>streamlit</w:t>
+      </w:r>
+      <w:proofErr w:type="spellEnd"/>
+      <w:r>
+        <w:rPr>
+          <w:rFonts w:ascii="Calibri" w:eastAsia="Calibri" w:hAnsi="Calibri" w:cs="Calibri"/>
+          <w:sz w:val="24"/>
+          <w:szCs w:val="24"/>
+        </w:rPr>
+        <w:t xml:space="preserve"> applicaties werken en wat ze doen.</w:t>
+      </w:r>
+    </w:p>
+    <w:p>
+      <w:pPr>
+        <w:pStyle w:val="Kop1"/>
+      </w:pPr>
+      <w:r>
+        <w:t xml:space="preserve">Demo applicaties: </w:t>
+      </w:r>
+    </w:p>
+    <w:p>
+      <w:pPr>
+        <w:pStyle w:val="Kop2"/>
+        <w:rPr>
+          <w:lang w:val="en-GB"/>
+        </w:rPr>
+      </w:pPr>
+      <w:proofErr w:type="spellStart"/>
+      <w:r>
+        <w:rPr>
+          <w:lang w:val="en-GB"/>
+        </w:rPr>
+        <w:t>Openen</w:t>
+      </w:r>
+      <w:proofErr w:type="spellEnd"/>
+      <w:r>
+        <w:rPr>
+          <w:lang w:val="en-GB"/>
+        </w:rPr>
+        <w:t xml:space="preserve"> van </w:t>
+      </w:r>
+      <w:proofErr w:type="spellStart"/>
+      <w:r>
+        <w:rPr>
+          <w:lang w:val="en-GB"/>
+        </w:rPr>
+        <w:t>streamlit</w:t>
+      </w:r>
+      <w:proofErr w:type="spellEnd"/>
+      <w:r>
+        <w:rPr>
+          <w:lang w:val="en-GB"/>
         </w:rPr>
         <w:t xml:space="preserve"> </w:t>
       </w:r>
-    </w:p>
-    <w:p>
-      <w:pPr>
-        <w:spacing w:line="257" w:lineRule="auto"/>
-        <w:rPr>
-          <w:rFonts w:ascii="Calibri" w:eastAsia="Calibri" w:hAnsi="Calibri" w:cs="Calibri"/>
-          <w:sz w:val="24"/>
-          <w:szCs w:val="24"/>
-        </w:rPr>
-      </w:pPr>
-      <w:r>
-        <w:rPr>
-          <w:rFonts w:ascii="Calibri" w:eastAsia="Calibri" w:hAnsi="Calibri" w:cs="Calibri"/>
-          <w:sz w:val="24"/>
-          <w:szCs w:val="24"/>
-        </w:rPr>
-        <w:t xml:space="preserve">Deze handleiding beschrijft hoe men streamlit applicaties kan openen En hoe je zelf een eigen streamlit applicatie via notebook op heroku kan deployen. </w:t>
-      </w:r>
-    </w:p>
-    <w:p>
-      <w:pPr>
-        <w:pStyle w:val="Kop1"/>
-        <w:rPr>
-          <w:rFonts w:ascii="Calibri" w:eastAsia="Calibri" w:hAnsi="Calibri" w:cs="Calibri"/>
-          <w:sz w:val="28"/>
-          <w:szCs w:val="28"/>
+      <w:proofErr w:type="spellStart"/>
+      <w:r>
+        <w:rPr>
           <w:lang w:val="en-GB"/>
         </w:rPr>
-      </w:pPr>
+        <w:t>applicatie</w:t>
+      </w:r>
+      <w:proofErr w:type="spellEnd"/>
       <w:r>
         <w:rPr>
           <w:lang w:val="en-GB"/>
         </w:rPr>
-        <w:t xml:space="preserve">Demo applicaties: </w:t>
-      </w:r>
-    </w:p>
-    <w:p>
-      <w:pPr>
-        <w:pStyle w:val="Kop2"/>
-        <w:rPr>
-          <w:lang w:val="en-GB"/>
-        </w:rPr>
-      </w:pPr>
-      <w:r>
-        <w:rPr>
-          <w:lang w:val="en-GB"/>
-        </w:rPr>
-        <w:t>Openen van streamlit applicatie demo Self-driving Car</w:t>
+        <w:t xml:space="preserve"> demo Self-driving Car</w:t>
       </w:r>
     </w:p>
     <w:p>
@@ -131,7 +797,7 @@
                     <pic:cNvPicPr/>
                   </pic:nvPicPr>
                   <pic:blipFill>
-                    <a:blip r:embed="rId5"/>
+                    <a:blip r:embed="rId6"/>
                     <a:stretch>
                       <a:fillRect/>
                     </a:stretch>
@@ -171,7 +837,43 @@
           <w:sz w:val="24"/>
           <w:szCs w:val="24"/>
         </w:rPr>
-        <w:t>Pip install Streamlit.</w:t>
+        <w:t xml:space="preserve">Pip </w:t>
+      </w:r>
+      <w:proofErr w:type="spellStart"/>
+      <w:r>
+        <w:rPr>
+          <w:rFonts w:ascii="Calibri" w:eastAsia="Calibri" w:hAnsi="Calibri" w:cs="Calibri"/>
+          <w:sz w:val="24"/>
+          <w:szCs w:val="24"/>
+        </w:rPr>
+        <w:t>install</w:t>
+      </w:r>
+      <w:proofErr w:type="spellEnd"/>
+      <w:r>
+        <w:rPr>
+          <w:rFonts w:ascii="Calibri" w:eastAsia="Calibri" w:hAnsi="Calibri" w:cs="Calibri"/>
+          <w:sz w:val="24"/>
+          <w:szCs w:val="24"/>
+        </w:rPr>
+        <w:t xml:space="preserve"> </w:t>
+      </w:r>
+      <w:proofErr w:type="spellStart"/>
+      <w:r>
+        <w:rPr>
+          <w:rFonts w:ascii="Calibri" w:eastAsia="Calibri" w:hAnsi="Calibri" w:cs="Calibri"/>
+          <w:sz w:val="24"/>
+          <w:szCs w:val="24"/>
+        </w:rPr>
+        <w:t>Streamlit</w:t>
+      </w:r>
+      <w:proofErr w:type="spellEnd"/>
+      <w:r>
+        <w:rPr>
+          <w:rFonts w:ascii="Calibri" w:eastAsia="Calibri" w:hAnsi="Calibri" w:cs="Calibri"/>
+          <w:sz w:val="24"/>
+          <w:szCs w:val="24"/>
+        </w:rPr>
+        <w:t>.</w:t>
       </w:r>
     </w:p>
     <w:p>
@@ -196,7 +898,47 @@
           <w:szCs w:val="24"/>
           <w:lang w:val="en-GB"/>
         </w:rPr>
-        <w:t>pip install --upgrade streamlit opencv-python.</w:t>
+        <w:t xml:space="preserve">pip install --upgrade </w:t>
+      </w:r>
+      <w:proofErr w:type="spellStart"/>
+      <w:r>
+        <w:rPr>
+          <w:rFonts w:ascii="Calibri" w:eastAsia="Calibri" w:hAnsi="Calibri" w:cs="Calibri"/>
+          <w:sz w:val="24"/>
+          <w:szCs w:val="24"/>
+          <w:lang w:val="en-GB"/>
+        </w:rPr>
+        <w:t>streamlit</w:t>
+      </w:r>
+      <w:proofErr w:type="spellEnd"/>
+      <w:r>
+        <w:rPr>
+          <w:rFonts w:ascii="Calibri" w:eastAsia="Calibri" w:hAnsi="Calibri" w:cs="Calibri"/>
+          <w:sz w:val="24"/>
+          <w:szCs w:val="24"/>
+          <w:lang w:val="en-GB"/>
+        </w:rPr>
+        <w:t xml:space="preserve"> </w:t>
+      </w:r>
+      <w:proofErr w:type="spellStart"/>
+      <w:r>
+        <w:rPr>
+          <w:rFonts w:ascii="Calibri" w:eastAsia="Calibri" w:hAnsi="Calibri" w:cs="Calibri"/>
+          <w:sz w:val="24"/>
+          <w:szCs w:val="24"/>
+          <w:lang w:val="en-GB"/>
+        </w:rPr>
+        <w:t>opencv</w:t>
+      </w:r>
+      <w:proofErr w:type="spellEnd"/>
+      <w:r>
+        <w:rPr>
+          <w:rFonts w:ascii="Calibri" w:eastAsia="Calibri" w:hAnsi="Calibri" w:cs="Calibri"/>
+          <w:sz w:val="24"/>
+          <w:szCs w:val="24"/>
+          <w:lang w:val="en-GB"/>
+        </w:rPr>
+        <w:t>-python.</w:t>
       </w:r>
     </w:p>
     <w:p>
@@ -214,6 +956,7 @@
           <w:lang w:val="en-GB"/>
         </w:rPr>
       </w:pPr>
+      <w:proofErr w:type="spellStart"/>
       <w:r>
         <w:rPr>
           <w:rFonts w:ascii="Calibri" w:eastAsia="Calibri" w:hAnsi="Calibri" w:cs="Calibri"/>
@@ -221,9 +964,19 @@
           <w:szCs w:val="24"/>
           <w:lang w:val="en-GB"/>
         </w:rPr>
-        <w:t xml:space="preserve">streamlit run </w:t>
-      </w:r>
-      <w:hyperlink r:id="rId6">
+        <w:t>streamlit</w:t>
+      </w:r>
+      <w:proofErr w:type="spellEnd"/>
+      <w:r>
+        <w:rPr>
+          <w:rFonts w:ascii="Calibri" w:eastAsia="Calibri" w:hAnsi="Calibri" w:cs="Calibri"/>
+          <w:sz w:val="24"/>
+          <w:szCs w:val="24"/>
+          <w:lang w:val="en-GB"/>
+        </w:rPr>
+        <w:t xml:space="preserve"> run </w:t>
+      </w:r>
+      <w:hyperlink r:id="rId7">
         <w:r>
           <w:rPr>
             <w:rStyle w:val="Hyperlink"/>
@@ -270,7 +1023,7 @@
                     <pic:cNvPicPr/>
                   </pic:nvPicPr>
                   <pic:blipFill>
-                    <a:blip r:embed="rId7"/>
+                    <a:blip r:embed="rId8"/>
                     <a:stretch>
                       <a:fillRect/>
                     </a:stretch>
@@ -311,7 +1064,26 @@
           <w:sz w:val="24"/>
           <w:szCs w:val="24"/>
         </w:rPr>
-        <w:t>Normaal start de applicatie vanzelf anders vind je deze in de opgegeven ip-adres.</w:t>
+        <w:lastRenderedPageBreak/>
+        <w:t xml:space="preserve">Normaal start de applicatie vanzelf anders vind je deze in de opgegeven </w:t>
+      </w:r>
+      <w:proofErr w:type="spellStart"/>
+      <w:r>
+        <w:rPr>
+          <w:rFonts w:ascii="Calibri" w:eastAsia="Calibri" w:hAnsi="Calibri" w:cs="Calibri"/>
+          <w:sz w:val="24"/>
+          <w:szCs w:val="24"/>
+        </w:rPr>
+        <w:t>ip-adres</w:t>
+      </w:r>
+      <w:proofErr w:type="spellEnd"/>
+      <w:r>
+        <w:rPr>
+          <w:rFonts w:ascii="Calibri" w:eastAsia="Calibri" w:hAnsi="Calibri" w:cs="Calibri"/>
+          <w:sz w:val="24"/>
+          <w:szCs w:val="24"/>
+        </w:rPr>
+        <w:t>.</w:t>
       </w:r>
     </w:p>
     <w:p>
@@ -344,7 +1116,25 @@
           <w:sz w:val="24"/>
           <w:szCs w:val="24"/>
         </w:rPr>
-        <w:t>De applicatie gaat open in een internet tablad.</w:t>
+        <w:t xml:space="preserve">De applicatie gaat open in een internet </w:t>
+      </w:r>
+      <w:proofErr w:type="spellStart"/>
+      <w:r>
+        <w:rPr>
+          <w:rFonts w:ascii="Calibri" w:eastAsia="Calibri" w:hAnsi="Calibri" w:cs="Calibri"/>
+          <w:sz w:val="24"/>
+          <w:szCs w:val="24"/>
+        </w:rPr>
+        <w:t>tablad</w:t>
+      </w:r>
+      <w:proofErr w:type="spellEnd"/>
+      <w:r>
+        <w:rPr>
+          <w:rFonts w:ascii="Calibri" w:eastAsia="Calibri" w:hAnsi="Calibri" w:cs="Calibri"/>
+          <w:sz w:val="24"/>
+          <w:szCs w:val="24"/>
+        </w:rPr>
+        <w:t>.</w:t>
       </w:r>
     </w:p>
     <w:p>
@@ -366,8 +1156,43 @@
           <w:sz w:val="24"/>
           <w:szCs w:val="24"/>
         </w:rPr>
-        <w:lastRenderedPageBreak/>
-        <w:t xml:space="preserve">Links zie je de data inputs, dit zijn verschillende selectie-/ inputboxen en sliders die je kan veranderen om op de foto rechts andere dingen weer te geven. Dit zorgt voor een directe aanpassing die zichtbaar is op je app. </w:t>
+        <w:t xml:space="preserve">Links zie je de data </w:t>
+      </w:r>
+      <w:proofErr w:type="spellStart"/>
+      <w:r>
+        <w:rPr>
+          <w:rFonts w:ascii="Calibri" w:eastAsia="Calibri" w:hAnsi="Calibri" w:cs="Calibri"/>
+          <w:sz w:val="24"/>
+          <w:szCs w:val="24"/>
+        </w:rPr>
+        <w:t>inputs</w:t>
+      </w:r>
+      <w:proofErr w:type="spellEnd"/>
+      <w:r>
+        <w:rPr>
+          <w:rFonts w:ascii="Calibri" w:eastAsia="Calibri" w:hAnsi="Calibri" w:cs="Calibri"/>
+          <w:sz w:val="24"/>
+          <w:szCs w:val="24"/>
+        </w:rPr>
+        <w:t xml:space="preserve">, dit zijn verschillende selectie-/ inputboxen en </w:t>
+      </w:r>
+      <w:proofErr w:type="spellStart"/>
+      <w:r>
+        <w:rPr>
+          <w:rFonts w:ascii="Calibri" w:eastAsia="Calibri" w:hAnsi="Calibri" w:cs="Calibri"/>
+          <w:sz w:val="24"/>
+          <w:szCs w:val="24"/>
+        </w:rPr>
+        <w:t>sliders</w:t>
+      </w:r>
+      <w:proofErr w:type="spellEnd"/>
+      <w:r>
+        <w:rPr>
+          <w:rFonts w:ascii="Calibri" w:eastAsia="Calibri" w:hAnsi="Calibri" w:cs="Calibri"/>
+          <w:sz w:val="24"/>
+          <w:szCs w:val="24"/>
+        </w:rPr>
+        <w:t xml:space="preserve"> die je kan veranderen om op de foto rechts andere dingen weer te geven. Dit zorgt voor een directe aanpassing die zichtbaar is op je app. </w:t>
       </w:r>
     </w:p>
     <w:p>
@@ -389,9 +1214,9 @@
           <w:lang w:eastAsia="nl-BE"/>
         </w:rPr>
         <w:drawing>
-          <wp:inline distT="0" distB="0" distL="0" distR="0" wp14:anchorId="5810C65E" wp14:editId="13CAD74C">
-            <wp:extent cx="5729389" cy="3171825"/>
-            <wp:effectExtent l="0" t="0" r="5080" b="0"/>
+          <wp:inline distT="0" distB="0" distL="0" distR="0" wp14:anchorId="5810C65E" wp14:editId="70EDE77B">
+            <wp:extent cx="4823460" cy="2670297"/>
+            <wp:effectExtent l="0" t="0" r="0" b="0"/>
             <wp:docPr id="6" name="Afbeelding 6"/>
             <wp:cNvGraphicFramePr>
               <a:graphicFrameLocks xmlns:a="http://schemas.openxmlformats.org/drawingml/2006/main" noChangeAspect="1"/>
@@ -404,14 +1229,14 @@
                     <pic:cNvPicPr/>
                   </pic:nvPicPr>
                   <pic:blipFill rotWithShape="1">
-                    <a:blip r:embed="rId8"/>
+                    <a:blip r:embed="rId9"/>
                     <a:srcRect t="-662" r="15178" b="6685"/>
                     <a:stretch/>
                   </pic:blipFill>
                   <pic:spPr bwMode="auto">
                     <a:xfrm>
                       <a:off x="0" y="0"/>
-                      <a:ext cx="5740734" cy="3178106"/>
+                      <a:ext cx="4835536" cy="2676982"/>
                     </a:xfrm>
                     <a:prstGeom prst="rect">
                       <a:avLst/>
@@ -436,8 +1261,29 @@
       <w:pPr>
         <w:pStyle w:val="Kop2"/>
       </w:pPr>
-      <w:r>
-        <w:t>Openen van streamlit applicatie demo uber drives</w:t>
+    </w:p>
+    <w:p>
+      <w:pPr>
+        <w:pStyle w:val="Kop2"/>
+      </w:pPr>
+      <w:r>
+        <w:t xml:space="preserve">Openen van </w:t>
+      </w:r>
+      <w:proofErr w:type="spellStart"/>
+      <w:r>
+        <w:t>streamlit</w:t>
+      </w:r>
+      <w:proofErr w:type="spellEnd"/>
+      <w:r>
+        <w:t xml:space="preserve"> applicatie demo </w:t>
+      </w:r>
+      <w:proofErr w:type="spellStart"/>
+      <w:r>
+        <w:t>uber</w:t>
+      </w:r>
+      <w:proofErr w:type="spellEnd"/>
+      <w:r>
+        <w:t xml:space="preserve"> drives</w:t>
       </w:r>
     </w:p>
     <w:p>
@@ -480,7 +1326,43 @@
           <w:sz w:val="24"/>
           <w:szCs w:val="24"/>
         </w:rPr>
-        <w:t>pip install --upgrade streamlit (indien er een nieuwe versie is, anders ga je naar stap 3).</w:t>
+        <w:t xml:space="preserve">pip </w:t>
+      </w:r>
+      <w:proofErr w:type="spellStart"/>
+      <w:r>
+        <w:rPr>
+          <w:rFonts w:ascii="Calibri" w:eastAsia="Calibri" w:hAnsi="Calibri" w:cs="Calibri"/>
+          <w:sz w:val="24"/>
+          <w:szCs w:val="24"/>
+        </w:rPr>
+        <w:t>install</w:t>
+      </w:r>
+      <w:proofErr w:type="spellEnd"/>
+      <w:r>
+        <w:rPr>
+          <w:rFonts w:ascii="Calibri" w:eastAsia="Calibri" w:hAnsi="Calibri" w:cs="Calibri"/>
+          <w:sz w:val="24"/>
+          <w:szCs w:val="24"/>
+        </w:rPr>
+        <w:t xml:space="preserve"> --upgrade </w:t>
+      </w:r>
+      <w:proofErr w:type="spellStart"/>
+      <w:r>
+        <w:rPr>
+          <w:rFonts w:ascii="Calibri" w:eastAsia="Calibri" w:hAnsi="Calibri" w:cs="Calibri"/>
+          <w:sz w:val="24"/>
+          <w:szCs w:val="24"/>
+        </w:rPr>
+        <w:t>streamlit</w:t>
+      </w:r>
+      <w:proofErr w:type="spellEnd"/>
+      <w:r>
+        <w:rPr>
+          <w:rFonts w:ascii="Calibri" w:eastAsia="Calibri" w:hAnsi="Calibri" w:cs="Calibri"/>
+          <w:sz w:val="24"/>
+          <w:szCs w:val="24"/>
+        </w:rPr>
+        <w:t xml:space="preserve"> (indien er een nieuwe versie is, anders ga je naar stap 3).</w:t>
       </w:r>
     </w:p>
     <w:p>
@@ -497,6 +1379,7 @@
           <w:lang w:val="en-GB"/>
         </w:rPr>
       </w:pPr>
+      <w:proofErr w:type="spellStart"/>
       <w:r>
         <w:rPr>
           <w:rFonts w:ascii="Calibri" w:eastAsia="Calibri" w:hAnsi="Calibri" w:cs="Calibri"/>
@@ -504,9 +1387,19 @@
           <w:szCs w:val="24"/>
           <w:lang w:val="en-GB"/>
         </w:rPr>
-        <w:t xml:space="preserve">streamlit run </w:t>
-      </w:r>
-      <w:hyperlink r:id="rId9">
+        <w:t>streamlit</w:t>
+      </w:r>
+      <w:proofErr w:type="spellEnd"/>
+      <w:r>
+        <w:rPr>
+          <w:rFonts w:ascii="Calibri" w:eastAsia="Calibri" w:hAnsi="Calibri" w:cs="Calibri"/>
+          <w:sz w:val="24"/>
+          <w:szCs w:val="24"/>
+          <w:lang w:val="en-GB"/>
+        </w:rPr>
+        <w:t xml:space="preserve"> run </w:t>
+      </w:r>
+      <w:hyperlink r:id="rId10">
         <w:r>
           <w:rPr>
             <w:rStyle w:val="Hyperlink"/>
@@ -537,9 +1430,9 @@
           <w:lang w:eastAsia="nl-BE"/>
         </w:rPr>
         <w:drawing>
-          <wp:inline distT="0" distB="0" distL="0" distR="0" wp14:anchorId="1B4F28CA" wp14:editId="60B50D4C">
-            <wp:extent cx="5760720" cy="3667760"/>
-            <wp:effectExtent l="0" t="0" r="0" b="8890"/>
+          <wp:inline distT="0" distB="0" distL="0" distR="0" wp14:anchorId="1B4F28CA" wp14:editId="37D43F50">
+            <wp:extent cx="4823460" cy="3071021"/>
+            <wp:effectExtent l="0" t="0" r="0" b="0"/>
             <wp:docPr id="7" name="Afbeelding 7"/>
             <wp:cNvGraphicFramePr>
               <a:graphicFrameLocks xmlns:a="http://schemas.openxmlformats.org/drawingml/2006/main" noChangeAspect="1"/>
@@ -552,7 +1445,7 @@
                     <pic:cNvPicPr/>
                   </pic:nvPicPr>
                   <pic:blipFill>
-                    <a:blip r:embed="rId10"/>
+                    <a:blip r:embed="rId11"/>
                     <a:stretch>
                       <a:fillRect/>
                     </a:stretch>
@@ -560,7 +1453,7 @@
                   <pic:spPr>
                     <a:xfrm>
                       <a:off x="0" y="0"/>
-                      <a:ext cx="5760720" cy="3667760"/>
+                      <a:ext cx="4826363" cy="3072869"/>
                     </a:xfrm>
                     <a:prstGeom prst="rect">
                       <a:avLst/>
@@ -578,10 +1471,28 @@
         <w:pStyle w:val="Kop1"/>
         <w:spacing w:line="257" w:lineRule="auto"/>
       </w:pPr>
+      <w:proofErr w:type="spellStart"/>
       <w:r>
         <w:lastRenderedPageBreak/>
-        <w:t>Deploy een streamlit applicatie op Heroku</w:t>
-      </w:r>
+        <w:t>Deploy</w:t>
+      </w:r>
+      <w:proofErr w:type="spellEnd"/>
+      <w:r>
+        <w:t xml:space="preserve"> een </w:t>
+      </w:r>
+      <w:proofErr w:type="spellStart"/>
+      <w:r>
+        <w:t>streamlit</w:t>
+      </w:r>
+      <w:proofErr w:type="spellEnd"/>
+      <w:r>
+        <w:t xml:space="preserve"> applicatie op </w:t>
+      </w:r>
+      <w:proofErr w:type="spellStart"/>
+      <w:r>
+        <w:t>Heroku</w:t>
+      </w:r>
+      <w:proofErr w:type="spellEnd"/>
     </w:p>
     <w:p>
       <w:pPr>
@@ -602,7 +1513,25 @@
           <w:sz w:val="24"/>
           <w:szCs w:val="24"/>
         </w:rPr>
-        <w:t>Open een jupyter notebook.</w:t>
+        <w:t xml:space="preserve">Open een </w:t>
+      </w:r>
+      <w:proofErr w:type="spellStart"/>
+      <w:r>
+        <w:rPr>
+          <w:rFonts w:ascii="Calibri" w:eastAsia="Calibri" w:hAnsi="Calibri" w:cs="Calibri"/>
+          <w:sz w:val="24"/>
+          <w:szCs w:val="24"/>
+        </w:rPr>
+        <w:t>jupyter</w:t>
+      </w:r>
+      <w:proofErr w:type="spellEnd"/>
+      <w:r>
+        <w:rPr>
+          <w:rFonts w:ascii="Calibri" w:eastAsia="Calibri" w:hAnsi="Calibri" w:cs="Calibri"/>
+          <w:sz w:val="24"/>
+          <w:szCs w:val="24"/>
+        </w:rPr>
+        <w:t xml:space="preserve"> notebook.</w:t>
       </w:r>
     </w:p>
     <w:p>
@@ -624,7 +1553,25 @@
           <w:sz w:val="24"/>
           <w:szCs w:val="24"/>
         </w:rPr>
-        <w:t>Importeren van de juiste libraries.</w:t>
+        <w:t xml:space="preserve">Importeren van de juiste </w:t>
+      </w:r>
+      <w:proofErr w:type="spellStart"/>
+      <w:r>
+        <w:rPr>
+          <w:rFonts w:ascii="Calibri" w:eastAsia="Calibri" w:hAnsi="Calibri" w:cs="Calibri"/>
+          <w:sz w:val="24"/>
+          <w:szCs w:val="24"/>
+        </w:rPr>
+        <w:t>libraries</w:t>
+      </w:r>
+      <w:proofErr w:type="spellEnd"/>
+      <w:r>
+        <w:rPr>
+          <w:rFonts w:ascii="Calibri" w:eastAsia="Calibri" w:hAnsi="Calibri" w:cs="Calibri"/>
+          <w:sz w:val="24"/>
+          <w:szCs w:val="24"/>
+        </w:rPr>
+        <w:t>.</w:t>
       </w:r>
     </w:p>
     <w:p>
@@ -644,9 +1591,9 @@
           <w:lang w:eastAsia="nl-BE"/>
         </w:rPr>
         <w:drawing>
-          <wp:inline distT="0" distB="0" distL="0" distR="0" wp14:anchorId="4D7B92B9" wp14:editId="6DCE625C">
-            <wp:extent cx="3905250" cy="3276600"/>
-            <wp:effectExtent l="0" t="0" r="0" b="0"/>
+          <wp:inline distT="0" distB="0" distL="0" distR="0" wp14:anchorId="4D7B92B9" wp14:editId="0C10823C">
+            <wp:extent cx="2628900" cy="2205711"/>
+            <wp:effectExtent l="0" t="0" r="0" b="4445"/>
             <wp:docPr id="9" name="Afbeelding 9"/>
             <wp:cNvGraphicFramePr>
               <a:graphicFrameLocks xmlns:a="http://schemas.openxmlformats.org/drawingml/2006/main" noChangeAspect="1"/>
@@ -659,14 +1606,14 @@
                     <pic:cNvPicPr/>
                   </pic:nvPicPr>
                   <pic:blipFill rotWithShape="1">
-                    <a:blip r:embed="rId11"/>
+                    <a:blip r:embed="rId12"/>
                     <a:srcRect r="21154" b="11111"/>
                     <a:stretch/>
                   </pic:blipFill>
                   <pic:spPr bwMode="auto">
                     <a:xfrm>
                       <a:off x="0" y="0"/>
-                      <a:ext cx="3905795" cy="3277057"/>
+                      <a:ext cx="2636074" cy="2211730"/>
                     </a:xfrm>
                     <a:prstGeom prst="rect">
                       <a:avLst/>
@@ -706,7 +1653,25 @@
           <w:sz w:val="24"/>
           <w:szCs w:val="24"/>
         </w:rPr>
-        <w:t>Inlezen van een pickle in notebook.</w:t>
+        <w:t xml:space="preserve">Inlezen van een </w:t>
+      </w:r>
+      <w:proofErr w:type="spellStart"/>
+      <w:r>
+        <w:rPr>
+          <w:rFonts w:ascii="Calibri" w:eastAsia="Calibri" w:hAnsi="Calibri" w:cs="Calibri"/>
+          <w:sz w:val="24"/>
+          <w:szCs w:val="24"/>
+        </w:rPr>
+        <w:t>pickle</w:t>
+      </w:r>
+      <w:proofErr w:type="spellEnd"/>
+      <w:r>
+        <w:rPr>
+          <w:rFonts w:ascii="Calibri" w:eastAsia="Calibri" w:hAnsi="Calibri" w:cs="Calibri"/>
+          <w:sz w:val="24"/>
+          <w:szCs w:val="24"/>
+        </w:rPr>
+        <w:t xml:space="preserve"> in notebook.</w:t>
       </w:r>
     </w:p>
     <w:p>
@@ -726,8 +1691,8 @@
           <w:lang w:eastAsia="nl-BE"/>
         </w:rPr>
         <w:drawing>
-          <wp:inline distT="0" distB="0" distL="0" distR="0" wp14:anchorId="748200F5" wp14:editId="73C5A10C">
-            <wp:extent cx="3818659" cy="933450"/>
+          <wp:inline distT="0" distB="0" distL="0" distR="0" wp14:anchorId="748200F5" wp14:editId="16002B37">
+            <wp:extent cx="2903220" cy="709676"/>
             <wp:effectExtent l="0" t="0" r="0" b="0"/>
             <wp:docPr id="8" name="Afbeelding 8"/>
             <wp:cNvGraphicFramePr>
@@ -741,14 +1706,14 @@
                     <pic:cNvPicPr/>
                   </pic:nvPicPr>
                   <pic:blipFill rotWithShape="1">
-                    <a:blip r:embed="rId12"/>
+                    <a:blip r:embed="rId13"/>
                     <a:srcRect r="63790"/>
                     <a:stretch/>
                   </pic:blipFill>
                   <pic:spPr bwMode="auto">
                     <a:xfrm>
                       <a:off x="0" y="0"/>
-                      <a:ext cx="3842129" cy="939187"/>
+                      <a:ext cx="2943549" cy="719534"/>
                     </a:xfrm>
                     <a:prstGeom prst="rect">
                       <a:avLst/>
@@ -822,7 +1787,7 @@
                     <pic:cNvPicPr/>
                   </pic:nvPicPr>
                   <pic:blipFill rotWithShape="1">
-                    <a:blip r:embed="rId13"/>
+                    <a:blip r:embed="rId14"/>
                     <a:srcRect l="9425"/>
                     <a:stretch/>
                   </pic:blipFill>
@@ -892,7 +1857,61 @@
           <w:sz w:val="24"/>
           <w:szCs w:val="24"/>
         </w:rPr>
-        <w:t>Linux commando’s: Deze werken dus niet standaard op windows. Vervolgens maken we een copy van deze file en slaan hem op in een andere file die dan naar Heroku wordt gepushd.</w:t>
+        <w:t xml:space="preserve">Linux commando’s: Deze werken dus niet standaard op </w:t>
+      </w:r>
+      <w:proofErr w:type="spellStart"/>
+      <w:r>
+        <w:rPr>
+          <w:rFonts w:ascii="Calibri" w:eastAsia="Calibri" w:hAnsi="Calibri" w:cs="Calibri"/>
+          <w:sz w:val="24"/>
+          <w:szCs w:val="24"/>
+        </w:rPr>
+        <w:t>windows</w:t>
+      </w:r>
+      <w:proofErr w:type="spellEnd"/>
+      <w:r>
+        <w:rPr>
+          <w:rFonts w:ascii="Calibri" w:eastAsia="Calibri" w:hAnsi="Calibri" w:cs="Calibri"/>
+          <w:sz w:val="24"/>
+          <w:szCs w:val="24"/>
+        </w:rPr>
+        <w:t xml:space="preserve">. Vervolgens maken we een copy van deze file en slaan hem op in een andere file die dan naar </w:t>
+      </w:r>
+      <w:proofErr w:type="spellStart"/>
+      <w:r>
+        <w:rPr>
+          <w:rFonts w:ascii="Calibri" w:eastAsia="Calibri" w:hAnsi="Calibri" w:cs="Calibri"/>
+          <w:sz w:val="24"/>
+          <w:szCs w:val="24"/>
+        </w:rPr>
+        <w:t>Heroku</w:t>
+      </w:r>
+      <w:proofErr w:type="spellEnd"/>
+      <w:r>
+        <w:rPr>
+          <w:rFonts w:ascii="Calibri" w:eastAsia="Calibri" w:hAnsi="Calibri" w:cs="Calibri"/>
+          <w:sz w:val="24"/>
+          <w:szCs w:val="24"/>
+        </w:rPr>
+        <w:t xml:space="preserve"> wordt </w:t>
+      </w:r>
+      <w:proofErr w:type="spellStart"/>
+      <w:r>
+        <w:rPr>
+          <w:rFonts w:ascii="Calibri" w:eastAsia="Calibri" w:hAnsi="Calibri" w:cs="Calibri"/>
+          <w:sz w:val="24"/>
+          <w:szCs w:val="24"/>
+        </w:rPr>
+        <w:t>gepushd</w:t>
+      </w:r>
+      <w:proofErr w:type="spellEnd"/>
+      <w:r>
+        <w:rPr>
+          <w:rFonts w:ascii="Calibri" w:eastAsia="Calibri" w:hAnsi="Calibri" w:cs="Calibri"/>
+          <w:sz w:val="24"/>
+          <w:szCs w:val="24"/>
+        </w:rPr>
+        <w:t>.</w:t>
       </w:r>
       <w:r>
         <w:rPr>
@@ -915,7 +1934,7 @@
                     <pic:cNvPicPr/>
                   </pic:nvPicPr>
                   <pic:blipFill>
-                    <a:blip r:embed="rId14">
+                    <a:blip r:embed="rId15">
                       <a:extLst>
                         <a:ext uri="{28A0092B-C50C-407E-A947-70E740481C1C}">
                           <a14:useLocalDpi xmlns:a14="http://schemas.microsoft.com/office/drawing/2010/main" val="0"/>
@@ -961,7 +1980,43 @@
           <w:sz w:val="24"/>
           <w:szCs w:val="24"/>
         </w:rPr>
-        <w:t>Python commando’s: Deze werken zowel in windows als in linux.</w:t>
+        <w:t xml:space="preserve">Python commando’s: Deze werken zowel in </w:t>
+      </w:r>
+      <w:proofErr w:type="spellStart"/>
+      <w:r>
+        <w:rPr>
+          <w:rFonts w:ascii="Calibri" w:eastAsia="Calibri" w:hAnsi="Calibri" w:cs="Calibri"/>
+          <w:sz w:val="24"/>
+          <w:szCs w:val="24"/>
+        </w:rPr>
+        <w:t>windows</w:t>
+      </w:r>
+      <w:proofErr w:type="spellEnd"/>
+      <w:r>
+        <w:rPr>
+          <w:rFonts w:ascii="Calibri" w:eastAsia="Calibri" w:hAnsi="Calibri" w:cs="Calibri"/>
+          <w:sz w:val="24"/>
+          <w:szCs w:val="24"/>
+        </w:rPr>
+        <w:t xml:space="preserve"> als in </w:t>
+      </w:r>
+      <w:proofErr w:type="spellStart"/>
+      <w:r>
+        <w:rPr>
+          <w:rFonts w:ascii="Calibri" w:eastAsia="Calibri" w:hAnsi="Calibri" w:cs="Calibri"/>
+          <w:sz w:val="24"/>
+          <w:szCs w:val="24"/>
+        </w:rPr>
+        <w:t>linux</w:t>
+      </w:r>
+      <w:proofErr w:type="spellEnd"/>
+      <w:r>
+        <w:rPr>
+          <w:rFonts w:ascii="Calibri" w:eastAsia="Calibri" w:hAnsi="Calibri" w:cs="Calibri"/>
+          <w:sz w:val="24"/>
+          <w:szCs w:val="24"/>
+        </w:rPr>
+        <w:t>.</w:t>
       </w:r>
       <w:r>
         <w:rPr>
@@ -986,7 +2041,6 @@
           <w:noProof/>
           <w:lang w:eastAsia="nl-BE"/>
         </w:rPr>
-        <w:lastRenderedPageBreak/>
         <w:drawing>
           <wp:inline distT="0" distB="0" distL="0" distR="0" wp14:anchorId="1CC65ED3" wp14:editId="3A0934D1">
             <wp:extent cx="4722693" cy="1368330"/>
@@ -1003,7 +2057,7 @@
                     <pic:cNvPicPr/>
                   </pic:nvPicPr>
                   <pic:blipFill>
-                    <a:blip r:embed="rId15">
+                    <a:blip r:embed="rId16">
                       <a:extLst>
                         <a:ext uri="{28A0092B-C50C-407E-A947-70E740481C1C}">
                           <a14:useLocalDpi xmlns:a14="http://schemas.microsoft.com/office/drawing/2010/main" val="0"/>
@@ -1058,7 +2112,43 @@
           <w:szCs w:val="24"/>
         </w:rPr>
         <w:lastRenderedPageBreak/>
-        <w:t>Push nu de hele map naar heroku via git commit en git push (je kunt dit best twee maal achter elkaar doen want soms vindt hij bij de eerste push geen veranderingen).</w:t>
+        <w:t xml:space="preserve">Push nu de hele map naar </w:t>
+      </w:r>
+      <w:proofErr w:type="spellStart"/>
+      <w:r>
+        <w:rPr>
+          <w:rFonts w:ascii="Calibri" w:eastAsia="Calibri" w:hAnsi="Calibri" w:cs="Calibri"/>
+          <w:sz w:val="24"/>
+          <w:szCs w:val="24"/>
+        </w:rPr>
+        <w:t>heroku</w:t>
+      </w:r>
+      <w:proofErr w:type="spellEnd"/>
+      <w:r>
+        <w:rPr>
+          <w:rFonts w:ascii="Calibri" w:eastAsia="Calibri" w:hAnsi="Calibri" w:cs="Calibri"/>
+          <w:sz w:val="24"/>
+          <w:szCs w:val="24"/>
+        </w:rPr>
+        <w:t xml:space="preserve"> via git </w:t>
+      </w:r>
+      <w:proofErr w:type="spellStart"/>
+      <w:r>
+        <w:rPr>
+          <w:rFonts w:ascii="Calibri" w:eastAsia="Calibri" w:hAnsi="Calibri" w:cs="Calibri"/>
+          <w:sz w:val="24"/>
+          <w:szCs w:val="24"/>
+        </w:rPr>
+        <w:t>commit</w:t>
+      </w:r>
+      <w:proofErr w:type="spellEnd"/>
+      <w:r>
+        <w:rPr>
+          <w:rFonts w:ascii="Calibri" w:eastAsia="Calibri" w:hAnsi="Calibri" w:cs="Calibri"/>
+          <w:sz w:val="24"/>
+          <w:szCs w:val="24"/>
+        </w:rPr>
+        <w:t xml:space="preserve"> en git push (je kunt dit best twee maal achter elkaar doen want soms vindt hij bij de eerste push geen veranderingen).</w:t>
       </w:r>
     </w:p>
     <w:p>
@@ -1093,7 +2183,7 @@
                     <pic:cNvPicPr/>
                   </pic:nvPicPr>
                   <pic:blipFill>
-                    <a:blip r:embed="rId16"/>
+                    <a:blip r:embed="rId17"/>
                     <a:stretch>
                       <a:fillRect/>
                     </a:stretch>
@@ -1135,7 +2225,15 @@
         </w:rPr>
       </w:pPr>
       <w:r>
-        <w:t>Maken van een streamlit applicatie</w:t>
+        <w:t xml:space="preserve">Maken van een </w:t>
+      </w:r>
+      <w:proofErr w:type="spellStart"/>
+      <w:r>
+        <w:t>streamlit</w:t>
+      </w:r>
+      <w:proofErr w:type="spellEnd"/>
+      <w:r>
+        <w:t xml:space="preserve"> applicatie</w:t>
       </w:r>
     </w:p>
     <w:p>
@@ -1179,7 +2277,25 @@
           <w:sz w:val="24"/>
           <w:szCs w:val="24"/>
         </w:rPr>
-        <w:t>Download de file als een ‘.py’ file</w:t>
+        <w:t>Download de file als een ‘.</w:t>
+      </w:r>
+      <w:proofErr w:type="spellStart"/>
+      <w:r>
+        <w:rPr>
+          <w:color w:val="FF0000"/>
+          <w:sz w:val="24"/>
+          <w:szCs w:val="24"/>
+        </w:rPr>
+        <w:t>py</w:t>
+      </w:r>
+      <w:proofErr w:type="spellEnd"/>
+      <w:r>
+        <w:rPr>
+          <w:color w:val="FF0000"/>
+          <w:sz w:val="24"/>
+          <w:szCs w:val="24"/>
+        </w:rPr>
+        <w:t>’ file</w:t>
       </w:r>
     </w:p>
     <w:p>
@@ -1210,7 +2326,7 @@
                     <pic:cNvPicPr/>
                   </pic:nvPicPr>
                   <pic:blipFill>
-                    <a:blip r:embed="rId17">
+                    <a:blip r:embed="rId18">
                       <a:extLst>
                         <a:ext uri="{28A0092B-C50C-407E-A947-70E740481C1C}">
                           <a14:useLocalDpi xmlns:a14="http://schemas.microsoft.com/office/drawing/2010/main" val="0"/>
@@ -1274,13 +2390,59 @@
           <w:szCs w:val="24"/>
         </w:rPr>
       </w:pPr>
+      <w:proofErr w:type="spellStart"/>
       <w:r>
         <w:rPr>
           <w:color w:val="FF0000"/>
           <w:sz w:val="24"/>
           <w:szCs w:val="24"/>
         </w:rPr>
-        <w:t xml:space="preserve">Streamlit run “path locatie van de ‘.py’ file die je hebt gedownload” </w:t>
+        <w:t>Streamlit</w:t>
+      </w:r>
+      <w:proofErr w:type="spellEnd"/>
+      <w:r>
+        <w:rPr>
+          <w:color w:val="FF0000"/>
+          <w:sz w:val="24"/>
+          <w:szCs w:val="24"/>
+        </w:rPr>
+        <w:t xml:space="preserve"> run “</w:t>
+      </w:r>
+      <w:proofErr w:type="spellStart"/>
+      <w:r>
+        <w:rPr>
+          <w:color w:val="FF0000"/>
+          <w:sz w:val="24"/>
+          <w:szCs w:val="24"/>
+        </w:rPr>
+        <w:t>path</w:t>
+      </w:r>
+      <w:proofErr w:type="spellEnd"/>
+      <w:r>
+        <w:rPr>
+          <w:color w:val="FF0000"/>
+          <w:sz w:val="24"/>
+          <w:szCs w:val="24"/>
+        </w:rPr>
+        <w:t xml:space="preserve"> locatie van de ‘.</w:t>
+      </w:r>
+      <w:proofErr w:type="spellStart"/>
+      <w:r>
+        <w:rPr>
+          <w:color w:val="FF0000"/>
+          <w:sz w:val="24"/>
+          <w:szCs w:val="24"/>
+        </w:rPr>
+        <w:t>py</w:t>
+      </w:r>
+      <w:proofErr w:type="spellEnd"/>
+      <w:r>
+        <w:rPr>
+          <w:color w:val="FF0000"/>
+          <w:sz w:val="24"/>
+          <w:szCs w:val="24"/>
+        </w:rPr>
+        <w:t xml:space="preserve">’ file die je hebt gedownload” </w:t>
       </w:r>
     </w:p>
     <w:p>
@@ -1343,6 +2505,7 @@
           <w:szCs w:val="24"/>
         </w:rPr>
       </w:pPr>
+      <w:proofErr w:type="spellStart"/>
       <w:r>
         <w:rPr>
           <w:rFonts w:ascii="Calibri" w:eastAsia="Calibri" w:hAnsi="Calibri" w:cs="Calibri"/>
@@ -1350,7 +2513,17 @@
           <w:sz w:val="24"/>
           <w:szCs w:val="24"/>
         </w:rPr>
-        <w:t>inputs koppelen in python file</w:t>
+        <w:t>inputs</w:t>
+      </w:r>
+      <w:proofErr w:type="spellEnd"/>
+      <w:r>
+        <w:rPr>
+          <w:rFonts w:ascii="Calibri" w:eastAsia="Calibri" w:hAnsi="Calibri" w:cs="Calibri"/>
+          <w:color w:val="FF0000"/>
+          <w:sz w:val="24"/>
+          <w:szCs w:val="24"/>
+        </w:rPr>
+        <w:t xml:space="preserve"> koppelen in python file</w:t>
       </w:r>
     </w:p>
     <w:p>
@@ -1409,32 +2582,88 @@
           <w:sz w:val="24"/>
           <w:szCs w:val="24"/>
         </w:rPr>
-        <w:t>In notebook via !git commiten naar heroku*/</w:t>
-      </w:r>
-    </w:p>
-    <w:p>
-      <w:pPr>
-        <w:rPr>
-          <w:sz w:val="28"/>
-          <w:szCs w:val="28"/>
-        </w:rPr>
-      </w:pPr>
+        <w:t xml:space="preserve">In notebook via !git </w:t>
+      </w:r>
+      <w:proofErr w:type="spellStart"/>
+      <w:r>
+        <w:rPr>
+          <w:rFonts w:ascii="Calibri" w:eastAsia="Calibri" w:hAnsi="Calibri" w:cs="Calibri"/>
+          <w:color w:val="FF0000"/>
+          <w:sz w:val="24"/>
+          <w:szCs w:val="24"/>
+        </w:rPr>
+        <w:t>commiten</w:t>
+      </w:r>
+      <w:proofErr w:type="spellEnd"/>
+      <w:r>
+        <w:rPr>
+          <w:rFonts w:ascii="Calibri" w:eastAsia="Calibri" w:hAnsi="Calibri" w:cs="Calibri"/>
+          <w:color w:val="FF0000"/>
+          <w:sz w:val="24"/>
+          <w:szCs w:val="24"/>
+        </w:rPr>
+        <w:t xml:space="preserve"> naar </w:t>
+      </w:r>
+      <w:proofErr w:type="spellStart"/>
+      <w:r>
+        <w:rPr>
+          <w:rFonts w:ascii="Calibri" w:eastAsia="Calibri" w:hAnsi="Calibri" w:cs="Calibri"/>
+          <w:color w:val="FF0000"/>
+          <w:sz w:val="24"/>
+          <w:szCs w:val="24"/>
+        </w:rPr>
+        <w:t>heroku</w:t>
+      </w:r>
+      <w:proofErr w:type="spellEnd"/>
+      <w:r>
+        <w:rPr>
+          <w:rFonts w:ascii="Calibri" w:eastAsia="Calibri" w:hAnsi="Calibri" w:cs="Calibri"/>
+          <w:color w:val="FF0000"/>
+          <w:sz w:val="24"/>
+          <w:szCs w:val="24"/>
+        </w:rPr>
+        <w:t>*/</w:t>
+      </w:r>
     </w:p>
     <w:p/>
-    <w:p/>
-    <w:p>
-      <w:pPr>
-        <w:rPr>
-          <w:sz w:val="24"/>
-          <w:szCs w:val="24"/>
-        </w:rPr>
-      </w:pPr>
-      <w:r>
-        <w:rPr>
-          <w:sz w:val="24"/>
-          <w:szCs w:val="24"/>
-        </w:rPr>
-        <w:t>Numbers als input kunnen voor errors zorgen.</w:t>
+    <w:p>
+      <w:pPr>
+        <w:rPr>
+          <w:sz w:val="24"/>
+          <w:szCs w:val="24"/>
+        </w:rPr>
+      </w:pPr>
+      <w:proofErr w:type="spellStart"/>
+      <w:r>
+        <w:rPr>
+          <w:sz w:val="24"/>
+          <w:szCs w:val="24"/>
+        </w:rPr>
+        <w:t>Numbers</w:t>
+      </w:r>
+      <w:proofErr w:type="spellEnd"/>
+      <w:r>
+        <w:rPr>
+          <w:sz w:val="24"/>
+          <w:szCs w:val="24"/>
+        </w:rPr>
+        <w:t xml:space="preserve"> als input kunnen voor </w:t>
+      </w:r>
+      <w:proofErr w:type="spellStart"/>
+      <w:r>
+        <w:rPr>
+          <w:sz w:val="24"/>
+          <w:szCs w:val="24"/>
+        </w:rPr>
+        <w:t>errors</w:t>
+      </w:r>
+      <w:proofErr w:type="spellEnd"/>
+      <w:r>
+        <w:rPr>
+          <w:sz w:val="24"/>
+          <w:szCs w:val="24"/>
+        </w:rPr>
+        <w:t xml:space="preserve"> zorgen.</w:t>
       </w:r>
     </w:p>
     <w:p>
@@ -1442,6 +2671,7 @@
         <w:pStyle w:val="Kop1"/>
       </w:pPr>
       <w:r>
+        <w:lastRenderedPageBreak/>
         <w:t>Uitleg eigen applicaties</w:t>
       </w:r>
       <w:r>
@@ -1471,7 +2701,21 @@
         <w:rPr>
           <w:sz w:val="24"/>
         </w:rPr>
-        <w:t>Het doel van deze notebook is om verschillende soorten lego blokken te herkennen aan de hand van verschillende foto’s. Dit gaan we doen door middel van OpenCV.</w:t>
+        <w:t xml:space="preserve">Het doel van deze notebook is om verschillende soorten lego blokken te herkennen aan de hand van verschillende foto’s. Dit gaan we doen door middel van </w:t>
+      </w:r>
+      <w:proofErr w:type="spellStart"/>
+      <w:r>
+        <w:rPr>
+          <w:sz w:val="24"/>
+        </w:rPr>
+        <w:t>OpenCV</w:t>
+      </w:r>
+      <w:proofErr w:type="spellEnd"/>
+      <w:r>
+        <w:rPr>
+          <w:sz w:val="24"/>
+        </w:rPr>
+        <w:t>.</w:t>
       </w:r>
     </w:p>
     <w:p>
@@ -1540,7 +2784,21 @@
         <w:rPr>
           <w:sz w:val="24"/>
         </w:rPr>
-        <w:t xml:space="preserve"> jupyter notebook </w:t>
+        <w:t xml:space="preserve"> </w:t>
+      </w:r>
+      <w:proofErr w:type="spellStart"/>
+      <w:r>
+        <w:rPr>
+          <w:sz w:val="24"/>
+        </w:rPr>
+        <w:t>jupyter</w:t>
+      </w:r>
+      <w:proofErr w:type="spellEnd"/>
+      <w:r>
+        <w:rPr>
+          <w:sz w:val="24"/>
+        </w:rPr>
+        <w:t xml:space="preserve"> notebook </w:t>
       </w:r>
     </w:p>
     <w:p>
@@ -1612,7 +2870,7 @@
               </wp:anchor>
             </w:drawing>
           </mc:Choice>
-          <mc:Fallback>
+          <mc:Fallback xmlns:cx1="http://schemas.microsoft.com/office/drawing/2015/9/8/chartex">
             <w:pict>
               <v:shapetype w14:anchorId="7ECF0227" id="_x0000_t84" coordsize="21600,21600" o:spt="84" adj="2700" path="m,l,21600r21600,l21600,xem@0@0nfl@0@2@1@2@1@0xem,nfl@0@0em,21600nfl@0@2em21600,21600nfl@1@2em21600,nfl@1@0e">
                 <v:stroke joinstyle="miter"/>
@@ -1659,7 +2917,7 @@
                     <pic:cNvPicPr/>
                   </pic:nvPicPr>
                   <pic:blipFill>
-                    <a:blip r:embed="rId18">
+                    <a:blip r:embed="rId19">
                       <a:extLst>
                         <a:ext uri="{28A0092B-C50C-407E-A947-70E740481C1C}">
                           <a14:useLocalDpi xmlns:a14="http://schemas.microsoft.com/office/drawing/2010/main" val="0"/>
@@ -1706,7 +2964,25 @@
           <w:sz w:val="24"/>
           <w:szCs w:val="24"/>
         </w:rPr>
-        <w:t>De notebook gaat open in een internet tablad.</w:t>
+        <w:t xml:space="preserve">De notebook gaat open in een internet </w:t>
+      </w:r>
+      <w:proofErr w:type="spellStart"/>
+      <w:r>
+        <w:rPr>
+          <w:rFonts w:ascii="Calibri" w:eastAsia="Calibri" w:hAnsi="Calibri" w:cs="Calibri"/>
+          <w:sz w:val="24"/>
+          <w:szCs w:val="24"/>
+        </w:rPr>
+        <w:t>tablad</w:t>
+      </w:r>
+      <w:proofErr w:type="spellEnd"/>
+      <w:r>
+        <w:rPr>
+          <w:rFonts w:ascii="Calibri" w:eastAsia="Calibri" w:hAnsi="Calibri" w:cs="Calibri"/>
+          <w:sz w:val="24"/>
+          <w:szCs w:val="24"/>
+        </w:rPr>
+        <w:t>.</w:t>
       </w:r>
     </w:p>
     <w:p>
@@ -1716,8 +2992,14 @@
           <w:ilvl w:val="0"/>
           <w:numId w:val="2"/>
         </w:numPr>
-      </w:pPr>
-      <w:r>
+        <w:rPr>
+          <w:sz w:val="24"/>
+        </w:rPr>
+      </w:pPr>
+      <w:r>
+        <w:rPr>
+          <w:sz w:val="24"/>
+        </w:rPr>
         <w:t>Selecteer de map en open de python file.</w:t>
       </w:r>
     </w:p>
@@ -1860,7 +3142,7 @@
               </wp:anchor>
             </w:drawing>
           </mc:Choice>
-          <mc:Fallback>
+          <mc:Fallback xmlns:cx1="http://schemas.microsoft.com/office/drawing/2015/9/8/chartex">
             <w:pict>
               <v:group w14:anchorId="18EFA6F5" id="Groep 17" o:spid="_x0000_s1026" style="position:absolute;margin-left:122.6pt;margin-top:3.35pt;width:16.3pt;height:10.1pt;z-index:251663360;mso-width-relative:margin;mso-height-relative:margin" coordsize="403543,208197" o:gfxdata="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">
                 <v:shapetype id="_x0000_t5" coordsize="21600,21600" o:spt="5" adj="10800" path="m@0,l,21600r21600,xe">
@@ -1977,7 +3259,7 @@
                     </pic:cNvPicPr>
                   </pic:nvPicPr>
                   <pic:blipFill>
-                    <a:blip r:embed="rId19" cstate="print">
+                    <a:blip r:embed="rId20" cstate="print">
                       <a:extLst>
                         <a:ext uri="{28A0092B-C50C-407E-A947-70E740481C1C}">
                           <a14:useLocalDpi xmlns:a14="http://schemas.microsoft.com/office/drawing/2010/main" val="0"/>
@@ -2032,7 +3314,7 @@
                     </pic:cNvPicPr>
                   </pic:nvPicPr>
                   <pic:blipFill>
-                    <a:blip r:embed="rId20" cstate="print">
+                    <a:blip r:embed="rId21" cstate="print">
                       <a:extLst>
                         <a:ext uri="{28A0092B-C50C-407E-A947-70E740481C1C}">
                           <a14:useLocalDpi xmlns:a14="http://schemas.microsoft.com/office/drawing/2010/main" val="0"/>
@@ -2091,7 +3373,21 @@
         <w:rPr>
           <w:sz w:val="24"/>
         </w:rPr>
-        <w:t xml:space="preserve"> in Grayscale gezet.</w:t>
+        <w:t xml:space="preserve"> in </w:t>
+      </w:r>
+      <w:proofErr w:type="spellStart"/>
+      <w:r>
+        <w:rPr>
+          <w:sz w:val="24"/>
+        </w:rPr>
+        <w:t>Grayscale</w:t>
+      </w:r>
+      <w:proofErr w:type="spellEnd"/>
+      <w:r>
+        <w:rPr>
+          <w:sz w:val="24"/>
+        </w:rPr>
+        <w:t xml:space="preserve"> gezet.</w:t>
       </w:r>
     </w:p>
     <w:p>
@@ -2125,7 +3421,7 @@
                     </pic:cNvPicPr>
                   </pic:nvPicPr>
                   <pic:blipFill>
-                    <a:blip r:embed="rId21" cstate="print">
+                    <a:blip r:embed="rId22" cstate="print">
                       <a:extLst>
                         <a:ext uri="{28A0092B-C50C-407E-A947-70E740481C1C}">
                           <a14:useLocalDpi xmlns:a14="http://schemas.microsoft.com/office/drawing/2010/main" val="0"/>
@@ -2172,41 +3468,41 @@
         <w:rPr>
           <w:sz w:val="24"/>
         </w:rPr>
+        <w:t>De achtergrond word zwart</w:t>
+      </w:r>
+      <w:r>
+        <w:rPr>
+          <w:sz w:val="24"/>
+        </w:rPr>
+        <w:t xml:space="preserve"> en het object zelf word wit</w:t>
+      </w:r>
+      <w:r>
+        <w:rPr>
+          <w:sz w:val="24"/>
+        </w:rPr>
+        <w:t xml:space="preserve"> gemaakt zodat </w:t>
+      </w:r>
+      <w:r>
+        <w:rPr>
+          <w:sz w:val="24"/>
+        </w:rPr>
+        <w:t>het onderscheid tussen object en achtergrond groot is.</w:t>
+      </w:r>
+    </w:p>
+    <w:p>
+      <w:pPr>
+        <w:jc w:val="center"/>
+        <w:rPr>
+          <w:sz w:val="24"/>
+        </w:rPr>
+      </w:pPr>
+      <w:r>
+        <w:rPr>
+          <w:noProof/>
+          <w:sz w:val="24"/>
+          <w:lang w:eastAsia="nl-BE"/>
+        </w:rPr>
         <w:lastRenderedPageBreak/>
-        <w:t>De achtergrond word zwart</w:t>
-      </w:r>
-      <w:r>
-        <w:rPr>
-          <w:sz w:val="24"/>
-        </w:rPr>
-        <w:t xml:space="preserve"> en het object zelf word wit</w:t>
-      </w:r>
-      <w:r>
-        <w:rPr>
-          <w:sz w:val="24"/>
-        </w:rPr>
-        <w:t xml:space="preserve"> gemaakt zodat </w:t>
-      </w:r>
-      <w:r>
-        <w:rPr>
-          <w:sz w:val="24"/>
-        </w:rPr>
-        <w:t>het onderscheid tussen object en achtergrond groot is.</w:t>
-      </w:r>
-    </w:p>
-    <w:p>
-      <w:pPr>
-        <w:jc w:val="center"/>
-        <w:rPr>
-          <w:sz w:val="24"/>
-        </w:rPr>
-      </w:pPr>
-      <w:r>
-        <w:rPr>
-          <w:noProof/>
-          <w:sz w:val="24"/>
-          <w:lang w:eastAsia="nl-BE"/>
-        </w:rPr>
         <w:drawing>
           <wp:inline distT="0" distB="0" distL="0" distR="0" wp14:anchorId="7298DD9E" wp14:editId="43FA59D4">
             <wp:extent cx="2508089" cy="1836751"/>
@@ -2225,7 +3521,7 @@
                     </pic:cNvPicPr>
                   </pic:nvPicPr>
                   <pic:blipFill>
-                    <a:blip r:embed="rId22">
+                    <a:blip r:embed="rId23">
                       <a:extLst>
                         <a:ext uri="{28A0092B-C50C-407E-A947-70E740481C1C}">
                           <a14:useLocalDpi xmlns:a14="http://schemas.microsoft.com/office/drawing/2010/main" val="0"/>
@@ -2307,7 +3603,7 @@
                     </pic:cNvPicPr>
                   </pic:nvPicPr>
                   <pic:blipFill>
-                    <a:blip r:embed="rId23">
+                    <a:blip r:embed="rId24">
                       <a:extLst>
                         <a:ext uri="{28A0092B-C50C-407E-A947-70E740481C1C}">
                           <a14:useLocalDpi xmlns:a14="http://schemas.microsoft.com/office/drawing/2010/main" val="0"/>
@@ -2362,7 +3658,7 @@
                     </pic:cNvPicPr>
                   </pic:nvPicPr>
                   <pic:blipFill>
-                    <a:blip r:embed="rId24" cstate="print">
+                    <a:blip r:embed="rId25" cstate="print">
                       <a:extLst>
                         <a:ext uri="{28A0092B-C50C-407E-A947-70E740481C1C}">
                           <a14:useLocalDpi xmlns:a14="http://schemas.microsoft.com/office/drawing/2010/main" val="0"/>
@@ -2406,7 +3702,15 @@
         <w:pStyle w:val="Kop2"/>
       </w:pPr>
       <w:r>
-        <w:t>Automatische Pickle file</w:t>
+        <w:t xml:space="preserve">Automatische </w:t>
+      </w:r>
+      <w:proofErr w:type="spellStart"/>
+      <w:r>
+        <w:t>Pickle</w:t>
+      </w:r>
+      <w:proofErr w:type="spellEnd"/>
+      <w:r>
+        <w:t xml:space="preserve"> file</w:t>
       </w:r>
     </w:p>
     <w:p>
@@ -2420,7 +3724,63 @@
         <w:rPr>
           <w:sz w:val="24"/>
         </w:rPr>
-        <w:t>In deze applicatie gaan we verschillende csv en pickle files online zetten op heroku, zodat je deze kan gaan gebruiken als streamlit applicatie.</w:t>
+        <w:t xml:space="preserve">In deze applicatie gaan we verschillende </w:t>
+      </w:r>
+      <w:proofErr w:type="spellStart"/>
+      <w:r>
+        <w:rPr>
+          <w:sz w:val="24"/>
+        </w:rPr>
+        <w:t>csv</w:t>
+      </w:r>
+      <w:proofErr w:type="spellEnd"/>
+      <w:r>
+        <w:rPr>
+          <w:sz w:val="24"/>
+        </w:rPr>
+        <w:t xml:space="preserve"> en </w:t>
+      </w:r>
+      <w:proofErr w:type="spellStart"/>
+      <w:r>
+        <w:rPr>
+          <w:sz w:val="24"/>
+        </w:rPr>
+        <w:t>pickle</w:t>
+      </w:r>
+      <w:proofErr w:type="spellEnd"/>
+      <w:r>
+        <w:rPr>
+          <w:sz w:val="24"/>
+        </w:rPr>
+        <w:t xml:space="preserve"> files online zetten op </w:t>
+      </w:r>
+      <w:proofErr w:type="spellStart"/>
+      <w:r>
+        <w:rPr>
+          <w:sz w:val="24"/>
+        </w:rPr>
+        <w:t>heroku</w:t>
+      </w:r>
+      <w:proofErr w:type="spellEnd"/>
+      <w:r>
+        <w:rPr>
+          <w:sz w:val="24"/>
+        </w:rPr>
+        <w:t xml:space="preserve">, zodat je deze kan gaan gebruiken als </w:t>
+      </w:r>
+      <w:proofErr w:type="spellStart"/>
+      <w:r>
+        <w:rPr>
+          <w:sz w:val="24"/>
+        </w:rPr>
+        <w:t>streamlit</w:t>
+      </w:r>
+      <w:proofErr w:type="spellEnd"/>
+      <w:r>
+        <w:rPr>
+          <w:sz w:val="24"/>
+        </w:rPr>
+        <w:t xml:space="preserve"> applicatie.</w:t>
       </w:r>
     </w:p>
     <w:p>
@@ -2494,7 +3854,21 @@
         <w:rPr>
           <w:sz w:val="24"/>
         </w:rPr>
-        <w:t xml:space="preserve"> jupyter notebook </w:t>
+        <w:t xml:space="preserve"> </w:t>
+      </w:r>
+      <w:proofErr w:type="spellStart"/>
+      <w:r>
+        <w:rPr>
+          <w:sz w:val="24"/>
+        </w:rPr>
+        <w:t>jupyter</w:t>
+      </w:r>
+      <w:proofErr w:type="spellEnd"/>
+      <w:r>
+        <w:rPr>
+          <w:sz w:val="24"/>
+        </w:rPr>
+        <w:t xml:space="preserve"> notebook </w:t>
       </w:r>
     </w:p>
     <w:p>
@@ -2566,7 +3940,7 @@
               </wp:anchor>
             </w:drawing>
           </mc:Choice>
-          <mc:Fallback>
+          <mc:Fallback xmlns:cx1="http://schemas.microsoft.com/office/drawing/2015/9/8/chartex">
             <w:pict>
               <v:shape w14:anchorId="3A79566A" id="Schuine rand 26" o:spid="_x0000_s1026" type="#_x0000_t84" style="position:absolute;margin-left:235.95pt;margin-top:113.2pt;width:109.55pt;height:15.05pt;z-index:251665408;visibility:visible;mso-wrap-style:square;mso-wrap-distance-left:9pt;mso-wrap-distance-top:0;mso-wrap-distance-right:9pt;mso-wrap-distance-bottom:0;mso-position-horizontal:absolute;mso-position-horizontal-relative:text;mso-position-vertical:absolute;mso-position-vertical-relative:text;v-text-anchor:middle" o:gfxdata="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" filled="f" strokecolor="red" strokeweight="1pt"/>
             </w:pict>
@@ -2594,7 +3968,7 @@
                     <pic:cNvPicPr/>
                   </pic:nvPicPr>
                   <pic:blipFill>
-                    <a:blip r:embed="rId18">
+                    <a:blip r:embed="rId19">
                       <a:extLst>
                         <a:ext uri="{28A0092B-C50C-407E-A947-70E740481C1C}">
                           <a14:useLocalDpi xmlns:a14="http://schemas.microsoft.com/office/drawing/2010/main" val="0"/>
@@ -2641,8 +4015,25 @@
           <w:sz w:val="24"/>
           <w:szCs w:val="24"/>
         </w:rPr>
-        <w:lastRenderedPageBreak/>
-        <w:t>De notebook gaat open in een internet tablad.</w:t>
+        <w:t xml:space="preserve">De notebook gaat open in een internet </w:t>
+      </w:r>
+      <w:proofErr w:type="spellStart"/>
+      <w:r>
+        <w:rPr>
+          <w:rFonts w:ascii="Calibri" w:eastAsia="Calibri" w:hAnsi="Calibri" w:cs="Calibri"/>
+          <w:sz w:val="24"/>
+          <w:szCs w:val="24"/>
+        </w:rPr>
+        <w:t>tablad</w:t>
+      </w:r>
+      <w:proofErr w:type="spellEnd"/>
+      <w:r>
+        <w:rPr>
+          <w:rFonts w:ascii="Calibri" w:eastAsia="Calibri" w:hAnsi="Calibri" w:cs="Calibri"/>
+          <w:sz w:val="24"/>
+          <w:szCs w:val="24"/>
+        </w:rPr>
+        <w:t>.</w:t>
       </w:r>
     </w:p>
     <w:p>
@@ -2679,10 +4070,10 @@
         <mc:AlternateContent>
           <mc:Choice Requires="wpg">
             <w:drawing>
-              <wp:anchor distT="0" distB="0" distL="114300" distR="114300" simplePos="0" relativeHeight="251667456" behindDoc="0" locked="0" layoutInCell="1" allowOverlap="1" wp14:anchorId="1A50B6D1" wp14:editId="1DE1565B">
+              <wp:anchor distT="0" distB="0" distL="114300" distR="114300" simplePos="0" relativeHeight="251667456" behindDoc="0" locked="0" layoutInCell="1" allowOverlap="1" wp14:anchorId="1A50B6D1" wp14:editId="4A876C8C">
                 <wp:simplePos x="0" y="0"/>
                 <wp:positionH relativeFrom="column">
-                  <wp:posOffset>1526236</wp:posOffset>
+                  <wp:posOffset>1602105</wp:posOffset>
                 </wp:positionH>
                 <wp:positionV relativeFrom="paragraph">
                   <wp:posOffset>42545</wp:posOffset>
@@ -2804,7 +4195,19 @@
           </mc:Choice>
           <mc:Fallback>
             <w:pict>
-              <v:group w14:anchorId="495F00F6" id="Groep 30" o:spid="_x0000_s1026" style="position:absolute;margin-left:120.2pt;margin-top:3.35pt;width:16.3pt;height:10.1pt;z-index:251667456;mso-width-relative:margin;mso-height-relative:margin" coordsize="403543,208197" o:gfxdata="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">
+              <v:group w14:anchorId="34B395FF" id="Groep 30" o:spid="_x0000_s1026" style="position:absolute;margin-left:126.15pt;margin-top:3.35pt;width:16.3pt;height:10.1pt;z-index:251667456;mso-width-relative:margin;mso-height-relative:margin" coordsize="403543,208197" o:gfxdata="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">
+                <v:shapetype id="_x0000_t5" coordsize="21600,21600" o:spt="5" adj="10800" path="m@0,l,21600r21600,xe">
+                  <v:stroke joinstyle="miter"/>
+                  <v:formulas>
+                    <v:f eqn="val #0"/>
+                    <v:f eqn="prod #0 1 2"/>
+                    <v:f eqn="sum @1 10800 0"/>
+                  </v:formulas>
+                  <v:path gradientshapeok="t" o:connecttype="custom" o:connectlocs="@0,0;@1,10800;0,21600;10800,21600;21600,21600;@2,10800" textboxrect="0,10800,10800,18000;5400,10800,16200,18000;10800,10800,21600,18000;0,7200,7200,21600;7200,7200,14400,21600;14400,7200,21600,21600"/>
+                  <v:handles>
+                    <v:h position="#0,topLeft" xrange="0,21600"/>
+                  </v:handles>
+                </v:shapetype>
                 <v:shape id="Gelijkbenige driehoek 31" o:spid="_x0000_s1027" type="#_x0000_t5" style="position:absolute;left:-5439;top:5439;width:208197;height:197319;rotation:90;visibility:visible;mso-wrap-style:square;v-text-anchor:middle" o:gfxdata="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" fillcolor="black [3213]" strokecolor="black [3213]" strokeweight="1pt"/>
                 <v:shape id="Gelijkbenige driehoek 1979324288" o:spid="_x0000_s1028" type="#_x0000_t5" style="position:absolute;left:201295;top:5439;width:207645;height:196850;rotation:90;visibility:visible;mso-wrap-style:square;v-text-anchor:middle" o:gfxdata="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" fillcolor="black [3213]" strokecolor="black [3213]" strokeweight="1pt"/>
               </v:group>
@@ -2837,6 +4240,7 @@
           <w:sz w:val="24"/>
           <w:szCs w:val="24"/>
         </w:rPr>
+        <w:lastRenderedPageBreak/>
         <w:t>Er worden</w:t>
       </w:r>
       <w:r>
@@ -2844,7 +4248,39 @@
           <w:sz w:val="24"/>
           <w:szCs w:val="24"/>
         </w:rPr>
-        <w:t xml:space="preserve"> files ingelezen (csv en pickle)</w:t>
+        <w:t xml:space="preserve"> files ingelezen (</w:t>
+      </w:r>
+      <w:proofErr w:type="spellStart"/>
+      <w:r>
+        <w:rPr>
+          <w:sz w:val="24"/>
+          <w:szCs w:val="24"/>
+        </w:rPr>
+        <w:t>csv</w:t>
+      </w:r>
+      <w:proofErr w:type="spellEnd"/>
+      <w:r>
+        <w:rPr>
+          <w:sz w:val="24"/>
+          <w:szCs w:val="24"/>
+        </w:rPr>
+        <w:t xml:space="preserve"> en </w:t>
+      </w:r>
+      <w:proofErr w:type="spellStart"/>
+      <w:r>
+        <w:rPr>
+          <w:sz w:val="24"/>
+          <w:szCs w:val="24"/>
+        </w:rPr>
+        <w:t>pickle</w:t>
+      </w:r>
+      <w:proofErr w:type="spellEnd"/>
+      <w:r>
+        <w:rPr>
+          <w:sz w:val="24"/>
+          <w:szCs w:val="24"/>
+        </w:rPr>
+        <w:t>)</w:t>
       </w:r>
     </w:p>
     <w:p>
@@ -2881,7 +4317,7 @@
                     </pic:cNvPicPr>
                   </pic:nvPicPr>
                   <pic:blipFill>
-                    <a:blip r:embed="rId25">
+                    <a:blip r:embed="rId26">
                       <a:extLst>
                         <a:ext uri="{28A0092B-C50C-407E-A947-70E740481C1C}">
                           <a14:useLocalDpi xmlns:a14="http://schemas.microsoft.com/office/drawing/2010/main" val="0"/>
@@ -2967,7 +4403,7 @@
                     </pic:cNvPicPr>
                   </pic:nvPicPr>
                   <pic:blipFill>
-                    <a:blip r:embed="rId26">
+                    <a:blip r:embed="rId27">
                       <a:extLst>
                         <a:ext uri="{28A0092B-C50C-407E-A947-70E740481C1C}">
                           <a14:useLocalDpi xmlns:a14="http://schemas.microsoft.com/office/drawing/2010/main" val="0"/>
@@ -3016,7 +4452,23 @@
           <w:sz w:val="24"/>
           <w:szCs w:val="24"/>
         </w:rPr>
-        <w:t>We doorlopen alle kolommen die er zijn in de csv file.</w:t>
+        <w:t xml:space="preserve">We doorlopen alle kolommen die er zijn in de </w:t>
+      </w:r>
+      <w:proofErr w:type="spellStart"/>
+      <w:r>
+        <w:rPr>
+          <w:sz w:val="24"/>
+          <w:szCs w:val="24"/>
+        </w:rPr>
+        <w:t>csv</w:t>
+      </w:r>
+      <w:proofErr w:type="spellEnd"/>
+      <w:r>
+        <w:rPr>
+          <w:sz w:val="24"/>
+          <w:szCs w:val="24"/>
+        </w:rPr>
+        <w:t xml:space="preserve"> file.</w:t>
       </w:r>
     </w:p>
     <w:p>
@@ -3053,7 +4505,7 @@
                     </pic:cNvPicPr>
                   </pic:nvPicPr>
                   <pic:blipFill>
-                    <a:blip r:embed="rId27">
+                    <a:blip r:embed="rId28">
                       <a:extLst>
                         <a:ext uri="{28A0092B-C50C-407E-A947-70E740481C1C}">
                           <a14:useLocalDpi xmlns:a14="http://schemas.microsoft.com/office/drawing/2010/main" val="0"/>
@@ -3162,7 +4614,39 @@
           <w:sz w:val="24"/>
           <w:szCs w:val="24"/>
         </w:rPr>
-        <w:t>We pushen de python file daarna naar heroku, waardoor er een streamlit applicatie aangemaakt word die je kan raadplegen.</w:t>
+        <w:t xml:space="preserve">We pushen de python file daarna naar </w:t>
+      </w:r>
+      <w:proofErr w:type="spellStart"/>
+      <w:r>
+        <w:rPr>
+          <w:sz w:val="24"/>
+          <w:szCs w:val="24"/>
+        </w:rPr>
+        <w:t>heroku</w:t>
+      </w:r>
+      <w:proofErr w:type="spellEnd"/>
+      <w:r>
+        <w:rPr>
+          <w:sz w:val="24"/>
+          <w:szCs w:val="24"/>
+        </w:rPr>
+        <w:t xml:space="preserve">, waardoor er een </w:t>
+      </w:r>
+      <w:proofErr w:type="spellStart"/>
+      <w:r>
+        <w:rPr>
+          <w:sz w:val="24"/>
+          <w:szCs w:val="24"/>
+        </w:rPr>
+        <w:t>streamlit</w:t>
+      </w:r>
+      <w:proofErr w:type="spellEnd"/>
+      <w:r>
+        <w:rPr>
+          <w:sz w:val="24"/>
+          <w:szCs w:val="24"/>
+        </w:rPr>
+        <w:t xml:space="preserve"> applicatie aangemaakt word die je kan raadplegen.</w:t>
       </w:r>
     </w:p>
     <w:p>
@@ -3198,7 +4682,7 @@
                     </pic:cNvPicPr>
                   </pic:nvPicPr>
                   <pic:blipFill>
-                    <a:blip r:embed="rId28">
+                    <a:blip r:embed="rId29">
                       <a:extLst>
                         <a:ext uri="{28A0092B-C50C-407E-A947-70E740481C1C}">
                           <a14:useLocalDpi xmlns:a14="http://schemas.microsoft.com/office/drawing/2010/main" val="0"/>
@@ -3274,59 +4758,1788 @@
     </w:p>
     <w:p>
       <w:pPr>
-        <w:rPr>
-          <w:sz w:val="24"/>
-        </w:rPr>
-      </w:pPr>
-    </w:p>
-    <w:p>
-      <w:pPr>
-        <w:rPr>
-          <w:sz w:val="24"/>
-        </w:rPr>
-      </w:pPr>
-    </w:p>
-    <w:p>
-      <w:pPr>
-        <w:rPr>
-          <w:sz w:val="24"/>
-        </w:rPr>
+        <w:pStyle w:val="Lijstalinea"/>
+        <w:numPr>
+          <w:ilvl w:val="1"/>
+          <w:numId w:val="13"/>
+        </w:numPr>
+        <w:rPr>
+          <w:sz w:val="24"/>
+        </w:rPr>
+      </w:pPr>
+      <w:r>
+        <w:rPr>
+          <w:sz w:val="24"/>
+        </w:rPr>
+        <w:t xml:space="preserve">Je kan alle </w:t>
+      </w:r>
+      <w:proofErr w:type="spellStart"/>
+      <w:r>
+        <w:rPr>
+          <w:sz w:val="24"/>
+        </w:rPr>
+        <w:t>inputs</w:t>
+      </w:r>
+      <w:proofErr w:type="spellEnd"/>
+      <w:r>
+        <w:rPr>
+          <w:sz w:val="24"/>
+        </w:rPr>
+        <w:t xml:space="preserve"> een waarde meegeven en zo een eigen output waarde berekenen.</w:t>
+      </w:r>
+    </w:p>
+    <w:p>
+      <w:pPr>
+        <w:rPr>
+          <w:sz w:val="24"/>
+        </w:rPr>
+      </w:pPr>
+    </w:p>
+    <w:p>
+      <w:pPr>
+        <w:rPr>
+          <w:sz w:val="24"/>
+        </w:rPr>
+      </w:pPr>
+    </w:p>
+    <w:p>
+      <w:pPr>
+        <w:rPr>
+          <w:sz w:val="24"/>
+        </w:rPr>
+      </w:pPr>
+    </w:p>
+    <w:p>
+      <w:pPr>
+        <w:rPr>
+          <w:sz w:val="24"/>
+        </w:rPr>
+      </w:pPr>
+    </w:p>
+    <w:p>
+      <w:pPr>
+        <w:rPr>
+          <w:sz w:val="24"/>
+        </w:rPr>
+      </w:pPr>
+    </w:p>
+    <w:p>
+      <w:pPr>
+        <w:pStyle w:val="Kop2"/>
+      </w:pPr>
+      <w:proofErr w:type="spellStart"/>
+      <w:r>
+        <w:t>Diamond</w:t>
+      </w:r>
+      <w:proofErr w:type="spellEnd"/>
+    </w:p>
+    <w:p>
+      <w:pPr>
+        <w:rPr>
+          <w:sz w:val="24"/>
+        </w:rPr>
+      </w:pPr>
+      <w:r>
+        <w:rPr>
+          <w:sz w:val="24"/>
+        </w:rPr>
+        <w:t>In deze applicatie gaan we een notebook maken waarin we bepaalde details van diamanten gaan bereken, ook kan deze data visueel worden weergegeven</w:t>
+      </w:r>
+      <w:r>
+        <w:rPr>
+          <w:sz w:val="24"/>
+        </w:rPr>
+        <w:t xml:space="preserve"> op grafieken en </w:t>
+      </w:r>
+      <w:proofErr w:type="spellStart"/>
+      <w:r>
+        <w:rPr>
+          <w:sz w:val="24"/>
+        </w:rPr>
+        <w:t>heatmaps</w:t>
+      </w:r>
+      <w:proofErr w:type="spellEnd"/>
+      <w:r>
+        <w:rPr>
+          <w:sz w:val="24"/>
+        </w:rPr>
+        <w:t>.</w:t>
+      </w:r>
+    </w:p>
+    <w:p>
+      <w:pPr>
+        <w:rPr>
+          <w:sz w:val="24"/>
+        </w:rPr>
+      </w:pPr>
+    </w:p>
+    <w:p>
+      <w:pPr>
+        <w:pStyle w:val="Lijstalinea"/>
+        <w:numPr>
+          <w:ilvl w:val="0"/>
+          <w:numId w:val="14"/>
+        </w:numPr>
+        <w:rPr>
+          <w:sz w:val="24"/>
+        </w:rPr>
+      </w:pPr>
+      <w:r>
+        <w:rPr>
+          <w:sz w:val="24"/>
+        </w:rPr>
+        <w:t>Open anaconda</w:t>
+      </w:r>
+    </w:p>
+    <w:p>
+      <w:pPr>
+        <w:pStyle w:val="Lijstalinea"/>
+        <w:numPr>
+          <w:ilvl w:val="0"/>
+          <w:numId w:val="14"/>
+        </w:numPr>
+        <w:rPr>
+          <w:sz w:val="24"/>
+        </w:rPr>
+      </w:pPr>
+      <w:r>
+        <w:rPr>
+          <w:sz w:val="24"/>
+        </w:rPr>
+        <w:t>Open uw enviro</w:t>
+      </w:r>
+      <w:r>
+        <w:rPr>
+          <w:sz w:val="24"/>
+        </w:rPr>
+        <w:t>nment</w:t>
+      </w:r>
+    </w:p>
+    <w:p>
+      <w:pPr>
+        <w:pStyle w:val="Lijstalinea"/>
+        <w:numPr>
+          <w:ilvl w:val="0"/>
+          <w:numId w:val="14"/>
+        </w:numPr>
+      </w:pPr>
+      <w:r>
+        <w:rPr>
+          <w:sz w:val="24"/>
+        </w:rPr>
+        <w:t xml:space="preserve">Open </w:t>
+      </w:r>
+      <w:r>
+        <w:rPr>
+          <w:sz w:val="24"/>
+        </w:rPr>
+        <w:t>met</w:t>
+      </w:r>
+      <w:r>
+        <w:rPr>
+          <w:sz w:val="24"/>
+        </w:rPr>
+        <w:t xml:space="preserve"> </w:t>
+      </w:r>
+      <w:proofErr w:type="spellStart"/>
+      <w:r>
+        <w:rPr>
+          <w:sz w:val="24"/>
+        </w:rPr>
+        <w:t>jupyter</w:t>
+      </w:r>
+      <w:proofErr w:type="spellEnd"/>
+      <w:r>
+        <w:rPr>
+          <w:sz w:val="24"/>
+        </w:rPr>
+        <w:t xml:space="preserve"> notebook </w:t>
+      </w:r>
+    </w:p>
+    <w:p>
+      <w:r>
+        <w:rPr>
+          <w:noProof/>
+          <w:lang w:eastAsia="nl-BE"/>
+        </w:rPr>
+        <mc:AlternateContent>
+          <mc:Choice Requires="wps">
+            <w:drawing>
+              <wp:anchor distT="0" distB="0" distL="114300" distR="114300" simplePos="0" relativeHeight="251669504" behindDoc="0" locked="0" layoutInCell="1" allowOverlap="1" wp14:anchorId="7E0FA65A" wp14:editId="396DBC36">
+                <wp:simplePos x="0" y="0"/>
+                <wp:positionH relativeFrom="column">
+                  <wp:posOffset>2996261</wp:posOffset>
+                </wp:positionH>
+                <wp:positionV relativeFrom="paragraph">
+                  <wp:posOffset>1437640</wp:posOffset>
+                </wp:positionV>
+                <wp:extent cx="1391478" cy="190831"/>
+                <wp:effectExtent l="0" t="0" r="18415" b="19050"/>
+                <wp:wrapNone/>
+                <wp:docPr id="14" name="Schuine rand 14"/>
+                <wp:cNvGraphicFramePr/>
+                <a:graphic xmlns:a="http://schemas.openxmlformats.org/drawingml/2006/main">
+                  <a:graphicData uri="http://schemas.microsoft.com/office/word/2010/wordprocessingShape">
+                    <wps:wsp>
+                      <wps:cNvSpPr/>
+                      <wps:spPr>
+                        <a:xfrm>
+                          <a:off x="0" y="0"/>
+                          <a:ext cx="1391478" cy="190831"/>
+                        </a:xfrm>
+                        <a:prstGeom prst="bevel">
+                          <a:avLst/>
+                        </a:prstGeom>
+                        <a:noFill/>
+                        <a:ln>
+                          <a:solidFill>
+                            <a:srgbClr val="FF0000"/>
+                          </a:solidFill>
+                        </a:ln>
+                      </wps:spPr>
+                      <wps:style>
+                        <a:lnRef idx="2">
+                          <a:schemeClr val="accent1">
+                            <a:shade val="50000"/>
+                          </a:schemeClr>
+                        </a:lnRef>
+                        <a:fillRef idx="1">
+                          <a:schemeClr val="accent1"/>
+                        </a:fillRef>
+                        <a:effectRef idx="0">
+                          <a:schemeClr val="accent1"/>
+                        </a:effectRef>
+                        <a:fontRef idx="minor">
+                          <a:schemeClr val="lt1"/>
+                        </a:fontRef>
+                      </wps:style>
+                      <wps:bodyPr rot="0" spcFirstLastPara="0" vertOverflow="overflow" horzOverflow="overflow" vert="horz" wrap="square" lIns="91440" tIns="45720" rIns="91440" bIns="45720" numCol="1" spcCol="0" rtlCol="0" fromWordArt="0" anchor="ctr" anchorCtr="0" forceAA="0" compatLnSpc="1">
+                        <a:prstTxWarp prst="textNoShape">
+                          <a:avLst/>
+                        </a:prstTxWarp>
+                        <a:noAutofit/>
+                      </wps:bodyPr>
+                    </wps:wsp>
+                  </a:graphicData>
+                </a:graphic>
+              </wp:anchor>
+            </w:drawing>
+          </mc:Choice>
+          <mc:Fallback>
+            <w:pict>
+              <v:shapetype w14:anchorId="27E26531" id="_x0000_t84" coordsize="21600,21600" o:spt="84" adj="2700" path="m,l,21600r21600,l21600,xem@0@0nfl@0@2@1@2@1@0xem,nfl@0@0em,21600nfl@0@2em21600,21600nfl@1@2em21600,nfl@1@0e">
+                <v:stroke joinstyle="miter"/>
+                <v:formulas>
+                  <v:f eqn="val #0"/>
+                  <v:f eqn="sum width 0 #0"/>
+                  <v:f eqn="sum height 0 #0"/>
+                  <v:f eqn="prod width 1 2"/>
+                  <v:f eqn="prod height 1 2"/>
+                  <v:f eqn="prod #0 1 2"/>
+                  <v:f eqn="prod #0 3 2"/>
+                  <v:f eqn="sum @1 @5 0"/>
+                  <v:f eqn="sum @2 @5 0"/>
+                </v:formulas>
+                <v:path o:extrusionok="f" limo="10800,10800" o:connecttype="custom" o:connectlocs="0,@4;@0,@4;@3,21600;@3,@2;21600,@4;@1,@4;@3,0;@3,@0" textboxrect="@0,@0,@1,@2"/>
+                <v:handles>
+                  <v:h position="#0,topLeft" switch="" xrange="0,10800"/>
+                </v:handles>
+                <o:complex v:ext="view"/>
+              </v:shapetype>
+              <v:shape id="Schuine rand 14" o:spid="_x0000_s1026" type="#_x0000_t84" style="position:absolute;margin-left:235.95pt;margin-top:113.2pt;width:109.55pt;height:15.05pt;z-index:251669504;visibility:visible;mso-wrap-style:square;mso-wrap-distance-left:9pt;mso-wrap-distance-top:0;mso-wrap-distance-right:9pt;mso-wrap-distance-bottom:0;mso-position-horizontal:absolute;mso-position-horizontal-relative:text;mso-position-vertical:absolute;mso-position-vertical-relative:text;v-text-anchor:middle" o:gfxdata="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" filled="f" strokecolor="red" strokeweight="1pt"/>
+            </w:pict>
+          </mc:Fallback>
+        </mc:AlternateContent>
+      </w:r>
+      <w:r>
+        <w:rPr>
+          <w:noProof/>
+          <w:lang w:eastAsia="nl-BE"/>
+        </w:rPr>
+        <w:drawing>
+          <wp:inline distT="0" distB="0" distL="0" distR="0" wp14:anchorId="41DA44A6" wp14:editId="6D8876C2">
+            <wp:extent cx="4467225" cy="1685925"/>
+            <wp:effectExtent l="0" t="0" r="9525" b="9525"/>
+            <wp:docPr id="28" name="Afbeelding 28"/>
+            <wp:cNvGraphicFramePr>
+              <a:graphicFrameLocks xmlns:a="http://schemas.openxmlformats.org/drawingml/2006/main" noChangeAspect="1"/>
+            </wp:cNvGraphicFramePr>
+            <a:graphic xmlns:a="http://schemas.openxmlformats.org/drawingml/2006/main">
+              <a:graphicData uri="http://schemas.openxmlformats.org/drawingml/2006/picture">
+                <pic:pic xmlns:pic="http://schemas.openxmlformats.org/drawingml/2006/picture">
+                  <pic:nvPicPr>
+                    <pic:cNvPr id="0" name=""/>
+                    <pic:cNvPicPr/>
+                  </pic:nvPicPr>
+                  <pic:blipFill>
+                    <a:blip r:embed="rId19">
+                      <a:extLst>
+                        <a:ext uri="{28A0092B-C50C-407E-A947-70E740481C1C}">
+                          <a14:useLocalDpi xmlns:a14="http://schemas.microsoft.com/office/drawing/2010/main" val="0"/>
+                        </a:ext>
+                      </a:extLst>
+                    </a:blip>
+                    <a:stretch>
+                      <a:fillRect/>
+                    </a:stretch>
+                  </pic:blipFill>
+                  <pic:spPr>
+                    <a:xfrm>
+                      <a:off x="0" y="0"/>
+                      <a:ext cx="4467225" cy="1685925"/>
+                    </a:xfrm>
+                    <a:prstGeom prst="rect">
+                      <a:avLst/>
+                    </a:prstGeom>
+                  </pic:spPr>
+                </pic:pic>
+              </a:graphicData>
+            </a:graphic>
+          </wp:inline>
+        </w:drawing>
+      </w:r>
+    </w:p>
+    <w:p/>
+    <w:p>
+      <w:pPr>
+        <w:pStyle w:val="Lijstalinea"/>
+        <w:numPr>
+          <w:ilvl w:val="0"/>
+          <w:numId w:val="14"/>
+        </w:numPr>
+        <w:spacing w:after="0" w:line="257" w:lineRule="auto"/>
+        <w:rPr>
+          <w:sz w:val="24"/>
+          <w:szCs w:val="24"/>
+        </w:rPr>
+      </w:pPr>
+      <w:r>
+        <w:rPr>
+          <w:rFonts w:ascii="Calibri" w:eastAsia="Calibri" w:hAnsi="Calibri" w:cs="Calibri"/>
+          <w:sz w:val="24"/>
+          <w:szCs w:val="24"/>
+        </w:rPr>
+        <w:t xml:space="preserve">De notebook gaat open in een internet </w:t>
+      </w:r>
+      <w:proofErr w:type="spellStart"/>
+      <w:r>
+        <w:rPr>
+          <w:rFonts w:ascii="Calibri" w:eastAsia="Calibri" w:hAnsi="Calibri" w:cs="Calibri"/>
+          <w:sz w:val="24"/>
+          <w:szCs w:val="24"/>
+        </w:rPr>
+        <w:t>tablad</w:t>
+      </w:r>
+      <w:proofErr w:type="spellEnd"/>
+      <w:r>
+        <w:rPr>
+          <w:rFonts w:ascii="Calibri" w:eastAsia="Calibri" w:hAnsi="Calibri" w:cs="Calibri"/>
+          <w:sz w:val="24"/>
+          <w:szCs w:val="24"/>
+        </w:rPr>
+        <w:t>.</w:t>
+      </w:r>
+    </w:p>
+    <w:p>
+      <w:pPr>
+        <w:pStyle w:val="Lijstalinea"/>
+        <w:numPr>
+          <w:ilvl w:val="0"/>
+          <w:numId w:val="14"/>
+        </w:numPr>
+      </w:pPr>
+      <w:r>
+        <w:t>Selecteer de map en open de python file.</w:t>
+      </w:r>
+    </w:p>
+    <w:p>
+      <w:pPr>
+        <w:pStyle w:val="Lijstalinea"/>
+        <w:numPr>
+          <w:ilvl w:val="0"/>
+          <w:numId w:val="14"/>
+        </w:numPr>
+        <w:rPr>
+          <w:sz w:val="24"/>
+          <w:szCs w:val="24"/>
+        </w:rPr>
+      </w:pPr>
+      <w:r>
+        <w:rPr>
+          <w:noProof/>
+          <w:sz w:val="24"/>
+          <w:szCs w:val="24"/>
+          <w:lang w:eastAsia="nl-BE"/>
+        </w:rPr>
+        <mc:AlternateContent>
+          <mc:Choice Requires="wpg">
+            <w:drawing>
+              <wp:anchor distT="0" distB="0" distL="114300" distR="114300" simplePos="0" relativeHeight="251670528" behindDoc="0" locked="0" layoutInCell="1" allowOverlap="1" wp14:anchorId="2740E43E" wp14:editId="7F80EA6C">
+                <wp:simplePos x="0" y="0"/>
+                <wp:positionH relativeFrom="column">
+                  <wp:posOffset>1602105</wp:posOffset>
+                </wp:positionH>
+                <wp:positionV relativeFrom="paragraph">
+                  <wp:posOffset>42545</wp:posOffset>
+                </wp:positionV>
+                <wp:extent cx="206712" cy="128132"/>
+                <wp:effectExtent l="0" t="19050" r="41275" b="43815"/>
+                <wp:wrapNone/>
+                <wp:docPr id="15" name="Groep 15"/>
+                <wp:cNvGraphicFramePr/>
+                <a:graphic xmlns:a="http://schemas.openxmlformats.org/drawingml/2006/main">
+                  <a:graphicData uri="http://schemas.microsoft.com/office/word/2010/wordprocessingGroup">
+                    <wpg:wgp>
+                      <wpg:cNvGrpSpPr/>
+                      <wpg:grpSpPr>
+                        <a:xfrm>
+                          <a:off x="0" y="0"/>
+                          <a:ext cx="206712" cy="128132"/>
+                          <a:chOff x="0" y="0"/>
+                          <a:chExt cx="403543" cy="208197"/>
+                        </a:xfrm>
+                      </wpg:grpSpPr>
+                      <wps:wsp>
+                        <wps:cNvPr id="16" name="Gelijkbenige driehoek 16"/>
+                        <wps:cNvSpPr/>
+                        <wps:spPr>
+                          <a:xfrm rot="5400000">
+                            <a:off x="-5439" y="5439"/>
+                            <a:ext cx="208197" cy="197319"/>
+                          </a:xfrm>
+                          <a:prstGeom prst="triangle">
+                            <a:avLst/>
+                          </a:prstGeom>
+                          <a:solidFill>
+                            <a:schemeClr val="tx1"/>
+                          </a:solidFill>
+                          <a:ln>
+                            <a:solidFill>
+                              <a:schemeClr val="tx1"/>
+                            </a:solidFill>
+                          </a:ln>
+                        </wps:spPr>
+                        <wps:style>
+                          <a:lnRef idx="2">
+                            <a:schemeClr val="accent1">
+                              <a:shade val="50000"/>
+                            </a:schemeClr>
+                          </a:lnRef>
+                          <a:fillRef idx="1">
+                            <a:schemeClr val="accent1"/>
+                          </a:fillRef>
+                          <a:effectRef idx="0">
+                            <a:schemeClr val="accent1"/>
+                          </a:effectRef>
+                          <a:fontRef idx="minor">
+                            <a:schemeClr val="lt1"/>
+                          </a:fontRef>
+                        </wps:style>
+                        <wps:bodyPr rot="0" spcFirstLastPara="0" vertOverflow="overflow" horzOverflow="overflow" vert="horz" wrap="square" lIns="91440" tIns="45720" rIns="91440" bIns="45720" numCol="1" spcCol="0" rtlCol="0" fromWordArt="0" anchor="ctr" anchorCtr="0" forceAA="0" compatLnSpc="1">
+                          <a:prstTxWarp prst="textNoShape">
+                            <a:avLst/>
+                          </a:prstTxWarp>
+                          <a:noAutofit/>
+                        </wps:bodyPr>
+                      </wps:wsp>
+                      <wps:wsp>
+                        <wps:cNvPr id="27" name="Gelijkbenige driehoek 27"/>
+                        <wps:cNvSpPr/>
+                        <wps:spPr>
+                          <a:xfrm rot="5400000">
+                            <a:off x="201295" y="5439"/>
+                            <a:ext cx="207645" cy="196850"/>
+                          </a:xfrm>
+                          <a:prstGeom prst="triangle">
+                            <a:avLst/>
+                          </a:prstGeom>
+                          <a:solidFill>
+                            <a:schemeClr val="tx1"/>
+                          </a:solidFill>
+                          <a:ln>
+                            <a:solidFill>
+                              <a:schemeClr val="tx1"/>
+                            </a:solidFill>
+                          </a:ln>
+                        </wps:spPr>
+                        <wps:style>
+                          <a:lnRef idx="2">
+                            <a:schemeClr val="accent1">
+                              <a:shade val="50000"/>
+                            </a:schemeClr>
+                          </a:lnRef>
+                          <a:fillRef idx="1">
+                            <a:schemeClr val="accent1"/>
+                          </a:fillRef>
+                          <a:effectRef idx="0">
+                            <a:schemeClr val="accent1"/>
+                          </a:effectRef>
+                          <a:fontRef idx="minor">
+                            <a:schemeClr val="lt1"/>
+                          </a:fontRef>
+                        </wps:style>
+                        <wps:bodyPr rot="0" spcFirstLastPara="0" vertOverflow="overflow" horzOverflow="overflow" vert="horz" wrap="square" lIns="91440" tIns="45720" rIns="91440" bIns="45720" numCol="1" spcCol="0" rtlCol="0" fromWordArt="0" anchor="ctr" anchorCtr="0" forceAA="0" compatLnSpc="1">
+                          <a:prstTxWarp prst="textNoShape">
+                            <a:avLst/>
+                          </a:prstTxWarp>
+                          <a:noAutofit/>
+                        </wps:bodyPr>
+                      </wps:wsp>
+                    </wpg:wgp>
+                  </a:graphicData>
+                </a:graphic>
+                <wp14:sizeRelH relativeFrom="margin">
+                  <wp14:pctWidth>0</wp14:pctWidth>
+                </wp14:sizeRelH>
+                <wp14:sizeRelV relativeFrom="margin">
+                  <wp14:pctHeight>0</wp14:pctHeight>
+                </wp14:sizeRelV>
+              </wp:anchor>
+            </w:drawing>
+          </mc:Choice>
+          <mc:Fallback>
+            <w:pict>
+              <v:group w14:anchorId="1A1D583E" id="Groep 15" o:spid="_x0000_s1026" style="position:absolute;margin-left:126.15pt;margin-top:3.35pt;width:16.3pt;height:10.1pt;z-index:251670528;mso-width-relative:margin;mso-height-relative:margin" coordsize="403543,208197" o:gfxdata="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">
+                <v:shape id="Gelijkbenige driehoek 16" o:spid="_x0000_s1027" type="#_x0000_t5" style="position:absolute;left:-5439;top:5439;width:208197;height:197319;rotation:90;visibility:visible;mso-wrap-style:square;v-text-anchor:middle" o:gfxdata="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" fillcolor="black [3213]" strokecolor="black [3213]" strokeweight="1pt"/>
+                <v:shape id="Gelijkbenige driehoek 27" o:spid="_x0000_s1028" type="#_x0000_t5" style="position:absolute;left:201295;top:5439;width:207645;height:196850;rotation:90;visibility:visible;mso-wrap-style:square;v-text-anchor:middle" o:gfxdata="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" fillcolor="black [3213]" strokecolor="black [3213]" strokeweight="1pt"/>
+              </v:group>
+            </w:pict>
+          </mc:Fallback>
+        </mc:AlternateContent>
+      </w:r>
+      <w:r>
+        <w:rPr>
+          <w:sz w:val="24"/>
+          <w:szCs w:val="24"/>
+        </w:rPr>
+        <w:t>Run de code met           .</w:t>
+      </w:r>
+    </w:p>
+    <w:p>
+      <w:pPr>
+        <w:pStyle w:val="Lijstalinea"/>
+        <w:numPr>
+          <w:ilvl w:val="0"/>
+          <w:numId w:val="14"/>
+        </w:numPr>
+        <w:rPr>
+          <w:sz w:val="24"/>
+          <w:szCs w:val="24"/>
+        </w:rPr>
+      </w:pPr>
+      <w:r>
+        <w:rPr>
+          <w:sz w:val="24"/>
+          <w:szCs w:val="24"/>
+        </w:rPr>
+        <w:t xml:space="preserve">De juiste </w:t>
+      </w:r>
+      <w:proofErr w:type="spellStart"/>
+      <w:r>
+        <w:rPr>
+          <w:sz w:val="24"/>
+          <w:szCs w:val="24"/>
+        </w:rPr>
+        <w:t>librarys</w:t>
+      </w:r>
+      <w:proofErr w:type="spellEnd"/>
+      <w:r>
+        <w:rPr>
+          <w:sz w:val="24"/>
+          <w:szCs w:val="24"/>
+        </w:rPr>
+        <w:t xml:space="preserve"> en </w:t>
+      </w:r>
+      <w:proofErr w:type="spellStart"/>
+      <w:r>
+        <w:rPr>
+          <w:sz w:val="24"/>
+          <w:szCs w:val="24"/>
+        </w:rPr>
+        <w:t>csv</w:t>
+      </w:r>
+      <w:proofErr w:type="spellEnd"/>
+      <w:r>
+        <w:rPr>
+          <w:sz w:val="24"/>
+          <w:szCs w:val="24"/>
+        </w:rPr>
+        <w:t xml:space="preserve"> file worden ingelezen.</w:t>
+      </w:r>
+    </w:p>
+    <w:p>
+      <w:pPr>
+        <w:pStyle w:val="Lijstalinea"/>
+        <w:numPr>
+          <w:ilvl w:val="0"/>
+          <w:numId w:val="14"/>
+        </w:numPr>
+        <w:rPr>
+          <w:sz w:val="24"/>
+          <w:szCs w:val="24"/>
+        </w:rPr>
+      </w:pPr>
+      <w:r>
+        <w:rPr>
+          <w:sz w:val="24"/>
+          <w:szCs w:val="24"/>
+        </w:rPr>
+        <w:t xml:space="preserve">We lezen de eerste 5 rijen in om te kijken wat er allemaal in de </w:t>
+      </w:r>
+      <w:proofErr w:type="spellStart"/>
+      <w:r>
+        <w:rPr>
+          <w:sz w:val="24"/>
+          <w:szCs w:val="24"/>
+        </w:rPr>
+        <w:t>csv</w:t>
+      </w:r>
+      <w:proofErr w:type="spellEnd"/>
+      <w:r>
+        <w:rPr>
+          <w:sz w:val="24"/>
+          <w:szCs w:val="24"/>
+        </w:rPr>
+        <w:t xml:space="preserve"> file zit.</w:t>
+      </w:r>
+    </w:p>
+    <w:p>
+      <w:pPr>
+        <w:pStyle w:val="Lijstalinea"/>
+        <w:rPr>
+          <w:sz w:val="24"/>
+          <w:szCs w:val="24"/>
+        </w:rPr>
+      </w:pPr>
+      <w:r>
+        <w:rPr>
+          <w:noProof/>
+          <w:lang w:eastAsia="nl-BE"/>
+        </w:rPr>
+        <w:drawing>
+          <wp:inline distT="0" distB="0" distL="0" distR="0" wp14:anchorId="56CDC82A" wp14:editId="34ACB35B">
+            <wp:extent cx="5760720" cy="1677670"/>
+            <wp:effectExtent l="0" t="0" r="0" b="0"/>
+            <wp:docPr id="29" name="Afbeelding 29"/>
+            <wp:cNvGraphicFramePr>
+              <a:graphicFrameLocks xmlns:a="http://schemas.openxmlformats.org/drawingml/2006/main" noChangeAspect="1"/>
+            </wp:cNvGraphicFramePr>
+            <a:graphic xmlns:a="http://schemas.openxmlformats.org/drawingml/2006/main">
+              <a:graphicData uri="http://schemas.openxmlformats.org/drawingml/2006/picture">
+                <pic:pic xmlns:pic="http://schemas.openxmlformats.org/drawingml/2006/picture">
+                  <pic:nvPicPr>
+                    <pic:cNvPr id="1" name=""/>
+                    <pic:cNvPicPr/>
+                  </pic:nvPicPr>
+                  <pic:blipFill>
+                    <a:blip r:embed="rId30"/>
+                    <a:stretch>
+                      <a:fillRect/>
+                    </a:stretch>
+                  </pic:blipFill>
+                  <pic:spPr>
+                    <a:xfrm>
+                      <a:off x="0" y="0"/>
+                      <a:ext cx="5760720" cy="1677670"/>
+                    </a:xfrm>
+                    <a:prstGeom prst="rect">
+                      <a:avLst/>
+                    </a:prstGeom>
+                  </pic:spPr>
+                </pic:pic>
+              </a:graphicData>
+            </a:graphic>
+          </wp:inline>
+        </w:drawing>
+      </w:r>
+    </w:p>
+    <w:p>
+      <w:pPr>
+        <w:pStyle w:val="Lijstalinea"/>
+        <w:numPr>
+          <w:ilvl w:val="0"/>
+          <w:numId w:val="14"/>
+        </w:numPr>
+        <w:rPr>
+          <w:sz w:val="24"/>
+          <w:szCs w:val="24"/>
+        </w:rPr>
+      </w:pPr>
+      <w:r>
+        <w:rPr>
+          <w:sz w:val="24"/>
+          <w:szCs w:val="24"/>
+        </w:rPr>
+        <w:t>Daarna deleten we de Unnamed:0 kolom omdat we al een index kolom in het begin hebben.</w:t>
+      </w:r>
+    </w:p>
+    <w:p>
+      <w:pPr>
+        <w:pStyle w:val="Lijstalinea"/>
+        <w:numPr>
+          <w:ilvl w:val="0"/>
+          <w:numId w:val="14"/>
+        </w:numPr>
+        <w:rPr>
+          <w:sz w:val="24"/>
+          <w:szCs w:val="24"/>
+        </w:rPr>
+      </w:pPr>
+      <w:r>
+        <w:rPr>
+          <w:sz w:val="24"/>
+          <w:szCs w:val="24"/>
+        </w:rPr>
+        <w:t>Dan laten we verschillende grafieken zien in de notebook als visualisatie</w:t>
+      </w:r>
+    </w:p>
+    <w:p>
+      <w:pPr>
+        <w:pStyle w:val="Kop3"/>
+      </w:pPr>
+      <w:r>
+        <w:t xml:space="preserve">De </w:t>
+      </w:r>
+      <w:proofErr w:type="spellStart"/>
+      <w:r>
+        <w:t>streamlit</w:t>
+      </w:r>
+      <w:proofErr w:type="spellEnd"/>
+      <w:r>
+        <w:t xml:space="preserve"> code in de notebook</w:t>
+      </w:r>
+    </w:p>
+    <w:p>
+      <w:pPr>
+        <w:pStyle w:val="Lijstalinea"/>
+        <w:numPr>
+          <w:ilvl w:val="0"/>
+          <w:numId w:val="15"/>
+        </w:numPr>
+      </w:pPr>
+      <w:r>
+        <w:t xml:space="preserve">Eerst geven we een </w:t>
+      </w:r>
+      <w:proofErr w:type="spellStart"/>
+      <w:r>
+        <w:t>title</w:t>
+      </w:r>
+      <w:proofErr w:type="spellEnd"/>
+      <w:r>
+        <w:t xml:space="preserve"> mee voor onze pagina.</w:t>
+      </w:r>
+    </w:p>
+    <w:p>
+      <w:pPr>
+        <w:pStyle w:val="Lijstalinea"/>
+      </w:pPr>
+      <w:r>
+        <w:rPr>
+          <w:noProof/>
+          <w:lang w:eastAsia="nl-BE"/>
+        </w:rPr>
+        <w:drawing>
+          <wp:inline distT="0" distB="0" distL="0" distR="0" wp14:anchorId="4A87E338" wp14:editId="6BD28BB9">
+            <wp:extent cx="3390900" cy="463462"/>
+            <wp:effectExtent l="0" t="0" r="0" b="0"/>
+            <wp:docPr id="32" name="Afbeelding 32"/>
+            <wp:cNvGraphicFramePr>
+              <a:graphicFrameLocks xmlns:a="http://schemas.openxmlformats.org/drawingml/2006/main" noChangeAspect="1"/>
+            </wp:cNvGraphicFramePr>
+            <a:graphic xmlns:a="http://schemas.openxmlformats.org/drawingml/2006/main">
+              <a:graphicData uri="http://schemas.openxmlformats.org/drawingml/2006/picture">
+                <pic:pic xmlns:pic="http://schemas.openxmlformats.org/drawingml/2006/picture">
+                  <pic:nvPicPr>
+                    <pic:cNvPr id="1" name=""/>
+                    <pic:cNvPicPr/>
+                  </pic:nvPicPr>
+                  <pic:blipFill>
+                    <a:blip r:embed="rId31"/>
+                    <a:stretch>
+                      <a:fillRect/>
+                    </a:stretch>
+                  </pic:blipFill>
+                  <pic:spPr>
+                    <a:xfrm>
+                      <a:off x="0" y="0"/>
+                      <a:ext cx="3469594" cy="474218"/>
+                    </a:xfrm>
+                    <a:prstGeom prst="rect">
+                      <a:avLst/>
+                    </a:prstGeom>
+                  </pic:spPr>
+                </pic:pic>
+              </a:graphicData>
+            </a:graphic>
+          </wp:inline>
+        </w:drawing>
+      </w:r>
+    </w:p>
+    <w:p>
+      <w:pPr>
+        <w:pStyle w:val="Lijstalinea"/>
+        <w:numPr>
+          <w:ilvl w:val="0"/>
+          <w:numId w:val="15"/>
+        </w:numPr>
+      </w:pPr>
+      <w:r>
+        <w:t xml:space="preserve">Maken een </w:t>
+      </w:r>
+      <w:proofErr w:type="spellStart"/>
+      <w:r>
+        <w:t>selectbox</w:t>
+      </w:r>
+      <w:proofErr w:type="spellEnd"/>
+      <w:r>
+        <w:t xml:space="preserve"> met alle kolom </w:t>
+      </w:r>
+      <w:proofErr w:type="spellStart"/>
+      <w:r>
+        <w:t>inputs</w:t>
+      </w:r>
+      <w:proofErr w:type="spellEnd"/>
+      <w:r>
+        <w:t xml:space="preserve"> om zo de data </w:t>
+      </w:r>
+      <w:r>
+        <w:t>te displayen</w:t>
+      </w:r>
+    </w:p>
+    <w:p>
+      <w:pPr>
+        <w:pStyle w:val="Lijstalinea"/>
+      </w:pPr>
+      <w:r>
+        <w:rPr>
+          <w:noProof/>
+          <w:lang w:eastAsia="nl-BE"/>
+        </w:rPr>
+        <w:lastRenderedPageBreak/>
+        <w:drawing>
+          <wp:inline distT="0" distB="0" distL="0" distR="0" wp14:anchorId="070E1ED4" wp14:editId="3A30F7E1">
+            <wp:extent cx="5760720" cy="1736090"/>
+            <wp:effectExtent l="0" t="0" r="0" b="0"/>
+            <wp:docPr id="33" name="Afbeelding 33"/>
+            <wp:cNvGraphicFramePr>
+              <a:graphicFrameLocks xmlns:a="http://schemas.openxmlformats.org/drawingml/2006/main" noChangeAspect="1"/>
+            </wp:cNvGraphicFramePr>
+            <a:graphic xmlns:a="http://schemas.openxmlformats.org/drawingml/2006/main">
+              <a:graphicData uri="http://schemas.openxmlformats.org/drawingml/2006/picture">
+                <pic:pic xmlns:pic="http://schemas.openxmlformats.org/drawingml/2006/picture">
+                  <pic:nvPicPr>
+                    <pic:cNvPr id="1" name=""/>
+                    <pic:cNvPicPr/>
+                  </pic:nvPicPr>
+                  <pic:blipFill>
+                    <a:blip r:embed="rId32"/>
+                    <a:stretch>
+                      <a:fillRect/>
+                    </a:stretch>
+                  </pic:blipFill>
+                  <pic:spPr>
+                    <a:xfrm>
+                      <a:off x="0" y="0"/>
+                      <a:ext cx="5760720" cy="1736090"/>
+                    </a:xfrm>
+                    <a:prstGeom prst="rect">
+                      <a:avLst/>
+                    </a:prstGeom>
+                  </pic:spPr>
+                </pic:pic>
+              </a:graphicData>
+            </a:graphic>
+          </wp:inline>
+        </w:drawing>
+      </w:r>
+    </w:p>
+    <w:p>
+      <w:pPr>
+        <w:pStyle w:val="Geenafstand"/>
+        <w:numPr>
+          <w:ilvl w:val="0"/>
+          <w:numId w:val="15"/>
+        </w:numPr>
+      </w:pPr>
+      <w:r>
+        <w:t xml:space="preserve">Als je standaard grafieken van de notebook file wilt displayen op de </w:t>
+      </w:r>
+      <w:proofErr w:type="spellStart"/>
+      <w:r>
+        <w:t>aplicaite</w:t>
+      </w:r>
+      <w:proofErr w:type="spellEnd"/>
+      <w:r>
+        <w:t xml:space="preserve"> moet je er gewoon “ </w:t>
+      </w:r>
+      <w:proofErr w:type="spellStart"/>
+      <w:r>
+        <w:t>st.pyplot</w:t>
+      </w:r>
+      <w:proofErr w:type="spellEnd"/>
+      <w:r>
+        <w:t>()</w:t>
+      </w:r>
+      <w:r>
+        <w:t xml:space="preserve"> ” achter zetten. Dit werkt voor elke grafiek en </w:t>
+      </w:r>
+      <w:proofErr w:type="spellStart"/>
+      <w:r>
+        <w:t>heatmap</w:t>
+      </w:r>
+      <w:proofErr w:type="spellEnd"/>
+      <w:r>
+        <w:t>.</w:t>
+      </w:r>
+    </w:p>
+    <w:p>
+      <w:pPr>
+        <w:pStyle w:val="Geenafstand"/>
+        <w:ind w:left="720"/>
+      </w:pPr>
+      <w:r>
+        <w:rPr>
+          <w:noProof/>
+          <w:lang w:eastAsia="nl-BE"/>
+        </w:rPr>
+        <w:drawing>
+          <wp:inline distT="0" distB="0" distL="0" distR="0" wp14:anchorId="14F2C851" wp14:editId="4FBBD297">
+            <wp:extent cx="5760720" cy="909320"/>
+            <wp:effectExtent l="0" t="0" r="0" b="5080"/>
+            <wp:docPr id="34" name="Afbeelding 34"/>
+            <wp:cNvGraphicFramePr>
+              <a:graphicFrameLocks xmlns:a="http://schemas.openxmlformats.org/drawingml/2006/main" noChangeAspect="1"/>
+            </wp:cNvGraphicFramePr>
+            <a:graphic xmlns:a="http://schemas.openxmlformats.org/drawingml/2006/main">
+              <a:graphicData uri="http://schemas.openxmlformats.org/drawingml/2006/picture">
+                <pic:pic xmlns:pic="http://schemas.openxmlformats.org/drawingml/2006/picture">
+                  <pic:nvPicPr>
+                    <pic:cNvPr id="1" name=""/>
+                    <pic:cNvPicPr/>
+                  </pic:nvPicPr>
+                  <pic:blipFill>
+                    <a:blip r:embed="rId33"/>
+                    <a:stretch>
+                      <a:fillRect/>
+                    </a:stretch>
+                  </pic:blipFill>
+                  <pic:spPr>
+                    <a:xfrm>
+                      <a:off x="0" y="0"/>
+                      <a:ext cx="5760720" cy="909320"/>
+                    </a:xfrm>
+                    <a:prstGeom prst="rect">
+                      <a:avLst/>
+                    </a:prstGeom>
+                  </pic:spPr>
+                </pic:pic>
+              </a:graphicData>
+            </a:graphic>
+          </wp:inline>
+        </w:drawing>
+      </w:r>
+    </w:p>
+    <w:p>
+      <w:pPr>
+        <w:pStyle w:val="Geenafstand"/>
+        <w:numPr>
+          <w:ilvl w:val="0"/>
+          <w:numId w:val="15"/>
+        </w:numPr>
+      </w:pPr>
+      <w:r>
+        <w:t>Je kan ook select boxen aanmaken om bepaalde elementen weer te geven op grafieken of tabellen.</w:t>
+      </w:r>
+    </w:p>
+    <w:p>
+      <w:pPr>
+        <w:pStyle w:val="Geenafstand"/>
+        <w:ind w:left="720"/>
+      </w:pPr>
+      <w:r>
+        <w:rPr>
+          <w:noProof/>
+          <w:lang w:eastAsia="nl-BE"/>
+        </w:rPr>
+        <w:drawing>
+          <wp:inline distT="0" distB="0" distL="0" distR="0" wp14:anchorId="4ED4876E" wp14:editId="3F645569">
+            <wp:extent cx="5760720" cy="1438910"/>
+            <wp:effectExtent l="0" t="0" r="0" b="8890"/>
+            <wp:docPr id="36" name="Afbeelding 36"/>
+            <wp:cNvGraphicFramePr>
+              <a:graphicFrameLocks xmlns:a="http://schemas.openxmlformats.org/drawingml/2006/main" noChangeAspect="1"/>
+            </wp:cNvGraphicFramePr>
+            <a:graphic xmlns:a="http://schemas.openxmlformats.org/drawingml/2006/main">
+              <a:graphicData uri="http://schemas.openxmlformats.org/drawingml/2006/picture">
+                <pic:pic xmlns:pic="http://schemas.openxmlformats.org/drawingml/2006/picture">
+                  <pic:nvPicPr>
+                    <pic:cNvPr id="1" name=""/>
+                    <pic:cNvPicPr/>
+                  </pic:nvPicPr>
+                  <pic:blipFill>
+                    <a:blip r:embed="rId34"/>
+                    <a:stretch>
+                      <a:fillRect/>
+                    </a:stretch>
+                  </pic:blipFill>
+                  <pic:spPr>
+                    <a:xfrm>
+                      <a:off x="0" y="0"/>
+                      <a:ext cx="5760720" cy="1438910"/>
+                    </a:xfrm>
+                    <a:prstGeom prst="rect">
+                      <a:avLst/>
+                    </a:prstGeom>
+                  </pic:spPr>
+                </pic:pic>
+              </a:graphicData>
+            </a:graphic>
+          </wp:inline>
+        </w:drawing>
+      </w:r>
+    </w:p>
+    <w:p>
+      <w:pPr>
+        <w:pStyle w:val="Geenafstand"/>
+        <w:ind w:left="720"/>
+      </w:pPr>
+    </w:p>
+    <w:p>
+      <w:pPr>
+        <w:pStyle w:val="Geenafstand"/>
+        <w:ind w:left="720"/>
+      </w:pPr>
+      <w:r>
+        <w:t>Output:</w:t>
+      </w:r>
+    </w:p>
+    <w:p>
+      <w:pPr>
+        <w:pStyle w:val="Geenafstand"/>
+        <w:ind w:left="720"/>
+      </w:pPr>
+      <w:r>
+        <w:rPr>
+          <w:noProof/>
+          <w:lang w:eastAsia="nl-BE"/>
+        </w:rPr>
+        <w:drawing>
+          <wp:inline distT="0" distB="0" distL="0" distR="0" wp14:anchorId="1A1268E5" wp14:editId="1B7453BC">
+            <wp:extent cx="2125980" cy="1896864"/>
+            <wp:effectExtent l="0" t="0" r="7620" b="8255"/>
+            <wp:docPr id="37" name="Afbeelding 37"/>
+            <wp:cNvGraphicFramePr>
+              <a:graphicFrameLocks xmlns:a="http://schemas.openxmlformats.org/drawingml/2006/main" noChangeAspect="1"/>
+            </wp:cNvGraphicFramePr>
+            <a:graphic xmlns:a="http://schemas.openxmlformats.org/drawingml/2006/main">
+              <a:graphicData uri="http://schemas.openxmlformats.org/drawingml/2006/picture">
+                <pic:pic xmlns:pic="http://schemas.openxmlformats.org/drawingml/2006/picture">
+                  <pic:nvPicPr>
+                    <pic:cNvPr id="1" name=""/>
+                    <pic:cNvPicPr/>
+                  </pic:nvPicPr>
+                  <pic:blipFill>
+                    <a:blip r:embed="rId35"/>
+                    <a:stretch>
+                      <a:fillRect/>
+                    </a:stretch>
+                  </pic:blipFill>
+                  <pic:spPr>
+                    <a:xfrm>
+                      <a:off x="0" y="0"/>
+                      <a:ext cx="2130722" cy="1901095"/>
+                    </a:xfrm>
+                    <a:prstGeom prst="rect">
+                      <a:avLst/>
+                    </a:prstGeom>
+                  </pic:spPr>
+                </pic:pic>
+              </a:graphicData>
+            </a:graphic>
+          </wp:inline>
+        </w:drawing>
+      </w:r>
+    </w:p>
+    <w:p>
+      <w:pPr>
+        <w:pStyle w:val="Geenafstand"/>
+        <w:ind w:left="720"/>
+      </w:pPr>
+      <w:r>
+        <w:rPr>
+          <w:noProof/>
+          <w:lang w:eastAsia="nl-BE"/>
+        </w:rPr>
+        <w:drawing>
+          <wp:inline distT="0" distB="0" distL="0" distR="0" wp14:anchorId="3F12E068" wp14:editId="44069DCD">
+            <wp:extent cx="3992880" cy="1265820"/>
+            <wp:effectExtent l="0" t="0" r="7620" b="0"/>
+            <wp:docPr id="38" name="Afbeelding 38"/>
+            <wp:cNvGraphicFramePr>
+              <a:graphicFrameLocks xmlns:a="http://schemas.openxmlformats.org/drawingml/2006/main" noChangeAspect="1"/>
+            </wp:cNvGraphicFramePr>
+            <a:graphic xmlns:a="http://schemas.openxmlformats.org/drawingml/2006/main">
+              <a:graphicData uri="http://schemas.openxmlformats.org/drawingml/2006/picture">
+                <pic:pic xmlns:pic="http://schemas.openxmlformats.org/drawingml/2006/picture">
+                  <pic:nvPicPr>
+                    <pic:cNvPr id="1" name=""/>
+                    <pic:cNvPicPr/>
+                  </pic:nvPicPr>
+                  <pic:blipFill>
+                    <a:blip r:embed="rId36"/>
+                    <a:stretch>
+                      <a:fillRect/>
+                    </a:stretch>
+                  </pic:blipFill>
+                  <pic:spPr>
+                    <a:xfrm>
+                      <a:off x="0" y="0"/>
+                      <a:ext cx="3999676" cy="1267974"/>
+                    </a:xfrm>
+                    <a:prstGeom prst="rect">
+                      <a:avLst/>
+                    </a:prstGeom>
+                  </pic:spPr>
+                </pic:pic>
+              </a:graphicData>
+            </a:graphic>
+          </wp:inline>
+        </w:drawing>
+      </w:r>
+    </w:p>
+    <w:p>
+      <w:pPr>
+        <w:pStyle w:val="Geenafstand"/>
+        <w:ind w:left="720"/>
+      </w:pPr>
+    </w:p>
+    <w:p>
+      <w:pPr>
+        <w:pStyle w:val="Geenafstand"/>
+        <w:ind w:left="720"/>
+      </w:pPr>
+    </w:p>
+    <w:p>
+      <w:pPr>
+        <w:pStyle w:val="Geenafstand"/>
+        <w:numPr>
+          <w:ilvl w:val="0"/>
+          <w:numId w:val="15"/>
+        </w:numPr>
+      </w:pPr>
+      <w:r>
+        <w:lastRenderedPageBreak/>
+        <w:t>Met deze sel</w:t>
+      </w:r>
+      <w:r>
+        <w:t>e</w:t>
+      </w:r>
+      <w:r>
+        <w:t>ct</w:t>
+      </w:r>
+      <w:r>
+        <w:t xml:space="preserve"> </w:t>
+      </w:r>
+      <w:r>
+        <w:t xml:space="preserve">boxen kan je ook de X- en Y-as </w:t>
+      </w:r>
+      <w:r>
+        <w:t>naar keuze veranderen om verschillende grafieken te bekomen.</w:t>
+      </w:r>
+    </w:p>
+    <w:p>
+      <w:pPr>
+        <w:pStyle w:val="Geenafstand"/>
+        <w:ind w:left="720"/>
+      </w:pPr>
+      <w:r>
+        <w:rPr>
+          <w:noProof/>
+          <w:lang w:eastAsia="nl-BE"/>
+        </w:rPr>
+        <w:drawing>
+          <wp:inline distT="0" distB="0" distL="0" distR="0" wp14:anchorId="1D8E50F1" wp14:editId="1B330328">
+            <wp:extent cx="4937760" cy="1706880"/>
+            <wp:effectExtent l="0" t="0" r="0" b="7620"/>
+            <wp:docPr id="39" name="Afbeelding 39"/>
+            <wp:cNvGraphicFramePr>
+              <a:graphicFrameLocks xmlns:a="http://schemas.openxmlformats.org/drawingml/2006/main" noChangeAspect="1"/>
+            </wp:cNvGraphicFramePr>
+            <a:graphic xmlns:a="http://schemas.openxmlformats.org/drawingml/2006/main">
+              <a:graphicData uri="http://schemas.openxmlformats.org/drawingml/2006/picture">
+                <pic:pic xmlns:pic="http://schemas.openxmlformats.org/drawingml/2006/picture">
+                  <pic:nvPicPr>
+                    <pic:cNvPr id="1" name=""/>
+                    <pic:cNvPicPr/>
+                  </pic:nvPicPr>
+                  <pic:blipFill>
+                    <a:blip r:embed="rId37"/>
+                    <a:stretch>
+                      <a:fillRect/>
+                    </a:stretch>
+                  </pic:blipFill>
+                  <pic:spPr>
+                    <a:xfrm>
+                      <a:off x="0" y="0"/>
+                      <a:ext cx="4940934" cy="1707977"/>
+                    </a:xfrm>
+                    <a:prstGeom prst="rect">
+                      <a:avLst/>
+                    </a:prstGeom>
+                  </pic:spPr>
+                </pic:pic>
+              </a:graphicData>
+            </a:graphic>
+          </wp:inline>
+        </w:drawing>
+      </w:r>
+    </w:p>
+    <w:p>
+      <w:pPr>
+        <w:pStyle w:val="Geenafstand"/>
+        <w:ind w:left="720"/>
+      </w:pPr>
+    </w:p>
+    <w:p>
+      <w:pPr>
+        <w:pStyle w:val="Geenafstand"/>
+        <w:ind w:left="720"/>
+      </w:pPr>
+      <w:r>
+        <w:t>Output:</w:t>
+      </w:r>
+    </w:p>
+    <w:p>
+      <w:pPr>
+        <w:pStyle w:val="Geenafstand"/>
+        <w:ind w:left="720"/>
+      </w:pPr>
+      <w:r>
+        <w:rPr>
+          <w:noProof/>
+          <w:lang w:eastAsia="nl-BE"/>
+        </w:rPr>
+        <w:drawing>
+          <wp:inline distT="0" distB="0" distL="0" distR="0" wp14:anchorId="2E15B0FD" wp14:editId="17607B65">
+            <wp:extent cx="2260227" cy="2635996"/>
+            <wp:effectExtent l="0" t="0" r="6985" b="0"/>
+            <wp:docPr id="40" name="Afbeelding 40"/>
+            <wp:cNvGraphicFramePr>
+              <a:graphicFrameLocks xmlns:a="http://schemas.openxmlformats.org/drawingml/2006/main" noChangeAspect="1"/>
+            </wp:cNvGraphicFramePr>
+            <a:graphic xmlns:a="http://schemas.openxmlformats.org/drawingml/2006/main">
+              <a:graphicData uri="http://schemas.openxmlformats.org/drawingml/2006/picture">
+                <pic:pic xmlns:pic="http://schemas.openxmlformats.org/drawingml/2006/picture">
+                  <pic:nvPicPr>
+                    <pic:cNvPr id="1" name=""/>
+                    <pic:cNvPicPr/>
+                  </pic:nvPicPr>
+                  <pic:blipFill>
+                    <a:blip r:embed="rId38"/>
+                    <a:stretch>
+                      <a:fillRect/>
+                    </a:stretch>
+                  </pic:blipFill>
+                  <pic:spPr>
+                    <a:xfrm>
+                      <a:off x="0" y="0"/>
+                      <a:ext cx="2268812" cy="2646008"/>
+                    </a:xfrm>
+                    <a:prstGeom prst="rect">
+                      <a:avLst/>
+                    </a:prstGeom>
+                  </pic:spPr>
+                </pic:pic>
+              </a:graphicData>
+            </a:graphic>
+          </wp:inline>
+        </w:drawing>
+      </w:r>
+      <w:r>
+        <w:rPr>
+          <w:noProof/>
+          <w:lang w:eastAsia="nl-BE"/>
+        </w:rPr>
+        <w:drawing>
+          <wp:inline distT="0" distB="0" distL="0" distR="0" wp14:anchorId="53476350" wp14:editId="61698CFF">
+            <wp:extent cx="2613660" cy="2645638"/>
+            <wp:effectExtent l="0" t="0" r="0" b="2540"/>
+            <wp:docPr id="41" name="Afbeelding 41"/>
+            <wp:cNvGraphicFramePr>
+              <a:graphicFrameLocks xmlns:a="http://schemas.openxmlformats.org/drawingml/2006/main" noChangeAspect="1"/>
+            </wp:cNvGraphicFramePr>
+            <a:graphic xmlns:a="http://schemas.openxmlformats.org/drawingml/2006/main">
+              <a:graphicData uri="http://schemas.openxmlformats.org/drawingml/2006/picture">
+                <pic:pic xmlns:pic="http://schemas.openxmlformats.org/drawingml/2006/picture">
+                  <pic:nvPicPr>
+                    <pic:cNvPr id="1" name=""/>
+                    <pic:cNvPicPr/>
+                  </pic:nvPicPr>
+                  <pic:blipFill>
+                    <a:blip r:embed="rId39"/>
+                    <a:stretch>
+                      <a:fillRect/>
+                    </a:stretch>
+                  </pic:blipFill>
+                  <pic:spPr>
+                    <a:xfrm>
+                      <a:off x="0" y="0"/>
+                      <a:ext cx="2623938" cy="2656042"/>
+                    </a:xfrm>
+                    <a:prstGeom prst="rect">
+                      <a:avLst/>
+                    </a:prstGeom>
+                  </pic:spPr>
+                </pic:pic>
+              </a:graphicData>
+            </a:graphic>
+          </wp:inline>
+        </w:drawing>
+      </w:r>
+    </w:p>
+    <w:p>
+      <w:pPr>
+        <w:pStyle w:val="Geenafstand"/>
+        <w:ind w:left="720"/>
+      </w:pPr>
+    </w:p>
+    <w:p>
+      <w:pPr>
+        <w:pStyle w:val="Geenafstand"/>
+        <w:numPr>
+          <w:ilvl w:val="0"/>
+          <w:numId w:val="15"/>
+        </w:numPr>
+      </w:pPr>
+      <w:r>
+        <w:t xml:space="preserve">Als de applicatie te groot word kan je best gebruik maken van check boxen, dit </w:t>
+      </w:r>
+      <w:r>
+        <w:t>betekend</w:t>
+      </w:r>
+      <w:r>
+        <w:t xml:space="preserve"> dat zolang de </w:t>
+      </w:r>
+      <w:r>
+        <w:t>check box</w:t>
+      </w:r>
+      <w:r>
+        <w:t xml:space="preserve"> uit is deze niet getoond word in de </w:t>
+      </w:r>
+      <w:r>
+        <w:t>applicatie</w:t>
+      </w:r>
+    </w:p>
+    <w:p>
+      <w:pPr>
+        <w:pStyle w:val="Geenafstand"/>
+        <w:ind w:left="720"/>
+      </w:pPr>
+      <w:r>
+        <w:rPr>
+          <w:noProof/>
+          <w:lang w:eastAsia="nl-BE"/>
+        </w:rPr>
+        <w:drawing>
+          <wp:inline distT="0" distB="0" distL="0" distR="0" wp14:anchorId="456B61FB" wp14:editId="6965A4FA">
+            <wp:extent cx="4358640" cy="778329"/>
+            <wp:effectExtent l="0" t="0" r="3810" b="3175"/>
+            <wp:docPr id="45" name="Afbeelding 45"/>
+            <wp:cNvGraphicFramePr>
+              <a:graphicFrameLocks xmlns:a="http://schemas.openxmlformats.org/drawingml/2006/main" noChangeAspect="1"/>
+            </wp:cNvGraphicFramePr>
+            <a:graphic xmlns:a="http://schemas.openxmlformats.org/drawingml/2006/main">
+              <a:graphicData uri="http://schemas.openxmlformats.org/drawingml/2006/picture">
+                <pic:pic xmlns:pic="http://schemas.openxmlformats.org/drawingml/2006/picture">
+                  <pic:nvPicPr>
+                    <pic:cNvPr id="1" name=""/>
+                    <pic:cNvPicPr/>
+                  </pic:nvPicPr>
+                  <pic:blipFill>
+                    <a:blip r:embed="rId40"/>
+                    <a:stretch>
+                      <a:fillRect/>
+                    </a:stretch>
+                  </pic:blipFill>
+                  <pic:spPr>
+                    <a:xfrm>
+                      <a:off x="0" y="0"/>
+                      <a:ext cx="4382908" cy="782663"/>
+                    </a:xfrm>
+                    <a:prstGeom prst="rect">
+                      <a:avLst/>
+                    </a:prstGeom>
+                  </pic:spPr>
+                </pic:pic>
+              </a:graphicData>
+            </a:graphic>
+          </wp:inline>
+        </w:drawing>
+      </w:r>
+    </w:p>
+    <w:p>
+      <w:pPr>
+        <w:pStyle w:val="Geenafstand"/>
+        <w:ind w:left="720"/>
+      </w:pPr>
+    </w:p>
+    <w:p>
+      <w:pPr>
+        <w:pStyle w:val="Geenafstand"/>
+        <w:ind w:left="720"/>
+      </w:pPr>
+      <w:r>
+        <w:t>Output:</w:t>
+      </w:r>
+    </w:p>
+    <w:p>
+      <w:pPr>
+        <w:pStyle w:val="Geenafstand"/>
+        <w:ind w:left="720"/>
+      </w:pPr>
+      <w:r>
+        <w:rPr>
+          <w:noProof/>
+          <w:lang w:eastAsia="nl-BE"/>
+        </w:rPr>
+        <w:drawing>
+          <wp:inline distT="0" distB="0" distL="0" distR="0" wp14:anchorId="076617EF" wp14:editId="58ADCC95">
+            <wp:extent cx="2061812" cy="403860"/>
+            <wp:effectExtent l="0" t="0" r="0" b="0"/>
+            <wp:docPr id="47" name="Afbeelding 47"/>
+            <wp:cNvGraphicFramePr>
+              <a:graphicFrameLocks xmlns:a="http://schemas.openxmlformats.org/drawingml/2006/main" noChangeAspect="1"/>
+            </wp:cNvGraphicFramePr>
+            <a:graphic xmlns:a="http://schemas.openxmlformats.org/drawingml/2006/main">
+              <a:graphicData uri="http://schemas.openxmlformats.org/drawingml/2006/picture">
+                <pic:pic xmlns:pic="http://schemas.openxmlformats.org/drawingml/2006/picture">
+                  <pic:nvPicPr>
+                    <pic:cNvPr id="1" name=""/>
+                    <pic:cNvPicPr/>
+                  </pic:nvPicPr>
+                  <pic:blipFill>
+                    <a:blip r:embed="rId41"/>
+                    <a:stretch>
+                      <a:fillRect/>
+                    </a:stretch>
+                  </pic:blipFill>
+                  <pic:spPr>
+                    <a:xfrm>
+                      <a:off x="0" y="0"/>
+                      <a:ext cx="2065656" cy="404613"/>
+                    </a:xfrm>
+                    <a:prstGeom prst="rect">
+                      <a:avLst/>
+                    </a:prstGeom>
+                  </pic:spPr>
+                </pic:pic>
+              </a:graphicData>
+            </a:graphic>
+          </wp:inline>
+        </w:drawing>
+      </w:r>
+    </w:p>
+    <w:p>
+      <w:pPr>
+        <w:pStyle w:val="Geenafstand"/>
+        <w:ind w:left="720"/>
+      </w:pPr>
+      <w:r>
+        <w:rPr>
+          <w:noProof/>
+          <w:lang w:eastAsia="nl-BE"/>
+        </w:rPr>
+        <w:drawing>
+          <wp:inline distT="0" distB="0" distL="0" distR="0" wp14:anchorId="1FD98359" wp14:editId="568C189A">
+            <wp:extent cx="4335780" cy="1678490"/>
+            <wp:effectExtent l="0" t="0" r="7620" b="0"/>
+            <wp:docPr id="48" name="Afbeelding 48"/>
+            <wp:cNvGraphicFramePr>
+              <a:graphicFrameLocks xmlns:a="http://schemas.openxmlformats.org/drawingml/2006/main" noChangeAspect="1"/>
+            </wp:cNvGraphicFramePr>
+            <a:graphic xmlns:a="http://schemas.openxmlformats.org/drawingml/2006/main">
+              <a:graphicData uri="http://schemas.openxmlformats.org/drawingml/2006/picture">
+                <pic:pic xmlns:pic="http://schemas.openxmlformats.org/drawingml/2006/picture">
+                  <pic:nvPicPr>
+                    <pic:cNvPr id="1" name=""/>
+                    <pic:cNvPicPr/>
+                  </pic:nvPicPr>
+                  <pic:blipFill>
+                    <a:blip r:embed="rId42"/>
+                    <a:stretch>
+                      <a:fillRect/>
+                    </a:stretch>
+                  </pic:blipFill>
+                  <pic:spPr>
+                    <a:xfrm>
+                      <a:off x="0" y="0"/>
+                      <a:ext cx="4338668" cy="1679608"/>
+                    </a:xfrm>
+                    <a:prstGeom prst="rect">
+                      <a:avLst/>
+                    </a:prstGeom>
+                  </pic:spPr>
+                </pic:pic>
+              </a:graphicData>
+            </a:graphic>
+          </wp:inline>
+        </w:drawing>
+      </w:r>
+    </w:p>
+    <w:p>
+      <w:pPr>
+        <w:pStyle w:val="Geenafstand"/>
+        <w:numPr>
+          <w:ilvl w:val="0"/>
+          <w:numId w:val="15"/>
+        </w:numPr>
+      </w:pPr>
+      <w:r>
+        <w:lastRenderedPageBreak/>
+        <w:t xml:space="preserve">Er is ook een mogelijkheid om afbeeldingen weer te geven in </w:t>
+      </w:r>
+      <w:proofErr w:type="spellStart"/>
+      <w:r>
+        <w:t>streamlit</w:t>
+      </w:r>
+      <w:proofErr w:type="spellEnd"/>
+      <w:r>
+        <w:t xml:space="preserve">, alleen moet je er dan wel voor zorgen dat de </w:t>
+      </w:r>
+      <w:proofErr w:type="spellStart"/>
+      <w:r>
+        <w:t>afbellding</w:t>
+      </w:r>
+      <w:proofErr w:type="spellEnd"/>
+      <w:r>
+        <w:t xml:space="preserve"> online op een server staan want anders gaat hij ze niet kunnen weergeven. ( we hebben dit getest met de lego blokken ).</w:t>
+      </w:r>
+    </w:p>
+    <w:p>
+      <w:pPr>
+        <w:pStyle w:val="Geenafstand"/>
+        <w:numPr>
+          <w:ilvl w:val="0"/>
+          <w:numId w:val="16"/>
+        </w:numPr>
+      </w:pPr>
+      <w:r>
+        <w:t xml:space="preserve">Een </w:t>
+      </w:r>
+      <w:proofErr w:type="spellStart"/>
+      <w:r>
+        <w:t>selectbox</w:t>
+      </w:r>
+      <w:proofErr w:type="spellEnd"/>
+      <w:r>
+        <w:t xml:space="preserve"> om een foto te kiezen.</w:t>
+      </w:r>
+    </w:p>
+    <w:p>
+      <w:pPr>
+        <w:pStyle w:val="Geenafstand"/>
+        <w:ind w:left="1080"/>
+      </w:pPr>
+      <w:r>
+        <w:rPr>
+          <w:noProof/>
+          <w:lang w:eastAsia="nl-BE"/>
+        </w:rPr>
+        <w:drawing>
+          <wp:inline distT="0" distB="0" distL="0" distR="0" wp14:anchorId="135BEAE4" wp14:editId="76F0AD90">
+            <wp:extent cx="5760720" cy="1328420"/>
+            <wp:effectExtent l="0" t="0" r="0" b="5080"/>
+            <wp:docPr id="42" name="Afbeelding 42"/>
+            <wp:cNvGraphicFramePr>
+              <a:graphicFrameLocks xmlns:a="http://schemas.openxmlformats.org/drawingml/2006/main" noChangeAspect="1"/>
+            </wp:cNvGraphicFramePr>
+            <a:graphic xmlns:a="http://schemas.openxmlformats.org/drawingml/2006/main">
+              <a:graphicData uri="http://schemas.openxmlformats.org/drawingml/2006/picture">
+                <pic:pic xmlns:pic="http://schemas.openxmlformats.org/drawingml/2006/picture">
+                  <pic:nvPicPr>
+                    <pic:cNvPr id="1" name=""/>
+                    <pic:cNvPicPr/>
+                  </pic:nvPicPr>
+                  <pic:blipFill>
+                    <a:blip r:embed="rId43"/>
+                    <a:stretch>
+                      <a:fillRect/>
+                    </a:stretch>
+                  </pic:blipFill>
+                  <pic:spPr>
+                    <a:xfrm>
+                      <a:off x="0" y="0"/>
+                      <a:ext cx="5760720" cy="1328420"/>
+                    </a:xfrm>
+                    <a:prstGeom prst="rect">
+                      <a:avLst/>
+                    </a:prstGeom>
+                  </pic:spPr>
+                </pic:pic>
+              </a:graphicData>
+            </a:graphic>
+          </wp:inline>
+        </w:drawing>
+      </w:r>
+    </w:p>
+    <w:p>
+      <w:pPr>
+        <w:pStyle w:val="Geenafstand"/>
       </w:pPr>
       <w:bookmarkStart w:id="1" w:name="_GoBack"/>
       <w:bookmarkEnd w:id="1"/>
     </w:p>
     <w:p>
       <w:pPr>
-        <w:pStyle w:val="Kop2"/>
-      </w:pPr>
-      <w:r>
-        <w:lastRenderedPageBreak/>
-        <w:t>Diamond</w:t>
-      </w:r>
-    </w:p>
-    <w:p>
-      <w:pPr>
-        <w:rPr>
-          <w:sz w:val="24"/>
-        </w:rPr>
-      </w:pPr>
-    </w:p>
-    <w:p>
-      <w:pPr>
-        <w:rPr>
-          <w:sz w:val="24"/>
-        </w:rPr>
-      </w:pPr>
-    </w:p>
-    <w:p>
-      <w:pPr>
         <w:pStyle w:val="Geenafstand"/>
+        <w:ind w:left="1080"/>
+      </w:pPr>
+      <w:r>
+        <w:t xml:space="preserve">Output: </w:t>
+      </w:r>
+    </w:p>
+    <w:p>
+      <w:pPr>
+        <w:pStyle w:val="Geenafstand"/>
+        <w:ind w:left="1080"/>
+      </w:pPr>
+      <w:r>
+        <w:rPr>
+          <w:noProof/>
+          <w:lang w:eastAsia="nl-BE"/>
+        </w:rPr>
+        <w:drawing>
+          <wp:inline distT="0" distB="0" distL="0" distR="0" wp14:anchorId="13D23D10" wp14:editId="2F93F482">
+            <wp:extent cx="1821180" cy="1940151"/>
+            <wp:effectExtent l="0" t="0" r="7620" b="3175"/>
+            <wp:docPr id="43" name="Afbeelding 43"/>
+            <wp:cNvGraphicFramePr>
+              <a:graphicFrameLocks xmlns:a="http://schemas.openxmlformats.org/drawingml/2006/main" noChangeAspect="1"/>
+            </wp:cNvGraphicFramePr>
+            <a:graphic xmlns:a="http://schemas.openxmlformats.org/drawingml/2006/main">
+              <a:graphicData uri="http://schemas.openxmlformats.org/drawingml/2006/picture">
+                <pic:pic xmlns:pic="http://schemas.openxmlformats.org/drawingml/2006/picture">
+                  <pic:nvPicPr>
+                    <pic:cNvPr id="1" name=""/>
+                    <pic:cNvPicPr/>
+                  </pic:nvPicPr>
+                  <pic:blipFill>
+                    <a:blip r:embed="rId44"/>
+                    <a:stretch>
+                      <a:fillRect/>
+                    </a:stretch>
+                  </pic:blipFill>
+                  <pic:spPr>
+                    <a:xfrm>
+                      <a:off x="0" y="0"/>
+                      <a:ext cx="1825214" cy="1944449"/>
+                    </a:xfrm>
+                    <a:prstGeom prst="rect">
+                      <a:avLst/>
+                    </a:prstGeom>
+                  </pic:spPr>
+                </pic:pic>
+              </a:graphicData>
+            </a:graphic>
+          </wp:inline>
+        </w:drawing>
+      </w:r>
+    </w:p>
+    <w:p>
+      <w:pPr>
+        <w:pStyle w:val="Geenafstand"/>
+        <w:ind w:left="1080"/>
+      </w:pPr>
+    </w:p>
+    <w:p>
+      <w:pPr>
+        <w:pStyle w:val="Geenafstand"/>
+        <w:ind w:left="1080"/>
+      </w:pPr>
+      <w:r>
+        <w:rPr>
+          <w:noProof/>
+          <w:lang w:eastAsia="nl-BE"/>
+        </w:rPr>
+        <w:drawing>
+          <wp:inline distT="0" distB="0" distL="0" distR="0" wp14:anchorId="402C0E31" wp14:editId="18E6F66E">
+            <wp:extent cx="3665220" cy="3278578"/>
+            <wp:effectExtent l="0" t="0" r="0" b="0"/>
+            <wp:docPr id="44" name="Afbeelding 44"/>
+            <wp:cNvGraphicFramePr>
+              <a:graphicFrameLocks xmlns:a="http://schemas.openxmlformats.org/drawingml/2006/main" noChangeAspect="1"/>
+            </wp:cNvGraphicFramePr>
+            <a:graphic xmlns:a="http://schemas.openxmlformats.org/drawingml/2006/main">
+              <a:graphicData uri="http://schemas.openxmlformats.org/drawingml/2006/picture">
+                <pic:pic xmlns:pic="http://schemas.openxmlformats.org/drawingml/2006/picture">
+                  <pic:nvPicPr>
+                    <pic:cNvPr id="1" name=""/>
+                    <pic:cNvPicPr/>
+                  </pic:nvPicPr>
+                  <pic:blipFill>
+                    <a:blip r:embed="rId45"/>
+                    <a:stretch>
+                      <a:fillRect/>
+                    </a:stretch>
+                  </pic:blipFill>
+                  <pic:spPr>
+                    <a:xfrm>
+                      <a:off x="0" y="0"/>
+                      <a:ext cx="3667028" cy="3280195"/>
+                    </a:xfrm>
+                    <a:prstGeom prst="rect">
+                      <a:avLst/>
+                    </a:prstGeom>
+                  </pic:spPr>
+                </pic:pic>
+              </a:graphicData>
+            </a:graphic>
+          </wp:inline>
+        </w:drawing>
+      </w:r>
+    </w:p>
+    <w:p>
+      <w:pPr>
+        <w:pStyle w:val="Geenafstand"/>
+        <w:ind w:left="1080"/>
+      </w:pPr>
+    </w:p>
+    <w:p>
+      <w:pPr>
+        <w:pStyle w:val="Geenafstand"/>
+        <w:numPr>
+          <w:ilvl w:val="0"/>
+          <w:numId w:val="16"/>
+        </w:numPr>
+      </w:pPr>
+      <w:r>
+        <w:t>Dan kan je nog code schrijven a</w:t>
+      </w:r>
+      <w:r>
+        <w:t>ls er een bepaalde foto</w:t>
+      </w:r>
+      <w:r>
+        <w:t xml:space="preserve"> geselecteerd</w:t>
+      </w:r>
+      <w:r>
+        <w:t xml:space="preserve"> is</w:t>
+      </w:r>
+      <w:r>
+        <w:t>.</w:t>
+      </w:r>
+    </w:p>
+    <w:p>
+      <w:pPr>
+        <w:pStyle w:val="Geenafstand"/>
+        <w:ind w:left="1080"/>
       </w:pPr>
     </w:p>
     <w:sectPr>
       <w:pgSz w:w="11906" w:h="16838"/>
       <w:pgMar w:top="1417" w:right="1417" w:bottom="1417" w:left="1417" w:header="708" w:footer="708" w:gutter="0"/>
+      <w:pgNumType w:start="0"/>
       <w:cols w:space="708"/>
+      <w:titlePg/>
       <w:docGrid w:linePitch="360"/>
     </w:sectPr>
   </w:body>
@@ -3334,7 +6547,7 @@
 </file>
 
 <file path=word/numbering.xml><?xml version="1.0" encoding="utf-8"?>
-<w:numbering xmlns:wpc="http://schemas.microsoft.com/office/word/2010/wordprocessingCanvas" xmlns:cx="http://schemas.microsoft.com/office/drawing/2014/chartex" xmlns:cx1="http://schemas.microsoft.com/office/drawing/2015/9/8/chartex" xmlns:mc="http://schemas.openxmlformats.org/markup-compatibility/2006" xmlns:o="urn:schemas-microsoft-com:office:office" xmlns:r="http://schemas.openxmlformats.org/officeDocument/2006/relationships" xmlns:m="http://schemas.openxmlformats.org/officeDocument/2006/math" xmlns:v="urn:schemas-microsoft-com:vml" xmlns:wp14="http://schemas.microsoft.com/office/word/2010/wordprocessingDrawing" xmlns:wp="http://schemas.openxmlformats.org/drawingml/2006/wordprocessingDrawing" xmlns:w10="urn:schemas-microsoft-com:office:word" xmlns:w="http://schemas.openxmlformats.org/wordprocessingml/2006/main" xmlns:w14="http://schemas.microsoft.com/office/word/2010/wordml" xmlns:w15="http://schemas.microsoft.com/office/word/2012/wordml" xmlns:w16se="http://schemas.microsoft.com/office/word/2015/wordml/symex" xmlns:wpg="http://schemas.microsoft.com/office/word/2010/wordprocessingGroup" xmlns:wpi="http://schemas.microsoft.com/office/word/2010/wordprocessingInk" xmlns:wne="http://schemas.microsoft.com/office/word/2006/wordml" xmlns:wps="http://schemas.microsoft.com/office/word/2010/wordprocessingShape" mc:Ignorable="w14 w15 w16se wp14">
+<w:numbering xmlns:wpc="http://schemas.microsoft.com/office/word/2010/wordprocessingCanvas" xmlns:cx="http://schemas.microsoft.com/office/drawing/2014/chartex" xmlns:mc="http://schemas.openxmlformats.org/markup-compatibility/2006" xmlns:o="urn:schemas-microsoft-com:office:office" xmlns:r="http://schemas.openxmlformats.org/officeDocument/2006/relationships" xmlns:m="http://schemas.openxmlformats.org/officeDocument/2006/math" xmlns:v="urn:schemas-microsoft-com:vml" xmlns:wp14="http://schemas.microsoft.com/office/word/2010/wordprocessingDrawing" xmlns:wp="http://schemas.openxmlformats.org/drawingml/2006/wordprocessingDrawing" xmlns:w10="urn:schemas-microsoft-com:office:word" xmlns:w="http://schemas.openxmlformats.org/wordprocessingml/2006/main" xmlns:w14="http://schemas.microsoft.com/office/word/2010/wordml" xmlns:w15="http://schemas.microsoft.com/office/word/2012/wordml" xmlns:w16se="http://schemas.microsoft.com/office/word/2015/wordml/symex" xmlns:wpg="http://schemas.microsoft.com/office/word/2010/wordprocessingGroup" xmlns:wpi="http://schemas.microsoft.com/office/word/2010/wordprocessingInk" xmlns:wne="http://schemas.microsoft.com/office/word/2006/wordml" xmlns:wps="http://schemas.microsoft.com/office/word/2010/wordprocessingShape" mc:Ignorable="w14 w15 w16se wp14">
   <w:abstractNum w:abstractNumId="0" w15:restartNumberingAfterBreak="0">
     <w:nsid w:val="0E4178F9"/>
     <w:multiLevelType w:val="hybridMultilevel"/>
@@ -3680,6 +6893,92 @@
     </w:lvl>
   </w:abstractNum>
   <w:abstractNum w:abstractNumId="4" w15:restartNumberingAfterBreak="0">
+    <w:nsid w:val="40EE3DCF"/>
+    <w:multiLevelType w:val="hybridMultilevel"/>
+    <w:tmpl w:val="A10CEAAE"/>
+    <w:lvl w:ilvl="0" w:tplc="94DC5D50">
+      <w:start w:val="1"/>
+      <w:numFmt w:val="decimal"/>
+      <w:lvlText w:val="%1."/>
+      <w:lvlJc w:val="left"/>
+      <w:pPr>
+        <w:ind w:left="720" w:hanging="360"/>
+      </w:pPr>
+    </w:lvl>
+    <w:lvl w:ilvl="1" w:tplc="6046CE60">
+      <w:start w:val="1"/>
+      <w:numFmt w:val="lowerLetter"/>
+      <w:lvlText w:val="%2."/>
+      <w:lvlJc w:val="left"/>
+      <w:pPr>
+        <w:ind w:left="1440" w:hanging="360"/>
+      </w:pPr>
+    </w:lvl>
+    <w:lvl w:ilvl="2" w:tplc="E2D219B8">
+      <w:start w:val="1"/>
+      <w:numFmt w:val="lowerRoman"/>
+      <w:lvlText w:val="%3."/>
+      <w:lvlJc w:val="right"/>
+      <w:pPr>
+        <w:ind w:left="2160" w:hanging="180"/>
+      </w:pPr>
+    </w:lvl>
+    <w:lvl w:ilvl="3" w:tplc="0BF40FEA">
+      <w:start w:val="1"/>
+      <w:numFmt w:val="decimal"/>
+      <w:lvlText w:val="%4."/>
+      <w:lvlJc w:val="left"/>
+      <w:pPr>
+        <w:ind w:left="2880" w:hanging="360"/>
+      </w:pPr>
+    </w:lvl>
+    <w:lvl w:ilvl="4" w:tplc="0B447DCA">
+      <w:start w:val="1"/>
+      <w:numFmt w:val="lowerLetter"/>
+      <w:lvlText w:val="%5."/>
+      <w:lvlJc w:val="left"/>
+      <w:pPr>
+        <w:ind w:left="3600" w:hanging="360"/>
+      </w:pPr>
+    </w:lvl>
+    <w:lvl w:ilvl="5" w:tplc="18F4A53E">
+      <w:start w:val="1"/>
+      <w:numFmt w:val="lowerRoman"/>
+      <w:lvlText w:val="%6."/>
+      <w:lvlJc w:val="right"/>
+      <w:pPr>
+        <w:ind w:left="4320" w:hanging="180"/>
+      </w:pPr>
+    </w:lvl>
+    <w:lvl w:ilvl="6" w:tplc="BB7030B8">
+      <w:start w:val="1"/>
+      <w:numFmt w:val="decimal"/>
+      <w:lvlText w:val="%7."/>
+      <w:lvlJc w:val="left"/>
+      <w:pPr>
+        <w:ind w:left="5040" w:hanging="360"/>
+      </w:pPr>
+    </w:lvl>
+    <w:lvl w:ilvl="7" w:tplc="6B12282C">
+      <w:start w:val="1"/>
+      <w:numFmt w:val="lowerLetter"/>
+      <w:lvlText w:val="%8."/>
+      <w:lvlJc w:val="left"/>
+      <w:pPr>
+        <w:ind w:left="5760" w:hanging="360"/>
+      </w:pPr>
+    </w:lvl>
+    <w:lvl w:ilvl="8" w:tplc="9F6090FC">
+      <w:start w:val="1"/>
+      <w:numFmt w:val="lowerRoman"/>
+      <w:lvlText w:val="%9."/>
+      <w:lvlJc w:val="right"/>
+      <w:pPr>
+        <w:ind w:left="6480" w:hanging="180"/>
+      </w:pPr>
+    </w:lvl>
+  </w:abstractNum>
+  <w:abstractNum w:abstractNumId="5" w15:restartNumberingAfterBreak="0">
     <w:nsid w:val="439F779B"/>
     <w:multiLevelType w:val="hybridMultilevel"/>
     <w:tmpl w:val="A6B04A98"/>
@@ -3765,7 +7064,7 @@
       </w:pPr>
     </w:lvl>
   </w:abstractNum>
-  <w:abstractNum w:abstractNumId="5" w15:restartNumberingAfterBreak="0">
+  <w:abstractNum w:abstractNumId="6" w15:restartNumberingAfterBreak="0">
     <w:nsid w:val="48D60C4B"/>
     <w:multiLevelType w:val="hybridMultilevel"/>
     <w:tmpl w:val="9192FDA4"/>
@@ -3851,7 +7150,7 @@
       </w:pPr>
     </w:lvl>
   </w:abstractNum>
-  <w:abstractNum w:abstractNumId="6" w15:restartNumberingAfterBreak="0">
+  <w:abstractNum w:abstractNumId="7" w15:restartNumberingAfterBreak="0">
     <w:nsid w:val="4ED62E2D"/>
     <w:multiLevelType w:val="hybridMultilevel"/>
     <w:tmpl w:val="415CBD9C"/>
@@ -3937,7 +7236,96 @@
       </w:pPr>
     </w:lvl>
   </w:abstractNum>
-  <w:abstractNum w:abstractNumId="7" w15:restartNumberingAfterBreak="0">
+  <w:abstractNum w:abstractNumId="8" w15:restartNumberingAfterBreak="0">
+    <w:nsid w:val="5D816970"/>
+    <w:multiLevelType w:val="hybridMultilevel"/>
+    <w:tmpl w:val="450E7974"/>
+    <w:lvl w:ilvl="0" w:tplc="08130011">
+      <w:start w:val="1"/>
+      <w:numFmt w:val="decimal"/>
+      <w:lvlText w:val="%1)"/>
+      <w:lvlJc w:val="left"/>
+      <w:pPr>
+        <w:ind w:left="720" w:hanging="360"/>
+      </w:pPr>
+      <w:rPr>
+        <w:rFonts w:hint="default"/>
+      </w:rPr>
+    </w:lvl>
+    <w:lvl w:ilvl="1" w:tplc="08130019" w:tentative="1">
+      <w:start w:val="1"/>
+      <w:numFmt w:val="lowerLetter"/>
+      <w:lvlText w:val="%2."/>
+      <w:lvlJc w:val="left"/>
+      <w:pPr>
+        <w:ind w:left="1440" w:hanging="360"/>
+      </w:pPr>
+    </w:lvl>
+    <w:lvl w:ilvl="2" w:tplc="0813001B" w:tentative="1">
+      <w:start w:val="1"/>
+      <w:numFmt w:val="lowerRoman"/>
+      <w:lvlText w:val="%3."/>
+      <w:lvlJc w:val="right"/>
+      <w:pPr>
+        <w:ind w:left="2160" w:hanging="180"/>
+      </w:pPr>
+    </w:lvl>
+    <w:lvl w:ilvl="3" w:tplc="0813000F" w:tentative="1">
+      <w:start w:val="1"/>
+      <w:numFmt w:val="decimal"/>
+      <w:lvlText w:val="%4."/>
+      <w:lvlJc w:val="left"/>
+      <w:pPr>
+        <w:ind w:left="2880" w:hanging="360"/>
+      </w:pPr>
+    </w:lvl>
+    <w:lvl w:ilvl="4" w:tplc="08130019" w:tentative="1">
+      <w:start w:val="1"/>
+      <w:numFmt w:val="lowerLetter"/>
+      <w:lvlText w:val="%5."/>
+      <w:lvlJc w:val="left"/>
+      <w:pPr>
+        <w:ind w:left="3600" w:hanging="360"/>
+      </w:pPr>
+    </w:lvl>
+    <w:lvl w:ilvl="5" w:tplc="0813001B" w:tentative="1">
+      <w:start w:val="1"/>
+      <w:numFmt w:val="lowerRoman"/>
+      <w:lvlText w:val="%6."/>
+      <w:lvlJc w:val="right"/>
+      <w:pPr>
+        <w:ind w:left="4320" w:hanging="180"/>
+      </w:pPr>
+    </w:lvl>
+    <w:lvl w:ilvl="6" w:tplc="0813000F" w:tentative="1">
+      <w:start w:val="1"/>
+      <w:numFmt w:val="decimal"/>
+      <w:lvlText w:val="%7."/>
+      <w:lvlJc w:val="left"/>
+      <w:pPr>
+        <w:ind w:left="5040" w:hanging="360"/>
+      </w:pPr>
+    </w:lvl>
+    <w:lvl w:ilvl="7" w:tplc="08130019" w:tentative="1">
+      <w:start w:val="1"/>
+      <w:numFmt w:val="lowerLetter"/>
+      <w:lvlText w:val="%8."/>
+      <w:lvlJc w:val="left"/>
+      <w:pPr>
+        <w:ind w:left="5760" w:hanging="360"/>
+      </w:pPr>
+    </w:lvl>
+    <w:lvl w:ilvl="8" w:tplc="0813001B" w:tentative="1">
+      <w:start w:val="1"/>
+      <w:numFmt w:val="lowerRoman"/>
+      <w:lvlText w:val="%9."/>
+      <w:lvlJc w:val="right"/>
+      <w:pPr>
+        <w:ind w:left="6480" w:hanging="180"/>
+      </w:pPr>
+    </w:lvl>
+  </w:abstractNum>
+  <w:abstractNum w:abstractNumId="9" w15:restartNumberingAfterBreak="0">
     <w:nsid w:val="5F0C282A"/>
     <w:multiLevelType w:val="hybridMultilevel"/>
     <w:tmpl w:val="2398E4BC"/>
@@ -4023,7 +7411,7 @@
       </w:pPr>
     </w:lvl>
   </w:abstractNum>
-  <w:abstractNum w:abstractNumId="8" w15:restartNumberingAfterBreak="0">
+  <w:abstractNum w:abstractNumId="10" w15:restartNumberingAfterBreak="0">
     <w:nsid w:val="5F2F4912"/>
     <w:multiLevelType w:val="hybridMultilevel"/>
     <w:tmpl w:val="1166BE76"/>
@@ -4109,7 +7497,7 @@
       </w:pPr>
     </w:lvl>
   </w:abstractNum>
-  <w:abstractNum w:abstractNumId="9" w15:restartNumberingAfterBreak="0">
+  <w:abstractNum w:abstractNumId="11" w15:restartNumberingAfterBreak="0">
     <w:nsid w:val="61042522"/>
     <w:multiLevelType w:val="hybridMultilevel"/>
     <w:tmpl w:val="A10CEAAE"/>
@@ -4195,7 +7583,96 @@
       </w:pPr>
     </w:lvl>
   </w:abstractNum>
-  <w:abstractNum w:abstractNumId="10" w15:restartNumberingAfterBreak="0">
+  <w:abstractNum w:abstractNumId="12" w15:restartNumberingAfterBreak="0">
+    <w:nsid w:val="61DB6A6A"/>
+    <w:multiLevelType w:val="hybridMultilevel"/>
+    <w:tmpl w:val="FEFE1F72"/>
+    <w:lvl w:ilvl="0" w:tplc="269A3900">
+      <w:start w:val="1"/>
+      <w:numFmt w:val="lowerLetter"/>
+      <w:lvlText w:val="%1)"/>
+      <w:lvlJc w:val="left"/>
+      <w:pPr>
+        <w:ind w:left="1080" w:hanging="360"/>
+      </w:pPr>
+      <w:rPr>
+        <w:rFonts w:hint="default"/>
+      </w:rPr>
+    </w:lvl>
+    <w:lvl w:ilvl="1" w:tplc="08130019" w:tentative="1">
+      <w:start w:val="1"/>
+      <w:numFmt w:val="lowerLetter"/>
+      <w:lvlText w:val="%2."/>
+      <w:lvlJc w:val="left"/>
+      <w:pPr>
+        <w:ind w:left="1800" w:hanging="360"/>
+      </w:pPr>
+    </w:lvl>
+    <w:lvl w:ilvl="2" w:tplc="0813001B" w:tentative="1">
+      <w:start w:val="1"/>
+      <w:numFmt w:val="lowerRoman"/>
+      <w:lvlText w:val="%3."/>
+      <w:lvlJc w:val="right"/>
+      <w:pPr>
+        <w:ind w:left="2520" w:hanging="180"/>
+      </w:pPr>
+    </w:lvl>
+    <w:lvl w:ilvl="3" w:tplc="0813000F" w:tentative="1">
+      <w:start w:val="1"/>
+      <w:numFmt w:val="decimal"/>
+      <w:lvlText w:val="%4."/>
+      <w:lvlJc w:val="left"/>
+      <w:pPr>
+        <w:ind w:left="3240" w:hanging="360"/>
+      </w:pPr>
+    </w:lvl>
+    <w:lvl w:ilvl="4" w:tplc="08130019" w:tentative="1">
+      <w:start w:val="1"/>
+      <w:numFmt w:val="lowerLetter"/>
+      <w:lvlText w:val="%5."/>
+      <w:lvlJc w:val="left"/>
+      <w:pPr>
+        <w:ind w:left="3960" w:hanging="360"/>
+      </w:pPr>
+    </w:lvl>
+    <w:lvl w:ilvl="5" w:tplc="0813001B" w:tentative="1">
+      <w:start w:val="1"/>
+      <w:numFmt w:val="lowerRoman"/>
+      <w:lvlText w:val="%6."/>
+      <w:lvlJc w:val="right"/>
+      <w:pPr>
+        <w:ind w:left="4680" w:hanging="180"/>
+      </w:pPr>
+    </w:lvl>
+    <w:lvl w:ilvl="6" w:tplc="0813000F" w:tentative="1">
+      <w:start w:val="1"/>
+      <w:numFmt w:val="decimal"/>
+      <w:lvlText w:val="%7."/>
+      <w:lvlJc w:val="left"/>
+      <w:pPr>
+        <w:ind w:left="5400" w:hanging="360"/>
+      </w:pPr>
+    </w:lvl>
+    <w:lvl w:ilvl="7" w:tplc="08130019" w:tentative="1">
+      <w:start w:val="1"/>
+      <w:numFmt w:val="lowerLetter"/>
+      <w:lvlText w:val="%8."/>
+      <w:lvlJc w:val="left"/>
+      <w:pPr>
+        <w:ind w:left="6120" w:hanging="360"/>
+      </w:pPr>
+    </w:lvl>
+    <w:lvl w:ilvl="8" w:tplc="0813001B" w:tentative="1">
+      <w:start w:val="1"/>
+      <w:numFmt w:val="lowerRoman"/>
+      <w:lvlText w:val="%9."/>
+      <w:lvlJc w:val="right"/>
+      <w:pPr>
+        <w:ind w:left="6840" w:hanging="180"/>
+      </w:pPr>
+    </w:lvl>
+  </w:abstractNum>
+  <w:abstractNum w:abstractNumId="13" w15:restartNumberingAfterBreak="0">
     <w:nsid w:val="6A2734DE"/>
     <w:multiLevelType w:val="hybridMultilevel"/>
     <w:tmpl w:val="F008E6F8"/>
@@ -4281,7 +7758,7 @@
       </w:pPr>
     </w:lvl>
   </w:abstractNum>
-  <w:abstractNum w:abstractNumId="11" w15:restartNumberingAfterBreak="0">
+  <w:abstractNum w:abstractNumId="14" w15:restartNumberingAfterBreak="0">
     <w:nsid w:val="7FC20F90"/>
     <w:multiLevelType w:val="hybridMultilevel"/>
     <w:tmpl w:val="581829DC"/>
@@ -4367,7 +7844,7 @@
       </w:pPr>
     </w:lvl>
   </w:abstractNum>
-  <w:abstractNum w:abstractNumId="12" w15:restartNumberingAfterBreak="0">
+  <w:abstractNum w:abstractNumId="15" w15:restartNumberingAfterBreak="0">
     <w:nsid w:val="7FFC280E"/>
     <w:multiLevelType w:val="hybridMultilevel"/>
     <w:tmpl w:val="97947740"/>
@@ -4454,43 +7931,52 @@
     </w:lvl>
   </w:abstractNum>
   <w:num w:numId="1">
-    <w:abstractNumId w:val="7"/>
+    <w:abstractNumId w:val="9"/>
   </w:num>
   <w:num w:numId="2">
-    <w:abstractNumId w:val="9"/>
+    <w:abstractNumId w:val="11"/>
   </w:num>
   <w:num w:numId="3">
-    <w:abstractNumId w:val="5"/>
+    <w:abstractNumId w:val="6"/>
   </w:num>
   <w:num w:numId="4">
     <w:abstractNumId w:val="1"/>
   </w:num>
   <w:num w:numId="5">
-    <w:abstractNumId w:val="12"/>
+    <w:abstractNumId w:val="15"/>
   </w:num>
   <w:num w:numId="6">
-    <w:abstractNumId w:val="10"/>
+    <w:abstractNumId w:val="13"/>
   </w:num>
   <w:num w:numId="7">
-    <w:abstractNumId w:val="6"/>
+    <w:abstractNumId w:val="7"/>
   </w:num>
   <w:num w:numId="8">
-    <w:abstractNumId w:val="11"/>
+    <w:abstractNumId w:val="14"/>
   </w:num>
   <w:num w:numId="9">
-    <w:abstractNumId w:val="4"/>
+    <w:abstractNumId w:val="5"/>
   </w:num>
   <w:num w:numId="10">
     <w:abstractNumId w:val="2"/>
   </w:num>
   <w:num w:numId="11">
-    <w:abstractNumId w:val="8"/>
+    <w:abstractNumId w:val="10"/>
   </w:num>
   <w:num w:numId="12">
     <w:abstractNumId w:val="3"/>
   </w:num>
   <w:num w:numId="13">
     <w:abstractNumId w:val="0"/>
+  </w:num>
+  <w:num w:numId="14">
+    <w:abstractNumId w:val="4"/>
+  </w:num>
+  <w:num w:numId="15">
+    <w:abstractNumId w:val="8"/>
+  </w:num>
+  <w:num w:numId="16">
+    <w:abstractNumId w:val="12"/>
   </w:num>
 </w:numbering>
 </file>
@@ -4930,6 +8416,28 @@
       <w:szCs w:val="26"/>
     </w:rPr>
   </w:style>
+  <w:style w:type="paragraph" w:styleId="Kop3">
+    <w:name w:val="heading 3"/>
+    <w:basedOn w:val="Standaard"/>
+    <w:next w:val="Standaard"/>
+    <w:link w:val="Kop3Char"/>
+    <w:uiPriority w:val="9"/>
+    <w:unhideWhenUsed/>
+    <w:qFormat/>
+    <w:rsid w:val="007F4078"/>
+    <w:pPr>
+      <w:keepNext/>
+      <w:keepLines/>
+      <w:spacing w:before="40" w:after="0"/>
+      <w:outlineLvl w:val="2"/>
+    </w:pPr>
+    <w:rPr>
+      <w:rFonts w:asciiTheme="majorHAnsi" w:eastAsiaTheme="majorEastAsia" w:hAnsiTheme="majorHAnsi" w:cstheme="majorBidi"/>
+      <w:color w:val="1F3763" w:themeColor="accent1" w:themeShade="7F"/>
+      <w:sz w:val="24"/>
+      <w:szCs w:val="24"/>
+    </w:rPr>
+  </w:style>
   <w:style w:type="character" w:default="1" w:styleId="Standaardalinea-lettertype">
     <w:name w:val="Default Paragraph Font"/>
     <w:uiPriority w:val="1"/>
@@ -5048,6 +8556,7 @@
   </w:style>
   <w:style w:type="paragraph" w:styleId="Geenafstand">
     <w:name w:val="No Spacing"/>
+    <w:link w:val="GeenafstandChar"/>
     <w:uiPriority w:val="1"/>
     <w:qFormat/>
     <w:rsid w:val="00490BC3"/>
@@ -5055,7 +8564,712 @@
       <w:spacing w:after="0" w:line="240" w:lineRule="auto"/>
     </w:pPr>
   </w:style>
+  <w:style w:type="character" w:customStyle="1" w:styleId="GeenafstandChar">
+    <w:name w:val="Geen afstand Char"/>
+    <w:basedOn w:val="Standaardalinea-lettertype"/>
+    <w:link w:val="Geenafstand"/>
+    <w:uiPriority w:val="1"/>
+    <w:rsid w:val="00C10176"/>
+  </w:style>
+  <w:style w:type="character" w:customStyle="1" w:styleId="Kop3Char">
+    <w:name w:val="Kop 3 Char"/>
+    <w:basedOn w:val="Standaardalinea-lettertype"/>
+    <w:link w:val="Kop3"/>
+    <w:uiPriority w:val="9"/>
+    <w:rsid w:val="007F4078"/>
+    <w:rPr>
+      <w:rFonts w:asciiTheme="majorHAnsi" w:eastAsiaTheme="majorEastAsia" w:hAnsiTheme="majorHAnsi" w:cstheme="majorBidi"/>
+      <w:color w:val="1F3763" w:themeColor="accent1" w:themeShade="7F"/>
+      <w:sz w:val="24"/>
+      <w:szCs w:val="24"/>
+    </w:rPr>
+  </w:style>
 </w:styles>
+</file>
+
+<file path=word/glossary/document.xml><?xml version="1.0" encoding="utf-8"?>
+<w:glossaryDocument xmlns:wpc="http://schemas.microsoft.com/office/word/2010/wordprocessingCanvas" xmlns:cx="http://schemas.microsoft.com/office/drawing/2014/chartex" xmlns:mc="http://schemas.openxmlformats.org/markup-compatibility/2006" xmlns:o="urn:schemas-microsoft-com:office:office" xmlns:r="http://schemas.openxmlformats.org/officeDocument/2006/relationships" xmlns:m="http://schemas.openxmlformats.org/officeDocument/2006/math" xmlns:v="urn:schemas-microsoft-com:vml" xmlns:wp14="http://schemas.microsoft.com/office/word/2010/wordprocessingDrawing" xmlns:wp="http://schemas.openxmlformats.org/drawingml/2006/wordprocessingDrawing" xmlns:w10="urn:schemas-microsoft-com:office:word" xmlns:w="http://schemas.openxmlformats.org/wordprocessingml/2006/main" xmlns:w14="http://schemas.microsoft.com/office/word/2010/wordml" xmlns:w15="http://schemas.microsoft.com/office/word/2012/wordml" xmlns:w16se="http://schemas.microsoft.com/office/word/2015/wordml/symex" xmlns:wpg="http://schemas.microsoft.com/office/word/2010/wordprocessingGroup" xmlns:wpi="http://schemas.microsoft.com/office/word/2010/wordprocessingInk" xmlns:wne="http://schemas.microsoft.com/office/word/2006/wordml" xmlns:wps="http://schemas.microsoft.com/office/word/2010/wordprocessingShape" mc:Ignorable="w14 w15 w16se wp14">
+  <w:docParts>
+    <w:docPart>
+      <w:docPartPr>
+        <w:name w:val="66929E007EFD4E2EBAA158FA13B3FFCB"/>
+        <w:category>
+          <w:name w:val="Algemeen"/>
+          <w:gallery w:val="placeholder"/>
+        </w:category>
+        <w:types>
+          <w:type w:val="bbPlcHdr"/>
+        </w:types>
+        <w:behaviors>
+          <w:behavior w:val="content"/>
+        </w:behaviors>
+        <w:guid w:val="{04AE1691-D555-4579-B873-F3A0D4A19303}"/>
+      </w:docPartPr>
+      <w:docPartBody>
+        <w:p>
+          <w:pPr>
+            <w:pStyle w:val="66929E007EFD4E2EBAA158FA13B3FFCB"/>
+          </w:pPr>
+          <w:r>
+            <w:rPr>
+              <w:color w:val="2E74B5" w:themeColor="accent1" w:themeShade="BF"/>
+              <w:sz w:val="24"/>
+              <w:szCs w:val="24"/>
+              <w:lang w:val="nl-NL"/>
+            </w:rPr>
+            <w:t>[Bedrijfsnaam]</w:t>
+          </w:r>
+        </w:p>
+      </w:docPartBody>
+    </w:docPart>
+    <w:docPart>
+      <w:docPartPr>
+        <w:name w:val="B297CE996FC840E193CFBF060AE5AD0F"/>
+        <w:category>
+          <w:name w:val="Algemeen"/>
+          <w:gallery w:val="placeholder"/>
+        </w:category>
+        <w:types>
+          <w:type w:val="bbPlcHdr"/>
+        </w:types>
+        <w:behaviors>
+          <w:behavior w:val="content"/>
+        </w:behaviors>
+        <w:guid w:val="{F435CD2B-836B-479C-854D-BA1B83B9BA7B}"/>
+      </w:docPartPr>
+      <w:docPartBody>
+        <w:p>
+          <w:pPr>
+            <w:pStyle w:val="B297CE996FC840E193CFBF060AE5AD0F"/>
+          </w:pPr>
+          <w:r>
+            <w:rPr>
+              <w:rFonts w:asciiTheme="majorHAnsi" w:eastAsiaTheme="majorEastAsia" w:hAnsiTheme="majorHAnsi" w:cstheme="majorBidi"/>
+              <w:color w:val="5B9BD5" w:themeColor="accent1"/>
+              <w:sz w:val="88"/>
+              <w:szCs w:val="88"/>
+              <w:lang w:val="nl-NL"/>
+            </w:rPr>
+            <w:t>[Titel van document]</w:t>
+          </w:r>
+        </w:p>
+      </w:docPartBody>
+    </w:docPart>
+    <w:docPart>
+      <w:docPartPr>
+        <w:name w:val="20F0D80A6242486D8289236C4AE2CBCF"/>
+        <w:category>
+          <w:name w:val="Algemeen"/>
+          <w:gallery w:val="placeholder"/>
+        </w:category>
+        <w:types>
+          <w:type w:val="bbPlcHdr"/>
+        </w:types>
+        <w:behaviors>
+          <w:behavior w:val="content"/>
+        </w:behaviors>
+        <w:guid w:val="{91F20FDD-0212-4D98-B12C-107A8357D87C}"/>
+      </w:docPartPr>
+      <w:docPartBody>
+        <w:p>
+          <w:pPr>
+            <w:pStyle w:val="20F0D80A6242486D8289236C4AE2CBCF"/>
+          </w:pPr>
+          <w:r>
+            <w:rPr>
+              <w:color w:val="2E74B5" w:themeColor="accent1" w:themeShade="BF"/>
+              <w:sz w:val="24"/>
+              <w:szCs w:val="24"/>
+              <w:lang w:val="nl-NL"/>
+            </w:rPr>
+            <w:t>[Ondertitel van document]</w:t>
+          </w:r>
+        </w:p>
+      </w:docPartBody>
+    </w:docPart>
+    <w:docPart>
+      <w:docPartPr>
+        <w:name w:val="C56A15534BE045A2853D2E47EE54A94E"/>
+        <w:category>
+          <w:name w:val="Algemeen"/>
+          <w:gallery w:val="placeholder"/>
+        </w:category>
+        <w:types>
+          <w:type w:val="bbPlcHdr"/>
+        </w:types>
+        <w:behaviors>
+          <w:behavior w:val="content"/>
+        </w:behaviors>
+        <w:guid w:val="{EBD8AD0D-639F-4DF7-9E58-CA7A0EF8C0C4}"/>
+      </w:docPartPr>
+      <w:docPartBody>
+        <w:p>
+          <w:pPr>
+            <w:pStyle w:val="C56A15534BE045A2853D2E47EE54A94E"/>
+          </w:pPr>
+          <w:r>
+            <w:rPr>
+              <w:color w:val="5B9BD5" w:themeColor="accent1"/>
+              <w:sz w:val="28"/>
+              <w:szCs w:val="28"/>
+              <w:lang w:val="nl-NL"/>
+            </w:rPr>
+            <w:t>[Naam van auteur]</w:t>
+          </w:r>
+        </w:p>
+      </w:docPartBody>
+    </w:docPart>
+    <w:docPart>
+      <w:docPartPr>
+        <w:name w:val="F8902D9896AF45E3911D6664AFDE6F04"/>
+        <w:category>
+          <w:name w:val="Algemeen"/>
+          <w:gallery w:val="placeholder"/>
+        </w:category>
+        <w:types>
+          <w:type w:val="bbPlcHdr"/>
+        </w:types>
+        <w:behaviors>
+          <w:behavior w:val="content"/>
+        </w:behaviors>
+        <w:guid w:val="{A740E4B7-6BDC-40BB-9A2F-26BA3DFC206C}"/>
+      </w:docPartPr>
+      <w:docPartBody>
+        <w:p>
+          <w:pPr>
+            <w:pStyle w:val="F8902D9896AF45E3911D6664AFDE6F04"/>
+          </w:pPr>
+          <w:r>
+            <w:rPr>
+              <w:color w:val="5B9BD5" w:themeColor="accent1"/>
+              <w:sz w:val="28"/>
+              <w:szCs w:val="28"/>
+              <w:lang w:val="nl-NL"/>
+            </w:rPr>
+            <w:t>[Datum]</w:t>
+          </w:r>
+        </w:p>
+      </w:docPartBody>
+    </w:docPart>
+  </w:docParts>
+</w:glossaryDocument>
+</file>
+
+<file path=word/glossary/fontTable.xml><?xml version="1.0" encoding="utf-8"?>
+<w:fonts xmlns:mc="http://schemas.openxmlformats.org/markup-compatibility/2006" xmlns:r="http://schemas.openxmlformats.org/officeDocument/2006/relationships" xmlns:w="http://schemas.openxmlformats.org/wordprocessingml/2006/main" xmlns:w14="http://schemas.microsoft.com/office/word/2010/wordml" xmlns:w15="http://schemas.microsoft.com/office/word/2012/wordml" xmlns:w16se="http://schemas.microsoft.com/office/word/2015/wordml/symex" mc:Ignorable="w14 w15 w16se">
+  <w:font w:name="Times New Roman">
+    <w:panose1 w:val="02020603050405020304"/>
+    <w:charset w:val="00"/>
+    <w:family w:val="roman"/>
+    <w:pitch w:val="variable"/>
+    <w:sig w:usb0="E0002AFF" w:usb1="C0007841" w:usb2="00000009" w:usb3="00000000" w:csb0="000001FF" w:csb1="00000000"/>
+  </w:font>
+  <w:font w:name="Calibri">
+    <w:panose1 w:val="020F0502020204030204"/>
+    <w:charset w:val="00"/>
+    <w:family w:val="swiss"/>
+    <w:pitch w:val="variable"/>
+    <w:sig w:usb0="E00002FF" w:usb1="4000ACFF" w:usb2="00000001" w:usb3="00000000" w:csb0="0000019F" w:csb1="00000000"/>
+  </w:font>
+  <w:font w:name="Calibri Light">
+    <w:panose1 w:val="020F0302020204030204"/>
+    <w:charset w:val="00"/>
+    <w:family w:val="swiss"/>
+    <w:pitch w:val="variable"/>
+    <w:sig w:usb0="A00002EF" w:usb1="4000207B" w:usb2="00000000" w:usb3="00000000" w:csb0="0000019F" w:csb1="00000000"/>
+  </w:font>
+</w:fonts>
+</file>
+
+<file path=word/glossary/settings.xml><?xml version="1.0" encoding="utf-8"?>
+<w:settings xmlns:mc="http://schemas.openxmlformats.org/markup-compatibility/2006" xmlns:o="urn:schemas-microsoft-com:office:office" xmlns:r="http://schemas.openxmlformats.org/officeDocument/2006/relationships" xmlns:m="http://schemas.openxmlformats.org/officeDocument/2006/math" xmlns:v="urn:schemas-microsoft-com:vml" xmlns:w10="urn:schemas-microsoft-com:office:word" xmlns:w="http://schemas.openxmlformats.org/wordprocessingml/2006/main" xmlns:w14="http://schemas.microsoft.com/office/word/2010/wordml" xmlns:w15="http://schemas.microsoft.com/office/word/2012/wordml" xmlns:w16se="http://schemas.microsoft.com/office/word/2015/wordml/symex" xmlns:sl="http://schemas.openxmlformats.org/schemaLibrary/2006/main" mc:Ignorable="w14 w15 w16se">
+  <w:view w:val="normal"/>
+  <w:defaultTabStop w:val="708"/>
+  <w:hyphenationZone w:val="425"/>
+  <w:characterSpacingControl w:val="doNotCompress"/>
+  <w:compat>
+    <w:useFELayout/>
+    <w:compatSetting w:name="compatibilityMode" w:uri="http://schemas.microsoft.com/office/word" w:val="15"/>
+    <w:compatSetting w:name="overrideTableStyleFontSizeAndJustification" w:uri="http://schemas.microsoft.com/office/word" w:val="1"/>
+    <w:compatSetting w:name="enableOpenTypeFeatures" w:uri="http://schemas.microsoft.com/office/word" w:val="1"/>
+    <w:compatSetting w:name="doNotFlipMirrorIndents" w:uri="http://schemas.microsoft.com/office/word" w:val="1"/>
+    <w:compatSetting w:name="differentiateMultirowTableHeaders" w:uri="http://schemas.microsoft.com/office/word" w:val="1"/>
+  </w:compat>
+  <w:rsids>
+    <w:rsidRoot w:val="00DF35AE"/>
+    <w:rsid w:val="00B842FC"/>
+    <w:rsid w:val="00DF35AE"/>
+  </w:rsids>
+  <m:mathPr>
+    <m:mathFont m:val="Cambria Math"/>
+    <m:brkBin m:val="before"/>
+    <m:brkBinSub m:val="--"/>
+    <m:smallFrac m:val="0"/>
+    <m:dispDef/>
+    <m:lMargin m:val="0"/>
+    <m:rMargin m:val="0"/>
+    <m:defJc m:val="centerGroup"/>
+    <m:wrapIndent m:val="1440"/>
+    <m:intLim m:val="subSup"/>
+    <m:naryLim m:val="undOvr"/>
+  </m:mathPr>
+  <w:themeFontLang w:val="nl-BE"/>
+  <w:clrSchemeMapping w:bg1="light1" w:t1="dark1" w:bg2="light2" w:t2="dark2" w:accent1="accent1" w:accent2="accent2" w:accent3="accent3" w:accent4="accent4" w:accent5="accent5" w:accent6="accent6" w:hyperlink="hyperlink" w:followedHyperlink="followedHyperlink"/>
+  <w:decimalSymbol w:val=","/>
+  <w:listSeparator w:val=";"/>
+  <w15:chartTrackingRefBased/>
+</w:settings>
+</file>
+
+<file path=word/glossary/styles.xml><?xml version="1.0" encoding="utf-8"?>
+<w:styles xmlns:mc="http://schemas.openxmlformats.org/markup-compatibility/2006" xmlns:r="http://schemas.openxmlformats.org/officeDocument/2006/relationships" xmlns:w="http://schemas.openxmlformats.org/wordprocessingml/2006/main" xmlns:w14="http://schemas.microsoft.com/office/word/2010/wordml" xmlns:w15="http://schemas.microsoft.com/office/word/2012/wordml" xmlns:w16se="http://schemas.microsoft.com/office/word/2015/wordml/symex" mc:Ignorable="w14 w15 w16se">
+  <w:docDefaults>
+    <w:rPrDefault>
+      <w:rPr>
+        <w:rFonts w:asciiTheme="minorHAnsi" w:eastAsiaTheme="minorEastAsia" w:hAnsiTheme="minorHAnsi" w:cstheme="minorBidi"/>
+        <w:sz w:val="22"/>
+        <w:szCs w:val="22"/>
+        <w:lang w:val="nl-BE" w:eastAsia="nl-BE" w:bidi="ar-SA"/>
+      </w:rPr>
+    </w:rPrDefault>
+    <w:pPrDefault>
+      <w:pPr>
+        <w:spacing w:after="160" w:line="259" w:lineRule="auto"/>
+      </w:pPr>
+    </w:pPrDefault>
+  </w:docDefaults>
+  <w:latentStyles w:defLockedState="0" w:defUIPriority="99" w:defSemiHidden="0" w:defUnhideWhenUsed="0" w:defQFormat="0" w:count="371">
+    <w:lsdException w:name="Normal" w:uiPriority="0" w:qFormat="1"/>
+    <w:lsdException w:name="heading 1" w:uiPriority="9" w:qFormat="1"/>
+    <w:lsdException w:name="heading 2" w:semiHidden="1" w:uiPriority="9" w:unhideWhenUsed="1" w:qFormat="1"/>
+    <w:lsdException w:name="heading 3" w:semiHidden="1" w:uiPriority="9" w:unhideWhenUsed="1" w:qFormat="1"/>
+    <w:lsdException w:name="heading 4" w:semiHidden="1" w:uiPriority="9" w:unhideWhenUsed="1" w:qFormat="1"/>
+    <w:lsdException w:name="heading 5" w:semiHidden="1" w:uiPriority="9" w:unhideWhenUsed="1" w:qFormat="1"/>
+    <w:lsdException w:name="heading 6" w:semiHidden="1" w:uiPriority="9" w:unhideWhenUsed="1" w:qFormat="1"/>
+    <w:lsdException w:name="heading 7" w:semiHidden="1" w:uiPriority="9" w:unhideWhenUsed="1" w:qFormat="1"/>
+    <w:lsdException w:name="heading 8" w:semiHidden="1" w:uiPriority="9" w:unhideWhenUsed="1" w:qFormat="1"/>
+    <w:lsdException w:name="heading 9" w:semiHidden="1" w:uiPriority="9" w:unhideWhenUsed="1" w:qFormat="1"/>
+    <w:lsdException w:name="index 1" w:semiHidden="1" w:unhideWhenUsed="1"/>
+    <w:lsdException w:name="index 2" w:semiHidden="1" w:unhideWhenUsed="1"/>
+    <w:lsdException w:name="index 3" w:semiHidden="1" w:unhideWhenUsed="1"/>
+    <w:lsdException w:name="index 4" w:semiHidden="1" w:unhideWhenUsed="1"/>
+    <w:lsdException w:name="index 5" w:semiHidden="1" w:unhideWhenUsed="1"/>
+    <w:lsdException w:name="index 6" w:semiHidden="1" w:unhideWhenUsed="1"/>
+    <w:lsdException w:name="index 7" w:semiHidden="1" w:unhideWhenUsed="1"/>
+    <w:lsdException w:name="index 8" w:semiHidden="1" w:unhideWhenUsed="1"/>
+    <w:lsdException w:name="index 9" w:semiHidden="1" w:unhideWhenUsed="1"/>
+    <w:lsdException w:name="toc 1" w:semiHidden="1" w:uiPriority="39" w:unhideWhenUsed="1"/>
+    <w:lsdException w:name="toc 2" w:semiHidden="1" w:uiPriority="39" w:unhideWhenUsed="1"/>
+    <w:lsdException w:name="toc 3" w:semiHidden="1" w:uiPriority="39" w:unhideWhenUsed="1"/>
+    <w:lsdException w:name="toc 4" w:semiHidden="1" w:uiPriority="39" w:unhideWhenUsed="1"/>
+    <w:lsdException w:name="toc 5" w:semiHidden="1" w:uiPriority="39" w:unhideWhenUsed="1"/>
+    <w:lsdException w:name="toc 6" w:semiHidden="1" w:uiPriority="39" w:unhideWhenUsed="1"/>
+    <w:lsdException w:name="toc 7" w:semiHidden="1" w:uiPriority="39" w:unhideWhenUsed="1"/>
+    <w:lsdException w:name="toc 8" w:semiHidden="1" w:uiPriority="39" w:unhideWhenUsed="1"/>
+    <w:lsdException w:name="toc 9" w:semiHidden="1" w:uiPriority="39" w:unhideWhenUsed="1"/>
+    <w:lsdException w:name="Normal Indent" w:semiHidden="1" w:unhideWhenUsed="1"/>
+    <w:lsdException w:name="footnote text" w:semiHidden="1" w:unhideWhenUsed="1"/>
+    <w:lsdException w:name="annotation text" w:semiHidden="1" w:unhideWhenUsed="1"/>
+    <w:lsdException w:name="header" w:semiHidden="1" w:unhideWhenUsed="1"/>
+    <w:lsdException w:name="footer" w:semiHidden="1" w:unhideWhenUsed="1"/>
+    <w:lsdException w:name="index heading" w:semiHidden="1" w:unhideWhenUsed="1"/>
+    <w:lsdException w:name="caption" w:semiHidden="1" w:uiPriority="35" w:unhideWhenUsed="1" w:qFormat="1"/>
+    <w:lsdException w:name="table of figures" w:semiHidden="1" w:unhideWhenUsed="1"/>
+    <w:lsdException w:name="envelope address" w:semiHidden="1" w:unhideWhenUsed="1"/>
+    <w:lsdException w:name="envelope return" w:semiHidden="1" w:unhideWhenUsed="1"/>
+    <w:lsdException w:name="footnote reference" w:semiHidden="1" w:unhideWhenUsed="1"/>
+    <w:lsdException w:name="annotation reference" w:semiHidden="1" w:unhideWhenUsed="1"/>
+    <w:lsdException w:name="line number" w:semiHidden="1" w:unhideWhenUsed="1"/>
+    <w:lsdException w:name="page number" w:semiHidden="1" w:unhideWhenUsed="1"/>
+    <w:lsdException w:name="endnote reference" w:semiHidden="1" w:unhideWhenUsed="1"/>
+    <w:lsdException w:name="endnote text" w:semiHidden="1" w:unhideWhenUsed="1"/>
+    <w:lsdException w:name="table of authorities" w:semiHidden="1" w:unhideWhenUsed="1"/>
+    <w:lsdException w:name="macro" w:semiHidden="1" w:unhideWhenUsed="1"/>
+    <w:lsdException w:name="toa heading" w:semiHidden="1" w:unhideWhenUsed="1"/>
+    <w:lsdException w:name="List" w:semiHidden="1" w:unhideWhenUsed="1"/>
+    <w:lsdException w:name="List Bullet" w:semiHidden="1" w:unhideWhenUsed="1"/>
+    <w:lsdException w:name="List Number" w:semiHidden="1" w:unhideWhenUsed="1"/>
+    <w:lsdException w:name="List 2" w:semiHidden="1" w:unhideWhenUsed="1"/>
+    <w:lsdException w:name="List 3" w:semiHidden="1" w:unhideWhenUsed="1"/>
+    <w:lsdException w:name="List 4" w:semiHidden="1" w:unhideWhenUsed="1"/>
+    <w:lsdException w:name="List 5" w:semiHidden="1" w:unhideWhenUsed="1"/>
+    <w:lsdException w:name="List Bullet 2" w:semiHidden="1" w:unhideWhenUsed="1"/>
+    <w:lsdException w:name="List Bullet 3" w:semiHidden="1" w:unhideWhenUsed="1"/>
+    <w:lsdException w:name="List Bullet 4" w:semiHidden="1" w:unhideWhenUsed="1"/>
+    <w:lsdException w:name="List Bullet 5" w:semiHidden="1" w:unhideWhenUsed="1"/>
+    <w:lsdException w:name="List Number 2" w:semiHidden="1" w:unhideWhenUsed="1"/>
+    <w:lsdException w:name="List Number 3" w:semiHidden="1" w:unhideWhenUsed="1"/>
+    <w:lsdException w:name="List Number 4" w:semiHidden="1" w:unhideWhenUsed="1"/>
+    <w:lsdException w:name="List Number 5" w:semiHidden="1" w:unhideWhenUsed="1"/>
+    <w:lsdException w:name="Title" w:uiPriority="10" w:qFormat="1"/>
+    <w:lsdException w:name="Closing" w:semiHidden="1" w:unhideWhenUsed="1"/>
+    <w:lsdException w:name="Signature" w:semiHidden="1" w:unhideWhenUsed="1"/>
+    <w:lsdException w:name="Default Paragraph Font" w:semiHidden="1" w:uiPriority="1" w:unhideWhenUsed="1"/>
+    <w:lsdException w:name="Body Text" w:semiHidden="1" w:unhideWhenUsed="1"/>
+    <w:lsdException w:name="Body Text Indent" w:semiHidden="1" w:unhideWhenUsed="1"/>
+    <w:lsdException w:name="List Continue" w:semiHidden="1" w:unhideWhenUsed="1"/>
+    <w:lsdException w:name="List Continue 2" w:semiHidden="1" w:unhideWhenUsed="1"/>
+    <w:lsdException w:name="List Continue 3" w:semiHidden="1" w:unhideWhenUsed="1"/>
+    <w:lsdException w:name="List Continue 4" w:semiHidden="1" w:unhideWhenUsed="1"/>
+    <w:lsdException w:name="List Continue 5" w:semiHidden="1" w:unhideWhenUsed="1"/>
+    <w:lsdException w:name="Message Header" w:semiHidden="1" w:unhideWhenUsed="1"/>
+    <w:lsdException w:name="Subtitle" w:uiPriority="11" w:qFormat="1"/>
+    <w:lsdException w:name="Salutation" w:semiHidden="1" w:unhideWhenUsed="1"/>
+    <w:lsdException w:name="Date" w:semiHidden="1" w:unhideWhenUsed="1"/>
+    <w:lsdException w:name="Body Text First Indent" w:semiHidden="1" w:unhideWhenUsed="1"/>
+    <w:lsdException w:name="Body Text First Indent 2" w:semiHidden="1" w:unhideWhenUsed="1"/>
+    <w:lsdException w:name="Note Heading" w:semiHidden="1" w:unhideWhenUsed="1"/>
+    <w:lsdException w:name="Body Text 2" w:semiHidden="1" w:unhideWhenUsed="1"/>
+    <w:lsdException w:name="Body Text 3" w:semiHidden="1" w:unhideWhenUsed="1"/>
+    <w:lsdException w:name="Body Text Indent 2" w:semiHidden="1" w:unhideWhenUsed="1"/>
+    <w:lsdException w:name="Body Text Indent 3" w:semiHidden="1" w:unhideWhenUsed="1"/>
+    <w:lsdException w:name="Block Text" w:semiHidden="1" w:unhideWhenUsed="1"/>
+    <w:lsdException w:name="Hyperlink" w:semiHidden="1" w:unhideWhenUsed="1"/>
+    <w:lsdException w:name="FollowedHyperlink" w:semiHidden="1" w:unhideWhenUsed="1"/>
+    <w:lsdException w:name="Strong" w:uiPriority="22" w:qFormat="1"/>
+    <w:lsdException w:name="Emphasis" w:uiPriority="20" w:qFormat="1"/>
+    <w:lsdException w:name="Document Map" w:semiHidden="1" w:unhideWhenUsed="1"/>
+    <w:lsdException w:name="Plain Text" w:semiHidden="1" w:unhideWhenUsed="1"/>
+    <w:lsdException w:name="E-mail Signature" w:semiHidden="1" w:unhideWhenUsed="1"/>
+    <w:lsdException w:name="HTML Top of Form" w:semiHidden="1" w:unhideWhenUsed="1"/>
+    <w:lsdException w:name="HTML Bottom of Form" w:semiHidden="1" w:unhideWhenUsed="1"/>
+    <w:lsdException w:name="Normal (Web)" w:semiHidden="1" w:unhideWhenUsed="1"/>
+    <w:lsdException w:name="HTML Acronym" w:semiHidden="1" w:unhideWhenUsed="1"/>
+    <w:lsdException w:name="HTML Address" w:semiHidden="1" w:unhideWhenUsed="1"/>
+    <w:lsdException w:name="HTML Cite" w:semiHidden="1" w:unhideWhenUsed="1"/>
+    <w:lsdException w:name="HTML Code" w:semiHidden="1" w:unhideWhenUsed="1"/>
+    <w:lsdException w:name="HTML Definition" w:semiHidden="1" w:unhideWhenUsed="1"/>
+    <w:lsdException w:name="HTML Keyboard" w:semiHidden="1" w:unhideWhenUsed="1"/>
+    <w:lsdException w:name="HTML Preformatted" w:semiHidden="1" w:unhideWhenUsed="1"/>
+    <w:lsdException w:name="HTML Sample" w:semiHidden="1" w:unhideWhenUsed="1"/>
+    <w:lsdException w:name="HTML Typewriter" w:semiHidden="1" w:unhideWhenUsed="1"/>
+    <w:lsdException w:name="HTML Variable" w:semiHidden="1" w:unhideWhenUsed="1"/>
+    <w:lsdException w:name="Normal Table" w:semiHidden="1" w:unhideWhenUsed="1"/>
+    <w:lsdException w:name="annotation subject" w:semiHidden="1" w:unhideWhenUsed="1"/>
+    <w:lsdException w:name="No List" w:semiHidden="1" w:unhideWhenUsed="1"/>
+    <w:lsdException w:name="Outline List 1" w:semiHidden="1" w:unhideWhenUsed="1"/>
+    <w:lsdException w:name="Outline List 2" w:semiHidden="1" w:unhideWhenUsed="1"/>
+    <w:lsdException w:name="Outline List 3" w:semiHidden="1" w:unhideWhenUsed="1"/>
+    <w:lsdException w:name="Table Simple 1" w:semiHidden="1" w:unhideWhenUsed="1"/>
+    <w:lsdException w:name="Table Simple 2" w:semiHidden="1" w:unhideWhenUsed="1"/>
+    <w:lsdException w:name="Table Simple 3" w:semiHidden="1" w:unhideWhenUsed="1"/>
+    <w:lsdException w:name="Table Classic 1" w:semiHidden="1" w:unhideWhenUsed="1"/>
+    <w:lsdException w:name="Table Classic 2" w:semiHidden="1" w:unhideWhenUsed="1"/>
+    <w:lsdException w:name="Table Classic 3" w:semiHidden="1" w:unhideWhenUsed="1"/>
+    <w:lsdException w:name="Table Classic 4" w:semiHidden="1" w:unhideWhenUsed="1"/>
+    <w:lsdException w:name="Table Colorful 1" w:semiHidden="1" w:unhideWhenUsed="1"/>
+    <w:lsdException w:name="Table Colorful 2" w:semiHidden="1" w:unhideWhenUsed="1"/>
+    <w:lsdException w:name="Table Colorful 3" w:semiHidden="1" w:unhideWhenUsed="1"/>
+    <w:lsdException w:name="Table Columns 1" w:semiHidden="1" w:unhideWhenUsed="1"/>
+    <w:lsdException w:name="Table Columns 2" w:semiHidden="1" w:unhideWhenUsed="1"/>
+    <w:lsdException w:name="Table Columns 3" w:semiHidden="1" w:unhideWhenUsed="1"/>
+    <w:lsdException w:name="Table Columns 4" w:semiHidden="1" w:unhideWhenUsed="1"/>
+    <w:lsdException w:name="Table Columns 5" w:semiHidden="1" w:unhideWhenUsed="1"/>
+    <w:lsdException w:name="Table Grid 1" w:semiHidden="1" w:unhideWhenUsed="1"/>
+    <w:lsdException w:name="Table Grid 2" w:semiHidden="1" w:unhideWhenUsed="1"/>
+    <w:lsdException w:name="Table Grid 3" w:semiHidden="1" w:unhideWhenUsed="1"/>
+    <w:lsdException w:name="Table Grid 4" w:semiHidden="1" w:unhideWhenUsed="1"/>
+    <w:lsdException w:name="Table Grid 5" w:semiHidden="1" w:unhideWhenUsed="1"/>
+    <w:lsdException w:name="Table Grid 6" w:semiHidden="1" w:unhideWhenUsed="1"/>
+    <w:lsdException w:name="Table Grid 7" w:semiHidden="1" w:unhideWhenUsed="1"/>
+    <w:lsdException w:name="Table Grid 8" w:semiHidden="1" w:unhideWhenUsed="1"/>
+    <w:lsdException w:name="Table List 1" w:semiHidden="1" w:unhideWhenUsed="1"/>
+    <w:lsdException w:name="Table List 2" w:semiHidden="1" w:unhideWhenUsed="1"/>
+    <w:lsdException w:name="Table List 3" w:semiHidden="1" w:unhideWhenUsed="1"/>
+    <w:lsdException w:name="Table List 4" w:semiHidden="1" w:unhideWhenUsed="1"/>
+    <w:lsdException w:name="Table List 5" w:semiHidden="1" w:unhideWhenUsed="1"/>
+    <w:lsdException w:name="Table List 6" w:semiHidden="1" w:unhideWhenUsed="1"/>
+    <w:lsdException w:name="Table List 7" w:semiHidden="1" w:unhideWhenUsed="1"/>
+    <w:lsdException w:name="Table List 8" w:semiHidden="1" w:unhideWhenUsed="1"/>
+    <w:lsdException w:name="Table 3D effects 1" w:semiHidden="1" w:unhideWhenUsed="1"/>
+    <w:lsdException w:name="Table 3D effects 2" w:semiHidden="1" w:unhideWhenUsed="1"/>
+    <w:lsdException w:name="Table 3D effects 3" w:semiHidden="1" w:unhideWhenUsed="1"/>
+    <w:lsdException w:name="Table Contemporary" w:semiHidden="1" w:unhideWhenUsed="1"/>
+    <w:lsdException w:name="Table Elegant" w:semiHidden="1" w:unhideWhenUsed="1"/>
+    <w:lsdException w:name="Table Professional" w:semiHidden="1" w:unhideWhenUsed="1"/>
+    <w:lsdException w:name="Table Subtle 1" w:semiHidden="1" w:unhideWhenUsed="1"/>
+    <w:lsdException w:name="Table Subtle 2" w:semiHidden="1" w:unhideWhenUsed="1"/>
+    <w:lsdException w:name="Table Web 1" w:semiHidden="1" w:unhideWhenUsed="1"/>
+    <w:lsdException w:name="Table Web 2" w:semiHidden="1" w:unhideWhenUsed="1"/>
+    <w:lsdException w:name="Table Web 3" w:semiHidden="1" w:unhideWhenUsed="1"/>
+    <w:lsdException w:name="Balloon Text" w:semiHidden="1" w:unhideWhenUsed="1"/>
+    <w:lsdException w:name="Table Grid" w:uiPriority="39"/>
+    <w:lsdException w:name="Table Theme" w:semiHidden="1" w:unhideWhenUsed="1"/>
+    <w:lsdException w:name="Placeholder Text" w:semiHidden="1"/>
+    <w:lsdException w:name="No Spacing" w:uiPriority="1" w:qFormat="1"/>
+    <w:lsdException w:name="Light Shading" w:uiPriority="60"/>
+    <w:lsdException w:name="Light List" w:uiPriority="61"/>
+    <w:lsdException w:name="Light Grid" w:uiPriority="62"/>
+    <w:lsdException w:name="Medium Shading 1" w:uiPriority="63"/>
+    <w:lsdException w:name="Medium Shading 2" w:uiPriority="64"/>
+    <w:lsdException w:name="Medium List 1" w:uiPriority="65"/>
+    <w:lsdException w:name="Medium List 2" w:uiPriority="66"/>
+    <w:lsdException w:name="Medium Grid 1" w:uiPriority="67"/>
+    <w:lsdException w:name="Medium Grid 2" w:uiPriority="68"/>
+    <w:lsdException w:name="Medium Grid 3" w:uiPriority="69"/>
+    <w:lsdException w:name="Dark List" w:uiPriority="70"/>
+    <w:lsdException w:name="Colorful Shading" w:uiPriority="71"/>
+    <w:lsdException w:name="Colorful List" w:uiPriority="72"/>
+    <w:lsdException w:name="Colorful Grid" w:uiPriority="73"/>
+    <w:lsdException w:name="Light Shading Accent 1" w:uiPriority="60"/>
+    <w:lsdException w:name="Light List Accent 1" w:uiPriority="61"/>
+    <w:lsdException w:name="Light Grid Accent 1" w:uiPriority="62"/>
+    <w:lsdException w:name="Medium Shading 1 Accent 1" w:uiPriority="63"/>
+    <w:lsdException w:name="Medium Shading 2 Accent 1" w:uiPriority="64"/>
+    <w:lsdException w:name="Medium List 1 Accent 1" w:uiPriority="65"/>
+    <w:lsdException w:name="Revision" w:semiHidden="1"/>
+    <w:lsdException w:name="List Paragraph" w:uiPriority="34" w:qFormat="1"/>
+    <w:lsdException w:name="Quote" w:uiPriority="29" w:qFormat="1"/>
+    <w:lsdException w:name="Intense Quote" w:uiPriority="30" w:qFormat="1"/>
+    <w:lsdException w:name="Medium List 2 Accent 1" w:uiPriority="66"/>
+    <w:lsdException w:name="Medium Grid 1 Accent 1" w:uiPriority="67"/>
+    <w:lsdException w:name="Medium Grid 2 Accent 1" w:uiPriority="68"/>
+    <w:lsdException w:name="Medium Grid 3 Accent 1" w:uiPriority="69"/>
+    <w:lsdException w:name="Dark List Accent 1" w:uiPriority="70"/>
+    <w:lsdException w:name="Colorful Shading Accent 1" w:uiPriority="71"/>
+    <w:lsdException w:name="Colorful List Accent 1" w:uiPriority="72"/>
+    <w:lsdException w:name="Colorful Grid Accent 1" w:uiPriority="73"/>
+    <w:lsdException w:name="Light Shading Accent 2" w:uiPriority="60"/>
+    <w:lsdException w:name="Light List Accent 2" w:uiPriority="61"/>
+    <w:lsdException w:name="Light Grid Accent 2" w:uiPriority="62"/>
+    <w:lsdException w:name="Medium Shading 1 Accent 2" w:uiPriority="63"/>
+    <w:lsdException w:name="Medium Shading 2 Accent 2" w:uiPriority="64"/>
+    <w:lsdException w:name="Medium List 1 Accent 2" w:uiPriority="65"/>
+    <w:lsdException w:name="Medium List 2 Accent 2" w:uiPriority="66"/>
+    <w:lsdException w:name="Medium Grid 1 Accent 2" w:uiPriority="67"/>
+    <w:lsdException w:name="Medium Grid 2 Accent 2" w:uiPriority="68"/>
+    <w:lsdException w:name="Medium Grid 3 Accent 2" w:uiPriority="69"/>
+    <w:lsdException w:name="Dark List Accent 2" w:uiPriority="70"/>
+    <w:lsdException w:name="Colorful Shading Accent 2" w:uiPriority="71"/>
+    <w:lsdException w:name="Colorful List Accent 2" w:uiPriority="72"/>
+    <w:lsdException w:name="Colorful Grid Accent 2" w:uiPriority="73"/>
+    <w:lsdException w:name="Light Shading Accent 3" w:uiPriority="60"/>
+    <w:lsdException w:name="Light List Accent 3" w:uiPriority="61"/>
+    <w:lsdException w:name="Light Grid Accent 3" w:uiPriority="62"/>
+    <w:lsdException w:name="Medium Shading 1 Accent 3" w:uiPriority="63"/>
+    <w:lsdException w:name="Medium Shading 2 Accent 3" w:uiPriority="64"/>
+    <w:lsdException w:name="Medium List 1 Accent 3" w:uiPriority="65"/>
+    <w:lsdException w:name="Medium List 2 Accent 3" w:uiPriority="66"/>
+    <w:lsdException w:name="Medium Grid 1 Accent 3" w:uiPriority="67"/>
+    <w:lsdException w:name="Medium Grid 2 Accent 3" w:uiPriority="68"/>
+    <w:lsdException w:name="Medium Grid 3 Accent 3" w:uiPriority="69"/>
+    <w:lsdException w:name="Dark List Accent 3" w:uiPriority="70"/>
+    <w:lsdException w:name="Colorful Shading Accent 3" w:uiPriority="71"/>
+    <w:lsdException w:name="Colorful List Accent 3" w:uiPriority="72"/>
+    <w:lsdException w:name="Colorful Grid Accent 3" w:uiPriority="73"/>
+    <w:lsdException w:name="Light Shading Accent 4" w:uiPriority="60"/>
+    <w:lsdException w:name="Light List Accent 4" w:uiPriority="61"/>
+    <w:lsdException w:name="Light Grid Accent 4" w:uiPriority="62"/>
+    <w:lsdException w:name="Medium Shading 1 Accent 4" w:uiPriority="63"/>
+    <w:lsdException w:name="Medium Shading 2 Accent 4" w:uiPriority="64"/>
+    <w:lsdException w:name="Medium List 1 Accent 4" w:uiPriority="65"/>
+    <w:lsdException w:name="Medium List 2 Accent 4" w:uiPriority="66"/>
+    <w:lsdException w:name="Medium Grid 1 Accent 4" w:uiPriority="67"/>
+    <w:lsdException w:name="Medium Grid 2 Accent 4" w:uiPriority="68"/>
+    <w:lsdException w:name="Medium Grid 3 Accent 4" w:uiPriority="69"/>
+    <w:lsdException w:name="Dark List Accent 4" w:uiPriority="70"/>
+    <w:lsdException w:name="Colorful Shading Accent 4" w:uiPriority="71"/>
+    <w:lsdException w:name="Colorful List Accent 4" w:uiPriority="72"/>
+    <w:lsdException w:name="Colorful Grid Accent 4" w:uiPriority="73"/>
+    <w:lsdException w:name="Light Shading Accent 5" w:uiPriority="60"/>
+    <w:lsdException w:name="Light List Accent 5" w:uiPriority="61"/>
+    <w:lsdException w:name="Light Grid Accent 5" w:uiPriority="62"/>
+    <w:lsdException w:name="Medium Shading 1 Accent 5" w:uiPriority="63"/>
+    <w:lsdException w:name="Medium Shading 2 Accent 5" w:uiPriority="64"/>
+    <w:lsdException w:name="Medium List 1 Accent 5" w:uiPriority="65"/>
+    <w:lsdException w:name="Medium List 2 Accent 5" w:uiPriority="66"/>
+    <w:lsdException w:name="Medium Grid 1 Accent 5" w:uiPriority="67"/>
+    <w:lsdException w:name="Medium Grid 2 Accent 5" w:uiPriority="68"/>
+    <w:lsdException w:name="Medium Grid 3 Accent 5" w:uiPriority="69"/>
+    <w:lsdException w:name="Dark List Accent 5" w:uiPriority="70"/>
+    <w:lsdException w:name="Colorful Shading Accent 5" w:uiPriority="71"/>
+    <w:lsdException w:name="Colorful List Accent 5" w:uiPriority="72"/>
+    <w:lsdException w:name="Colorful Grid Accent 5" w:uiPriority="73"/>
+    <w:lsdException w:name="Light Shading Accent 6" w:uiPriority="60"/>
+    <w:lsdException w:name="Light List Accent 6" w:uiPriority="61"/>
+    <w:lsdException w:name="Light Grid Accent 6" w:uiPriority="62"/>
+    <w:lsdException w:name="Medium Shading 1 Accent 6" w:uiPriority="63"/>
+    <w:lsdException w:name="Medium Shading 2 Accent 6" w:uiPriority="64"/>
+    <w:lsdException w:name="Medium List 1 Accent 6" w:uiPriority="65"/>
+    <w:lsdException w:name="Medium List 2 Accent 6" w:uiPriority="66"/>
+    <w:lsdException w:name="Medium Grid 1 Accent 6" w:uiPriority="67"/>
+    <w:lsdException w:name="Medium Grid 2 Accent 6" w:uiPriority="68"/>
+    <w:lsdException w:name="Medium Grid 3 Accent 6" w:uiPriority="69"/>
+    <w:lsdException w:name="Dark List Accent 6" w:uiPriority="70"/>
+    <w:lsdException w:name="Colorful Shading Accent 6" w:uiPriority="71"/>
+    <w:lsdException w:name="Colorful List Accent 6" w:uiPriority="72"/>
+    <w:lsdException w:name="Colorful Grid Accent 6" w:uiPriority="73"/>
+    <w:lsdException w:name="Subtle Emphasis" w:uiPriority="19" w:qFormat="1"/>
+    <w:lsdException w:name="Intense Emphasis" w:uiPriority="21" w:qFormat="1"/>
+    <w:lsdException w:name="Subtle Reference" w:uiPriority="31" w:qFormat="1"/>
+    <w:lsdException w:name="Intense Reference" w:uiPriority="32" w:qFormat="1"/>
+    <w:lsdException w:name="Book Title" w:uiPriority="33" w:qFormat="1"/>
+    <w:lsdException w:name="Bibliography" w:semiHidden="1" w:uiPriority="37" w:unhideWhenUsed="1"/>
+    <w:lsdException w:name="TOC Heading" w:semiHidden="1" w:uiPriority="39" w:unhideWhenUsed="1" w:qFormat="1"/>
+    <w:lsdException w:name="Plain Table 1" w:uiPriority="41"/>
+    <w:lsdException w:name="Plain Table 2" w:uiPriority="42"/>
+    <w:lsdException w:name="Plain Table 3" w:uiPriority="43"/>
+    <w:lsdException w:name="Plain Table 4" w:uiPriority="44"/>
+    <w:lsdException w:name="Plain Table 5" w:uiPriority="45"/>
+    <w:lsdException w:name="Grid Table Light" w:uiPriority="40"/>
+    <w:lsdException w:name="Grid Table 1 Light" w:uiPriority="46"/>
+    <w:lsdException w:name="Grid Table 2" w:uiPriority="47"/>
+    <w:lsdException w:name="Grid Table 3" w:uiPriority="48"/>
+    <w:lsdException w:name="Grid Table 4" w:uiPriority="49"/>
+    <w:lsdException w:name="Grid Table 5 Dark" w:uiPriority="50"/>
+    <w:lsdException w:name="Grid Table 6 Colorful" w:uiPriority="51"/>
+    <w:lsdException w:name="Grid Table 7 Colorful" w:uiPriority="52"/>
+    <w:lsdException w:name="Grid Table 1 Light Accent 1" w:uiPriority="46"/>
+    <w:lsdException w:name="Grid Table 2 Accent 1" w:uiPriority="47"/>
+    <w:lsdException w:name="Grid Table 3 Accent 1" w:uiPriority="48"/>
+    <w:lsdException w:name="Grid Table 4 Accent 1" w:uiPriority="49"/>
+    <w:lsdException w:name="Grid Table 5 Dark Accent 1" w:uiPriority="50"/>
+    <w:lsdException w:name="Grid Table 6 Colorful Accent 1" w:uiPriority="51"/>
+    <w:lsdException w:name="Grid Table 7 Colorful Accent 1" w:uiPriority="52"/>
+    <w:lsdException w:name="Grid Table 1 Light Accent 2" w:uiPriority="46"/>
+    <w:lsdException w:name="Grid Table 2 Accent 2" w:uiPriority="47"/>
+    <w:lsdException w:name="Grid Table 3 Accent 2" w:uiPriority="48"/>
+    <w:lsdException w:name="Grid Table 4 Accent 2" w:uiPriority="49"/>
+    <w:lsdException w:name="Grid Table 5 Dark Accent 2" w:uiPriority="50"/>
+    <w:lsdException w:name="Grid Table 6 Colorful Accent 2" w:uiPriority="51"/>
+    <w:lsdException w:name="Grid Table 7 Colorful Accent 2" w:uiPriority="52"/>
+    <w:lsdException w:name="Grid Table 1 Light Accent 3" w:uiPriority="46"/>
+    <w:lsdException w:name="Grid Table 2 Accent 3" w:uiPriority="47"/>
+    <w:lsdException w:name="Grid Table 3 Accent 3" w:uiPriority="48"/>
+    <w:lsdException w:name="Grid Table 4 Accent 3" w:uiPriority="49"/>
+    <w:lsdException w:name="Grid Table 5 Dark Accent 3" w:uiPriority="50"/>
+    <w:lsdException w:name="Grid Table 6 Colorful Accent 3" w:uiPriority="51"/>
+    <w:lsdException w:name="Grid Table 7 Colorful Accent 3" w:uiPriority="52"/>
+    <w:lsdException w:name="Grid Table 1 Light Accent 4" w:uiPriority="46"/>
+    <w:lsdException w:name="Grid Table 2 Accent 4" w:uiPriority="47"/>
+    <w:lsdException w:name="Grid Table 3 Accent 4" w:uiPriority="48"/>
+    <w:lsdException w:name="Grid Table 4 Accent 4" w:uiPriority="49"/>
+    <w:lsdException w:name="Grid Table 5 Dark Accent 4" w:uiPriority="50"/>
+    <w:lsdException w:name="Grid Table 6 Colorful Accent 4" w:uiPriority="51"/>
+    <w:lsdException w:name="Grid Table 7 Colorful Accent 4" w:uiPriority="52"/>
+    <w:lsdException w:name="Grid Table 1 Light Accent 5" w:uiPriority="46"/>
+    <w:lsdException w:name="Grid Table 2 Accent 5" w:uiPriority="47"/>
+    <w:lsdException w:name="Grid Table 3 Accent 5" w:uiPriority="48"/>
+    <w:lsdException w:name="Grid Table 4 Accent 5" w:uiPriority="49"/>
+    <w:lsdException w:name="Grid Table 5 Dark Accent 5" w:uiPriority="50"/>
+    <w:lsdException w:name="Grid Table 6 Colorful Accent 5" w:uiPriority="51"/>
+    <w:lsdException w:name="Grid Table 7 Colorful Accent 5" w:uiPriority="52"/>
+    <w:lsdException w:name="Grid Table 1 Light Accent 6" w:uiPriority="46"/>
+    <w:lsdException w:name="Grid Table 2 Accent 6" w:uiPriority="47"/>
+    <w:lsdException w:name="Grid Table 3 Accent 6" w:uiPriority="48"/>
+    <w:lsdException w:name="Grid Table 4 Accent 6" w:uiPriority="49"/>
+    <w:lsdException w:name="Grid Table 5 Dark Accent 6" w:uiPriority="50"/>
+    <w:lsdException w:name="Grid Table 6 Colorful Accent 6" w:uiPriority="51"/>
+    <w:lsdException w:name="Grid Table 7 Colorful Accent 6" w:uiPriority="52"/>
+    <w:lsdException w:name="List Table 1 Light" w:uiPriority="46"/>
+    <w:lsdException w:name="List Table 2" w:uiPriority="47"/>
+    <w:lsdException w:name="List Table 3" w:uiPriority="48"/>
+    <w:lsdException w:name="List Table 4" w:uiPriority="49"/>
+    <w:lsdException w:name="List Table 5 Dark" w:uiPriority="50"/>
+    <w:lsdException w:name="List Table 6 Colorful" w:uiPriority="51"/>
+    <w:lsdException w:name="List Table 7 Colorful" w:uiPriority="52"/>
+    <w:lsdException w:name="List Table 1 Light Accent 1" w:uiPriority="46"/>
+    <w:lsdException w:name="List Table 2 Accent 1" w:uiPriority="47"/>
+    <w:lsdException w:name="List Table 3 Accent 1" w:uiPriority="48"/>
+    <w:lsdException w:name="List Table 4 Accent 1" w:uiPriority="49"/>
+    <w:lsdException w:name="List Table 5 Dark Accent 1" w:uiPriority="50"/>
+    <w:lsdException w:name="List Table 6 Colorful Accent 1" w:uiPriority="51"/>
+    <w:lsdException w:name="List Table 7 Colorful Accent 1" w:uiPriority="52"/>
+    <w:lsdException w:name="List Table 1 Light Accent 2" w:uiPriority="46"/>
+    <w:lsdException w:name="List Table 2 Accent 2" w:uiPriority="47"/>
+    <w:lsdException w:name="List Table 3 Accent 2" w:uiPriority="48"/>
+    <w:lsdException w:name="List Table 4 Accent 2" w:uiPriority="49"/>
+    <w:lsdException w:name="List Table 5 Dark Accent 2" w:uiPriority="50"/>
+    <w:lsdException w:name="List Table 6 Colorful Accent 2" w:uiPriority="51"/>
+    <w:lsdException w:name="List Table 7 Colorful Accent 2" w:uiPriority="52"/>
+    <w:lsdException w:name="List Table 1 Light Accent 3" w:uiPriority="46"/>
+    <w:lsdException w:name="List Table 2 Accent 3" w:uiPriority="47"/>
+    <w:lsdException w:name="List Table 3 Accent 3" w:uiPriority="48"/>
+    <w:lsdException w:name="List Table 4 Accent 3" w:uiPriority="49"/>
+    <w:lsdException w:name="List Table 5 Dark Accent 3" w:uiPriority="50"/>
+    <w:lsdException w:name="List Table 6 Colorful Accent 3" w:uiPriority="51"/>
+    <w:lsdException w:name="List Table 7 Colorful Accent 3" w:uiPriority="52"/>
+    <w:lsdException w:name="List Table 1 Light Accent 4" w:uiPriority="46"/>
+    <w:lsdException w:name="List Table 2 Accent 4" w:uiPriority="47"/>
+    <w:lsdException w:name="List Table 3 Accent 4" w:uiPriority="48"/>
+    <w:lsdException w:name="List Table 4 Accent 4" w:uiPriority="49"/>
+    <w:lsdException w:name="List Table 5 Dark Accent 4" w:uiPriority="50"/>
+    <w:lsdException w:name="List Table 6 Colorful Accent 4" w:uiPriority="51"/>
+    <w:lsdException w:name="List Table 7 Colorful Accent 4" w:uiPriority="52"/>
+    <w:lsdException w:name="List Table 1 Light Accent 5" w:uiPriority="46"/>
+    <w:lsdException w:name="List Table 2 Accent 5" w:uiPriority="47"/>
+    <w:lsdException w:name="List Table 3 Accent 5" w:uiPriority="48"/>
+    <w:lsdException w:name="List Table 4 Accent 5" w:uiPriority="49"/>
+    <w:lsdException w:name="List Table 5 Dark Accent 5" w:uiPriority="50"/>
+    <w:lsdException w:name="List Table 6 Colorful Accent 5" w:uiPriority="51"/>
+    <w:lsdException w:name="List Table 7 Colorful Accent 5" w:uiPriority="52"/>
+    <w:lsdException w:name="List Table 1 Light Accent 6" w:uiPriority="46"/>
+    <w:lsdException w:name="List Table 2 Accent 6" w:uiPriority="47"/>
+    <w:lsdException w:name="List Table 3 Accent 6" w:uiPriority="48"/>
+    <w:lsdException w:name="List Table 4 Accent 6" w:uiPriority="49"/>
+    <w:lsdException w:name="List Table 5 Dark Accent 6" w:uiPriority="50"/>
+    <w:lsdException w:name="List Table 6 Colorful Accent 6" w:uiPriority="51"/>
+    <w:lsdException w:name="List Table 7 Colorful Accent 6" w:uiPriority="52"/>
+  </w:latentStyles>
+  <w:style w:type="paragraph" w:default="1" w:styleId="Standaard">
+    <w:name w:val="Normal"/>
+    <w:qFormat/>
+  </w:style>
+  <w:style w:type="character" w:default="1" w:styleId="Standaardalinea-lettertype">
+    <w:name w:val="Default Paragraph Font"/>
+    <w:uiPriority w:val="1"/>
+    <w:semiHidden/>
+    <w:unhideWhenUsed/>
+  </w:style>
+  <w:style w:type="table" w:default="1" w:styleId="Standaardtabel">
+    <w:name w:val="Normal Table"/>
+    <w:uiPriority w:val="99"/>
+    <w:semiHidden/>
+    <w:unhideWhenUsed/>
+    <w:tblPr>
+      <w:tblInd w:w="0" w:type="dxa"/>
+      <w:tblCellMar>
+        <w:top w:w="0" w:type="dxa"/>
+        <w:left w:w="108" w:type="dxa"/>
+        <w:bottom w:w="0" w:type="dxa"/>
+        <w:right w:w="108" w:type="dxa"/>
+      </w:tblCellMar>
+    </w:tblPr>
+  </w:style>
+  <w:style w:type="numbering" w:default="1" w:styleId="Geenlijst">
+    <w:name w:val="No List"/>
+    <w:uiPriority w:val="99"/>
+    <w:semiHidden/>
+    <w:unhideWhenUsed/>
+  </w:style>
+  <w:style w:type="paragraph" w:customStyle="1" w:styleId="66929E007EFD4E2EBAA158FA13B3FFCB">
+    <w:name w:val="66929E007EFD4E2EBAA158FA13B3FFCB"/>
+    <w:rsid w:val="00DF35AE"/>
+  </w:style>
+  <w:style w:type="paragraph" w:customStyle="1" w:styleId="B297CE996FC840E193CFBF060AE5AD0F">
+    <w:name w:val="B297CE996FC840E193CFBF060AE5AD0F"/>
+    <w:rsid w:val="00DF35AE"/>
+  </w:style>
+  <w:style w:type="paragraph" w:customStyle="1" w:styleId="20F0D80A6242486D8289236C4AE2CBCF">
+    <w:name w:val="20F0D80A6242486D8289236C4AE2CBCF"/>
+    <w:rsid w:val="00DF35AE"/>
+  </w:style>
+  <w:style w:type="paragraph" w:customStyle="1" w:styleId="C56A15534BE045A2853D2E47EE54A94E">
+    <w:name w:val="C56A15534BE045A2853D2E47EE54A94E"/>
+    <w:rsid w:val="00DF35AE"/>
+  </w:style>
+  <w:style w:type="paragraph" w:customStyle="1" w:styleId="F8902D9896AF45E3911D6664AFDE6F04">
+    <w:name w:val="F8902D9896AF45E3911D6664AFDE6F04"/>
+    <w:rsid w:val="00DF35AE"/>
+  </w:style>
+</w:styles>
+</file>
+
+<file path=word/glossary/webSettings.xml><?xml version="1.0" encoding="utf-8"?>
+<w:webSettings xmlns:mc="http://schemas.openxmlformats.org/markup-compatibility/2006" xmlns:r="http://schemas.openxmlformats.org/officeDocument/2006/relationships" xmlns:w="http://schemas.openxmlformats.org/wordprocessingml/2006/main" xmlns:w14="http://schemas.microsoft.com/office/word/2010/wordml" xmlns:w15="http://schemas.microsoft.com/office/word/2012/wordml" xmlns:w16se="http://schemas.microsoft.com/office/word/2015/wordml/symex" mc:Ignorable="w14 w15 w16se">
+  <w:optimizeForBrowser/>
+  <w:allowPNG/>
+</w:webSettings>
 </file>
 
 <file path=word/theme/theme1.xml><?xml version="1.0" encoding="utf-8"?>
@@ -5351,4 +9565,23 @@
     </a:ext>
   </a:extLst>
 </a:theme>
+</file>
+
+<file path=customXml/item1.xml><?xml version="1.0" encoding="utf-8"?>
+<CoverPageProperties xmlns="http://schemas.microsoft.com/office/2006/coverPageProps">
+  <PublishDate>2020-01-06T00:00:00</PublishDate>
+  <Abstract/>
+  <CompanyAddress/>
+  <CompanyPhone/>
+  <CompanyFax/>
+  <CompanyEmail/>
+</CoverPageProperties>
+</file>
+
+<file path=customXml/itemProps1.xml><?xml version="1.0" encoding="utf-8"?>
+<ds:datastoreItem xmlns:ds="http://schemas.openxmlformats.org/officeDocument/2006/customXml" ds:itemID="{55AF091B-3C7A-41E3-B477-F2FDAA23CFDA}">
+  <ds:schemaRefs>
+    <ds:schemaRef ds:uri="http://schemas.microsoft.com/office/2006/coverPageProps"/>
+  </ds:schemaRefs>
+</ds:datastoreItem>
 </file>
--- a/Documentatie/Verslag_Eindoefeningen.docx
+++ b/Documentatie/Verslag_Eindoefeningen.docx
@@ -55,6 +55,7 @@
                 <w:dataBinding w:prefixMappings="xmlns:ns0='http://schemas.openxmlformats.org/officeDocument/2006/extended-properties'" w:xpath="/ns0:Properties[1]/ns0:Company[1]" w:storeItemID="{6668398D-A668-4E3E-A5EB-62B293D839F1}"/>
                 <w:text/>
               </w:sdtPr>
+              <w:sdtEndPr/>
               <w:sdtContent>
                 <w:tc>
                   <w:tcPr>
@@ -108,6 +109,7 @@
                   <w:dataBinding w:prefixMappings="xmlns:ns0='http://schemas.openxmlformats.org/package/2006/metadata/core-properties' xmlns:ns1='http://purl.org/dc/elements/1.1/'" w:xpath="/ns0:coreProperties[1]/ns1:title[1]" w:storeItemID="{6C3C8BC8-F283-45AE-878A-BAB7291924A1}"/>
                   <w:text/>
                 </w:sdtPr>
+                <w:sdtEndPr/>
                 <w:sdtContent>
                   <w:p>
                     <w:pPr>
@@ -120,7 +122,6 @@
                         <w:szCs w:val="88"/>
                       </w:rPr>
                     </w:pPr>
-                    <w:proofErr w:type="spellStart"/>
                     <w:r>
                       <w:rPr>
                         <w:rFonts w:asciiTheme="majorHAnsi" w:eastAsiaTheme="majorEastAsia" w:hAnsiTheme="majorHAnsi" w:cstheme="majorBidi"/>
@@ -128,17 +129,7 @@
                         <w:sz w:val="88"/>
                         <w:szCs w:val="88"/>
                       </w:rPr>
-                      <w:t>Streamlit</w:t>
-                    </w:r>
-                    <w:proofErr w:type="spellEnd"/>
-                    <w:r>
-                      <w:rPr>
-                        <w:rFonts w:asciiTheme="majorHAnsi" w:eastAsiaTheme="majorEastAsia" w:hAnsiTheme="majorHAnsi" w:cstheme="majorBidi"/>
-                        <w:color w:val="4472C4" w:themeColor="accent1"/>
-                        <w:sz w:val="88"/>
-                        <w:szCs w:val="88"/>
-                      </w:rPr>
-                      <w:t xml:space="preserve"> Applicaties</w:t>
+                      <w:t>Streamlit Applicaties</w:t>
                     </w:r>
                   </w:p>
                 </w:sdtContent>
@@ -161,6 +152,7 @@
                 <w:dataBinding w:prefixMappings="xmlns:ns0='http://schemas.openxmlformats.org/package/2006/metadata/core-properties' xmlns:ns1='http://purl.org/dc/elements/1.1/'" w:xpath="/ns0:coreProperties[1]/ns1:subject[1]" w:storeItemID="{6C3C8BC8-F283-45AE-878A-BAB7291924A1}"/>
                 <w:text/>
               </w:sdtPr>
+              <w:sdtEndPr/>
               <w:sdtContent>
                 <w:tc>
                   <w:tcPr>
@@ -180,23 +172,13 @@
                         <w:sz w:val="24"/>
                       </w:rPr>
                     </w:pPr>
-                    <w:proofErr w:type="spellStart"/>
                     <w:r>
                       <w:rPr>
                         <w:color w:val="2F5496" w:themeColor="accent1" w:themeShade="BF"/>
                         <w:sz w:val="24"/>
                         <w:szCs w:val="24"/>
                       </w:rPr>
-                      <w:t>Streamlit</w:t>
-                    </w:r>
-                    <w:proofErr w:type="spellEnd"/>
-                    <w:r>
-                      <w:rPr>
-                        <w:color w:val="2F5496" w:themeColor="accent1" w:themeShade="BF"/>
-                        <w:sz w:val="24"/>
-                        <w:szCs w:val="24"/>
-                      </w:rPr>
-                      <w:t xml:space="preserve"> applicaties runnen in </w:t>
+                      <w:t xml:space="preserve">Streamlit applicaties runnen in </w:t>
                     </w:r>
                     <w:r>
                       <w:rPr>
@@ -212,36 +194,8 @@
                         <w:sz w:val="24"/>
                         <w:szCs w:val="24"/>
                       </w:rPr>
-                      <w:t xml:space="preserve"> en </w:t>
+                      <w:t xml:space="preserve"> en deployen op Heroku</w:t>
                     </w:r>
-                    <w:proofErr w:type="spellStart"/>
-                    <w:r>
-                      <w:rPr>
-                        <w:color w:val="2F5496" w:themeColor="accent1" w:themeShade="BF"/>
-                        <w:sz w:val="24"/>
-                        <w:szCs w:val="24"/>
-                      </w:rPr>
-                      <w:t>deployen</w:t>
-                    </w:r>
-                    <w:proofErr w:type="spellEnd"/>
-                    <w:r>
-                      <w:rPr>
-                        <w:color w:val="2F5496" w:themeColor="accent1" w:themeShade="BF"/>
-                        <w:sz w:val="24"/>
-                        <w:szCs w:val="24"/>
-                      </w:rPr>
-                      <w:t xml:space="preserve"> op </w:t>
-                    </w:r>
-                    <w:proofErr w:type="spellStart"/>
-                    <w:r>
-                      <w:rPr>
-                        <w:color w:val="2F5496" w:themeColor="accent1" w:themeShade="BF"/>
-                        <w:sz w:val="24"/>
-                        <w:szCs w:val="24"/>
-                      </w:rPr>
-                      <w:t>Heroku</w:t>
-                    </w:r>
-                    <w:proofErr w:type="spellEnd"/>
                   </w:p>
                 </w:tc>
               </w:sdtContent>
@@ -283,6 +237,7 @@
                   <w:dataBinding w:prefixMappings="xmlns:ns0='http://schemas.openxmlformats.org/package/2006/metadata/core-properties' xmlns:ns1='http://purl.org/dc/elements/1.1/'" w:xpath="/ns0:coreProperties[1]/ns1:creator[1]" w:storeItemID="{6C3C8BC8-F283-45AE-878A-BAB7291924A1}"/>
                   <w:text/>
                 </w:sdtPr>
+                <w:sdtEndPr/>
                 <w:sdtContent>
                   <w:p>
                     <w:pPr>
@@ -299,43 +254,7 @@
                         <w:sz w:val="28"/>
                         <w:szCs w:val="28"/>
                       </w:rPr>
-                      <w:t xml:space="preserve">Christiaan </w:t>
-                    </w:r>
-                    <w:proofErr w:type="spellStart"/>
-                    <w:r>
-                      <w:rPr>
-                        <w:color w:val="4472C4" w:themeColor="accent1"/>
-                        <w:sz w:val="28"/>
-                        <w:szCs w:val="28"/>
-                      </w:rPr>
-                      <w:t>Prévot</w:t>
-                    </w:r>
-                    <w:proofErr w:type="spellEnd"/>
-                    <w:r>
-                      <w:rPr>
-                        <w:color w:val="4472C4" w:themeColor="accent1"/>
-                        <w:sz w:val="28"/>
-                        <w:szCs w:val="28"/>
-                      </w:rPr>
-                      <w:t xml:space="preserve">, Dennis </w:t>
-                    </w:r>
-                    <w:proofErr w:type="spellStart"/>
-                    <w:r>
-                      <w:rPr>
-                        <w:color w:val="4472C4" w:themeColor="accent1"/>
-                        <w:sz w:val="28"/>
-                        <w:szCs w:val="28"/>
-                      </w:rPr>
-                      <w:t>Keusters</w:t>
-                    </w:r>
-                    <w:proofErr w:type="spellEnd"/>
-                    <w:r>
-                      <w:rPr>
-                        <w:color w:val="4472C4" w:themeColor="accent1"/>
-                        <w:sz w:val="28"/>
-                        <w:szCs w:val="28"/>
-                      </w:rPr>
-                      <w:t>, Kristof Heulsen</w:t>
+                      <w:t>Christiaan Prévot, Dennis Keusters, Kristof Heulsen</w:t>
                     </w:r>
                   </w:p>
                 </w:sdtContent>
@@ -361,6 +280,7 @@
                     <w:calendar w:val="gregorian"/>
                   </w:date>
                 </w:sdtPr>
+                <w:sdtEndPr/>
                 <w:sdtContent>
                   <w:p>
                     <w:pPr>
@@ -376,17 +296,9 @@
                         <w:color w:val="4472C4" w:themeColor="accent1"/>
                         <w:sz w:val="28"/>
                         <w:szCs w:val="28"/>
-                      </w:rPr>
-                      <w:t>Datum: 0</w:t>
-                    </w:r>
-                    <w:r>
-                      <w:rPr>
-                        <w:color w:val="4472C4" w:themeColor="accent1"/>
-                        <w:sz w:val="28"/>
-                        <w:szCs w:val="28"/>
                         <w:lang w:val="nl-NL"/>
                       </w:rPr>
-                      <w:t>6-01-2020</w:t>
+                      <w:t>6-1-2020</w:t>
                     </w:r>
                   </w:p>
                 </w:sdtContent>
@@ -458,42 +370,14 @@
         <w:rPr>
           <w:sz w:val="24"/>
         </w:rPr>
-        <w:t>, die samenwerken met verschillende files (</w:t>
-      </w:r>
-      <w:proofErr w:type="spellStart"/>
-      <w:r>
-        <w:rPr>
-          <w:sz w:val="24"/>
-        </w:rPr>
-        <w:t>csv</w:t>
-      </w:r>
-      <w:proofErr w:type="spellEnd"/>
+        <w:t>, die samenwerken met verschillende files (csv, pickle, images)</w:t>
+      </w:r>
       <w:r>
         <w:rPr>
           <w:sz w:val="24"/>
         </w:rPr>
         <w:t xml:space="preserve">, </w:t>
       </w:r>
-      <w:proofErr w:type="spellStart"/>
-      <w:r>
-        <w:rPr>
-          <w:sz w:val="24"/>
-        </w:rPr>
-        <w:t>pickle</w:t>
-      </w:r>
-      <w:proofErr w:type="spellEnd"/>
-      <w:r>
-        <w:rPr>
-          <w:sz w:val="24"/>
-        </w:rPr>
-        <w:t>, images)</w:t>
-      </w:r>
-      <w:r>
-        <w:rPr>
-          <w:sz w:val="24"/>
-        </w:rPr>
-        <w:t xml:space="preserve">, </w:t>
-      </w:r>
       <w:r>
         <w:rPr>
           <w:sz w:val="24"/>
@@ -504,55 +388,13 @@
         <w:rPr>
           <w:sz w:val="24"/>
         </w:rPr>
-        <w:t xml:space="preserve"> </w:t>
-      </w:r>
-      <w:proofErr w:type="spellStart"/>
-      <w:r>
-        <w:rPr>
-          <w:sz w:val="24"/>
-        </w:rPr>
-        <w:t>deployen</w:t>
-      </w:r>
-      <w:proofErr w:type="spellEnd"/>
-      <w:r>
-        <w:rPr>
-          <w:sz w:val="24"/>
-        </w:rPr>
-        <w:t xml:space="preserve"> op </w:t>
-      </w:r>
-      <w:proofErr w:type="spellStart"/>
-      <w:r>
-        <w:rPr>
-          <w:sz w:val="24"/>
-        </w:rPr>
-        <w:t>Heroku</w:t>
-      </w:r>
-      <w:proofErr w:type="spellEnd"/>
-      <w:r>
-        <w:rPr>
-          <w:sz w:val="24"/>
-        </w:rPr>
-        <w:t xml:space="preserve"> zodat</w:t>
-      </w:r>
-      <w:r>
-        <w:rPr>
-          <w:sz w:val="24"/>
-        </w:rPr>
-        <w:t xml:space="preserve"> ze online staan en je ze altijd kan raadplegen. Eens de </w:t>
-      </w:r>
-      <w:proofErr w:type="spellStart"/>
-      <w:r>
-        <w:rPr>
-          <w:sz w:val="24"/>
-        </w:rPr>
-        <w:t>apllicaties</w:t>
-      </w:r>
-      <w:proofErr w:type="spellEnd"/>
-      <w:r>
-        <w:rPr>
-          <w:sz w:val="24"/>
-        </w:rPr>
-        <w:t xml:space="preserve"> online staan kan je bekijken en er interactief mee kan </w:t>
+        <w:t xml:space="preserve"> deployen op Heroku zodat</w:t>
+      </w:r>
+      <w:r>
+        <w:rPr>
+          <w:sz w:val="24"/>
+        </w:rPr>
+        <w:t xml:space="preserve"> ze online staan en je ze altijd kan raadplegen. Eens de apllicaties online staan kan je bekijken en er interactief mee kan </w:t>
       </w:r>
       <w:r>
         <w:rPr>
@@ -584,112 +426,28 @@
           <w:sz w:val="24"/>
           <w:szCs w:val="24"/>
         </w:rPr>
-        <w:t xml:space="preserve"> handleiding hoe men </w:t>
-      </w:r>
-      <w:proofErr w:type="spellStart"/>
+        <w:t xml:space="preserve"> handleiding hoe men streamlit applicaties kan openen En hoe je zelf een eigen streamlit applicatie via notebook op heroku kan deployen. </w:t>
+      </w:r>
       <w:r>
         <w:rPr>
           <w:rFonts w:ascii="Calibri" w:eastAsia="Calibri" w:hAnsi="Calibri" w:cs="Calibri"/>
           <w:sz w:val="24"/>
           <w:szCs w:val="24"/>
         </w:rPr>
-        <w:t>streamlit</w:t>
-      </w:r>
-      <w:proofErr w:type="spellEnd"/>
-      <w:r>
-        <w:rPr>
-          <w:rFonts w:ascii="Calibri" w:eastAsia="Calibri" w:hAnsi="Calibri" w:cs="Calibri"/>
-          <w:sz w:val="24"/>
-          <w:szCs w:val="24"/>
-        </w:rPr>
-        <w:t xml:space="preserve"> applicaties kan openen En hoe je zelf een eigen </w:t>
-      </w:r>
-      <w:proofErr w:type="spellStart"/>
-      <w:r>
-        <w:rPr>
-          <w:rFonts w:ascii="Calibri" w:eastAsia="Calibri" w:hAnsi="Calibri" w:cs="Calibri"/>
-          <w:sz w:val="24"/>
-          <w:szCs w:val="24"/>
-        </w:rPr>
-        <w:t>streamlit</w:t>
-      </w:r>
-      <w:proofErr w:type="spellEnd"/>
-      <w:r>
-        <w:rPr>
-          <w:rFonts w:ascii="Calibri" w:eastAsia="Calibri" w:hAnsi="Calibri" w:cs="Calibri"/>
-          <w:sz w:val="24"/>
-          <w:szCs w:val="24"/>
-        </w:rPr>
-        <w:t xml:space="preserve"> applicatie via notebook op </w:t>
-      </w:r>
-      <w:proofErr w:type="spellStart"/>
-      <w:r>
-        <w:rPr>
-          <w:rFonts w:ascii="Calibri" w:eastAsia="Calibri" w:hAnsi="Calibri" w:cs="Calibri"/>
-          <w:sz w:val="24"/>
-          <w:szCs w:val="24"/>
-        </w:rPr>
-        <w:t>heroku</w:t>
-      </w:r>
-      <w:proofErr w:type="spellEnd"/>
-      <w:r>
-        <w:rPr>
-          <w:rFonts w:ascii="Calibri" w:eastAsia="Calibri" w:hAnsi="Calibri" w:cs="Calibri"/>
-          <w:sz w:val="24"/>
-          <w:szCs w:val="24"/>
-        </w:rPr>
-        <w:t xml:space="preserve"> kan </w:t>
-      </w:r>
-      <w:proofErr w:type="spellStart"/>
-      <w:r>
-        <w:rPr>
-          <w:rFonts w:ascii="Calibri" w:eastAsia="Calibri" w:hAnsi="Calibri" w:cs="Calibri"/>
-          <w:sz w:val="24"/>
-          <w:szCs w:val="24"/>
-        </w:rPr>
-        <w:t>deployen</w:t>
-      </w:r>
-      <w:proofErr w:type="spellEnd"/>
-      <w:r>
-        <w:rPr>
-          <w:rFonts w:ascii="Calibri" w:eastAsia="Calibri" w:hAnsi="Calibri" w:cs="Calibri"/>
-          <w:sz w:val="24"/>
-          <w:szCs w:val="24"/>
-        </w:rPr>
-        <w:t xml:space="preserve">. </w:t>
-      </w:r>
-      <w:r>
-        <w:rPr>
-          <w:rFonts w:ascii="Calibri" w:eastAsia="Calibri" w:hAnsi="Calibri" w:cs="Calibri"/>
-          <w:sz w:val="24"/>
-          <w:szCs w:val="24"/>
-        </w:rPr>
-        <w:t xml:space="preserve">Ook word er uitgelegd hoe de zelfgemaakte </w:t>
-      </w:r>
-      <w:proofErr w:type="spellStart"/>
-      <w:r>
-        <w:rPr>
-          <w:rFonts w:ascii="Calibri" w:eastAsia="Calibri" w:hAnsi="Calibri" w:cs="Calibri"/>
-          <w:sz w:val="24"/>
-          <w:szCs w:val="24"/>
-        </w:rPr>
-        <w:t>streamlit</w:t>
-      </w:r>
-      <w:proofErr w:type="spellEnd"/>
-      <w:r>
-        <w:rPr>
-          <w:rFonts w:ascii="Calibri" w:eastAsia="Calibri" w:hAnsi="Calibri" w:cs="Calibri"/>
-          <w:sz w:val="24"/>
-          <w:szCs w:val="24"/>
-        </w:rPr>
-        <w:t xml:space="preserve"> applicaties werken en wat ze doen.</w:t>
+        <w:t>Ook word er uitgelegd hoe de zelfgemaakte streamlit applicaties werken en wat ze doen.</w:t>
       </w:r>
     </w:p>
     <w:p>
       <w:pPr>
         <w:pStyle w:val="Kop1"/>
-      </w:pPr>
-      <w:r>
+        <w:rPr>
+          <w:lang w:val="en-GB"/>
+        </w:rPr>
+      </w:pPr>
+      <w:r>
+        <w:rPr>
+          <w:lang w:val="en-GB"/>
+        </w:rPr>
         <w:t xml:space="preserve">Demo applicaties: </w:t>
       </w:r>
     </w:p>
@@ -700,47 +458,11 @@
           <w:lang w:val="en-GB"/>
         </w:rPr>
       </w:pPr>
-      <w:proofErr w:type="spellStart"/>
       <w:r>
         <w:rPr>
           <w:lang w:val="en-GB"/>
         </w:rPr>
-        <w:t>Openen</w:t>
-      </w:r>
-      <w:proofErr w:type="spellEnd"/>
-      <w:r>
-        <w:rPr>
-          <w:lang w:val="en-GB"/>
-        </w:rPr>
-        <w:t xml:space="preserve"> van </w:t>
-      </w:r>
-      <w:proofErr w:type="spellStart"/>
-      <w:r>
-        <w:rPr>
-          <w:lang w:val="en-GB"/>
-        </w:rPr>
-        <w:t>streamlit</w:t>
-      </w:r>
-      <w:proofErr w:type="spellEnd"/>
-      <w:r>
-        <w:rPr>
-          <w:lang w:val="en-GB"/>
-        </w:rPr>
-        <w:t xml:space="preserve"> </w:t>
-      </w:r>
-      <w:proofErr w:type="spellStart"/>
-      <w:r>
-        <w:rPr>
-          <w:lang w:val="en-GB"/>
-        </w:rPr>
-        <w:t>applicatie</w:t>
-      </w:r>
-      <w:proofErr w:type="spellEnd"/>
-      <w:r>
-        <w:rPr>
-          <w:lang w:val="en-GB"/>
-        </w:rPr>
-        <w:t xml:space="preserve"> demo Self-driving Car</w:t>
+        <w:t>Openen van streamlit applicatie demo Self-driving Car</w:t>
       </w:r>
     </w:p>
     <w:p>
@@ -837,43 +559,7 @@
           <w:sz w:val="24"/>
           <w:szCs w:val="24"/>
         </w:rPr>
-        <w:t xml:space="preserve">Pip </w:t>
-      </w:r>
-      <w:proofErr w:type="spellStart"/>
-      <w:r>
-        <w:rPr>
-          <w:rFonts w:ascii="Calibri" w:eastAsia="Calibri" w:hAnsi="Calibri" w:cs="Calibri"/>
-          <w:sz w:val="24"/>
-          <w:szCs w:val="24"/>
-        </w:rPr>
-        <w:t>install</w:t>
-      </w:r>
-      <w:proofErr w:type="spellEnd"/>
-      <w:r>
-        <w:rPr>
-          <w:rFonts w:ascii="Calibri" w:eastAsia="Calibri" w:hAnsi="Calibri" w:cs="Calibri"/>
-          <w:sz w:val="24"/>
-          <w:szCs w:val="24"/>
-        </w:rPr>
-        <w:t xml:space="preserve"> </w:t>
-      </w:r>
-      <w:proofErr w:type="spellStart"/>
-      <w:r>
-        <w:rPr>
-          <w:rFonts w:ascii="Calibri" w:eastAsia="Calibri" w:hAnsi="Calibri" w:cs="Calibri"/>
-          <w:sz w:val="24"/>
-          <w:szCs w:val="24"/>
-        </w:rPr>
-        <w:t>Streamlit</w:t>
-      </w:r>
-      <w:proofErr w:type="spellEnd"/>
-      <w:r>
-        <w:rPr>
-          <w:rFonts w:ascii="Calibri" w:eastAsia="Calibri" w:hAnsi="Calibri" w:cs="Calibri"/>
-          <w:sz w:val="24"/>
-          <w:szCs w:val="24"/>
-        </w:rPr>
-        <w:t>.</w:t>
+        <w:t>Pip install Streamlit.</w:t>
       </w:r>
     </w:p>
     <w:p>
@@ -898,47 +584,7 @@
           <w:szCs w:val="24"/>
           <w:lang w:val="en-GB"/>
         </w:rPr>
-        <w:t xml:space="preserve">pip install --upgrade </w:t>
-      </w:r>
-      <w:proofErr w:type="spellStart"/>
-      <w:r>
-        <w:rPr>
-          <w:rFonts w:ascii="Calibri" w:eastAsia="Calibri" w:hAnsi="Calibri" w:cs="Calibri"/>
-          <w:sz w:val="24"/>
-          <w:szCs w:val="24"/>
-          <w:lang w:val="en-GB"/>
-        </w:rPr>
-        <w:t>streamlit</w:t>
-      </w:r>
-      <w:proofErr w:type="spellEnd"/>
-      <w:r>
-        <w:rPr>
-          <w:rFonts w:ascii="Calibri" w:eastAsia="Calibri" w:hAnsi="Calibri" w:cs="Calibri"/>
-          <w:sz w:val="24"/>
-          <w:szCs w:val="24"/>
-          <w:lang w:val="en-GB"/>
-        </w:rPr>
-        <w:t xml:space="preserve"> </w:t>
-      </w:r>
-      <w:proofErr w:type="spellStart"/>
-      <w:r>
-        <w:rPr>
-          <w:rFonts w:ascii="Calibri" w:eastAsia="Calibri" w:hAnsi="Calibri" w:cs="Calibri"/>
-          <w:sz w:val="24"/>
-          <w:szCs w:val="24"/>
-          <w:lang w:val="en-GB"/>
-        </w:rPr>
-        <w:t>opencv</w:t>
-      </w:r>
-      <w:proofErr w:type="spellEnd"/>
-      <w:r>
-        <w:rPr>
-          <w:rFonts w:ascii="Calibri" w:eastAsia="Calibri" w:hAnsi="Calibri" w:cs="Calibri"/>
-          <w:sz w:val="24"/>
-          <w:szCs w:val="24"/>
-          <w:lang w:val="en-GB"/>
-        </w:rPr>
-        <w:t>-python.</w:t>
+        <w:t>pip install --upgrade streamlit opencv-python.</w:t>
       </w:r>
     </w:p>
     <w:p>
@@ -956,7 +602,6 @@
           <w:lang w:val="en-GB"/>
         </w:rPr>
       </w:pPr>
-      <w:proofErr w:type="spellStart"/>
       <w:r>
         <w:rPr>
           <w:rFonts w:ascii="Calibri" w:eastAsia="Calibri" w:hAnsi="Calibri" w:cs="Calibri"/>
@@ -964,17 +609,7 @@
           <w:szCs w:val="24"/>
           <w:lang w:val="en-GB"/>
         </w:rPr>
-        <w:t>streamlit</w:t>
-      </w:r>
-      <w:proofErr w:type="spellEnd"/>
-      <w:r>
-        <w:rPr>
-          <w:rFonts w:ascii="Calibri" w:eastAsia="Calibri" w:hAnsi="Calibri" w:cs="Calibri"/>
-          <w:sz w:val="24"/>
-          <w:szCs w:val="24"/>
-          <w:lang w:val="en-GB"/>
-        </w:rPr>
-        <w:t xml:space="preserve"> run </w:t>
+        <w:t xml:space="preserve">streamlit run </w:t>
       </w:r>
       <w:hyperlink r:id="rId7">
         <w:r>
@@ -1065,25 +700,7 @@
           <w:szCs w:val="24"/>
         </w:rPr>
         <w:lastRenderedPageBreak/>
-        <w:t xml:space="preserve">Normaal start de applicatie vanzelf anders vind je deze in de opgegeven </w:t>
-      </w:r>
-      <w:proofErr w:type="spellStart"/>
-      <w:r>
-        <w:rPr>
-          <w:rFonts w:ascii="Calibri" w:eastAsia="Calibri" w:hAnsi="Calibri" w:cs="Calibri"/>
-          <w:sz w:val="24"/>
-          <w:szCs w:val="24"/>
-        </w:rPr>
-        <w:t>ip-adres</w:t>
-      </w:r>
-      <w:proofErr w:type="spellEnd"/>
-      <w:r>
-        <w:rPr>
-          <w:rFonts w:ascii="Calibri" w:eastAsia="Calibri" w:hAnsi="Calibri" w:cs="Calibri"/>
-          <w:sz w:val="24"/>
-          <w:szCs w:val="24"/>
-        </w:rPr>
-        <w:t>.</w:t>
+        <w:t>Normaal start de applicatie vanzelf anders vind je deze in de opgegeven ip-adres.</w:t>
       </w:r>
     </w:p>
     <w:p>
@@ -1116,25 +733,7 @@
           <w:sz w:val="24"/>
           <w:szCs w:val="24"/>
         </w:rPr>
-        <w:t xml:space="preserve">De applicatie gaat open in een internet </w:t>
-      </w:r>
-      <w:proofErr w:type="spellStart"/>
-      <w:r>
-        <w:rPr>
-          <w:rFonts w:ascii="Calibri" w:eastAsia="Calibri" w:hAnsi="Calibri" w:cs="Calibri"/>
-          <w:sz w:val="24"/>
-          <w:szCs w:val="24"/>
-        </w:rPr>
-        <w:t>tablad</w:t>
-      </w:r>
-      <w:proofErr w:type="spellEnd"/>
-      <w:r>
-        <w:rPr>
-          <w:rFonts w:ascii="Calibri" w:eastAsia="Calibri" w:hAnsi="Calibri" w:cs="Calibri"/>
-          <w:sz w:val="24"/>
-          <w:szCs w:val="24"/>
-        </w:rPr>
-        <w:t>.</w:t>
+        <w:t>De applicatie gaat open in een internet tablad.</w:t>
       </w:r>
     </w:p>
     <w:p>
@@ -1156,43 +755,7 @@
           <w:sz w:val="24"/>
           <w:szCs w:val="24"/>
         </w:rPr>
-        <w:t xml:space="preserve">Links zie je de data </w:t>
-      </w:r>
-      <w:proofErr w:type="spellStart"/>
-      <w:r>
-        <w:rPr>
-          <w:rFonts w:ascii="Calibri" w:eastAsia="Calibri" w:hAnsi="Calibri" w:cs="Calibri"/>
-          <w:sz w:val="24"/>
-          <w:szCs w:val="24"/>
-        </w:rPr>
-        <w:t>inputs</w:t>
-      </w:r>
-      <w:proofErr w:type="spellEnd"/>
-      <w:r>
-        <w:rPr>
-          <w:rFonts w:ascii="Calibri" w:eastAsia="Calibri" w:hAnsi="Calibri" w:cs="Calibri"/>
-          <w:sz w:val="24"/>
-          <w:szCs w:val="24"/>
-        </w:rPr>
-        <w:t xml:space="preserve">, dit zijn verschillende selectie-/ inputboxen en </w:t>
-      </w:r>
-      <w:proofErr w:type="spellStart"/>
-      <w:r>
-        <w:rPr>
-          <w:rFonts w:ascii="Calibri" w:eastAsia="Calibri" w:hAnsi="Calibri" w:cs="Calibri"/>
-          <w:sz w:val="24"/>
-          <w:szCs w:val="24"/>
-        </w:rPr>
-        <w:t>sliders</w:t>
-      </w:r>
-      <w:proofErr w:type="spellEnd"/>
-      <w:r>
-        <w:rPr>
-          <w:rFonts w:ascii="Calibri" w:eastAsia="Calibri" w:hAnsi="Calibri" w:cs="Calibri"/>
-          <w:sz w:val="24"/>
-          <w:szCs w:val="24"/>
-        </w:rPr>
-        <w:t xml:space="preserve"> die je kan veranderen om op de foto rechts andere dingen weer te geven. Dit zorgt voor een directe aanpassing die zichtbaar is op je app. </w:t>
+        <w:t xml:space="preserve">Links zie je de data inputs, dit zijn verschillende selectie-/ inputboxen en sliders die je kan veranderen om op de foto rechts andere dingen weer te geven. Dit zorgt voor een directe aanpassing die zichtbaar is op je app. </w:t>
       </w:r>
     </w:p>
     <w:p>
@@ -1267,23 +830,7 @@
         <w:pStyle w:val="Kop2"/>
       </w:pPr>
       <w:r>
-        <w:t xml:space="preserve">Openen van </w:t>
-      </w:r>
-      <w:proofErr w:type="spellStart"/>
-      <w:r>
-        <w:t>streamlit</w:t>
-      </w:r>
-      <w:proofErr w:type="spellEnd"/>
-      <w:r>
-        <w:t xml:space="preserve"> applicatie demo </w:t>
-      </w:r>
-      <w:proofErr w:type="spellStart"/>
-      <w:r>
-        <w:t>uber</w:t>
-      </w:r>
-      <w:proofErr w:type="spellEnd"/>
-      <w:r>
-        <w:t xml:space="preserve"> drives</w:t>
+        <w:t>Openen van streamlit applicatie demo uber drives</w:t>
       </w:r>
     </w:p>
     <w:p>
@@ -1326,43 +873,7 @@
           <w:sz w:val="24"/>
           <w:szCs w:val="24"/>
         </w:rPr>
-        <w:t xml:space="preserve">pip </w:t>
-      </w:r>
-      <w:proofErr w:type="spellStart"/>
-      <w:r>
-        <w:rPr>
-          <w:rFonts w:ascii="Calibri" w:eastAsia="Calibri" w:hAnsi="Calibri" w:cs="Calibri"/>
-          <w:sz w:val="24"/>
-          <w:szCs w:val="24"/>
-        </w:rPr>
-        <w:t>install</w:t>
-      </w:r>
-      <w:proofErr w:type="spellEnd"/>
-      <w:r>
-        <w:rPr>
-          <w:rFonts w:ascii="Calibri" w:eastAsia="Calibri" w:hAnsi="Calibri" w:cs="Calibri"/>
-          <w:sz w:val="24"/>
-          <w:szCs w:val="24"/>
-        </w:rPr>
-        <w:t xml:space="preserve"> --upgrade </w:t>
-      </w:r>
-      <w:proofErr w:type="spellStart"/>
-      <w:r>
-        <w:rPr>
-          <w:rFonts w:ascii="Calibri" w:eastAsia="Calibri" w:hAnsi="Calibri" w:cs="Calibri"/>
-          <w:sz w:val="24"/>
-          <w:szCs w:val="24"/>
-        </w:rPr>
-        <w:t>streamlit</w:t>
-      </w:r>
-      <w:proofErr w:type="spellEnd"/>
-      <w:r>
-        <w:rPr>
-          <w:rFonts w:ascii="Calibri" w:eastAsia="Calibri" w:hAnsi="Calibri" w:cs="Calibri"/>
-          <w:sz w:val="24"/>
-          <w:szCs w:val="24"/>
-        </w:rPr>
-        <w:t xml:space="preserve"> (indien er een nieuwe versie is, anders ga je naar stap 3).</w:t>
+        <w:t>pip install --upgrade streamlit (indien er een nieuwe versie is, anders ga je naar stap 3).</w:t>
       </w:r>
     </w:p>
     <w:p>
@@ -1379,7 +890,6 @@
           <w:lang w:val="en-GB"/>
         </w:rPr>
       </w:pPr>
-      <w:proofErr w:type="spellStart"/>
       <w:r>
         <w:rPr>
           <w:rFonts w:ascii="Calibri" w:eastAsia="Calibri" w:hAnsi="Calibri" w:cs="Calibri"/>
@@ -1387,17 +897,7 @@
           <w:szCs w:val="24"/>
           <w:lang w:val="en-GB"/>
         </w:rPr>
-        <w:t>streamlit</w:t>
-      </w:r>
-      <w:proofErr w:type="spellEnd"/>
-      <w:r>
-        <w:rPr>
-          <w:rFonts w:ascii="Calibri" w:eastAsia="Calibri" w:hAnsi="Calibri" w:cs="Calibri"/>
-          <w:sz w:val="24"/>
-          <w:szCs w:val="24"/>
-          <w:lang w:val="en-GB"/>
-        </w:rPr>
-        <w:t xml:space="preserve"> run </w:t>
+        <w:t xml:space="preserve">streamlit run </w:t>
       </w:r>
       <w:hyperlink r:id="rId10">
         <w:r>
@@ -1471,28 +971,10 @@
         <w:pStyle w:val="Kop1"/>
         <w:spacing w:line="257" w:lineRule="auto"/>
       </w:pPr>
-      <w:proofErr w:type="spellStart"/>
       <w:r>
         <w:lastRenderedPageBreak/>
-        <w:t>Deploy</w:t>
-      </w:r>
-      <w:proofErr w:type="spellEnd"/>
-      <w:r>
-        <w:t xml:space="preserve"> een </w:t>
-      </w:r>
-      <w:proofErr w:type="spellStart"/>
-      <w:r>
-        <w:t>streamlit</w:t>
-      </w:r>
-      <w:proofErr w:type="spellEnd"/>
-      <w:r>
-        <w:t xml:space="preserve"> applicatie op </w:t>
-      </w:r>
-      <w:proofErr w:type="spellStart"/>
-      <w:r>
-        <w:t>Heroku</w:t>
-      </w:r>
-      <w:proofErr w:type="spellEnd"/>
+        <w:t>Deploy een streamlit applicatie op Heroku</w:t>
+      </w:r>
     </w:p>
     <w:p>
       <w:pPr>
@@ -1513,25 +995,7 @@
           <w:sz w:val="24"/>
           <w:szCs w:val="24"/>
         </w:rPr>
-        <w:t xml:space="preserve">Open een </w:t>
-      </w:r>
-      <w:proofErr w:type="spellStart"/>
-      <w:r>
-        <w:rPr>
-          <w:rFonts w:ascii="Calibri" w:eastAsia="Calibri" w:hAnsi="Calibri" w:cs="Calibri"/>
-          <w:sz w:val="24"/>
-          <w:szCs w:val="24"/>
-        </w:rPr>
-        <w:t>jupyter</w:t>
-      </w:r>
-      <w:proofErr w:type="spellEnd"/>
-      <w:r>
-        <w:rPr>
-          <w:rFonts w:ascii="Calibri" w:eastAsia="Calibri" w:hAnsi="Calibri" w:cs="Calibri"/>
-          <w:sz w:val="24"/>
-          <w:szCs w:val="24"/>
-        </w:rPr>
-        <w:t xml:space="preserve"> notebook.</w:t>
+        <w:t>Open een jupyter notebook.</w:t>
       </w:r>
     </w:p>
     <w:p>
@@ -1553,25 +1017,7 @@
           <w:sz w:val="24"/>
           <w:szCs w:val="24"/>
         </w:rPr>
-        <w:t xml:space="preserve">Importeren van de juiste </w:t>
-      </w:r>
-      <w:proofErr w:type="spellStart"/>
-      <w:r>
-        <w:rPr>
-          <w:rFonts w:ascii="Calibri" w:eastAsia="Calibri" w:hAnsi="Calibri" w:cs="Calibri"/>
-          <w:sz w:val="24"/>
-          <w:szCs w:val="24"/>
-        </w:rPr>
-        <w:t>libraries</w:t>
-      </w:r>
-      <w:proofErr w:type="spellEnd"/>
-      <w:r>
-        <w:rPr>
-          <w:rFonts w:ascii="Calibri" w:eastAsia="Calibri" w:hAnsi="Calibri" w:cs="Calibri"/>
-          <w:sz w:val="24"/>
-          <w:szCs w:val="24"/>
-        </w:rPr>
-        <w:t>.</w:t>
+        <w:t>Importeren van de juiste libraries.</w:t>
       </w:r>
     </w:p>
     <w:p>
@@ -1653,25 +1099,7 @@
           <w:sz w:val="24"/>
           <w:szCs w:val="24"/>
         </w:rPr>
-        <w:t xml:space="preserve">Inlezen van een </w:t>
-      </w:r>
-      <w:proofErr w:type="spellStart"/>
-      <w:r>
-        <w:rPr>
-          <w:rFonts w:ascii="Calibri" w:eastAsia="Calibri" w:hAnsi="Calibri" w:cs="Calibri"/>
-          <w:sz w:val="24"/>
-          <w:szCs w:val="24"/>
-        </w:rPr>
-        <w:t>pickle</w:t>
-      </w:r>
-      <w:proofErr w:type="spellEnd"/>
-      <w:r>
-        <w:rPr>
-          <w:rFonts w:ascii="Calibri" w:eastAsia="Calibri" w:hAnsi="Calibri" w:cs="Calibri"/>
-          <w:sz w:val="24"/>
-          <w:szCs w:val="24"/>
-        </w:rPr>
-        <w:t xml:space="preserve"> in notebook.</w:t>
+        <w:t>Inlezen van een pickle in notebook.</w:t>
       </w:r>
     </w:p>
     <w:p>
@@ -1857,61 +1285,7 @@
           <w:sz w:val="24"/>
           <w:szCs w:val="24"/>
         </w:rPr>
-        <w:t xml:space="preserve">Linux commando’s: Deze werken dus niet standaard op </w:t>
-      </w:r>
-      <w:proofErr w:type="spellStart"/>
-      <w:r>
-        <w:rPr>
-          <w:rFonts w:ascii="Calibri" w:eastAsia="Calibri" w:hAnsi="Calibri" w:cs="Calibri"/>
-          <w:sz w:val="24"/>
-          <w:szCs w:val="24"/>
-        </w:rPr>
-        <w:t>windows</w:t>
-      </w:r>
-      <w:proofErr w:type="spellEnd"/>
-      <w:r>
-        <w:rPr>
-          <w:rFonts w:ascii="Calibri" w:eastAsia="Calibri" w:hAnsi="Calibri" w:cs="Calibri"/>
-          <w:sz w:val="24"/>
-          <w:szCs w:val="24"/>
-        </w:rPr>
-        <w:t xml:space="preserve">. Vervolgens maken we een copy van deze file en slaan hem op in een andere file die dan naar </w:t>
-      </w:r>
-      <w:proofErr w:type="spellStart"/>
-      <w:r>
-        <w:rPr>
-          <w:rFonts w:ascii="Calibri" w:eastAsia="Calibri" w:hAnsi="Calibri" w:cs="Calibri"/>
-          <w:sz w:val="24"/>
-          <w:szCs w:val="24"/>
-        </w:rPr>
-        <w:t>Heroku</w:t>
-      </w:r>
-      <w:proofErr w:type="spellEnd"/>
-      <w:r>
-        <w:rPr>
-          <w:rFonts w:ascii="Calibri" w:eastAsia="Calibri" w:hAnsi="Calibri" w:cs="Calibri"/>
-          <w:sz w:val="24"/>
-          <w:szCs w:val="24"/>
-        </w:rPr>
-        <w:t xml:space="preserve"> wordt </w:t>
-      </w:r>
-      <w:proofErr w:type="spellStart"/>
-      <w:r>
-        <w:rPr>
-          <w:rFonts w:ascii="Calibri" w:eastAsia="Calibri" w:hAnsi="Calibri" w:cs="Calibri"/>
-          <w:sz w:val="24"/>
-          <w:szCs w:val="24"/>
-        </w:rPr>
-        <w:t>gepushd</w:t>
-      </w:r>
-      <w:proofErr w:type="spellEnd"/>
-      <w:r>
-        <w:rPr>
-          <w:rFonts w:ascii="Calibri" w:eastAsia="Calibri" w:hAnsi="Calibri" w:cs="Calibri"/>
-          <w:sz w:val="24"/>
-          <w:szCs w:val="24"/>
-        </w:rPr>
-        <w:t>.</w:t>
+        <w:t>Linux commando’s: Deze werken dus niet standaard op windows. Vervolgens maken we een copy van deze file en slaan hem op in een andere file die dan naar Heroku wordt gepushd.</w:t>
       </w:r>
       <w:r>
         <w:rPr>
@@ -1980,43 +1354,7 @@
           <w:sz w:val="24"/>
           <w:szCs w:val="24"/>
         </w:rPr>
-        <w:t xml:space="preserve">Python commando’s: Deze werken zowel in </w:t>
-      </w:r>
-      <w:proofErr w:type="spellStart"/>
-      <w:r>
-        <w:rPr>
-          <w:rFonts w:ascii="Calibri" w:eastAsia="Calibri" w:hAnsi="Calibri" w:cs="Calibri"/>
-          <w:sz w:val="24"/>
-          <w:szCs w:val="24"/>
-        </w:rPr>
-        <w:t>windows</w:t>
-      </w:r>
-      <w:proofErr w:type="spellEnd"/>
-      <w:r>
-        <w:rPr>
-          <w:rFonts w:ascii="Calibri" w:eastAsia="Calibri" w:hAnsi="Calibri" w:cs="Calibri"/>
-          <w:sz w:val="24"/>
-          <w:szCs w:val="24"/>
-        </w:rPr>
-        <w:t xml:space="preserve"> als in </w:t>
-      </w:r>
-      <w:proofErr w:type="spellStart"/>
-      <w:r>
-        <w:rPr>
-          <w:rFonts w:ascii="Calibri" w:eastAsia="Calibri" w:hAnsi="Calibri" w:cs="Calibri"/>
-          <w:sz w:val="24"/>
-          <w:szCs w:val="24"/>
-        </w:rPr>
-        <w:t>linux</w:t>
-      </w:r>
-      <w:proofErr w:type="spellEnd"/>
-      <w:r>
-        <w:rPr>
-          <w:rFonts w:ascii="Calibri" w:eastAsia="Calibri" w:hAnsi="Calibri" w:cs="Calibri"/>
-          <w:sz w:val="24"/>
-          <w:szCs w:val="24"/>
-        </w:rPr>
-        <w:t>.</w:t>
+        <w:t>Python commando’s: Deze werken zowel in windows als in linux.</w:t>
       </w:r>
       <w:r>
         <w:rPr>
@@ -2112,43 +1450,7 @@
           <w:szCs w:val="24"/>
         </w:rPr>
         <w:lastRenderedPageBreak/>
-        <w:t xml:space="preserve">Push nu de hele map naar </w:t>
-      </w:r>
-      <w:proofErr w:type="spellStart"/>
-      <w:r>
-        <w:rPr>
-          <w:rFonts w:ascii="Calibri" w:eastAsia="Calibri" w:hAnsi="Calibri" w:cs="Calibri"/>
-          <w:sz w:val="24"/>
-          <w:szCs w:val="24"/>
-        </w:rPr>
-        <w:t>heroku</w:t>
-      </w:r>
-      <w:proofErr w:type="spellEnd"/>
-      <w:r>
-        <w:rPr>
-          <w:rFonts w:ascii="Calibri" w:eastAsia="Calibri" w:hAnsi="Calibri" w:cs="Calibri"/>
-          <w:sz w:val="24"/>
-          <w:szCs w:val="24"/>
-        </w:rPr>
-        <w:t xml:space="preserve"> via git </w:t>
-      </w:r>
-      <w:proofErr w:type="spellStart"/>
-      <w:r>
-        <w:rPr>
-          <w:rFonts w:ascii="Calibri" w:eastAsia="Calibri" w:hAnsi="Calibri" w:cs="Calibri"/>
-          <w:sz w:val="24"/>
-          <w:szCs w:val="24"/>
-        </w:rPr>
-        <w:t>commit</w:t>
-      </w:r>
-      <w:proofErr w:type="spellEnd"/>
-      <w:r>
-        <w:rPr>
-          <w:rFonts w:ascii="Calibri" w:eastAsia="Calibri" w:hAnsi="Calibri" w:cs="Calibri"/>
-          <w:sz w:val="24"/>
-          <w:szCs w:val="24"/>
-        </w:rPr>
-        <w:t xml:space="preserve"> en git push (je kunt dit best twee maal achter elkaar doen want soms vindt hij bij de eerste push geen veranderingen).</w:t>
+        <w:t>Push nu de hele map naar heroku via git commit en git push (je kunt dit best twee maal achter elkaar doen want soms vindt hij bij de eerste push geen veranderingen).</w:t>
       </w:r>
     </w:p>
     <w:p>
@@ -2225,15 +1527,7 @@
         </w:rPr>
       </w:pPr>
       <w:r>
-        <w:t xml:space="preserve">Maken van een </w:t>
-      </w:r>
-      <w:proofErr w:type="spellStart"/>
-      <w:r>
-        <w:t>streamlit</w:t>
-      </w:r>
-      <w:proofErr w:type="spellEnd"/>
-      <w:r>
-        <w:t xml:space="preserve"> applicatie</w:t>
+        <w:t>Maken van een streamlit applicatie</w:t>
       </w:r>
     </w:p>
     <w:p>
@@ -2277,25 +1571,7 @@
           <w:sz w:val="24"/>
           <w:szCs w:val="24"/>
         </w:rPr>
-        <w:t>Download de file als een ‘.</w:t>
-      </w:r>
-      <w:proofErr w:type="spellStart"/>
-      <w:r>
-        <w:rPr>
-          <w:color w:val="FF0000"/>
-          <w:sz w:val="24"/>
-          <w:szCs w:val="24"/>
-        </w:rPr>
-        <w:t>py</w:t>
-      </w:r>
-      <w:proofErr w:type="spellEnd"/>
-      <w:r>
-        <w:rPr>
-          <w:color w:val="FF0000"/>
-          <w:sz w:val="24"/>
-          <w:szCs w:val="24"/>
-        </w:rPr>
-        <w:t>’ file</w:t>
+        <w:t>Download de file als een ‘.py’ file</w:t>
       </w:r>
     </w:p>
     <w:p>
@@ -2390,59 +1666,13 @@
           <w:szCs w:val="24"/>
         </w:rPr>
       </w:pPr>
-      <w:proofErr w:type="spellStart"/>
       <w:r>
         <w:rPr>
           <w:color w:val="FF0000"/>
           <w:sz w:val="24"/>
           <w:szCs w:val="24"/>
         </w:rPr>
-        <w:t>Streamlit</w:t>
-      </w:r>
-      <w:proofErr w:type="spellEnd"/>
-      <w:r>
-        <w:rPr>
-          <w:color w:val="FF0000"/>
-          <w:sz w:val="24"/>
-          <w:szCs w:val="24"/>
-        </w:rPr>
-        <w:t xml:space="preserve"> run “</w:t>
-      </w:r>
-      <w:proofErr w:type="spellStart"/>
-      <w:r>
-        <w:rPr>
-          <w:color w:val="FF0000"/>
-          <w:sz w:val="24"/>
-          <w:szCs w:val="24"/>
-        </w:rPr>
-        <w:t>path</w:t>
-      </w:r>
-      <w:proofErr w:type="spellEnd"/>
-      <w:r>
-        <w:rPr>
-          <w:color w:val="FF0000"/>
-          <w:sz w:val="24"/>
-          <w:szCs w:val="24"/>
-        </w:rPr>
-        <w:t xml:space="preserve"> locatie van de ‘.</w:t>
-      </w:r>
-      <w:proofErr w:type="spellStart"/>
-      <w:r>
-        <w:rPr>
-          <w:color w:val="FF0000"/>
-          <w:sz w:val="24"/>
-          <w:szCs w:val="24"/>
-        </w:rPr>
-        <w:t>py</w:t>
-      </w:r>
-      <w:proofErr w:type="spellEnd"/>
-      <w:r>
-        <w:rPr>
-          <w:color w:val="FF0000"/>
-          <w:sz w:val="24"/>
-          <w:szCs w:val="24"/>
-        </w:rPr>
-        <w:t xml:space="preserve">’ file die je hebt gedownload” </w:t>
+        <w:t xml:space="preserve">Streamlit run “path locatie van de ‘.py’ file die je hebt gedownload” </w:t>
       </w:r>
     </w:p>
     <w:p>
@@ -2505,7 +1735,6 @@
           <w:szCs w:val="24"/>
         </w:rPr>
       </w:pPr>
-      <w:proofErr w:type="spellStart"/>
       <w:r>
         <w:rPr>
           <w:rFonts w:ascii="Calibri" w:eastAsia="Calibri" w:hAnsi="Calibri" w:cs="Calibri"/>
@@ -2513,17 +1742,7 @@
           <w:sz w:val="24"/>
           <w:szCs w:val="24"/>
         </w:rPr>
-        <w:t>inputs</w:t>
-      </w:r>
-      <w:proofErr w:type="spellEnd"/>
-      <w:r>
-        <w:rPr>
-          <w:rFonts w:ascii="Calibri" w:eastAsia="Calibri" w:hAnsi="Calibri" w:cs="Calibri"/>
-          <w:color w:val="FF0000"/>
-          <w:sz w:val="24"/>
-          <w:szCs w:val="24"/>
-        </w:rPr>
-        <w:t xml:space="preserve"> koppelen in python file</w:t>
+        <w:t>inputs koppelen in python file</w:t>
       </w:r>
     </w:p>
     <w:p>
@@ -2582,47 +1801,7 @@
           <w:sz w:val="24"/>
           <w:szCs w:val="24"/>
         </w:rPr>
-        <w:t xml:space="preserve">In notebook via !git </w:t>
-      </w:r>
-      <w:proofErr w:type="spellStart"/>
-      <w:r>
-        <w:rPr>
-          <w:rFonts w:ascii="Calibri" w:eastAsia="Calibri" w:hAnsi="Calibri" w:cs="Calibri"/>
-          <w:color w:val="FF0000"/>
-          <w:sz w:val="24"/>
-          <w:szCs w:val="24"/>
-        </w:rPr>
-        <w:t>commiten</w:t>
-      </w:r>
-      <w:proofErr w:type="spellEnd"/>
-      <w:r>
-        <w:rPr>
-          <w:rFonts w:ascii="Calibri" w:eastAsia="Calibri" w:hAnsi="Calibri" w:cs="Calibri"/>
-          <w:color w:val="FF0000"/>
-          <w:sz w:val="24"/>
-          <w:szCs w:val="24"/>
-        </w:rPr>
-        <w:t xml:space="preserve"> naar </w:t>
-      </w:r>
-      <w:proofErr w:type="spellStart"/>
-      <w:r>
-        <w:rPr>
-          <w:rFonts w:ascii="Calibri" w:eastAsia="Calibri" w:hAnsi="Calibri" w:cs="Calibri"/>
-          <w:color w:val="FF0000"/>
-          <w:sz w:val="24"/>
-          <w:szCs w:val="24"/>
-        </w:rPr>
-        <w:t>heroku</w:t>
-      </w:r>
-      <w:proofErr w:type="spellEnd"/>
-      <w:r>
-        <w:rPr>
-          <w:rFonts w:ascii="Calibri" w:eastAsia="Calibri" w:hAnsi="Calibri" w:cs="Calibri"/>
-          <w:color w:val="FF0000"/>
-          <w:sz w:val="24"/>
-          <w:szCs w:val="24"/>
-        </w:rPr>
-        <w:t>*/</w:t>
+        <w:t>In notebook via !git commiten naar heroku*/</w:t>
       </w:r>
     </w:p>
     <w:p/>
@@ -2633,37 +1812,12 @@
           <w:szCs w:val="24"/>
         </w:rPr>
       </w:pPr>
-      <w:proofErr w:type="spellStart"/>
-      <w:r>
-        <w:rPr>
-          <w:sz w:val="24"/>
-          <w:szCs w:val="24"/>
-        </w:rPr>
-        <w:t>Numbers</w:t>
-      </w:r>
-      <w:proofErr w:type="spellEnd"/>
-      <w:r>
-        <w:rPr>
-          <w:sz w:val="24"/>
-          <w:szCs w:val="24"/>
-        </w:rPr>
-        <w:t xml:space="preserve"> als input kunnen voor </w:t>
-      </w:r>
-      <w:proofErr w:type="spellStart"/>
-      <w:r>
-        <w:rPr>
-          <w:sz w:val="24"/>
-          <w:szCs w:val="24"/>
-        </w:rPr>
-        <w:t>errors</w:t>
-      </w:r>
-      <w:proofErr w:type="spellEnd"/>
-      <w:r>
-        <w:rPr>
-          <w:sz w:val="24"/>
-          <w:szCs w:val="24"/>
-        </w:rPr>
-        <w:t xml:space="preserve"> zorgen.</w:t>
+      <w:r>
+        <w:rPr>
+          <w:sz w:val="24"/>
+          <w:szCs w:val="24"/>
+        </w:rPr>
+        <w:t>Numbers als input kunnen voor errors zorgen.</w:t>
       </w:r>
     </w:p>
     <w:p>
@@ -2701,21 +1855,7 @@
         <w:rPr>
           <w:sz w:val="24"/>
         </w:rPr>
-        <w:t xml:space="preserve">Het doel van deze notebook is om verschillende soorten lego blokken te herkennen aan de hand van verschillende foto’s. Dit gaan we doen door middel van </w:t>
-      </w:r>
-      <w:proofErr w:type="spellStart"/>
-      <w:r>
-        <w:rPr>
-          <w:sz w:val="24"/>
-        </w:rPr>
-        <w:t>OpenCV</w:t>
-      </w:r>
-      <w:proofErr w:type="spellEnd"/>
-      <w:r>
-        <w:rPr>
-          <w:sz w:val="24"/>
-        </w:rPr>
-        <w:t>.</w:t>
+        <w:t>Het doel van deze notebook is om verschillende soorten lego blokken te herkennen aan de hand van verschillende foto’s. Dit gaan we doen door middel van OpenCV.</w:t>
       </w:r>
     </w:p>
     <w:p>
@@ -2784,21 +1924,7 @@
         <w:rPr>
           <w:sz w:val="24"/>
         </w:rPr>
-        <w:t xml:space="preserve"> </w:t>
-      </w:r>
-      <w:proofErr w:type="spellStart"/>
-      <w:r>
-        <w:rPr>
-          <w:sz w:val="24"/>
-        </w:rPr>
-        <w:t>jupyter</w:t>
-      </w:r>
-      <w:proofErr w:type="spellEnd"/>
-      <w:r>
-        <w:rPr>
-          <w:sz w:val="24"/>
-        </w:rPr>
-        <w:t xml:space="preserve"> notebook </w:t>
+        <w:t xml:space="preserve"> jupyter notebook </w:t>
       </w:r>
     </w:p>
     <w:p>
@@ -2964,25 +2090,7 @@
           <w:sz w:val="24"/>
           <w:szCs w:val="24"/>
         </w:rPr>
-        <w:t xml:space="preserve">De notebook gaat open in een internet </w:t>
-      </w:r>
-      <w:proofErr w:type="spellStart"/>
-      <w:r>
-        <w:rPr>
-          <w:rFonts w:ascii="Calibri" w:eastAsia="Calibri" w:hAnsi="Calibri" w:cs="Calibri"/>
-          <w:sz w:val="24"/>
-          <w:szCs w:val="24"/>
-        </w:rPr>
-        <w:t>tablad</w:t>
-      </w:r>
-      <w:proofErr w:type="spellEnd"/>
-      <w:r>
-        <w:rPr>
-          <w:rFonts w:ascii="Calibri" w:eastAsia="Calibri" w:hAnsi="Calibri" w:cs="Calibri"/>
-          <w:sz w:val="24"/>
-          <w:szCs w:val="24"/>
-        </w:rPr>
-        <w:t>.</w:t>
+        <w:t>De notebook gaat open in een internet tablad.</w:t>
       </w:r>
     </w:p>
     <w:p>
@@ -3373,21 +2481,7 @@
         <w:rPr>
           <w:sz w:val="24"/>
         </w:rPr>
-        <w:t xml:space="preserve"> in </w:t>
-      </w:r>
-      <w:proofErr w:type="spellStart"/>
-      <w:r>
-        <w:rPr>
-          <w:sz w:val="24"/>
-        </w:rPr>
-        <w:t>Grayscale</w:t>
-      </w:r>
-      <w:proofErr w:type="spellEnd"/>
-      <w:r>
-        <w:rPr>
-          <w:sz w:val="24"/>
-        </w:rPr>
-        <w:t xml:space="preserve"> gezet.</w:t>
+        <w:t xml:space="preserve"> in Grayscale gezet.</w:t>
       </w:r>
     </w:p>
     <w:p>
@@ -3702,15 +2796,7 @@
         <w:pStyle w:val="Kop2"/>
       </w:pPr>
       <w:r>
-        <w:t xml:space="preserve">Automatische </w:t>
-      </w:r>
-      <w:proofErr w:type="spellStart"/>
-      <w:r>
-        <w:t>Pickle</w:t>
-      </w:r>
-      <w:proofErr w:type="spellEnd"/>
-      <w:r>
-        <w:t xml:space="preserve"> file</w:t>
+        <w:t>Automatische Pickle file</w:t>
       </w:r>
     </w:p>
     <w:p>
@@ -3724,63 +2810,7 @@
         <w:rPr>
           <w:sz w:val="24"/>
         </w:rPr>
-        <w:t xml:space="preserve">In deze applicatie gaan we verschillende </w:t>
-      </w:r>
-      <w:proofErr w:type="spellStart"/>
-      <w:r>
-        <w:rPr>
-          <w:sz w:val="24"/>
-        </w:rPr>
-        <w:t>csv</w:t>
-      </w:r>
-      <w:proofErr w:type="spellEnd"/>
-      <w:r>
-        <w:rPr>
-          <w:sz w:val="24"/>
-        </w:rPr>
-        <w:t xml:space="preserve"> en </w:t>
-      </w:r>
-      <w:proofErr w:type="spellStart"/>
-      <w:r>
-        <w:rPr>
-          <w:sz w:val="24"/>
-        </w:rPr>
-        <w:t>pickle</w:t>
-      </w:r>
-      <w:proofErr w:type="spellEnd"/>
-      <w:r>
-        <w:rPr>
-          <w:sz w:val="24"/>
-        </w:rPr>
-        <w:t xml:space="preserve"> files online zetten op </w:t>
-      </w:r>
-      <w:proofErr w:type="spellStart"/>
-      <w:r>
-        <w:rPr>
-          <w:sz w:val="24"/>
-        </w:rPr>
-        <w:t>heroku</w:t>
-      </w:r>
-      <w:proofErr w:type="spellEnd"/>
-      <w:r>
-        <w:rPr>
-          <w:sz w:val="24"/>
-        </w:rPr>
-        <w:t xml:space="preserve">, zodat je deze kan gaan gebruiken als </w:t>
-      </w:r>
-      <w:proofErr w:type="spellStart"/>
-      <w:r>
-        <w:rPr>
-          <w:sz w:val="24"/>
-        </w:rPr>
-        <w:t>streamlit</w:t>
-      </w:r>
-      <w:proofErr w:type="spellEnd"/>
-      <w:r>
-        <w:rPr>
-          <w:sz w:val="24"/>
-        </w:rPr>
-        <w:t xml:space="preserve"> applicatie.</w:t>
+        <w:t>In deze applicatie gaan we verschillende csv en pickle files online zetten op heroku, zodat je deze kan gaan gebruiken als streamlit applicatie.</w:t>
       </w:r>
     </w:p>
     <w:p>
@@ -3854,21 +2884,7 @@
         <w:rPr>
           <w:sz w:val="24"/>
         </w:rPr>
-        <w:t xml:space="preserve"> </w:t>
-      </w:r>
-      <w:proofErr w:type="spellStart"/>
-      <w:r>
-        <w:rPr>
-          <w:sz w:val="24"/>
-        </w:rPr>
-        <w:t>jupyter</w:t>
-      </w:r>
-      <w:proofErr w:type="spellEnd"/>
-      <w:r>
-        <w:rPr>
-          <w:sz w:val="24"/>
-        </w:rPr>
-        <w:t xml:space="preserve"> notebook </w:t>
+        <w:t xml:space="preserve"> jupyter notebook </w:t>
       </w:r>
     </w:p>
     <w:p>
@@ -4015,25 +3031,7 @@
           <w:sz w:val="24"/>
           <w:szCs w:val="24"/>
         </w:rPr>
-        <w:t xml:space="preserve">De notebook gaat open in een internet </w:t>
-      </w:r>
-      <w:proofErr w:type="spellStart"/>
-      <w:r>
-        <w:rPr>
-          <w:rFonts w:ascii="Calibri" w:eastAsia="Calibri" w:hAnsi="Calibri" w:cs="Calibri"/>
-          <w:sz w:val="24"/>
-          <w:szCs w:val="24"/>
-        </w:rPr>
-        <w:t>tablad</w:t>
-      </w:r>
-      <w:proofErr w:type="spellEnd"/>
-      <w:r>
-        <w:rPr>
-          <w:rFonts w:ascii="Calibri" w:eastAsia="Calibri" w:hAnsi="Calibri" w:cs="Calibri"/>
-          <w:sz w:val="24"/>
-          <w:szCs w:val="24"/>
-        </w:rPr>
-        <w:t>.</w:t>
+        <w:t>De notebook gaat open in een internet tablad.</w:t>
       </w:r>
     </w:p>
     <w:p>
@@ -4248,39 +3246,7 @@
           <w:sz w:val="24"/>
           <w:szCs w:val="24"/>
         </w:rPr>
-        <w:t xml:space="preserve"> files ingelezen (</w:t>
-      </w:r>
-      <w:proofErr w:type="spellStart"/>
-      <w:r>
-        <w:rPr>
-          <w:sz w:val="24"/>
-          <w:szCs w:val="24"/>
-        </w:rPr>
-        <w:t>csv</w:t>
-      </w:r>
-      <w:proofErr w:type="spellEnd"/>
-      <w:r>
-        <w:rPr>
-          <w:sz w:val="24"/>
-          <w:szCs w:val="24"/>
-        </w:rPr>
-        <w:t xml:space="preserve"> en </w:t>
-      </w:r>
-      <w:proofErr w:type="spellStart"/>
-      <w:r>
-        <w:rPr>
-          <w:sz w:val="24"/>
-          <w:szCs w:val="24"/>
-        </w:rPr>
-        <w:t>pickle</w:t>
-      </w:r>
-      <w:proofErr w:type="spellEnd"/>
-      <w:r>
-        <w:rPr>
-          <w:sz w:val="24"/>
-          <w:szCs w:val="24"/>
-        </w:rPr>
-        <w:t>)</w:t>
+        <w:t xml:space="preserve"> files ingelezen (csv en pickle)</w:t>
       </w:r>
     </w:p>
     <w:p>
@@ -4452,23 +3418,7 @@
           <w:sz w:val="24"/>
           <w:szCs w:val="24"/>
         </w:rPr>
-        <w:t xml:space="preserve">We doorlopen alle kolommen die er zijn in de </w:t>
-      </w:r>
-      <w:proofErr w:type="spellStart"/>
-      <w:r>
-        <w:rPr>
-          <w:sz w:val="24"/>
-          <w:szCs w:val="24"/>
-        </w:rPr>
-        <w:t>csv</w:t>
-      </w:r>
-      <w:proofErr w:type="spellEnd"/>
-      <w:r>
-        <w:rPr>
-          <w:sz w:val="24"/>
-          <w:szCs w:val="24"/>
-        </w:rPr>
-        <w:t xml:space="preserve"> file.</w:t>
+        <w:t>We doorlopen alle kolommen die er zijn in de csv file.</w:t>
       </w:r>
     </w:p>
     <w:p>
@@ -4614,39 +3564,7 @@
           <w:sz w:val="24"/>
           <w:szCs w:val="24"/>
         </w:rPr>
-        <w:t xml:space="preserve">We pushen de python file daarna naar </w:t>
-      </w:r>
-      <w:proofErr w:type="spellStart"/>
-      <w:r>
-        <w:rPr>
-          <w:sz w:val="24"/>
-          <w:szCs w:val="24"/>
-        </w:rPr>
-        <w:t>heroku</w:t>
-      </w:r>
-      <w:proofErr w:type="spellEnd"/>
-      <w:r>
-        <w:rPr>
-          <w:sz w:val="24"/>
-          <w:szCs w:val="24"/>
-        </w:rPr>
-        <w:t xml:space="preserve">, waardoor er een </w:t>
-      </w:r>
-      <w:proofErr w:type="spellStart"/>
-      <w:r>
-        <w:rPr>
-          <w:sz w:val="24"/>
-          <w:szCs w:val="24"/>
-        </w:rPr>
-        <w:t>streamlit</w:t>
-      </w:r>
-      <w:proofErr w:type="spellEnd"/>
-      <w:r>
-        <w:rPr>
-          <w:sz w:val="24"/>
-          <w:szCs w:val="24"/>
-        </w:rPr>
-        <w:t xml:space="preserve"> applicatie aangemaakt word die je kan raadplegen.</w:t>
+        <w:t>We pushen de python file daarna naar heroku, waardoor er een streamlit applicatie aangemaakt word die je kan raadplegen.</w:t>
       </w:r>
     </w:p>
     <w:p>
@@ -4771,21 +3689,7 @@
         <w:rPr>
           <w:sz w:val="24"/>
         </w:rPr>
-        <w:t xml:space="preserve">Je kan alle </w:t>
-      </w:r>
-      <w:proofErr w:type="spellStart"/>
-      <w:r>
-        <w:rPr>
-          <w:sz w:val="24"/>
-        </w:rPr>
-        <w:t>inputs</w:t>
-      </w:r>
-      <w:proofErr w:type="spellEnd"/>
-      <w:r>
-        <w:rPr>
-          <w:sz w:val="24"/>
-        </w:rPr>
-        <w:t xml:space="preserve"> een waarde meegeven en zo een eigen output waarde berekenen.</w:t>
+        <w:t>Je kan alle inputs een waarde meegeven en zo een eigen output waarde berekenen.</w:t>
       </w:r>
     </w:p>
     <w:p>
@@ -4827,11 +3731,9 @@
       <w:pPr>
         <w:pStyle w:val="Kop2"/>
       </w:pPr>
-      <w:proofErr w:type="spellStart"/>
       <w:r>
         <w:t>Diamond</w:t>
       </w:r>
-      <w:proofErr w:type="spellEnd"/>
     </w:p>
     <w:p>
       <w:pPr>
@@ -4849,16 +3751,8 @@
         <w:rPr>
           <w:sz w:val="24"/>
         </w:rPr>
-        <w:t xml:space="preserve"> op grafieken en </w:t>
-      </w:r>
-      <w:proofErr w:type="spellStart"/>
-      <w:r>
-        <w:rPr>
-          <w:sz w:val="24"/>
-        </w:rPr>
-        <w:t>heatmaps</w:t>
-      </w:r>
-      <w:proofErr w:type="spellEnd"/>
+        <w:t xml:space="preserve"> op grafieken en heatmaps</w:t>
+      </w:r>
       <w:r>
         <w:rPr>
           <w:sz w:val="24"/>
@@ -4939,21 +3833,7 @@
         <w:rPr>
           <w:sz w:val="24"/>
         </w:rPr>
-        <w:t xml:space="preserve"> </w:t>
-      </w:r>
-      <w:proofErr w:type="spellStart"/>
-      <w:r>
-        <w:rPr>
-          <w:sz w:val="24"/>
-        </w:rPr>
-        <w:t>jupyter</w:t>
-      </w:r>
-      <w:proofErr w:type="spellEnd"/>
-      <w:r>
-        <w:rPr>
-          <w:sz w:val="24"/>
-        </w:rPr>
-        <w:t xml:space="preserve"> notebook </w:t>
+        <w:t xml:space="preserve"> jupyter notebook </w:t>
       </w:r>
     </w:p>
     <w:p>
@@ -5119,25 +3999,7 @@
           <w:sz w:val="24"/>
           <w:szCs w:val="24"/>
         </w:rPr>
-        <w:t xml:space="preserve">De notebook gaat open in een internet </w:t>
-      </w:r>
-      <w:proofErr w:type="spellStart"/>
-      <w:r>
-        <w:rPr>
-          <w:rFonts w:ascii="Calibri" w:eastAsia="Calibri" w:hAnsi="Calibri" w:cs="Calibri"/>
-          <w:sz w:val="24"/>
-          <w:szCs w:val="24"/>
-        </w:rPr>
-        <w:t>tablad</w:t>
-      </w:r>
-      <w:proofErr w:type="spellEnd"/>
-      <w:r>
-        <w:rPr>
-          <w:rFonts w:ascii="Calibri" w:eastAsia="Calibri" w:hAnsi="Calibri" w:cs="Calibri"/>
-          <w:sz w:val="24"/>
-          <w:szCs w:val="24"/>
-        </w:rPr>
-        <w:t>.</w:t>
+        <w:t>De notebook gaat open in een internet tablad.</w:t>
       </w:r>
     </w:p>
     <w:p>
@@ -5332,39 +4194,7 @@
           <w:sz w:val="24"/>
           <w:szCs w:val="24"/>
         </w:rPr>
-        <w:t xml:space="preserve">De juiste </w:t>
-      </w:r>
-      <w:proofErr w:type="spellStart"/>
-      <w:r>
-        <w:rPr>
-          <w:sz w:val="24"/>
-          <w:szCs w:val="24"/>
-        </w:rPr>
-        <w:t>librarys</w:t>
-      </w:r>
-      <w:proofErr w:type="spellEnd"/>
-      <w:r>
-        <w:rPr>
-          <w:sz w:val="24"/>
-          <w:szCs w:val="24"/>
-        </w:rPr>
-        <w:t xml:space="preserve"> en </w:t>
-      </w:r>
-      <w:proofErr w:type="spellStart"/>
-      <w:r>
-        <w:rPr>
-          <w:sz w:val="24"/>
-          <w:szCs w:val="24"/>
-        </w:rPr>
-        <w:t>csv</w:t>
-      </w:r>
-      <w:proofErr w:type="spellEnd"/>
-      <w:r>
-        <w:rPr>
-          <w:sz w:val="24"/>
-          <w:szCs w:val="24"/>
-        </w:rPr>
-        <w:t xml:space="preserve"> file worden ingelezen.</w:t>
+        <w:t>De juiste librarys en csv file worden ingelezen.</w:t>
       </w:r>
     </w:p>
     <w:p>
@@ -5384,23 +4214,7 @@
           <w:sz w:val="24"/>
           <w:szCs w:val="24"/>
         </w:rPr>
-        <w:t xml:space="preserve">We lezen de eerste 5 rijen in om te kijken wat er allemaal in de </w:t>
-      </w:r>
-      <w:proofErr w:type="spellStart"/>
-      <w:r>
-        <w:rPr>
-          <w:sz w:val="24"/>
-          <w:szCs w:val="24"/>
-        </w:rPr>
-        <w:t>csv</w:t>
-      </w:r>
-      <w:proofErr w:type="spellEnd"/>
-      <w:r>
-        <w:rPr>
-          <w:sz w:val="24"/>
-          <w:szCs w:val="24"/>
-        </w:rPr>
-        <w:t xml:space="preserve"> file zit.</w:t>
+        <w:t>We lezen de eerste 5 rijen in om te kijken wat er allemaal in de csv file zit.</w:t>
       </w:r>
     </w:p>
     <w:p>
@@ -5495,43 +4309,31 @@
     </w:p>
     <w:p>
       <w:pPr>
-        <w:pStyle w:val="Kop3"/>
-      </w:pPr>
-      <w:r>
-        <w:t xml:space="preserve">De </w:t>
-      </w:r>
-      <w:proofErr w:type="spellStart"/>
-      <w:r>
-        <w:t>streamlit</w:t>
-      </w:r>
-      <w:proofErr w:type="spellEnd"/>
-      <w:r>
-        <w:t xml:space="preserve"> code in de notebook</w:t>
-      </w:r>
-    </w:p>
-    <w:p>
-      <w:pPr>
         <w:pStyle w:val="Lijstalinea"/>
         <w:numPr>
           <w:ilvl w:val="0"/>
-          <w:numId w:val="15"/>
+          <w:numId w:val="14"/>
         </w:numPr>
-      </w:pPr>
-      <w:r>
-        <w:t xml:space="preserve">Eerst geven we een </w:t>
-      </w:r>
-      <w:proofErr w:type="spellStart"/>
-      <w:r>
-        <w:t>title</w:t>
-      </w:r>
-      <w:proofErr w:type="spellEnd"/>
-      <w:r>
-        <w:t xml:space="preserve"> mee voor onze pagina.</w:t>
-      </w:r>
-    </w:p>
-    <w:p>
-      <w:pPr>
-        <w:pStyle w:val="Lijstalinea"/>
+        <w:rPr>
+          <w:sz w:val="24"/>
+          <w:szCs w:val="24"/>
+        </w:rPr>
+      </w:pPr>
+      <w:r>
+        <w:rPr>
+          <w:sz w:val="24"/>
+          <w:szCs w:val="24"/>
+        </w:rPr>
+        <w:t>De file word geconverteerd naar een python file.</w:t>
+      </w:r>
+    </w:p>
+    <w:p>
+      <w:pPr>
+        <w:pStyle w:val="Lijstalinea"/>
+        <w:rPr>
+          <w:sz w:val="24"/>
+          <w:szCs w:val="24"/>
+        </w:rPr>
       </w:pPr>
       <w:r>
         <w:rPr>
@@ -5539,10 +4341,10 @@
           <w:lang w:eastAsia="nl-BE"/>
         </w:rPr>
         <w:drawing>
-          <wp:inline distT="0" distB="0" distL="0" distR="0" wp14:anchorId="4A87E338" wp14:editId="6BD28BB9">
-            <wp:extent cx="3390900" cy="463462"/>
-            <wp:effectExtent l="0" t="0" r="0" b="0"/>
-            <wp:docPr id="32" name="Afbeelding 32"/>
+          <wp:inline distT="0" distB="0" distL="0" distR="0" wp14:anchorId="57B9A634" wp14:editId="129E7018">
+            <wp:extent cx="5760720" cy="761365"/>
+            <wp:effectExtent l="0" t="0" r="0" b="635"/>
+            <wp:docPr id="35" name="Afbeelding 35"/>
             <wp:cNvGraphicFramePr>
               <a:graphicFrameLocks xmlns:a="http://schemas.openxmlformats.org/drawingml/2006/main" noChangeAspect="1"/>
             </wp:cNvGraphicFramePr>
@@ -5562,7 +4364,7 @@
                   <pic:spPr>
                     <a:xfrm>
                       <a:off x="0" y="0"/>
-                      <a:ext cx="3469594" cy="474218"/>
+                      <a:ext cx="5760720" cy="761365"/>
                     </a:xfrm>
                     <a:prstGeom prst="rect">
                       <a:avLst/>
@@ -5580,35 +4382,32 @@
         <w:pStyle w:val="Lijstalinea"/>
         <w:numPr>
           <w:ilvl w:val="0"/>
-          <w:numId w:val="15"/>
+          <w:numId w:val="14"/>
         </w:numPr>
-      </w:pPr>
-      <w:r>
-        <w:t xml:space="preserve">Maken een </w:t>
-      </w:r>
-      <w:proofErr w:type="spellStart"/>
-      <w:r>
-        <w:t>selectbox</w:t>
-      </w:r>
-      <w:proofErr w:type="spellEnd"/>
-      <w:r>
-        <w:t xml:space="preserve"> met alle kolom </w:t>
-      </w:r>
-      <w:proofErr w:type="spellStart"/>
-      <w:r>
-        <w:t>inputs</w:t>
-      </w:r>
-      <w:proofErr w:type="spellEnd"/>
-      <w:r>
-        <w:t xml:space="preserve"> om zo de data </w:t>
-      </w:r>
-      <w:r>
-        <w:t>te displayen</w:t>
-      </w:r>
-    </w:p>
-    <w:p>
-      <w:pPr>
-        <w:pStyle w:val="Lijstalinea"/>
+        <w:rPr>
+          <w:sz w:val="24"/>
+          <w:szCs w:val="24"/>
+        </w:rPr>
+      </w:pPr>
+      <w:r>
+        <w:rPr>
+          <w:sz w:val="24"/>
+          <w:szCs w:val="24"/>
+        </w:rPr>
+        <w:t>Verwijderen we de laatste regels van de file omdat hierin opnieuw de convert en de push naar heroku staan en dat moet hier niet meer.</w:t>
+      </w:r>
+    </w:p>
+    <w:p>
+      <w:pPr>
+        <w:pStyle w:val="Lijstalinea"/>
+        <w:numPr>
+          <w:ilvl w:val="0"/>
+          <w:numId w:val="17"/>
+        </w:numPr>
+        <w:rPr>
+          <w:sz w:val="24"/>
+          <w:szCs w:val="24"/>
+        </w:rPr>
       </w:pPr>
       <w:r>
         <w:rPr>
@@ -5616,11 +4415,45 @@
           <w:lang w:eastAsia="nl-BE"/>
         </w:rPr>
         <w:lastRenderedPageBreak/>
+        <w:t>Linux:</w:t>
+      </w:r>
+    </w:p>
+    <w:p>
+      <w:pPr>
+        <w:pStyle w:val="Lijstalinea"/>
+        <w:ind w:left="1080"/>
+        <w:rPr>
+          <w:sz w:val="24"/>
+          <w:szCs w:val="24"/>
+        </w:rPr>
+      </w:pPr>
+      <w:r>
+        <w:rPr>
+          <w:noProof/>
+          <w:lang w:eastAsia="nl-BE"/>
+        </w:rPr>
+        <w:t>De file word bewerkt en automatich naar de nieuwe locatie gezet.</w:t>
+      </w:r>
+    </w:p>
+    <w:p>
+      <w:pPr>
+        <w:pStyle w:val="Lijstalinea"/>
+        <w:ind w:left="1080"/>
+        <w:rPr>
+          <w:sz w:val="24"/>
+          <w:szCs w:val="24"/>
+        </w:rPr>
+      </w:pPr>
+      <w:r>
+        <w:rPr>
+          <w:noProof/>
+          <w:lang w:eastAsia="nl-BE"/>
+        </w:rPr>
         <w:drawing>
-          <wp:inline distT="0" distB="0" distL="0" distR="0" wp14:anchorId="070E1ED4" wp14:editId="3A30F7E1">
-            <wp:extent cx="5760720" cy="1736090"/>
-            <wp:effectExtent l="0" t="0" r="0" b="0"/>
-            <wp:docPr id="33" name="Afbeelding 33"/>
+          <wp:inline distT="0" distB="0" distL="0" distR="0" wp14:anchorId="129463DA" wp14:editId="4F237AF7">
+            <wp:extent cx="5760720" cy="601345"/>
+            <wp:effectExtent l="0" t="0" r="0" b="8255"/>
+            <wp:docPr id="49" name="Afbeelding 49"/>
             <wp:cNvGraphicFramePr>
               <a:graphicFrameLocks xmlns:a="http://schemas.openxmlformats.org/drawingml/2006/main" noChangeAspect="1"/>
             </wp:cNvGraphicFramePr>
@@ -5640,7 +4473,7 @@
                   <pic:spPr>
                     <a:xfrm>
                       <a:off x="0" y="0"/>
-                      <a:ext cx="5760720" cy="1736090"/>
+                      <a:ext cx="5760720" cy="601345"/>
                     </a:xfrm>
                     <a:prstGeom prst="rect">
                       <a:avLst/>
@@ -5655,47 +4488,49 @@
     </w:p>
     <w:p>
       <w:pPr>
-        <w:pStyle w:val="Geenafstand"/>
+        <w:pStyle w:val="Lijstalinea"/>
         <w:numPr>
           <w:ilvl w:val="0"/>
-          <w:numId w:val="15"/>
+          <w:numId w:val="17"/>
         </w:numPr>
-      </w:pPr>
-      <w:r>
-        <w:t xml:space="preserve">Als je standaard grafieken van de notebook file wilt displayen op de </w:t>
-      </w:r>
-      <w:proofErr w:type="spellStart"/>
-      <w:r>
-        <w:t>aplicaite</w:t>
-      </w:r>
-      <w:proofErr w:type="spellEnd"/>
-      <w:r>
-        <w:t xml:space="preserve"> moet je er gewoon “ </w:t>
-      </w:r>
-      <w:proofErr w:type="spellStart"/>
-      <w:r>
-        <w:t>st.pyplot</w:t>
-      </w:r>
-      <w:proofErr w:type="spellEnd"/>
-      <w:r>
-        <w:t>()</w:t>
-      </w:r>
-      <w:r>
-        <w:t xml:space="preserve"> ” achter zetten. Dit werkt voor elke grafiek en </w:t>
-      </w:r>
-      <w:proofErr w:type="spellStart"/>
-      <w:r>
-        <w:t>heatmap</w:t>
-      </w:r>
-      <w:proofErr w:type="spellEnd"/>
-      <w:r>
-        <w:t>.</w:t>
-      </w:r>
-    </w:p>
-    <w:p>
-      <w:pPr>
-        <w:pStyle w:val="Geenafstand"/>
-        <w:ind w:left="720"/>
+        <w:rPr>
+          <w:sz w:val="24"/>
+          <w:szCs w:val="24"/>
+        </w:rPr>
+      </w:pPr>
+      <w:r>
+        <w:rPr>
+          <w:sz w:val="24"/>
+          <w:szCs w:val="24"/>
+        </w:rPr>
+        <w:t>Python:</w:t>
+      </w:r>
+    </w:p>
+    <w:p>
+      <w:pPr>
+        <w:pStyle w:val="Lijstalinea"/>
+        <w:ind w:left="1080"/>
+        <w:rPr>
+          <w:sz w:val="24"/>
+          <w:szCs w:val="24"/>
+        </w:rPr>
+      </w:pPr>
+      <w:r>
+        <w:rPr>
+          <w:sz w:val="24"/>
+          <w:szCs w:val="24"/>
+        </w:rPr>
+        <w:t xml:space="preserve">Enkel de laatste lijnen worden verwijdert. </w:t>
+      </w:r>
+    </w:p>
+    <w:p>
+      <w:pPr>
+        <w:pStyle w:val="Lijstalinea"/>
+        <w:ind w:left="1080"/>
+        <w:rPr>
+          <w:sz w:val="24"/>
+          <w:szCs w:val="24"/>
+        </w:rPr>
       </w:pPr>
       <w:r>
         <w:rPr>
@@ -5703,10 +4538,10 @@
           <w:lang w:eastAsia="nl-BE"/>
         </w:rPr>
         <w:drawing>
-          <wp:inline distT="0" distB="0" distL="0" distR="0" wp14:anchorId="14F2C851" wp14:editId="4FBBD297">
-            <wp:extent cx="5760720" cy="909320"/>
-            <wp:effectExtent l="0" t="0" r="0" b="5080"/>
-            <wp:docPr id="34" name="Afbeelding 34"/>
+          <wp:inline distT="0" distB="0" distL="0" distR="0" wp14:anchorId="7E0FD551" wp14:editId="6164A3A5">
+            <wp:extent cx="5760720" cy="1637665"/>
+            <wp:effectExtent l="0" t="0" r="0" b="635"/>
+            <wp:docPr id="50" name="Afbeelding 50"/>
             <wp:cNvGraphicFramePr>
               <a:graphicFrameLocks xmlns:a="http://schemas.openxmlformats.org/drawingml/2006/main" noChangeAspect="1"/>
             </wp:cNvGraphicFramePr>
@@ -5726,7 +4561,7 @@
                   <pic:spPr>
                     <a:xfrm>
                       <a:off x="0" y="0"/>
-                      <a:ext cx="5760720" cy="909320"/>
+                      <a:ext cx="5760720" cy="1637665"/>
                     </a:xfrm>
                     <a:prstGeom prst="rect">
                       <a:avLst/>
@@ -5741,20 +4576,88 @@
     </w:p>
     <w:p>
       <w:pPr>
-        <w:pStyle w:val="Geenafstand"/>
+        <w:pStyle w:val="Lijstalinea"/>
         <w:numPr>
           <w:ilvl w:val="0"/>
-          <w:numId w:val="15"/>
+          <w:numId w:val="17"/>
         </w:numPr>
-      </w:pPr>
-      <w:r>
-        <w:t>Je kan ook select boxen aanmaken om bepaalde elementen weer te geven op grafieken of tabellen.</w:t>
-      </w:r>
-    </w:p>
-    <w:p>
-      <w:pPr>
-        <w:pStyle w:val="Geenafstand"/>
-        <w:ind w:left="720"/>
+        <w:rPr>
+          <w:sz w:val="24"/>
+          <w:szCs w:val="24"/>
+        </w:rPr>
+      </w:pPr>
+      <w:r>
+        <w:rPr>
+          <w:sz w:val="24"/>
+          <w:szCs w:val="24"/>
+        </w:rPr>
+        <w:t>Als je geen van beide doet moet je file zelf kopiëren naar de juiste locatie en vervolgens bewerken om de laatste regels die Ipython() beat te verwijderen.</w:t>
+      </w:r>
+    </w:p>
+    <w:p>
+      <w:pPr>
+        <w:pStyle w:val="Lijstalinea"/>
+        <w:numPr>
+          <w:ilvl w:val="0"/>
+          <w:numId w:val="14"/>
+        </w:numPr>
+        <w:rPr>
+          <w:sz w:val="24"/>
+          <w:szCs w:val="24"/>
+        </w:rPr>
+      </w:pPr>
+      <w:r>
+        <w:rPr>
+          <w:sz w:val="24"/>
+          <w:szCs w:val="24"/>
+        </w:rPr>
+        <w:t xml:space="preserve">Als laatste word de python file </w:t>
+      </w:r>
+      <w:r>
+        <w:rPr>
+          <w:sz w:val="24"/>
+          <w:szCs w:val="24"/>
+        </w:rPr>
+        <w:t>gepusht naar H</w:t>
+      </w:r>
+      <w:r>
+        <w:rPr>
+          <w:sz w:val="24"/>
+          <w:szCs w:val="24"/>
+        </w:rPr>
+        <w:t>eroku om zo de streamlit applicatie te runnen.</w:t>
+      </w:r>
+      <w:r>
+        <w:rPr>
+          <w:sz w:val="24"/>
+          <w:szCs w:val="24"/>
+        </w:rPr>
+        <w:t xml:space="preserve"> Deze regel moet 2</w:t>
+      </w:r>
+      <w:r>
+        <w:rPr>
+          <w:sz w:val="24"/>
+          <w:szCs w:val="24"/>
+        </w:rPr>
+        <w:t xml:space="preserve"> </w:t>
+      </w:r>
+      <w:bookmarkStart w:id="1" w:name="_GoBack"/>
+      <w:bookmarkEnd w:id="1"/>
+      <w:r>
+        <w:rPr>
+          <w:sz w:val="24"/>
+          <w:szCs w:val="24"/>
+        </w:rPr>
+        <w:t>keer uitgevoerd worden omdat hij soms bij de eerste push niet altijd de veranderingen waarneemt.</w:t>
+      </w:r>
+    </w:p>
+    <w:p>
+      <w:pPr>
+        <w:pStyle w:val="Lijstalinea"/>
+        <w:rPr>
+          <w:sz w:val="24"/>
+          <w:szCs w:val="24"/>
+        </w:rPr>
       </w:pPr>
       <w:r>
         <w:rPr>
@@ -5762,10 +4665,10 @@
           <w:lang w:eastAsia="nl-BE"/>
         </w:rPr>
         <w:drawing>
-          <wp:inline distT="0" distB="0" distL="0" distR="0" wp14:anchorId="4ED4876E" wp14:editId="3F645569">
-            <wp:extent cx="5760720" cy="1438910"/>
+          <wp:inline distT="0" distB="0" distL="0" distR="0" wp14:anchorId="3E62C608" wp14:editId="3499792F">
+            <wp:extent cx="5760720" cy="257810"/>
             <wp:effectExtent l="0" t="0" r="0" b="8890"/>
-            <wp:docPr id="36" name="Afbeelding 36"/>
+            <wp:docPr id="51" name="Afbeelding 51"/>
             <wp:cNvGraphicFramePr>
               <a:graphicFrameLocks xmlns:a="http://schemas.openxmlformats.org/drawingml/2006/main" noChangeAspect="1"/>
             </wp:cNvGraphicFramePr>
@@ -5785,7 +4688,7 @@
                   <pic:spPr>
                     <a:xfrm>
                       <a:off x="0" y="0"/>
-                      <a:ext cx="5760720" cy="1438910"/>
+                      <a:ext cx="5760720" cy="257810"/>
                     </a:xfrm>
                     <a:prstGeom prst="rect">
                       <a:avLst/>
@@ -5800,23 +4703,32 @@
     </w:p>
     <w:p>
       <w:pPr>
-        <w:pStyle w:val="Geenafstand"/>
-        <w:ind w:left="720"/>
-      </w:pPr>
-    </w:p>
-    <w:p>
-      <w:pPr>
-        <w:pStyle w:val="Geenafstand"/>
-        <w:ind w:left="720"/>
-      </w:pPr>
-      <w:r>
-        <w:t>Output:</w:t>
-      </w:r>
-    </w:p>
-    <w:p>
-      <w:pPr>
-        <w:pStyle w:val="Geenafstand"/>
-        <w:ind w:left="720"/>
+        <w:pStyle w:val="Kop3"/>
+      </w:pPr>
+    </w:p>
+    <w:p>
+      <w:pPr>
+        <w:pStyle w:val="Kop3"/>
+      </w:pPr>
+      <w:r>
+        <w:t>De streamlit code in de notebook</w:t>
+      </w:r>
+    </w:p>
+    <w:p>
+      <w:pPr>
+        <w:pStyle w:val="Lijstalinea"/>
+        <w:numPr>
+          <w:ilvl w:val="0"/>
+          <w:numId w:val="15"/>
+        </w:numPr>
+      </w:pPr>
+      <w:r>
+        <w:t>Eerst geven we een title mee voor onze pagina.</w:t>
+      </w:r>
+    </w:p>
+    <w:p>
+      <w:pPr>
+        <w:pStyle w:val="Lijstalinea"/>
       </w:pPr>
       <w:r>
         <w:rPr>
@@ -5824,10 +4736,10 @@
           <w:lang w:eastAsia="nl-BE"/>
         </w:rPr>
         <w:drawing>
-          <wp:inline distT="0" distB="0" distL="0" distR="0" wp14:anchorId="1A1268E5" wp14:editId="1B7453BC">
-            <wp:extent cx="2125980" cy="1896864"/>
-            <wp:effectExtent l="0" t="0" r="7620" b="8255"/>
-            <wp:docPr id="37" name="Afbeelding 37"/>
+          <wp:inline distT="0" distB="0" distL="0" distR="0" wp14:anchorId="4A87E338" wp14:editId="6BD28BB9">
+            <wp:extent cx="3390900" cy="463462"/>
+            <wp:effectExtent l="0" t="0" r="0" b="0"/>
+            <wp:docPr id="32" name="Afbeelding 32"/>
             <wp:cNvGraphicFramePr>
               <a:graphicFrameLocks xmlns:a="http://schemas.openxmlformats.org/drawingml/2006/main" noChangeAspect="1"/>
             </wp:cNvGraphicFramePr>
@@ -5847,7 +4759,7 @@
                   <pic:spPr>
                     <a:xfrm>
                       <a:off x="0" y="0"/>
-                      <a:ext cx="2130722" cy="1901095"/>
+                      <a:ext cx="3469594" cy="474218"/>
                     </a:xfrm>
                     <a:prstGeom prst="rect">
                       <a:avLst/>
@@ -5862,8 +4774,22 @@
     </w:p>
     <w:p>
       <w:pPr>
-        <w:pStyle w:val="Geenafstand"/>
-        <w:ind w:left="720"/>
+        <w:pStyle w:val="Lijstalinea"/>
+        <w:numPr>
+          <w:ilvl w:val="0"/>
+          <w:numId w:val="15"/>
+        </w:numPr>
+      </w:pPr>
+      <w:r>
+        <w:t xml:space="preserve">Maken een selectbox met alle kolom inputs om zo de data </w:t>
+      </w:r>
+      <w:r>
+        <w:t>te displayen</w:t>
+      </w:r>
+    </w:p>
+    <w:p>
+      <w:pPr>
+        <w:pStyle w:val="Lijstalinea"/>
       </w:pPr>
       <w:r>
         <w:rPr>
@@ -5871,10 +4797,10 @@
           <w:lang w:eastAsia="nl-BE"/>
         </w:rPr>
         <w:drawing>
-          <wp:inline distT="0" distB="0" distL="0" distR="0" wp14:anchorId="3F12E068" wp14:editId="44069DCD">
-            <wp:extent cx="3992880" cy="1265820"/>
-            <wp:effectExtent l="0" t="0" r="7620" b="0"/>
-            <wp:docPr id="38" name="Afbeelding 38"/>
+          <wp:inline distT="0" distB="0" distL="0" distR="0" wp14:anchorId="070E1ED4" wp14:editId="3A30F7E1">
+            <wp:extent cx="5760720" cy="1736090"/>
+            <wp:effectExtent l="0" t="0" r="0" b="0"/>
+            <wp:docPr id="33" name="Afbeelding 33"/>
             <wp:cNvGraphicFramePr>
               <a:graphicFrameLocks xmlns:a="http://schemas.openxmlformats.org/drawingml/2006/main" noChangeAspect="1"/>
             </wp:cNvGraphicFramePr>
@@ -5894,7 +4820,7 @@
                   <pic:spPr>
                     <a:xfrm>
                       <a:off x="0" y="0"/>
-                      <a:ext cx="3999676" cy="1267974"/>
+                      <a:ext cx="5760720" cy="1736090"/>
                     </a:xfrm>
                     <a:prstGeom prst="rect">
                       <a:avLst/>
@@ -5910,41 +4836,19 @@
     <w:p>
       <w:pPr>
         <w:pStyle w:val="Geenafstand"/>
-        <w:ind w:left="720"/>
-      </w:pPr>
-    </w:p>
-    <w:p>
-      <w:pPr>
-        <w:pStyle w:val="Geenafstand"/>
-        <w:ind w:left="720"/>
-      </w:pPr>
-    </w:p>
-    <w:p>
-      <w:pPr>
-        <w:pStyle w:val="Geenafstand"/>
         <w:numPr>
           <w:ilvl w:val="0"/>
           <w:numId w:val="15"/>
         </w:numPr>
       </w:pPr>
       <w:r>
-        <w:lastRenderedPageBreak/>
-        <w:t>Met deze sel</w:t>
-      </w:r>
-      <w:r>
-        <w:t>e</w:t>
-      </w:r>
-      <w:r>
-        <w:t>ct</w:t>
-      </w:r>
-      <w:r>
-        <w:t xml:space="preserve"> </w:t>
-      </w:r>
-      <w:r>
-        <w:t xml:space="preserve">boxen kan je ook de X- en Y-as </w:t>
-      </w:r>
-      <w:r>
-        <w:t>naar keuze veranderen om verschillende grafieken te bekomen.</w:t>
+        <w:t xml:space="preserve">Als je standaard grafieken van de notebook file wilt displayen op de aplicaite moet je er gewoon “ </w:t>
+      </w:r>
+      <w:r>
+        <w:t>st.pyplot()</w:t>
+      </w:r>
+      <w:r>
+        <w:t xml:space="preserve"> ” achter zetten. Dit werkt voor elke grafiek en heatmap.</w:t>
       </w:r>
     </w:p>
     <w:p>
@@ -5958,10 +4862,10 @@
           <w:lang w:eastAsia="nl-BE"/>
         </w:rPr>
         <w:drawing>
-          <wp:inline distT="0" distB="0" distL="0" distR="0" wp14:anchorId="1D8E50F1" wp14:editId="1B330328">
-            <wp:extent cx="4937760" cy="1706880"/>
-            <wp:effectExtent l="0" t="0" r="0" b="7620"/>
-            <wp:docPr id="39" name="Afbeelding 39"/>
+          <wp:inline distT="0" distB="0" distL="0" distR="0" wp14:anchorId="14F2C851" wp14:editId="4FBBD297">
+            <wp:extent cx="5760720" cy="909320"/>
+            <wp:effectExtent l="0" t="0" r="0" b="5080"/>
+            <wp:docPr id="34" name="Afbeelding 34"/>
             <wp:cNvGraphicFramePr>
               <a:graphicFrameLocks xmlns:a="http://schemas.openxmlformats.org/drawingml/2006/main" noChangeAspect="1"/>
             </wp:cNvGraphicFramePr>
@@ -5981,7 +4885,7 @@
                   <pic:spPr>
                     <a:xfrm>
                       <a:off x="0" y="0"/>
-                      <a:ext cx="4940934" cy="1707977"/>
+                      <a:ext cx="5760720" cy="909320"/>
                     </a:xfrm>
                     <a:prstGeom prst="rect">
                       <a:avLst/>
@@ -5997,8 +4901,15 @@
     <w:p>
       <w:pPr>
         <w:pStyle w:val="Geenafstand"/>
-        <w:ind w:left="720"/>
-      </w:pPr>
+        <w:numPr>
+          <w:ilvl w:val="0"/>
+          <w:numId w:val="15"/>
+        </w:numPr>
+      </w:pPr>
+      <w:r>
+        <w:lastRenderedPageBreak/>
+        <w:t>Je kan ook select boxen aanmaken om bepaalde elementen weer te geven op grafieken of tabellen.</w:t>
+      </w:r>
     </w:p>
     <w:p>
       <w:pPr>
@@ -6006,24 +4917,15 @@
         <w:ind w:left="720"/>
       </w:pPr>
       <w:r>
-        <w:t>Output:</w:t>
-      </w:r>
-    </w:p>
-    <w:p>
-      <w:pPr>
-        <w:pStyle w:val="Geenafstand"/>
-        <w:ind w:left="720"/>
-      </w:pPr>
-      <w:r>
         <w:rPr>
           <w:noProof/>
           <w:lang w:eastAsia="nl-BE"/>
         </w:rPr>
         <w:drawing>
-          <wp:inline distT="0" distB="0" distL="0" distR="0" wp14:anchorId="2E15B0FD" wp14:editId="17607B65">
-            <wp:extent cx="2260227" cy="2635996"/>
-            <wp:effectExtent l="0" t="0" r="6985" b="0"/>
-            <wp:docPr id="40" name="Afbeelding 40"/>
+          <wp:inline distT="0" distB="0" distL="0" distR="0" wp14:anchorId="4ED4876E" wp14:editId="3F645569">
+            <wp:extent cx="5760720" cy="1438910"/>
+            <wp:effectExtent l="0" t="0" r="0" b="8890"/>
+            <wp:docPr id="36" name="Afbeelding 36"/>
             <wp:cNvGraphicFramePr>
               <a:graphicFrameLocks xmlns:a="http://schemas.openxmlformats.org/drawingml/2006/main" noChangeAspect="1"/>
             </wp:cNvGraphicFramePr>
@@ -6043,7 +4945,7 @@
                   <pic:spPr>
                     <a:xfrm>
                       <a:off x="0" y="0"/>
-                      <a:ext cx="2268812" cy="2646008"/>
+                      <a:ext cx="5760720" cy="1438910"/>
                     </a:xfrm>
                     <a:prstGeom prst="rect">
                       <a:avLst/>
@@ -6055,16 +4957,37 @@
           </wp:inline>
         </w:drawing>
       </w:r>
+    </w:p>
+    <w:p>
+      <w:pPr>
+        <w:pStyle w:val="Geenafstand"/>
+        <w:ind w:left="720"/>
+      </w:pPr>
+    </w:p>
+    <w:p>
+      <w:pPr>
+        <w:pStyle w:val="Geenafstand"/>
+        <w:ind w:left="720"/>
+      </w:pPr>
+      <w:r>
+        <w:t>Output:</w:t>
+      </w:r>
+    </w:p>
+    <w:p>
+      <w:pPr>
+        <w:pStyle w:val="Geenafstand"/>
+        <w:ind w:left="720"/>
+      </w:pPr>
       <w:r>
         <w:rPr>
           <w:noProof/>
           <w:lang w:eastAsia="nl-BE"/>
         </w:rPr>
         <w:drawing>
-          <wp:inline distT="0" distB="0" distL="0" distR="0" wp14:anchorId="53476350" wp14:editId="61698CFF">
-            <wp:extent cx="2613660" cy="2645638"/>
-            <wp:effectExtent l="0" t="0" r="0" b="2540"/>
-            <wp:docPr id="41" name="Afbeelding 41"/>
+          <wp:inline distT="0" distB="0" distL="0" distR="0" wp14:anchorId="1A1268E5" wp14:editId="1B7453BC">
+            <wp:extent cx="2125980" cy="1896864"/>
+            <wp:effectExtent l="0" t="0" r="7620" b="8255"/>
+            <wp:docPr id="37" name="Afbeelding 37"/>
             <wp:cNvGraphicFramePr>
               <a:graphicFrameLocks xmlns:a="http://schemas.openxmlformats.org/drawingml/2006/main" noChangeAspect="1"/>
             </wp:cNvGraphicFramePr>
@@ -6084,7 +5007,7 @@
                   <pic:spPr>
                     <a:xfrm>
                       <a:off x="0" y="0"/>
-                      <a:ext cx="2623938" cy="2656042"/>
+                      <a:ext cx="2130722" cy="1901095"/>
                     </a:xfrm>
                     <a:prstGeom prst="rect">
                       <a:avLst/>
@@ -6102,49 +5025,16 @@
         <w:pStyle w:val="Geenafstand"/>
         <w:ind w:left="720"/>
       </w:pPr>
-    </w:p>
-    <w:p>
-      <w:pPr>
-        <w:pStyle w:val="Geenafstand"/>
-        <w:numPr>
-          <w:ilvl w:val="0"/>
-          <w:numId w:val="15"/>
-        </w:numPr>
-      </w:pPr>
-      <w:r>
-        <w:t xml:space="preserve">Als de applicatie te groot word kan je best gebruik maken van check boxen, dit </w:t>
-      </w:r>
-      <w:r>
-        <w:t>betekend</w:t>
-      </w:r>
-      <w:r>
-        <w:t xml:space="preserve"> dat zolang de </w:t>
-      </w:r>
-      <w:r>
-        <w:t>check box</w:t>
-      </w:r>
-      <w:r>
-        <w:t xml:space="preserve"> uit is deze niet getoond word in de </w:t>
-      </w:r>
-      <w:r>
-        <w:t>applicatie</w:t>
-      </w:r>
-    </w:p>
-    <w:p>
-      <w:pPr>
-        <w:pStyle w:val="Geenafstand"/>
-        <w:ind w:left="720"/>
-      </w:pPr>
       <w:r>
         <w:rPr>
           <w:noProof/>
           <w:lang w:eastAsia="nl-BE"/>
         </w:rPr>
         <w:drawing>
-          <wp:inline distT="0" distB="0" distL="0" distR="0" wp14:anchorId="456B61FB" wp14:editId="6965A4FA">
-            <wp:extent cx="4358640" cy="778329"/>
-            <wp:effectExtent l="0" t="0" r="3810" b="3175"/>
-            <wp:docPr id="45" name="Afbeelding 45"/>
+          <wp:inline distT="0" distB="0" distL="0" distR="0" wp14:anchorId="3F12E068" wp14:editId="44069DCD">
+            <wp:extent cx="3992880" cy="1265820"/>
+            <wp:effectExtent l="0" t="0" r="7620" b="0"/>
+            <wp:docPr id="38" name="Afbeelding 38"/>
             <wp:cNvGraphicFramePr>
               <a:graphicFrameLocks xmlns:a="http://schemas.openxmlformats.org/drawingml/2006/main" noChangeAspect="1"/>
             </wp:cNvGraphicFramePr>
@@ -6164,7 +5054,7 @@
                   <pic:spPr>
                     <a:xfrm>
                       <a:off x="0" y="0"/>
-                      <a:ext cx="4382908" cy="782663"/>
+                      <a:ext cx="3999676" cy="1267974"/>
                     </a:xfrm>
                     <a:prstGeom prst="rect">
                       <a:avLst/>
@@ -6188,8 +5078,32 @@
         <w:pStyle w:val="Geenafstand"/>
         <w:ind w:left="720"/>
       </w:pPr>
-      <w:r>
-        <w:t>Output:</w:t>
+    </w:p>
+    <w:p>
+      <w:pPr>
+        <w:pStyle w:val="Geenafstand"/>
+        <w:numPr>
+          <w:ilvl w:val="0"/>
+          <w:numId w:val="15"/>
+        </w:numPr>
+      </w:pPr>
+      <w:r>
+        <w:t>Met deze sel</w:t>
+      </w:r>
+      <w:r>
+        <w:t>e</w:t>
+      </w:r>
+      <w:r>
+        <w:t>ct</w:t>
+      </w:r>
+      <w:r>
+        <w:t xml:space="preserve"> </w:t>
+      </w:r>
+      <w:r>
+        <w:t xml:space="preserve">boxen kan je ook de X- en Y-as </w:t>
+      </w:r>
+      <w:r>
+        <w:t>naar keuze veranderen om verschillende grafieken te bekomen.</w:t>
       </w:r>
     </w:p>
     <w:p>
@@ -6203,10 +5117,10 @@
           <w:lang w:eastAsia="nl-BE"/>
         </w:rPr>
         <w:drawing>
-          <wp:inline distT="0" distB="0" distL="0" distR="0" wp14:anchorId="076617EF" wp14:editId="58ADCC95">
-            <wp:extent cx="2061812" cy="403860"/>
-            <wp:effectExtent l="0" t="0" r="0" b="0"/>
-            <wp:docPr id="47" name="Afbeelding 47"/>
+          <wp:inline distT="0" distB="0" distL="0" distR="0" wp14:anchorId="1D8E50F1" wp14:editId="1B330328">
+            <wp:extent cx="4937760" cy="1706880"/>
+            <wp:effectExtent l="0" t="0" r="0" b="7620"/>
+            <wp:docPr id="39" name="Afbeelding 39"/>
             <wp:cNvGraphicFramePr>
               <a:graphicFrameLocks xmlns:a="http://schemas.openxmlformats.org/drawingml/2006/main" noChangeAspect="1"/>
             </wp:cNvGraphicFramePr>
@@ -6226,7 +5140,7 @@
                   <pic:spPr>
                     <a:xfrm>
                       <a:off x="0" y="0"/>
-                      <a:ext cx="2065656" cy="404613"/>
+                      <a:ext cx="4940934" cy="1707977"/>
                     </a:xfrm>
                     <a:prstGeom prst="rect">
                       <a:avLst/>
@@ -6244,16 +5158,32 @@
         <w:pStyle w:val="Geenafstand"/>
         <w:ind w:left="720"/>
       </w:pPr>
+    </w:p>
+    <w:p>
+      <w:pPr>
+        <w:pStyle w:val="Geenafstand"/>
+        <w:ind w:left="720"/>
+      </w:pPr>
+      <w:r>
+        <w:t>Output:</w:t>
+      </w:r>
+    </w:p>
+    <w:p>
+      <w:pPr>
+        <w:pStyle w:val="Geenafstand"/>
+        <w:ind w:left="720"/>
+      </w:pPr>
       <w:r>
         <w:rPr>
           <w:noProof/>
           <w:lang w:eastAsia="nl-BE"/>
         </w:rPr>
+        <w:lastRenderedPageBreak/>
         <w:drawing>
-          <wp:inline distT="0" distB="0" distL="0" distR="0" wp14:anchorId="1FD98359" wp14:editId="568C189A">
-            <wp:extent cx="4335780" cy="1678490"/>
-            <wp:effectExtent l="0" t="0" r="7620" b="0"/>
-            <wp:docPr id="48" name="Afbeelding 48"/>
+          <wp:inline distT="0" distB="0" distL="0" distR="0" wp14:anchorId="2E15B0FD" wp14:editId="17607B65">
+            <wp:extent cx="2260227" cy="2635996"/>
+            <wp:effectExtent l="0" t="0" r="6985" b="0"/>
+            <wp:docPr id="40" name="Afbeelding 40"/>
             <wp:cNvGraphicFramePr>
               <a:graphicFrameLocks xmlns:a="http://schemas.openxmlformats.org/drawingml/2006/main" noChangeAspect="1"/>
             </wp:cNvGraphicFramePr>
@@ -6273,7 +5203,7 @@
                   <pic:spPr>
                     <a:xfrm>
                       <a:off x="0" y="0"/>
-                      <a:ext cx="4338668" cy="1679608"/>
+                      <a:ext cx="2268812" cy="2646008"/>
                     </a:xfrm>
                     <a:prstGeom prst="rect">
                       <a:avLst/>
@@ -6285,71 +5215,16 @@
           </wp:inline>
         </w:drawing>
       </w:r>
-    </w:p>
-    <w:p>
-      <w:pPr>
-        <w:pStyle w:val="Geenafstand"/>
-        <w:numPr>
-          <w:ilvl w:val="0"/>
-          <w:numId w:val="15"/>
-        </w:numPr>
-      </w:pPr>
-      <w:r>
-        <w:lastRenderedPageBreak/>
-        <w:t xml:space="preserve">Er is ook een mogelijkheid om afbeeldingen weer te geven in </w:t>
-      </w:r>
-      <w:proofErr w:type="spellStart"/>
-      <w:r>
-        <w:t>streamlit</w:t>
-      </w:r>
-      <w:proofErr w:type="spellEnd"/>
-      <w:r>
-        <w:t xml:space="preserve">, alleen moet je er dan wel voor zorgen dat de </w:t>
-      </w:r>
-      <w:proofErr w:type="spellStart"/>
-      <w:r>
-        <w:t>afbellding</w:t>
-      </w:r>
-      <w:proofErr w:type="spellEnd"/>
-      <w:r>
-        <w:t xml:space="preserve"> online op een server staan want anders gaat hij ze niet kunnen weergeven. ( we hebben dit getest met de lego blokken ).</w:t>
-      </w:r>
-    </w:p>
-    <w:p>
-      <w:pPr>
-        <w:pStyle w:val="Geenafstand"/>
-        <w:numPr>
-          <w:ilvl w:val="0"/>
-          <w:numId w:val="16"/>
-        </w:numPr>
-      </w:pPr>
-      <w:r>
-        <w:t xml:space="preserve">Een </w:t>
-      </w:r>
-      <w:proofErr w:type="spellStart"/>
-      <w:r>
-        <w:t>selectbox</w:t>
-      </w:r>
-      <w:proofErr w:type="spellEnd"/>
-      <w:r>
-        <w:t xml:space="preserve"> om een foto te kiezen.</w:t>
-      </w:r>
-    </w:p>
-    <w:p>
-      <w:pPr>
-        <w:pStyle w:val="Geenafstand"/>
-        <w:ind w:left="1080"/>
-      </w:pPr>
       <w:r>
         <w:rPr>
           <w:noProof/>
           <w:lang w:eastAsia="nl-BE"/>
         </w:rPr>
         <w:drawing>
-          <wp:inline distT="0" distB="0" distL="0" distR="0" wp14:anchorId="135BEAE4" wp14:editId="76F0AD90">
-            <wp:extent cx="5760720" cy="1328420"/>
-            <wp:effectExtent l="0" t="0" r="0" b="5080"/>
-            <wp:docPr id="42" name="Afbeelding 42"/>
+          <wp:inline distT="0" distB="0" distL="0" distR="0" wp14:anchorId="53476350" wp14:editId="61698CFF">
+            <wp:extent cx="2613660" cy="2645638"/>
+            <wp:effectExtent l="0" t="0" r="0" b="2540"/>
+            <wp:docPr id="41" name="Afbeelding 41"/>
             <wp:cNvGraphicFramePr>
               <a:graphicFrameLocks xmlns:a="http://schemas.openxmlformats.org/drawingml/2006/main" noChangeAspect="1"/>
             </wp:cNvGraphicFramePr>
@@ -6369,7 +5244,7 @@
                   <pic:spPr>
                     <a:xfrm>
                       <a:off x="0" y="0"/>
-                      <a:ext cx="5760720" cy="1328420"/>
+                      <a:ext cx="2623938" cy="2656042"/>
                     </a:xfrm>
                     <a:prstGeom prst="rect">
                       <a:avLst/>
@@ -6385,23 +5260,40 @@
     <w:p>
       <w:pPr>
         <w:pStyle w:val="Geenafstand"/>
-      </w:pPr>
-      <w:bookmarkStart w:id="1" w:name="_GoBack"/>
-      <w:bookmarkEnd w:id="1"/>
+        <w:ind w:left="720"/>
+      </w:pPr>
     </w:p>
     <w:p>
       <w:pPr>
         <w:pStyle w:val="Geenafstand"/>
-        <w:ind w:left="1080"/>
-      </w:pPr>
-      <w:r>
-        <w:t xml:space="preserve">Output: </w:t>
+        <w:numPr>
+          <w:ilvl w:val="0"/>
+          <w:numId w:val="15"/>
+        </w:numPr>
+      </w:pPr>
+      <w:r>
+        <w:t xml:space="preserve">Als de applicatie te groot word kan je best gebruik maken van check boxen, dit </w:t>
+      </w:r>
+      <w:r>
+        <w:t>betekend</w:t>
+      </w:r>
+      <w:r>
+        <w:t xml:space="preserve"> dat zolang de </w:t>
+      </w:r>
+      <w:r>
+        <w:t>check box</w:t>
+      </w:r>
+      <w:r>
+        <w:t xml:space="preserve"> uit is deze niet getoond word in de </w:t>
+      </w:r>
+      <w:r>
+        <w:t>applicatie</w:t>
       </w:r>
     </w:p>
     <w:p>
       <w:pPr>
         <w:pStyle w:val="Geenafstand"/>
-        <w:ind w:left="1080"/>
+        <w:ind w:left="720"/>
       </w:pPr>
       <w:r>
         <w:rPr>
@@ -6409,10 +5301,10 @@
           <w:lang w:eastAsia="nl-BE"/>
         </w:rPr>
         <w:drawing>
-          <wp:inline distT="0" distB="0" distL="0" distR="0" wp14:anchorId="13D23D10" wp14:editId="2F93F482">
-            <wp:extent cx="1821180" cy="1940151"/>
-            <wp:effectExtent l="0" t="0" r="7620" b="3175"/>
-            <wp:docPr id="43" name="Afbeelding 43"/>
+          <wp:inline distT="0" distB="0" distL="0" distR="0" wp14:anchorId="456B61FB" wp14:editId="6965A4FA">
+            <wp:extent cx="4358640" cy="778329"/>
+            <wp:effectExtent l="0" t="0" r="3810" b="3175"/>
+            <wp:docPr id="45" name="Afbeelding 45"/>
             <wp:cNvGraphicFramePr>
               <a:graphicFrameLocks xmlns:a="http://schemas.openxmlformats.org/drawingml/2006/main" noChangeAspect="1"/>
             </wp:cNvGraphicFramePr>
@@ -6432,7 +5324,7 @@
                   <pic:spPr>
                     <a:xfrm>
                       <a:off x="0" y="0"/>
-                      <a:ext cx="1825214" cy="1944449"/>
+                      <a:ext cx="4382908" cy="782663"/>
                     </a:xfrm>
                     <a:prstGeom prst="rect">
                       <a:avLst/>
@@ -6448,13 +5340,22 @@
     <w:p>
       <w:pPr>
         <w:pStyle w:val="Geenafstand"/>
-        <w:ind w:left="1080"/>
+        <w:ind w:left="720"/>
       </w:pPr>
     </w:p>
     <w:p>
       <w:pPr>
         <w:pStyle w:val="Geenafstand"/>
-        <w:ind w:left="1080"/>
+        <w:ind w:left="720"/>
+      </w:pPr>
+      <w:r>
+        <w:t>Output:</w:t>
+      </w:r>
+    </w:p>
+    <w:p>
+      <w:pPr>
+        <w:pStyle w:val="Geenafstand"/>
+        <w:ind w:left="720"/>
       </w:pPr>
       <w:r>
         <w:rPr>
@@ -6462,10 +5363,10 @@
           <w:lang w:eastAsia="nl-BE"/>
         </w:rPr>
         <w:drawing>
-          <wp:inline distT="0" distB="0" distL="0" distR="0" wp14:anchorId="402C0E31" wp14:editId="18E6F66E">
-            <wp:extent cx="3665220" cy="3278578"/>
+          <wp:inline distT="0" distB="0" distL="0" distR="0" wp14:anchorId="076617EF" wp14:editId="58ADCC95">
+            <wp:extent cx="2061812" cy="403860"/>
             <wp:effectExtent l="0" t="0" r="0" b="0"/>
-            <wp:docPr id="44" name="Afbeelding 44"/>
+            <wp:docPr id="47" name="Afbeelding 47"/>
             <wp:cNvGraphicFramePr>
               <a:graphicFrameLocks xmlns:a="http://schemas.openxmlformats.org/drawingml/2006/main" noChangeAspect="1"/>
             </wp:cNvGraphicFramePr>
@@ -6485,6 +5386,239 @@
                   <pic:spPr>
                     <a:xfrm>
                       <a:off x="0" y="0"/>
+                      <a:ext cx="2065656" cy="404613"/>
+                    </a:xfrm>
+                    <a:prstGeom prst="rect">
+                      <a:avLst/>
+                    </a:prstGeom>
+                  </pic:spPr>
+                </pic:pic>
+              </a:graphicData>
+            </a:graphic>
+          </wp:inline>
+        </w:drawing>
+      </w:r>
+    </w:p>
+    <w:p>
+      <w:pPr>
+        <w:pStyle w:val="Geenafstand"/>
+        <w:ind w:left="720"/>
+      </w:pPr>
+      <w:r>
+        <w:rPr>
+          <w:noProof/>
+          <w:lang w:eastAsia="nl-BE"/>
+        </w:rPr>
+        <w:drawing>
+          <wp:inline distT="0" distB="0" distL="0" distR="0" wp14:anchorId="1FD98359" wp14:editId="568C189A">
+            <wp:extent cx="4335780" cy="1678490"/>
+            <wp:effectExtent l="0" t="0" r="7620" b="0"/>
+            <wp:docPr id="48" name="Afbeelding 48"/>
+            <wp:cNvGraphicFramePr>
+              <a:graphicFrameLocks xmlns:a="http://schemas.openxmlformats.org/drawingml/2006/main" noChangeAspect="1"/>
+            </wp:cNvGraphicFramePr>
+            <a:graphic xmlns:a="http://schemas.openxmlformats.org/drawingml/2006/main">
+              <a:graphicData uri="http://schemas.openxmlformats.org/drawingml/2006/picture">
+                <pic:pic xmlns:pic="http://schemas.openxmlformats.org/drawingml/2006/picture">
+                  <pic:nvPicPr>
+                    <pic:cNvPr id="1" name=""/>
+                    <pic:cNvPicPr/>
+                  </pic:nvPicPr>
+                  <pic:blipFill>
+                    <a:blip r:embed="rId46"/>
+                    <a:stretch>
+                      <a:fillRect/>
+                    </a:stretch>
+                  </pic:blipFill>
+                  <pic:spPr>
+                    <a:xfrm>
+                      <a:off x="0" y="0"/>
+                      <a:ext cx="4338668" cy="1679608"/>
+                    </a:xfrm>
+                    <a:prstGeom prst="rect">
+                      <a:avLst/>
+                    </a:prstGeom>
+                  </pic:spPr>
+                </pic:pic>
+              </a:graphicData>
+            </a:graphic>
+          </wp:inline>
+        </w:drawing>
+      </w:r>
+    </w:p>
+    <w:p>
+      <w:pPr>
+        <w:pStyle w:val="Geenafstand"/>
+        <w:numPr>
+          <w:ilvl w:val="0"/>
+          <w:numId w:val="15"/>
+        </w:numPr>
+      </w:pPr>
+      <w:r>
+        <w:t>Er is ook een mogelijkheid om afbeeldingen weer te geven in streamlit, alleen moet je er dan wel voor zorgen dat de afbellding online op een server staan want anders gaat hij ze niet kunnen weergeven. ( we hebben dit getest met de lego blokken ).</w:t>
+      </w:r>
+    </w:p>
+    <w:p>
+      <w:pPr>
+        <w:pStyle w:val="Geenafstand"/>
+        <w:numPr>
+          <w:ilvl w:val="0"/>
+          <w:numId w:val="16"/>
+        </w:numPr>
+      </w:pPr>
+      <w:r>
+        <w:t>Een selectbox om een foto te kiezen.</w:t>
+      </w:r>
+    </w:p>
+    <w:p>
+      <w:pPr>
+        <w:pStyle w:val="Geenafstand"/>
+        <w:ind w:left="1080"/>
+      </w:pPr>
+      <w:r>
+        <w:rPr>
+          <w:noProof/>
+          <w:lang w:eastAsia="nl-BE"/>
+        </w:rPr>
+        <w:drawing>
+          <wp:inline distT="0" distB="0" distL="0" distR="0" wp14:anchorId="135BEAE4" wp14:editId="76F0AD90">
+            <wp:extent cx="5760720" cy="1328420"/>
+            <wp:effectExtent l="0" t="0" r="0" b="5080"/>
+            <wp:docPr id="42" name="Afbeelding 42"/>
+            <wp:cNvGraphicFramePr>
+              <a:graphicFrameLocks xmlns:a="http://schemas.openxmlformats.org/drawingml/2006/main" noChangeAspect="1"/>
+            </wp:cNvGraphicFramePr>
+            <a:graphic xmlns:a="http://schemas.openxmlformats.org/drawingml/2006/main">
+              <a:graphicData uri="http://schemas.openxmlformats.org/drawingml/2006/picture">
+                <pic:pic xmlns:pic="http://schemas.openxmlformats.org/drawingml/2006/picture">
+                  <pic:nvPicPr>
+                    <pic:cNvPr id="1" name=""/>
+                    <pic:cNvPicPr/>
+                  </pic:nvPicPr>
+                  <pic:blipFill>
+                    <a:blip r:embed="rId47"/>
+                    <a:stretch>
+                      <a:fillRect/>
+                    </a:stretch>
+                  </pic:blipFill>
+                  <pic:spPr>
+                    <a:xfrm>
+                      <a:off x="0" y="0"/>
+                      <a:ext cx="5760720" cy="1328420"/>
+                    </a:xfrm>
+                    <a:prstGeom prst="rect">
+                      <a:avLst/>
+                    </a:prstGeom>
+                  </pic:spPr>
+                </pic:pic>
+              </a:graphicData>
+            </a:graphic>
+          </wp:inline>
+        </w:drawing>
+      </w:r>
+    </w:p>
+    <w:p>
+      <w:pPr>
+        <w:pStyle w:val="Geenafstand"/>
+      </w:pPr>
+    </w:p>
+    <w:p>
+      <w:pPr>
+        <w:pStyle w:val="Geenafstand"/>
+        <w:ind w:left="1080"/>
+      </w:pPr>
+      <w:r>
+        <w:t xml:space="preserve">Output: </w:t>
+      </w:r>
+    </w:p>
+    <w:p>
+      <w:pPr>
+        <w:pStyle w:val="Geenafstand"/>
+        <w:ind w:left="1080"/>
+      </w:pPr>
+      <w:r>
+        <w:rPr>
+          <w:noProof/>
+          <w:lang w:eastAsia="nl-BE"/>
+        </w:rPr>
+        <w:lastRenderedPageBreak/>
+        <w:drawing>
+          <wp:inline distT="0" distB="0" distL="0" distR="0" wp14:anchorId="13D23D10" wp14:editId="2F93F482">
+            <wp:extent cx="1821180" cy="1940151"/>
+            <wp:effectExtent l="0" t="0" r="7620" b="3175"/>
+            <wp:docPr id="43" name="Afbeelding 43"/>
+            <wp:cNvGraphicFramePr>
+              <a:graphicFrameLocks xmlns:a="http://schemas.openxmlformats.org/drawingml/2006/main" noChangeAspect="1"/>
+            </wp:cNvGraphicFramePr>
+            <a:graphic xmlns:a="http://schemas.openxmlformats.org/drawingml/2006/main">
+              <a:graphicData uri="http://schemas.openxmlformats.org/drawingml/2006/picture">
+                <pic:pic xmlns:pic="http://schemas.openxmlformats.org/drawingml/2006/picture">
+                  <pic:nvPicPr>
+                    <pic:cNvPr id="1" name=""/>
+                    <pic:cNvPicPr/>
+                  </pic:nvPicPr>
+                  <pic:blipFill>
+                    <a:blip r:embed="rId48"/>
+                    <a:stretch>
+                      <a:fillRect/>
+                    </a:stretch>
+                  </pic:blipFill>
+                  <pic:spPr>
+                    <a:xfrm>
+                      <a:off x="0" y="0"/>
+                      <a:ext cx="1825214" cy="1944449"/>
+                    </a:xfrm>
+                    <a:prstGeom prst="rect">
+                      <a:avLst/>
+                    </a:prstGeom>
+                  </pic:spPr>
+                </pic:pic>
+              </a:graphicData>
+            </a:graphic>
+          </wp:inline>
+        </w:drawing>
+      </w:r>
+    </w:p>
+    <w:p>
+      <w:pPr>
+        <w:pStyle w:val="Geenafstand"/>
+        <w:ind w:left="1080"/>
+      </w:pPr>
+    </w:p>
+    <w:p>
+      <w:pPr>
+        <w:pStyle w:val="Geenafstand"/>
+        <w:ind w:left="1080"/>
+      </w:pPr>
+      <w:r>
+        <w:rPr>
+          <w:noProof/>
+          <w:lang w:eastAsia="nl-BE"/>
+        </w:rPr>
+        <w:drawing>
+          <wp:inline distT="0" distB="0" distL="0" distR="0" wp14:anchorId="402C0E31" wp14:editId="18E6F66E">
+            <wp:extent cx="3665220" cy="3278578"/>
+            <wp:effectExtent l="0" t="0" r="0" b="0"/>
+            <wp:docPr id="44" name="Afbeelding 44"/>
+            <wp:cNvGraphicFramePr>
+              <a:graphicFrameLocks xmlns:a="http://schemas.openxmlformats.org/drawingml/2006/main" noChangeAspect="1"/>
+            </wp:cNvGraphicFramePr>
+            <a:graphic xmlns:a="http://schemas.openxmlformats.org/drawingml/2006/main">
+              <a:graphicData uri="http://schemas.openxmlformats.org/drawingml/2006/picture">
+                <pic:pic xmlns:pic="http://schemas.openxmlformats.org/drawingml/2006/picture">
+                  <pic:nvPicPr>
+                    <pic:cNvPr id="1" name=""/>
+                    <pic:cNvPicPr/>
+                  </pic:nvPicPr>
+                  <pic:blipFill>
+                    <a:blip r:embed="rId49"/>
+                    <a:stretch>
+                      <a:fillRect/>
+                    </a:stretch>
+                  </pic:blipFill>
+                  <pic:spPr>
+                    <a:xfrm>
+                      <a:off x="0" y="0"/>
                       <a:ext cx="3667028" cy="3280195"/>
                     </a:xfrm>
                     <a:prstGeom prst="rect">
@@ -6893,6 +6027,95 @@
     </w:lvl>
   </w:abstractNum>
   <w:abstractNum w:abstractNumId="4" w15:restartNumberingAfterBreak="0">
+    <w:nsid w:val="3EDF38C6"/>
+    <w:multiLevelType w:val="hybridMultilevel"/>
+    <w:tmpl w:val="F3D255AC"/>
+    <w:lvl w:ilvl="0" w:tplc="DD885CA0">
+      <w:start w:val="1"/>
+      <w:numFmt w:val="lowerLetter"/>
+      <w:lvlText w:val="%1)"/>
+      <w:lvlJc w:val="left"/>
+      <w:pPr>
+        <w:ind w:left="1080" w:hanging="360"/>
+      </w:pPr>
+      <w:rPr>
+        <w:rFonts w:hint="default"/>
+      </w:rPr>
+    </w:lvl>
+    <w:lvl w:ilvl="1" w:tplc="08130019" w:tentative="1">
+      <w:start w:val="1"/>
+      <w:numFmt w:val="lowerLetter"/>
+      <w:lvlText w:val="%2."/>
+      <w:lvlJc w:val="left"/>
+      <w:pPr>
+        <w:ind w:left="1800" w:hanging="360"/>
+      </w:pPr>
+    </w:lvl>
+    <w:lvl w:ilvl="2" w:tplc="0813001B" w:tentative="1">
+      <w:start w:val="1"/>
+      <w:numFmt w:val="lowerRoman"/>
+      <w:lvlText w:val="%3."/>
+      <w:lvlJc w:val="right"/>
+      <w:pPr>
+        <w:ind w:left="2520" w:hanging="180"/>
+      </w:pPr>
+    </w:lvl>
+    <w:lvl w:ilvl="3" w:tplc="0813000F" w:tentative="1">
+      <w:start w:val="1"/>
+      <w:numFmt w:val="decimal"/>
+      <w:lvlText w:val="%4."/>
+      <w:lvlJc w:val="left"/>
+      <w:pPr>
+        <w:ind w:left="3240" w:hanging="360"/>
+      </w:pPr>
+    </w:lvl>
+    <w:lvl w:ilvl="4" w:tplc="08130019" w:tentative="1">
+      <w:start w:val="1"/>
+      <w:numFmt w:val="lowerLetter"/>
+      <w:lvlText w:val="%5."/>
+      <w:lvlJc w:val="left"/>
+      <w:pPr>
+        <w:ind w:left="3960" w:hanging="360"/>
+      </w:pPr>
+    </w:lvl>
+    <w:lvl w:ilvl="5" w:tplc="0813001B" w:tentative="1">
+      <w:start w:val="1"/>
+      <w:numFmt w:val="lowerRoman"/>
+      <w:lvlText w:val="%6."/>
+      <w:lvlJc w:val="right"/>
+      <w:pPr>
+        <w:ind w:left="4680" w:hanging="180"/>
+      </w:pPr>
+    </w:lvl>
+    <w:lvl w:ilvl="6" w:tplc="0813000F" w:tentative="1">
+      <w:start w:val="1"/>
+      <w:numFmt w:val="decimal"/>
+      <w:lvlText w:val="%7."/>
+      <w:lvlJc w:val="left"/>
+      <w:pPr>
+        <w:ind w:left="5400" w:hanging="360"/>
+      </w:pPr>
+    </w:lvl>
+    <w:lvl w:ilvl="7" w:tplc="08130019" w:tentative="1">
+      <w:start w:val="1"/>
+      <w:numFmt w:val="lowerLetter"/>
+      <w:lvlText w:val="%8."/>
+      <w:lvlJc w:val="left"/>
+      <w:pPr>
+        <w:ind w:left="6120" w:hanging="360"/>
+      </w:pPr>
+    </w:lvl>
+    <w:lvl w:ilvl="8" w:tplc="0813001B" w:tentative="1">
+      <w:start w:val="1"/>
+      <w:numFmt w:val="lowerRoman"/>
+      <w:lvlText w:val="%9."/>
+      <w:lvlJc w:val="right"/>
+      <w:pPr>
+        <w:ind w:left="6840" w:hanging="180"/>
+      </w:pPr>
+    </w:lvl>
+  </w:abstractNum>
+  <w:abstractNum w:abstractNumId="5" w15:restartNumberingAfterBreak="0">
     <w:nsid w:val="40EE3DCF"/>
     <w:multiLevelType w:val="hybridMultilevel"/>
     <w:tmpl w:val="A10CEAAE"/>
@@ -6978,7 +6201,7 @@
       </w:pPr>
     </w:lvl>
   </w:abstractNum>
-  <w:abstractNum w:abstractNumId="5" w15:restartNumberingAfterBreak="0">
+  <w:abstractNum w:abstractNumId="6" w15:restartNumberingAfterBreak="0">
     <w:nsid w:val="439F779B"/>
     <w:multiLevelType w:val="hybridMultilevel"/>
     <w:tmpl w:val="A6B04A98"/>
@@ -7064,7 +6287,7 @@
       </w:pPr>
     </w:lvl>
   </w:abstractNum>
-  <w:abstractNum w:abstractNumId="6" w15:restartNumberingAfterBreak="0">
+  <w:abstractNum w:abstractNumId="7" w15:restartNumberingAfterBreak="0">
     <w:nsid w:val="48D60C4B"/>
     <w:multiLevelType w:val="hybridMultilevel"/>
     <w:tmpl w:val="9192FDA4"/>
@@ -7150,7 +6373,7 @@
       </w:pPr>
     </w:lvl>
   </w:abstractNum>
-  <w:abstractNum w:abstractNumId="7" w15:restartNumberingAfterBreak="0">
+  <w:abstractNum w:abstractNumId="8" w15:restartNumberingAfterBreak="0">
     <w:nsid w:val="4ED62E2D"/>
     <w:multiLevelType w:val="hybridMultilevel"/>
     <w:tmpl w:val="415CBD9C"/>
@@ -7236,7 +6459,7 @@
       </w:pPr>
     </w:lvl>
   </w:abstractNum>
-  <w:abstractNum w:abstractNumId="8" w15:restartNumberingAfterBreak="0">
+  <w:abstractNum w:abstractNumId="9" w15:restartNumberingAfterBreak="0">
     <w:nsid w:val="5D816970"/>
     <w:multiLevelType w:val="hybridMultilevel"/>
     <w:tmpl w:val="450E7974"/>
@@ -7325,7 +6548,7 @@
       </w:pPr>
     </w:lvl>
   </w:abstractNum>
-  <w:abstractNum w:abstractNumId="9" w15:restartNumberingAfterBreak="0">
+  <w:abstractNum w:abstractNumId="10" w15:restartNumberingAfterBreak="0">
     <w:nsid w:val="5F0C282A"/>
     <w:multiLevelType w:val="hybridMultilevel"/>
     <w:tmpl w:val="2398E4BC"/>
@@ -7411,7 +6634,7 @@
       </w:pPr>
     </w:lvl>
   </w:abstractNum>
-  <w:abstractNum w:abstractNumId="10" w15:restartNumberingAfterBreak="0">
+  <w:abstractNum w:abstractNumId="11" w15:restartNumberingAfterBreak="0">
     <w:nsid w:val="5F2F4912"/>
     <w:multiLevelType w:val="hybridMultilevel"/>
     <w:tmpl w:val="1166BE76"/>
@@ -7497,7 +6720,7 @@
       </w:pPr>
     </w:lvl>
   </w:abstractNum>
-  <w:abstractNum w:abstractNumId="11" w15:restartNumberingAfterBreak="0">
+  <w:abstractNum w:abstractNumId="12" w15:restartNumberingAfterBreak="0">
     <w:nsid w:val="61042522"/>
     <w:multiLevelType w:val="hybridMultilevel"/>
     <w:tmpl w:val="A10CEAAE"/>
@@ -7583,7 +6806,7 @@
       </w:pPr>
     </w:lvl>
   </w:abstractNum>
-  <w:abstractNum w:abstractNumId="12" w15:restartNumberingAfterBreak="0">
+  <w:abstractNum w:abstractNumId="13" w15:restartNumberingAfterBreak="0">
     <w:nsid w:val="61DB6A6A"/>
     <w:multiLevelType w:val="hybridMultilevel"/>
     <w:tmpl w:val="FEFE1F72"/>
@@ -7672,7 +6895,7 @@
       </w:pPr>
     </w:lvl>
   </w:abstractNum>
-  <w:abstractNum w:abstractNumId="13" w15:restartNumberingAfterBreak="0">
+  <w:abstractNum w:abstractNumId="14" w15:restartNumberingAfterBreak="0">
     <w:nsid w:val="6A2734DE"/>
     <w:multiLevelType w:val="hybridMultilevel"/>
     <w:tmpl w:val="F008E6F8"/>
@@ -7758,7 +6981,7 @@
       </w:pPr>
     </w:lvl>
   </w:abstractNum>
-  <w:abstractNum w:abstractNumId="14" w15:restartNumberingAfterBreak="0">
+  <w:abstractNum w:abstractNumId="15" w15:restartNumberingAfterBreak="0">
     <w:nsid w:val="7FC20F90"/>
     <w:multiLevelType w:val="hybridMultilevel"/>
     <w:tmpl w:val="581829DC"/>
@@ -7844,7 +7067,7 @@
       </w:pPr>
     </w:lvl>
   </w:abstractNum>
-  <w:abstractNum w:abstractNumId="15" w15:restartNumberingAfterBreak="0">
+  <w:abstractNum w:abstractNumId="16" w15:restartNumberingAfterBreak="0">
     <w:nsid w:val="7FFC280E"/>
     <w:multiLevelType w:val="hybridMultilevel"/>
     <w:tmpl w:val="97947740"/>
@@ -7931,37 +7154,37 @@
     </w:lvl>
   </w:abstractNum>
   <w:num w:numId="1">
-    <w:abstractNumId w:val="9"/>
+    <w:abstractNumId w:val="10"/>
   </w:num>
   <w:num w:numId="2">
-    <w:abstractNumId w:val="11"/>
+    <w:abstractNumId w:val="12"/>
   </w:num>
   <w:num w:numId="3">
-    <w:abstractNumId w:val="6"/>
+    <w:abstractNumId w:val="7"/>
   </w:num>
   <w:num w:numId="4">
     <w:abstractNumId w:val="1"/>
   </w:num>
   <w:num w:numId="5">
+    <w:abstractNumId w:val="16"/>
+  </w:num>
+  <w:num w:numId="6">
+    <w:abstractNumId w:val="14"/>
+  </w:num>
+  <w:num w:numId="7">
+    <w:abstractNumId w:val="8"/>
+  </w:num>
+  <w:num w:numId="8">
     <w:abstractNumId w:val="15"/>
   </w:num>
-  <w:num w:numId="6">
-    <w:abstractNumId w:val="13"/>
-  </w:num>
-  <w:num w:numId="7">
-    <w:abstractNumId w:val="7"/>
-  </w:num>
-  <w:num w:numId="8">
-    <w:abstractNumId w:val="14"/>
-  </w:num>
   <w:num w:numId="9">
-    <w:abstractNumId w:val="5"/>
+    <w:abstractNumId w:val="6"/>
   </w:num>
   <w:num w:numId="10">
     <w:abstractNumId w:val="2"/>
   </w:num>
   <w:num w:numId="11">
-    <w:abstractNumId w:val="10"/>
+    <w:abstractNumId w:val="11"/>
   </w:num>
   <w:num w:numId="12">
     <w:abstractNumId w:val="3"/>
@@ -7970,13 +7193,16 @@
     <w:abstractNumId w:val="0"/>
   </w:num>
   <w:num w:numId="14">
-    <w:abstractNumId w:val="4"/>
+    <w:abstractNumId w:val="5"/>
   </w:num>
   <w:num w:numId="15">
-    <w:abstractNumId w:val="8"/>
+    <w:abstractNumId w:val="9"/>
   </w:num>
   <w:num w:numId="16">
-    <w:abstractNumId w:val="12"/>
+    <w:abstractNumId w:val="13"/>
+  </w:num>
+  <w:num w:numId="17">
+    <w:abstractNumId w:val="4"/>
   </w:num>
 </w:numbering>
 </file>
@@ -8762,7 +7988,7 @@
     <w:charset w:val="00"/>
     <w:family w:val="roman"/>
     <w:pitch w:val="variable"/>
-    <w:sig w:usb0="E0002AFF" w:usb1="C0007841" w:usb2="00000009" w:usb3="00000000" w:csb0="000001FF" w:csb1="00000000"/>
+    <w:sig w:usb0="E0002EFF" w:usb1="C0007843" w:usb2="00000009" w:usb3="00000000" w:csb0="000001FF" w:csb1="00000000"/>
   </w:font>
   <w:font w:name="Calibri">
     <w:panose1 w:val="020F0502020204030204"/>
@@ -8797,8 +8023,10 @@
   </w:compat>
   <w:rsids>
     <w:rsidRoot w:val="00DF35AE"/>
+    <w:rsid w:val="00AD17F7"/>
     <w:rsid w:val="00B842FC"/>
     <w:rsid w:val="00DF35AE"/>
+    <w:rsid w:val="00F106D7"/>
   </w:rsids>
   <m:mathPr>
     <m:mathFont m:val="Cambria Math"/>

--- a/Documentatie/Verslag_Eindoefeningen.docx
+++ b/Documentatie/Verslag_Eindoefeningen.docx
@@ -1,6 +1,6 @@
 
 <file path=word/document.xml><?xml version="1.0" encoding="utf-8"?>
-<w:document xmlns:wpc="http://schemas.microsoft.com/office/word/2010/wordprocessingCanvas" xmlns:cx="http://schemas.microsoft.com/office/drawing/2014/chartex" xmlns:mc="http://schemas.openxmlformats.org/markup-compatibility/2006" xmlns:o="urn:schemas-microsoft-com:office:office" xmlns:r="http://schemas.openxmlformats.org/officeDocument/2006/relationships" xmlns:m="http://schemas.openxmlformats.org/officeDocument/2006/math" xmlns:v="urn:schemas-microsoft-com:vml" xmlns:wp14="http://schemas.microsoft.com/office/word/2010/wordprocessingDrawing" xmlns:wp="http://schemas.openxmlformats.org/drawingml/2006/wordprocessingDrawing" xmlns:w10="urn:schemas-microsoft-com:office:word" xmlns:w="http://schemas.openxmlformats.org/wordprocessingml/2006/main" xmlns:w14="http://schemas.microsoft.com/office/word/2010/wordml" xmlns:w15="http://schemas.microsoft.com/office/word/2012/wordml" xmlns:w16se="http://schemas.microsoft.com/office/word/2015/wordml/symex" xmlns:wpg="http://schemas.microsoft.com/office/word/2010/wordprocessingGroup" xmlns:wpi="http://schemas.microsoft.com/office/word/2010/wordprocessingInk" xmlns:wne="http://schemas.microsoft.com/office/word/2006/wordml" xmlns:wps="http://schemas.microsoft.com/office/word/2010/wordprocessingShape" mc:Ignorable="w14 w15 w16se wp14">
+<w:document xmlns:wpc="http://schemas.microsoft.com/office/word/2010/wordprocessingCanvas" xmlns:cx="http://schemas.microsoft.com/office/drawing/2014/chartex" xmlns:cx1="http://schemas.microsoft.com/office/drawing/2015/9/8/chartex" xmlns:cx2="http://schemas.microsoft.com/office/drawing/2015/10/21/chartex" xmlns:cx3="http://schemas.microsoft.com/office/drawing/2016/5/9/chartex" xmlns:cx4="http://schemas.microsoft.com/office/drawing/2016/5/10/chartex" xmlns:cx5="http://schemas.microsoft.com/office/drawing/2016/5/11/chartex" xmlns:cx6="http://schemas.microsoft.com/office/drawing/2016/5/12/chartex" xmlns:cx7="http://schemas.microsoft.com/office/drawing/2016/5/13/chartex" xmlns:cx8="http://schemas.microsoft.com/office/drawing/2016/5/14/chartex" xmlns:mc="http://schemas.openxmlformats.org/markup-compatibility/2006" xmlns:aink="http://schemas.microsoft.com/office/drawing/2016/ink" xmlns:am3d="http://schemas.microsoft.com/office/drawing/2017/model3d" xmlns:o="urn:schemas-microsoft-com:office:office" xmlns:r="http://schemas.openxmlformats.org/officeDocument/2006/relationships" xmlns:m="http://schemas.openxmlformats.org/officeDocument/2006/math" xmlns:v="urn:schemas-microsoft-com:vml" xmlns:wp14="http://schemas.microsoft.com/office/word/2010/wordprocessingDrawing" xmlns:wp="http://schemas.openxmlformats.org/drawingml/2006/wordprocessingDrawing" xmlns:w10="urn:schemas-microsoft-com:office:word" xmlns:w="http://schemas.openxmlformats.org/wordprocessingml/2006/main" xmlns:w14="http://schemas.microsoft.com/office/word/2010/wordml" xmlns:w15="http://schemas.microsoft.com/office/word/2012/wordml" xmlns:w16cid="http://schemas.microsoft.com/office/word/2016/wordml/cid" xmlns:w16se="http://schemas.microsoft.com/office/word/2015/wordml/symex" xmlns:wpg="http://schemas.microsoft.com/office/word/2010/wordprocessingGroup" xmlns:wpi="http://schemas.microsoft.com/office/word/2010/wordprocessingInk" xmlns:wne="http://schemas.microsoft.com/office/word/2006/wordml" xmlns:wps="http://schemas.microsoft.com/office/word/2010/wordprocessingShape" mc:Ignorable="w14 w15 w16se w16cid wp14">
   <w:body>
     <w:bookmarkStart w:id="0" w:name="_Hlk27737924" w:displacedByCustomXml="next"/>
     <w:bookmarkEnd w:id="0" w:displacedByCustomXml="next"/>
@@ -122,6 +122,7 @@
                         <w:szCs w:val="88"/>
                       </w:rPr>
                     </w:pPr>
+                    <w:proofErr w:type="spellStart"/>
                     <w:r>
                       <w:rPr>
                         <w:rFonts w:asciiTheme="majorHAnsi" w:eastAsiaTheme="majorEastAsia" w:hAnsiTheme="majorHAnsi" w:cstheme="majorBidi"/>
@@ -129,7 +130,17 @@
                         <w:sz w:val="88"/>
                         <w:szCs w:val="88"/>
                       </w:rPr>
-                      <w:t>Streamlit Applicaties</w:t>
+                      <w:t>Streamlit</w:t>
+                    </w:r>
+                    <w:proofErr w:type="spellEnd"/>
+                    <w:r>
+                      <w:rPr>
+                        <w:rFonts w:asciiTheme="majorHAnsi" w:eastAsiaTheme="majorEastAsia" w:hAnsiTheme="majorHAnsi" w:cstheme="majorBidi"/>
+                        <w:color w:val="4472C4" w:themeColor="accent1"/>
+                        <w:sz w:val="88"/>
+                        <w:szCs w:val="88"/>
+                      </w:rPr>
+                      <w:t xml:space="preserve"> Applicaties</w:t>
                     </w:r>
                   </w:p>
                 </w:sdtContent>
@@ -172,13 +183,23 @@
                         <w:sz w:val="24"/>
                       </w:rPr>
                     </w:pPr>
+                    <w:proofErr w:type="spellStart"/>
                     <w:r>
                       <w:rPr>
                         <w:color w:val="2F5496" w:themeColor="accent1" w:themeShade="BF"/>
                         <w:sz w:val="24"/>
                         <w:szCs w:val="24"/>
                       </w:rPr>
-                      <w:t xml:space="preserve">Streamlit applicaties runnen in </w:t>
+                      <w:t>Streamlit</w:t>
+                    </w:r>
+                    <w:proofErr w:type="spellEnd"/>
+                    <w:r>
+                      <w:rPr>
+                        <w:color w:val="2F5496" w:themeColor="accent1" w:themeShade="BF"/>
+                        <w:sz w:val="24"/>
+                        <w:szCs w:val="24"/>
+                      </w:rPr>
+                      <w:t xml:space="preserve"> applicaties runnen in </w:t>
                     </w:r>
                     <w:r>
                       <w:rPr>
@@ -194,8 +215,36 @@
                         <w:sz w:val="24"/>
                         <w:szCs w:val="24"/>
                       </w:rPr>
-                      <w:t xml:space="preserve"> en deployen op Heroku</w:t>
+                      <w:t xml:space="preserve"> en </w:t>
                     </w:r>
+                    <w:proofErr w:type="spellStart"/>
+                    <w:r>
+                      <w:rPr>
+                        <w:color w:val="2F5496" w:themeColor="accent1" w:themeShade="BF"/>
+                        <w:sz w:val="24"/>
+                        <w:szCs w:val="24"/>
+                      </w:rPr>
+                      <w:t>deployen</w:t>
+                    </w:r>
+                    <w:proofErr w:type="spellEnd"/>
+                    <w:r>
+                      <w:rPr>
+                        <w:color w:val="2F5496" w:themeColor="accent1" w:themeShade="BF"/>
+                        <w:sz w:val="24"/>
+                        <w:szCs w:val="24"/>
+                      </w:rPr>
+                      <w:t xml:space="preserve"> op </w:t>
+                    </w:r>
+                    <w:proofErr w:type="spellStart"/>
+                    <w:r>
+                      <w:rPr>
+                        <w:color w:val="2F5496" w:themeColor="accent1" w:themeShade="BF"/>
+                        <w:sz w:val="24"/>
+                        <w:szCs w:val="24"/>
+                      </w:rPr>
+                      <w:t>Heroku</w:t>
+                    </w:r>
+                    <w:proofErr w:type="spellEnd"/>
                   </w:p>
                 </w:tc>
               </w:sdtContent>
@@ -254,8 +303,36 @@
                         <w:sz w:val="28"/>
                         <w:szCs w:val="28"/>
                       </w:rPr>
-                      <w:t>Christiaan Prévot, Dennis Keusters, Kristof Heulsen</w:t>
+                      <w:t xml:space="preserve">Christiaan Prévot, Dennis </w:t>
                     </w:r>
+                    <w:proofErr w:type="spellStart"/>
+                    <w:r>
+                      <w:rPr>
+                        <w:color w:val="4472C4" w:themeColor="accent1"/>
+                        <w:sz w:val="28"/>
+                        <w:szCs w:val="28"/>
+                      </w:rPr>
+                      <w:t>Keusters</w:t>
+                    </w:r>
+                    <w:proofErr w:type="spellEnd"/>
+                    <w:r>
+                      <w:rPr>
+                        <w:color w:val="4472C4" w:themeColor="accent1"/>
+                        <w:sz w:val="28"/>
+                        <w:szCs w:val="28"/>
+                      </w:rPr>
+                      <w:t xml:space="preserve">, Kristof </w:t>
+                    </w:r>
+                    <w:proofErr w:type="spellStart"/>
+                    <w:r>
+                      <w:rPr>
+                        <w:color w:val="4472C4" w:themeColor="accent1"/>
+                        <w:sz w:val="28"/>
+                        <w:szCs w:val="28"/>
+                      </w:rPr>
+                      <w:t>Heulsen</w:t>
+                    </w:r>
+                    <w:proofErr w:type="spellEnd"/>
                   </w:p>
                 </w:sdtContent>
               </w:sdt>
@@ -370,14 +447,42 @@
         <w:rPr>
           <w:sz w:val="24"/>
         </w:rPr>
-        <w:t>, die samenwerken met verschillende files (csv, pickle, images)</w:t>
-      </w:r>
+        <w:t>, die samenwerken met verschillende files (</w:t>
+      </w:r>
+      <w:proofErr w:type="spellStart"/>
+      <w:r>
+        <w:rPr>
+          <w:sz w:val="24"/>
+        </w:rPr>
+        <w:t>csv</w:t>
+      </w:r>
+      <w:proofErr w:type="spellEnd"/>
       <w:r>
         <w:rPr>
           <w:sz w:val="24"/>
         </w:rPr>
         <w:t xml:space="preserve">, </w:t>
       </w:r>
+      <w:proofErr w:type="spellStart"/>
+      <w:r>
+        <w:rPr>
+          <w:sz w:val="24"/>
+        </w:rPr>
+        <w:t>pickle</w:t>
+      </w:r>
+      <w:proofErr w:type="spellEnd"/>
+      <w:r>
+        <w:rPr>
+          <w:sz w:val="24"/>
+        </w:rPr>
+        <w:t>, images)</w:t>
+      </w:r>
+      <w:r>
+        <w:rPr>
+          <w:sz w:val="24"/>
+        </w:rPr>
+        <w:t xml:space="preserve">, </w:t>
+      </w:r>
       <w:r>
         <w:rPr>
           <w:sz w:val="24"/>
@@ -388,13 +493,55 @@
         <w:rPr>
           <w:sz w:val="24"/>
         </w:rPr>
-        <w:t xml:space="preserve"> deployen op Heroku zodat</w:t>
-      </w:r>
-      <w:r>
-        <w:rPr>
-          <w:sz w:val="24"/>
-        </w:rPr>
-        <w:t xml:space="preserve"> ze online staan en je ze altijd kan raadplegen. Eens de apllicaties online staan kan je bekijken en er interactief mee kan </w:t>
+        <w:t xml:space="preserve"> </w:t>
+      </w:r>
+      <w:proofErr w:type="spellStart"/>
+      <w:r>
+        <w:rPr>
+          <w:sz w:val="24"/>
+        </w:rPr>
+        <w:t>deployen</w:t>
+      </w:r>
+      <w:proofErr w:type="spellEnd"/>
+      <w:r>
+        <w:rPr>
+          <w:sz w:val="24"/>
+        </w:rPr>
+        <w:t xml:space="preserve"> op </w:t>
+      </w:r>
+      <w:proofErr w:type="spellStart"/>
+      <w:r>
+        <w:rPr>
+          <w:sz w:val="24"/>
+        </w:rPr>
+        <w:t>Heroku</w:t>
+      </w:r>
+      <w:proofErr w:type="spellEnd"/>
+      <w:r>
+        <w:rPr>
+          <w:sz w:val="24"/>
+        </w:rPr>
+        <w:t xml:space="preserve"> zodat</w:t>
+      </w:r>
+      <w:r>
+        <w:rPr>
+          <w:sz w:val="24"/>
+        </w:rPr>
+        <w:t xml:space="preserve"> ze online staan en je ze altijd kan raadplegen. Eens de </w:t>
+      </w:r>
+      <w:proofErr w:type="spellStart"/>
+      <w:r>
+        <w:rPr>
+          <w:sz w:val="24"/>
+        </w:rPr>
+        <w:t>apllicaties</w:t>
+      </w:r>
+      <w:proofErr w:type="spellEnd"/>
+      <w:r>
+        <w:rPr>
+          <w:sz w:val="24"/>
+        </w:rPr>
+        <w:t xml:space="preserve"> online staan kan je bekijken en er interactief mee kan </w:t>
       </w:r>
       <w:r>
         <w:rPr>
@@ -426,15 +573,141 @@
           <w:sz w:val="24"/>
           <w:szCs w:val="24"/>
         </w:rPr>
-        <w:t xml:space="preserve"> handleiding hoe men streamlit applicaties kan openen En hoe je zelf een eigen streamlit applicatie via notebook op heroku kan deployen. </w:t>
-      </w:r>
+        <w:t xml:space="preserve"> handleiding hoe men </w:t>
+      </w:r>
+      <w:proofErr w:type="spellStart"/>
       <w:r>
         <w:rPr>
           <w:rFonts w:ascii="Calibri" w:eastAsia="Calibri" w:hAnsi="Calibri" w:cs="Calibri"/>
           <w:sz w:val="24"/>
           <w:szCs w:val="24"/>
         </w:rPr>
-        <w:t>Ook word er uitgelegd hoe de zelfgemaakte streamlit applicaties werken en wat ze doen.</w:t>
+        <w:t>streamlit</w:t>
+      </w:r>
+      <w:proofErr w:type="spellEnd"/>
+      <w:r>
+        <w:rPr>
+          <w:rFonts w:ascii="Calibri" w:eastAsia="Calibri" w:hAnsi="Calibri" w:cs="Calibri"/>
+          <w:sz w:val="24"/>
+          <w:szCs w:val="24"/>
+        </w:rPr>
+        <w:t xml:space="preserve"> applicaties kan openen En hoe je zelf een eigen </w:t>
+      </w:r>
+      <w:proofErr w:type="spellStart"/>
+      <w:r>
+        <w:rPr>
+          <w:rFonts w:ascii="Calibri" w:eastAsia="Calibri" w:hAnsi="Calibri" w:cs="Calibri"/>
+          <w:sz w:val="24"/>
+          <w:szCs w:val="24"/>
+        </w:rPr>
+        <w:t>streamlit</w:t>
+      </w:r>
+      <w:proofErr w:type="spellEnd"/>
+      <w:r>
+        <w:rPr>
+          <w:rFonts w:ascii="Calibri" w:eastAsia="Calibri" w:hAnsi="Calibri" w:cs="Calibri"/>
+          <w:sz w:val="24"/>
+          <w:szCs w:val="24"/>
+        </w:rPr>
+        <w:t xml:space="preserve"> applicatie via notebook op </w:t>
+      </w:r>
+      <w:proofErr w:type="spellStart"/>
+      <w:r>
+        <w:rPr>
+          <w:rFonts w:ascii="Calibri" w:eastAsia="Calibri" w:hAnsi="Calibri" w:cs="Calibri"/>
+          <w:sz w:val="24"/>
+          <w:szCs w:val="24"/>
+        </w:rPr>
+        <w:t>heroku</w:t>
+      </w:r>
+      <w:proofErr w:type="spellEnd"/>
+      <w:r>
+        <w:rPr>
+          <w:rFonts w:ascii="Calibri" w:eastAsia="Calibri" w:hAnsi="Calibri" w:cs="Calibri"/>
+          <w:sz w:val="24"/>
+          <w:szCs w:val="24"/>
+        </w:rPr>
+        <w:t xml:space="preserve"> kan </w:t>
+      </w:r>
+      <w:proofErr w:type="spellStart"/>
+      <w:r>
+        <w:rPr>
+          <w:rFonts w:ascii="Calibri" w:eastAsia="Calibri" w:hAnsi="Calibri" w:cs="Calibri"/>
+          <w:sz w:val="24"/>
+          <w:szCs w:val="24"/>
+        </w:rPr>
+        <w:t>deployen</w:t>
+      </w:r>
+      <w:proofErr w:type="spellEnd"/>
+      <w:r>
+        <w:rPr>
+          <w:rFonts w:ascii="Calibri" w:eastAsia="Calibri" w:hAnsi="Calibri" w:cs="Calibri"/>
+          <w:sz w:val="24"/>
+          <w:szCs w:val="24"/>
+        </w:rPr>
+        <w:t xml:space="preserve">. </w:t>
+      </w:r>
+      <w:r>
+        <w:rPr>
+          <w:rFonts w:ascii="Calibri" w:eastAsia="Calibri" w:hAnsi="Calibri" w:cs="Calibri"/>
+          <w:sz w:val="24"/>
+          <w:szCs w:val="24"/>
+        </w:rPr>
+        <w:t xml:space="preserve">Ook word er uitgelegd hoe de zelfgemaakte </w:t>
+      </w:r>
+      <w:proofErr w:type="spellStart"/>
+      <w:r>
+        <w:rPr>
+          <w:rFonts w:ascii="Calibri" w:eastAsia="Calibri" w:hAnsi="Calibri" w:cs="Calibri"/>
+          <w:sz w:val="24"/>
+          <w:szCs w:val="24"/>
+        </w:rPr>
+        <w:t>streamlit</w:t>
+      </w:r>
+      <w:proofErr w:type="spellEnd"/>
+      <w:r>
+        <w:rPr>
+          <w:rFonts w:ascii="Calibri" w:eastAsia="Calibri" w:hAnsi="Calibri" w:cs="Calibri"/>
+          <w:sz w:val="24"/>
+          <w:szCs w:val="24"/>
+        </w:rPr>
+        <w:t xml:space="preserve"> applicaties werken en wat ze doen.</w:t>
+      </w:r>
+    </w:p>
+    <w:p>
+      <w:pPr>
+        <w:spacing w:line="257" w:lineRule="auto"/>
+        <w:rPr>
+          <w:rFonts w:ascii="Calibri" w:eastAsia="Calibri" w:hAnsi="Calibri" w:cs="Calibri"/>
+          <w:sz w:val="24"/>
+          <w:szCs w:val="24"/>
+        </w:rPr>
+      </w:pPr>
+      <w:r>
+        <w:rPr>
+          <w:rFonts w:ascii="Calibri" w:eastAsia="Calibri" w:hAnsi="Calibri" w:cs="Calibri"/>
+          <w:sz w:val="24"/>
+          <w:szCs w:val="24"/>
+        </w:rPr>
+        <w:t xml:space="preserve">De code kan gedownload worden via de volgende link : </w:t>
+      </w:r>
+      <w:r>
+        <w:rPr>
+          <w:rFonts w:ascii="Calibri" w:eastAsia="Calibri" w:hAnsi="Calibri" w:cs="Calibri"/>
+          <w:sz w:val="24"/>
+          <w:szCs w:val="24"/>
+        </w:rPr>
+        <w:t>https://github.com/ultratronics/smart_s</w:t>
+      </w:r>
+      <w:bookmarkStart w:id="1" w:name="_GoBack"/>
+      <w:bookmarkEnd w:id="1"/>
+      <w:r>
+        <w:rPr>
+          <w:rFonts w:ascii="Calibri" w:eastAsia="Calibri" w:hAnsi="Calibri" w:cs="Calibri"/>
+          <w:sz w:val="24"/>
+          <w:szCs w:val="24"/>
+        </w:rPr>
+        <w:t>ystems_eindoefening?fbclid=IwAR2Y_BTy7itvyAxPCPPQBdXOBY4JYhO43q9HgJHpkZ5GafjNo_9Ic2lcQvY</w:t>
       </w:r>
     </w:p>
     <w:p>
@@ -448,7 +721,21 @@
         <w:rPr>
           <w:lang w:val="en-GB"/>
         </w:rPr>
-        <w:t xml:space="preserve">Demo applicaties: </w:t>
+        <w:t xml:space="preserve">Demo </w:t>
+      </w:r>
+      <w:proofErr w:type="spellStart"/>
+      <w:r>
+        <w:rPr>
+          <w:lang w:val="en-GB"/>
+        </w:rPr>
+        <w:t>applicaties</w:t>
+      </w:r>
+      <w:proofErr w:type="spellEnd"/>
+      <w:r>
+        <w:rPr>
+          <w:lang w:val="en-GB"/>
+        </w:rPr>
+        <w:t xml:space="preserve">: </w:t>
       </w:r>
     </w:p>
     <w:p>
@@ -458,11 +745,47 @@
           <w:lang w:val="en-GB"/>
         </w:rPr>
       </w:pPr>
+      <w:proofErr w:type="spellStart"/>
       <w:r>
         <w:rPr>
           <w:lang w:val="en-GB"/>
         </w:rPr>
-        <w:t>Openen van streamlit applicatie demo Self-driving Car</w:t>
+        <w:t>Openen</w:t>
+      </w:r>
+      <w:proofErr w:type="spellEnd"/>
+      <w:r>
+        <w:rPr>
+          <w:lang w:val="en-GB"/>
+        </w:rPr>
+        <w:t xml:space="preserve"> van </w:t>
+      </w:r>
+      <w:proofErr w:type="spellStart"/>
+      <w:r>
+        <w:rPr>
+          <w:lang w:val="en-GB"/>
+        </w:rPr>
+        <w:t>streamlit</w:t>
+      </w:r>
+      <w:proofErr w:type="spellEnd"/>
+      <w:r>
+        <w:rPr>
+          <w:lang w:val="en-GB"/>
+        </w:rPr>
+        <w:t xml:space="preserve"> </w:t>
+      </w:r>
+      <w:proofErr w:type="spellStart"/>
+      <w:r>
+        <w:rPr>
+          <w:lang w:val="en-GB"/>
+        </w:rPr>
+        <w:t>applicatie</w:t>
+      </w:r>
+      <w:proofErr w:type="spellEnd"/>
+      <w:r>
+        <w:rPr>
+          <w:lang w:val="en-GB"/>
+        </w:rPr>
+        <w:t xml:space="preserve"> demo Self-driving Car</w:t>
       </w:r>
     </w:p>
     <w:p>
@@ -519,7 +842,7 @@
                     <pic:cNvPicPr/>
                   </pic:nvPicPr>
                   <pic:blipFill>
-                    <a:blip r:embed="rId6"/>
+                    <a:blip r:embed="rId7"/>
                     <a:stretch>
                       <a:fillRect/>
                     </a:stretch>
@@ -559,7 +882,43 @@
           <w:sz w:val="24"/>
           <w:szCs w:val="24"/>
         </w:rPr>
-        <w:t>Pip install Streamlit.</w:t>
+        <w:t xml:space="preserve">Pip </w:t>
+      </w:r>
+      <w:proofErr w:type="spellStart"/>
+      <w:r>
+        <w:rPr>
+          <w:rFonts w:ascii="Calibri" w:eastAsia="Calibri" w:hAnsi="Calibri" w:cs="Calibri"/>
+          <w:sz w:val="24"/>
+          <w:szCs w:val="24"/>
+        </w:rPr>
+        <w:t>install</w:t>
+      </w:r>
+      <w:proofErr w:type="spellEnd"/>
+      <w:r>
+        <w:rPr>
+          <w:rFonts w:ascii="Calibri" w:eastAsia="Calibri" w:hAnsi="Calibri" w:cs="Calibri"/>
+          <w:sz w:val="24"/>
+          <w:szCs w:val="24"/>
+        </w:rPr>
+        <w:t xml:space="preserve"> </w:t>
+      </w:r>
+      <w:proofErr w:type="spellStart"/>
+      <w:r>
+        <w:rPr>
+          <w:rFonts w:ascii="Calibri" w:eastAsia="Calibri" w:hAnsi="Calibri" w:cs="Calibri"/>
+          <w:sz w:val="24"/>
+          <w:szCs w:val="24"/>
+        </w:rPr>
+        <w:t>Streamlit</w:t>
+      </w:r>
+      <w:proofErr w:type="spellEnd"/>
+      <w:r>
+        <w:rPr>
+          <w:rFonts w:ascii="Calibri" w:eastAsia="Calibri" w:hAnsi="Calibri" w:cs="Calibri"/>
+          <w:sz w:val="24"/>
+          <w:szCs w:val="24"/>
+        </w:rPr>
+        <w:t>.</w:t>
       </w:r>
     </w:p>
     <w:p>
@@ -584,7 +943,47 @@
           <w:szCs w:val="24"/>
           <w:lang w:val="en-GB"/>
         </w:rPr>
-        <w:t>pip install --upgrade streamlit opencv-python.</w:t>
+        <w:t xml:space="preserve">pip install --upgrade </w:t>
+      </w:r>
+      <w:proofErr w:type="spellStart"/>
+      <w:r>
+        <w:rPr>
+          <w:rFonts w:ascii="Calibri" w:eastAsia="Calibri" w:hAnsi="Calibri" w:cs="Calibri"/>
+          <w:sz w:val="24"/>
+          <w:szCs w:val="24"/>
+          <w:lang w:val="en-GB"/>
+        </w:rPr>
+        <w:t>streamlit</w:t>
+      </w:r>
+      <w:proofErr w:type="spellEnd"/>
+      <w:r>
+        <w:rPr>
+          <w:rFonts w:ascii="Calibri" w:eastAsia="Calibri" w:hAnsi="Calibri" w:cs="Calibri"/>
+          <w:sz w:val="24"/>
+          <w:szCs w:val="24"/>
+          <w:lang w:val="en-GB"/>
+        </w:rPr>
+        <w:t xml:space="preserve"> </w:t>
+      </w:r>
+      <w:proofErr w:type="spellStart"/>
+      <w:r>
+        <w:rPr>
+          <w:rFonts w:ascii="Calibri" w:eastAsia="Calibri" w:hAnsi="Calibri" w:cs="Calibri"/>
+          <w:sz w:val="24"/>
+          <w:szCs w:val="24"/>
+          <w:lang w:val="en-GB"/>
+        </w:rPr>
+        <w:t>opencv</w:t>
+      </w:r>
+      <w:proofErr w:type="spellEnd"/>
+      <w:r>
+        <w:rPr>
+          <w:rFonts w:ascii="Calibri" w:eastAsia="Calibri" w:hAnsi="Calibri" w:cs="Calibri"/>
+          <w:sz w:val="24"/>
+          <w:szCs w:val="24"/>
+          <w:lang w:val="en-GB"/>
+        </w:rPr>
+        <w:t>-python.</w:t>
       </w:r>
     </w:p>
     <w:p>
@@ -602,6 +1001,7 @@
           <w:lang w:val="en-GB"/>
         </w:rPr>
       </w:pPr>
+      <w:proofErr w:type="spellStart"/>
       <w:r>
         <w:rPr>
           <w:rFonts w:ascii="Calibri" w:eastAsia="Calibri" w:hAnsi="Calibri" w:cs="Calibri"/>
@@ -609,9 +1009,19 @@
           <w:szCs w:val="24"/>
           <w:lang w:val="en-GB"/>
         </w:rPr>
-        <w:t xml:space="preserve">streamlit run </w:t>
-      </w:r>
-      <w:hyperlink r:id="rId7">
+        <w:t>streamlit</w:t>
+      </w:r>
+      <w:proofErr w:type="spellEnd"/>
+      <w:r>
+        <w:rPr>
+          <w:rFonts w:ascii="Calibri" w:eastAsia="Calibri" w:hAnsi="Calibri" w:cs="Calibri"/>
+          <w:sz w:val="24"/>
+          <w:szCs w:val="24"/>
+          <w:lang w:val="en-GB"/>
+        </w:rPr>
+        <w:t xml:space="preserve"> run </w:t>
+      </w:r>
+      <w:hyperlink r:id="rId8">
         <w:r>
           <w:rPr>
             <w:rStyle w:val="Hyperlink"/>
@@ -642,6 +1052,7 @@
           <w:szCs w:val="28"/>
           <w:lang w:eastAsia="nl-BE"/>
         </w:rPr>
+        <w:lastRenderedPageBreak/>
         <w:drawing>
           <wp:inline distT="0" distB="0" distL="0" distR="0" wp14:anchorId="384113FD" wp14:editId="14FFCD70">
             <wp:extent cx="5400675" cy="2463998"/>
@@ -658,7 +1069,7 @@
                     <pic:cNvPicPr/>
                   </pic:nvPicPr>
                   <pic:blipFill>
-                    <a:blip r:embed="rId8"/>
+                    <a:blip r:embed="rId9"/>
                     <a:stretch>
                       <a:fillRect/>
                     </a:stretch>
@@ -699,8 +1110,25 @@
           <w:sz w:val="24"/>
           <w:szCs w:val="24"/>
         </w:rPr>
-        <w:lastRenderedPageBreak/>
-        <w:t>Normaal start de applicatie vanzelf anders vind je deze in de opgegeven ip-adres.</w:t>
+        <w:t xml:space="preserve">Normaal start de applicatie vanzelf anders vind je deze in de opgegeven </w:t>
+      </w:r>
+      <w:proofErr w:type="spellStart"/>
+      <w:r>
+        <w:rPr>
+          <w:rFonts w:ascii="Calibri" w:eastAsia="Calibri" w:hAnsi="Calibri" w:cs="Calibri"/>
+          <w:sz w:val="24"/>
+          <w:szCs w:val="24"/>
+        </w:rPr>
+        <w:t>ip-adres</w:t>
+      </w:r>
+      <w:proofErr w:type="spellEnd"/>
+      <w:r>
+        <w:rPr>
+          <w:rFonts w:ascii="Calibri" w:eastAsia="Calibri" w:hAnsi="Calibri" w:cs="Calibri"/>
+          <w:sz w:val="24"/>
+          <w:szCs w:val="24"/>
+        </w:rPr>
+        <w:t>.</w:t>
       </w:r>
     </w:p>
     <w:p>
@@ -733,7 +1161,25 @@
           <w:sz w:val="24"/>
           <w:szCs w:val="24"/>
         </w:rPr>
-        <w:t>De applicatie gaat open in een internet tablad.</w:t>
+        <w:t xml:space="preserve">De applicatie gaat open in een internet </w:t>
+      </w:r>
+      <w:proofErr w:type="spellStart"/>
+      <w:r>
+        <w:rPr>
+          <w:rFonts w:ascii="Calibri" w:eastAsia="Calibri" w:hAnsi="Calibri" w:cs="Calibri"/>
+          <w:sz w:val="24"/>
+          <w:szCs w:val="24"/>
+        </w:rPr>
+        <w:t>tablad</w:t>
+      </w:r>
+      <w:proofErr w:type="spellEnd"/>
+      <w:r>
+        <w:rPr>
+          <w:rFonts w:ascii="Calibri" w:eastAsia="Calibri" w:hAnsi="Calibri" w:cs="Calibri"/>
+          <w:sz w:val="24"/>
+          <w:szCs w:val="24"/>
+        </w:rPr>
+        <w:t>.</w:t>
       </w:r>
     </w:p>
     <w:p>
@@ -755,7 +1201,43 @@
           <w:sz w:val="24"/>
           <w:szCs w:val="24"/>
         </w:rPr>
-        <w:t xml:space="preserve">Links zie je de data inputs, dit zijn verschillende selectie-/ inputboxen en sliders die je kan veranderen om op de foto rechts andere dingen weer te geven. Dit zorgt voor een directe aanpassing die zichtbaar is op je app. </w:t>
+        <w:t xml:space="preserve">Links zie je de data </w:t>
+      </w:r>
+      <w:proofErr w:type="spellStart"/>
+      <w:r>
+        <w:rPr>
+          <w:rFonts w:ascii="Calibri" w:eastAsia="Calibri" w:hAnsi="Calibri" w:cs="Calibri"/>
+          <w:sz w:val="24"/>
+          <w:szCs w:val="24"/>
+        </w:rPr>
+        <w:t>inputs</w:t>
+      </w:r>
+      <w:proofErr w:type="spellEnd"/>
+      <w:r>
+        <w:rPr>
+          <w:rFonts w:ascii="Calibri" w:eastAsia="Calibri" w:hAnsi="Calibri" w:cs="Calibri"/>
+          <w:sz w:val="24"/>
+          <w:szCs w:val="24"/>
+        </w:rPr>
+        <w:t xml:space="preserve">, dit zijn verschillende selectie-/ inputboxen en </w:t>
+      </w:r>
+      <w:proofErr w:type="spellStart"/>
+      <w:r>
+        <w:rPr>
+          <w:rFonts w:ascii="Calibri" w:eastAsia="Calibri" w:hAnsi="Calibri" w:cs="Calibri"/>
+          <w:sz w:val="24"/>
+          <w:szCs w:val="24"/>
+        </w:rPr>
+        <w:t>sliders</w:t>
+      </w:r>
+      <w:proofErr w:type="spellEnd"/>
+      <w:r>
+        <w:rPr>
+          <w:rFonts w:ascii="Calibri" w:eastAsia="Calibri" w:hAnsi="Calibri" w:cs="Calibri"/>
+          <w:sz w:val="24"/>
+          <w:szCs w:val="24"/>
+        </w:rPr>
+        <w:t xml:space="preserve"> die je kan veranderen om op de foto rechts andere dingen weer te geven. Dit zorgt voor een directe aanpassing die zichtbaar is op je app. </w:t>
       </w:r>
     </w:p>
     <w:p>
@@ -792,7 +1274,7 @@
                     <pic:cNvPicPr/>
                   </pic:nvPicPr>
                   <pic:blipFill rotWithShape="1">
-                    <a:blip r:embed="rId9"/>
+                    <a:blip r:embed="rId10"/>
                     <a:srcRect t="-662" r="15178" b="6685"/>
                     <a:stretch/>
                   </pic:blipFill>
@@ -830,7 +1312,23 @@
         <w:pStyle w:val="Kop2"/>
       </w:pPr>
       <w:r>
-        <w:t>Openen van streamlit applicatie demo uber drives</w:t>
+        <w:t xml:space="preserve">Openen van </w:t>
+      </w:r>
+      <w:proofErr w:type="spellStart"/>
+      <w:r>
+        <w:t>streamlit</w:t>
+      </w:r>
+      <w:proofErr w:type="spellEnd"/>
+      <w:r>
+        <w:t xml:space="preserve"> applicatie demo </w:t>
+      </w:r>
+      <w:proofErr w:type="spellStart"/>
+      <w:r>
+        <w:t>uber</w:t>
+      </w:r>
+      <w:proofErr w:type="spellEnd"/>
+      <w:r>
+        <w:t xml:space="preserve"> drives</w:t>
       </w:r>
     </w:p>
     <w:p>
@@ -873,7 +1371,43 @@
           <w:sz w:val="24"/>
           <w:szCs w:val="24"/>
         </w:rPr>
-        <w:t>pip install --upgrade streamlit (indien er een nieuwe versie is, anders ga je naar stap 3).</w:t>
+        <w:t xml:space="preserve">pip </w:t>
+      </w:r>
+      <w:proofErr w:type="spellStart"/>
+      <w:r>
+        <w:rPr>
+          <w:rFonts w:ascii="Calibri" w:eastAsia="Calibri" w:hAnsi="Calibri" w:cs="Calibri"/>
+          <w:sz w:val="24"/>
+          <w:szCs w:val="24"/>
+        </w:rPr>
+        <w:t>install</w:t>
+      </w:r>
+      <w:proofErr w:type="spellEnd"/>
+      <w:r>
+        <w:rPr>
+          <w:rFonts w:ascii="Calibri" w:eastAsia="Calibri" w:hAnsi="Calibri" w:cs="Calibri"/>
+          <w:sz w:val="24"/>
+          <w:szCs w:val="24"/>
+        </w:rPr>
+        <w:t xml:space="preserve"> --upgrade </w:t>
+      </w:r>
+      <w:proofErr w:type="spellStart"/>
+      <w:r>
+        <w:rPr>
+          <w:rFonts w:ascii="Calibri" w:eastAsia="Calibri" w:hAnsi="Calibri" w:cs="Calibri"/>
+          <w:sz w:val="24"/>
+          <w:szCs w:val="24"/>
+        </w:rPr>
+        <w:t>streamlit</w:t>
+      </w:r>
+      <w:proofErr w:type="spellEnd"/>
+      <w:r>
+        <w:rPr>
+          <w:rFonts w:ascii="Calibri" w:eastAsia="Calibri" w:hAnsi="Calibri" w:cs="Calibri"/>
+          <w:sz w:val="24"/>
+          <w:szCs w:val="24"/>
+        </w:rPr>
+        <w:t xml:space="preserve"> (indien er een nieuwe versie is, anders ga je naar stap 3).</w:t>
       </w:r>
     </w:p>
     <w:p>
@@ -890,6 +1424,7 @@
           <w:lang w:val="en-GB"/>
         </w:rPr>
       </w:pPr>
+      <w:proofErr w:type="spellStart"/>
       <w:r>
         <w:rPr>
           <w:rFonts w:ascii="Calibri" w:eastAsia="Calibri" w:hAnsi="Calibri" w:cs="Calibri"/>
@@ -897,9 +1432,19 @@
           <w:szCs w:val="24"/>
           <w:lang w:val="en-GB"/>
         </w:rPr>
-        <w:t xml:space="preserve">streamlit run </w:t>
-      </w:r>
-      <w:hyperlink r:id="rId10">
+        <w:t>streamlit</w:t>
+      </w:r>
+      <w:proofErr w:type="spellEnd"/>
+      <w:r>
+        <w:rPr>
+          <w:rFonts w:ascii="Calibri" w:eastAsia="Calibri" w:hAnsi="Calibri" w:cs="Calibri"/>
+          <w:sz w:val="24"/>
+          <w:szCs w:val="24"/>
+          <w:lang w:val="en-GB"/>
+        </w:rPr>
+        <w:t xml:space="preserve"> run </w:t>
+      </w:r>
+      <w:hyperlink r:id="rId11">
         <w:r>
           <w:rPr>
             <w:rStyle w:val="Hyperlink"/>
@@ -929,6 +1474,7 @@
           <w:szCs w:val="28"/>
           <w:lang w:eastAsia="nl-BE"/>
         </w:rPr>
+        <w:lastRenderedPageBreak/>
         <w:drawing>
           <wp:inline distT="0" distB="0" distL="0" distR="0" wp14:anchorId="1B4F28CA" wp14:editId="37D43F50">
             <wp:extent cx="4823460" cy="3071021"/>
@@ -945,7 +1491,7 @@
                     <pic:cNvPicPr/>
                   </pic:nvPicPr>
                   <pic:blipFill>
-                    <a:blip r:embed="rId11"/>
+                    <a:blip r:embed="rId12"/>
                     <a:stretch>
                       <a:fillRect/>
                     </a:stretch>
@@ -971,10 +1517,27 @@
         <w:pStyle w:val="Kop1"/>
         <w:spacing w:line="257" w:lineRule="auto"/>
       </w:pPr>
-      <w:r>
-        <w:lastRenderedPageBreak/>
-        <w:t>Deploy een streamlit applicatie op Heroku</w:t>
-      </w:r>
+      <w:proofErr w:type="spellStart"/>
+      <w:r>
+        <w:t>Deploy</w:t>
+      </w:r>
+      <w:proofErr w:type="spellEnd"/>
+      <w:r>
+        <w:t xml:space="preserve"> een </w:t>
+      </w:r>
+      <w:proofErr w:type="spellStart"/>
+      <w:r>
+        <w:t>streamlit</w:t>
+      </w:r>
+      <w:proofErr w:type="spellEnd"/>
+      <w:r>
+        <w:t xml:space="preserve"> applicatie op </w:t>
+      </w:r>
+      <w:proofErr w:type="spellStart"/>
+      <w:r>
+        <w:t>Heroku</w:t>
+      </w:r>
+      <w:proofErr w:type="spellEnd"/>
     </w:p>
     <w:p>
       <w:pPr>
@@ -995,7 +1558,25 @@
           <w:sz w:val="24"/>
           <w:szCs w:val="24"/>
         </w:rPr>
-        <w:t>Open een jupyter notebook.</w:t>
+        <w:t xml:space="preserve">Open een </w:t>
+      </w:r>
+      <w:proofErr w:type="spellStart"/>
+      <w:r>
+        <w:rPr>
+          <w:rFonts w:ascii="Calibri" w:eastAsia="Calibri" w:hAnsi="Calibri" w:cs="Calibri"/>
+          <w:sz w:val="24"/>
+          <w:szCs w:val="24"/>
+        </w:rPr>
+        <w:t>jupyter</w:t>
+      </w:r>
+      <w:proofErr w:type="spellEnd"/>
+      <w:r>
+        <w:rPr>
+          <w:rFonts w:ascii="Calibri" w:eastAsia="Calibri" w:hAnsi="Calibri" w:cs="Calibri"/>
+          <w:sz w:val="24"/>
+          <w:szCs w:val="24"/>
+        </w:rPr>
+        <w:t xml:space="preserve"> notebook.</w:t>
       </w:r>
     </w:p>
     <w:p>
@@ -1017,7 +1598,25 @@
           <w:sz w:val="24"/>
           <w:szCs w:val="24"/>
         </w:rPr>
-        <w:t>Importeren van de juiste libraries.</w:t>
+        <w:t xml:space="preserve">Importeren van de juiste </w:t>
+      </w:r>
+      <w:proofErr w:type="spellStart"/>
+      <w:r>
+        <w:rPr>
+          <w:rFonts w:ascii="Calibri" w:eastAsia="Calibri" w:hAnsi="Calibri" w:cs="Calibri"/>
+          <w:sz w:val="24"/>
+          <w:szCs w:val="24"/>
+        </w:rPr>
+        <w:t>libraries</w:t>
+      </w:r>
+      <w:proofErr w:type="spellEnd"/>
+      <w:r>
+        <w:rPr>
+          <w:rFonts w:ascii="Calibri" w:eastAsia="Calibri" w:hAnsi="Calibri" w:cs="Calibri"/>
+          <w:sz w:val="24"/>
+          <w:szCs w:val="24"/>
+        </w:rPr>
+        <w:t>.</w:t>
       </w:r>
     </w:p>
     <w:p>
@@ -1052,7 +1651,7 @@
                     <pic:cNvPicPr/>
                   </pic:nvPicPr>
                   <pic:blipFill rotWithShape="1">
-                    <a:blip r:embed="rId12"/>
+                    <a:blip r:embed="rId13"/>
                     <a:srcRect r="21154" b="11111"/>
                     <a:stretch/>
                   </pic:blipFill>
@@ -1099,7 +1698,25 @@
           <w:sz w:val="24"/>
           <w:szCs w:val="24"/>
         </w:rPr>
-        <w:t>Inlezen van een pickle in notebook.</w:t>
+        <w:t xml:space="preserve">Inlezen van een </w:t>
+      </w:r>
+      <w:proofErr w:type="spellStart"/>
+      <w:r>
+        <w:rPr>
+          <w:rFonts w:ascii="Calibri" w:eastAsia="Calibri" w:hAnsi="Calibri" w:cs="Calibri"/>
+          <w:sz w:val="24"/>
+          <w:szCs w:val="24"/>
+        </w:rPr>
+        <w:t>pickle</w:t>
+      </w:r>
+      <w:proofErr w:type="spellEnd"/>
+      <w:r>
+        <w:rPr>
+          <w:rFonts w:ascii="Calibri" w:eastAsia="Calibri" w:hAnsi="Calibri" w:cs="Calibri"/>
+          <w:sz w:val="24"/>
+          <w:szCs w:val="24"/>
+        </w:rPr>
+        <w:t xml:space="preserve"> in notebook.</w:t>
       </w:r>
     </w:p>
     <w:p>
@@ -1134,7 +1751,7 @@
                     <pic:cNvPicPr/>
                   </pic:nvPicPr>
                   <pic:blipFill rotWithShape="1">
-                    <a:blip r:embed="rId13"/>
+                    <a:blip r:embed="rId14"/>
                     <a:srcRect r="63790"/>
                     <a:stretch/>
                   </pic:blipFill>
@@ -1215,7 +1832,7 @@
                     <pic:cNvPicPr/>
                   </pic:nvPicPr>
                   <pic:blipFill rotWithShape="1">
-                    <a:blip r:embed="rId14"/>
+                    <a:blip r:embed="rId15"/>
                     <a:srcRect l="9425"/>
                     <a:stretch/>
                   </pic:blipFill>
@@ -1285,7 +1902,62 @@
           <w:sz w:val="24"/>
           <w:szCs w:val="24"/>
         </w:rPr>
-        <w:t>Linux commando’s: Deze werken dus niet standaard op windows. Vervolgens maken we een copy van deze file en slaan hem op in een andere file die dan naar Heroku wordt gepushd.</w:t>
+        <w:lastRenderedPageBreak/>
+        <w:t xml:space="preserve">Linux commando’s: Deze werken dus niet standaard op </w:t>
+      </w:r>
+      <w:proofErr w:type="spellStart"/>
+      <w:r>
+        <w:rPr>
+          <w:rFonts w:ascii="Calibri" w:eastAsia="Calibri" w:hAnsi="Calibri" w:cs="Calibri"/>
+          <w:sz w:val="24"/>
+          <w:szCs w:val="24"/>
+        </w:rPr>
+        <w:t>windows</w:t>
+      </w:r>
+      <w:proofErr w:type="spellEnd"/>
+      <w:r>
+        <w:rPr>
+          <w:rFonts w:ascii="Calibri" w:eastAsia="Calibri" w:hAnsi="Calibri" w:cs="Calibri"/>
+          <w:sz w:val="24"/>
+          <w:szCs w:val="24"/>
+        </w:rPr>
+        <w:t xml:space="preserve">. Vervolgens maken we een copy van deze file en slaan hem op in een andere file die dan naar </w:t>
+      </w:r>
+      <w:proofErr w:type="spellStart"/>
+      <w:r>
+        <w:rPr>
+          <w:rFonts w:ascii="Calibri" w:eastAsia="Calibri" w:hAnsi="Calibri" w:cs="Calibri"/>
+          <w:sz w:val="24"/>
+          <w:szCs w:val="24"/>
+        </w:rPr>
+        <w:t>Heroku</w:t>
+      </w:r>
+      <w:proofErr w:type="spellEnd"/>
+      <w:r>
+        <w:rPr>
+          <w:rFonts w:ascii="Calibri" w:eastAsia="Calibri" w:hAnsi="Calibri" w:cs="Calibri"/>
+          <w:sz w:val="24"/>
+          <w:szCs w:val="24"/>
+        </w:rPr>
+        <w:t xml:space="preserve"> wordt </w:t>
+      </w:r>
+      <w:proofErr w:type="spellStart"/>
+      <w:r>
+        <w:rPr>
+          <w:rFonts w:ascii="Calibri" w:eastAsia="Calibri" w:hAnsi="Calibri" w:cs="Calibri"/>
+          <w:sz w:val="24"/>
+          <w:szCs w:val="24"/>
+        </w:rPr>
+        <w:t>gepushd</w:t>
+      </w:r>
+      <w:proofErr w:type="spellEnd"/>
+      <w:r>
+        <w:rPr>
+          <w:rFonts w:ascii="Calibri" w:eastAsia="Calibri" w:hAnsi="Calibri" w:cs="Calibri"/>
+          <w:sz w:val="24"/>
+          <w:szCs w:val="24"/>
+        </w:rPr>
+        <w:t>.</w:t>
       </w:r>
       <w:r>
         <w:rPr>
@@ -1308,7 +1980,7 @@
                     <pic:cNvPicPr/>
                   </pic:nvPicPr>
                   <pic:blipFill>
-                    <a:blip r:embed="rId15">
+                    <a:blip r:embed="rId16">
                       <a:extLst>
                         <a:ext uri="{28A0092B-C50C-407E-A947-70E740481C1C}">
                           <a14:useLocalDpi xmlns:a14="http://schemas.microsoft.com/office/drawing/2010/main" val="0"/>
@@ -1354,7 +2026,43 @@
           <w:sz w:val="24"/>
           <w:szCs w:val="24"/>
         </w:rPr>
-        <w:t>Python commando’s: Deze werken zowel in windows als in linux.</w:t>
+        <w:t xml:space="preserve">Python commando’s: Deze werken zowel in </w:t>
+      </w:r>
+      <w:proofErr w:type="spellStart"/>
+      <w:r>
+        <w:rPr>
+          <w:rFonts w:ascii="Calibri" w:eastAsia="Calibri" w:hAnsi="Calibri" w:cs="Calibri"/>
+          <w:sz w:val="24"/>
+          <w:szCs w:val="24"/>
+        </w:rPr>
+        <w:t>windows</w:t>
+      </w:r>
+      <w:proofErr w:type="spellEnd"/>
+      <w:r>
+        <w:rPr>
+          <w:rFonts w:ascii="Calibri" w:eastAsia="Calibri" w:hAnsi="Calibri" w:cs="Calibri"/>
+          <w:sz w:val="24"/>
+          <w:szCs w:val="24"/>
+        </w:rPr>
+        <w:t xml:space="preserve"> als in </w:t>
+      </w:r>
+      <w:proofErr w:type="spellStart"/>
+      <w:r>
+        <w:rPr>
+          <w:rFonts w:ascii="Calibri" w:eastAsia="Calibri" w:hAnsi="Calibri" w:cs="Calibri"/>
+          <w:sz w:val="24"/>
+          <w:szCs w:val="24"/>
+        </w:rPr>
+        <w:t>linux</w:t>
+      </w:r>
+      <w:proofErr w:type="spellEnd"/>
+      <w:r>
+        <w:rPr>
+          <w:rFonts w:ascii="Calibri" w:eastAsia="Calibri" w:hAnsi="Calibri" w:cs="Calibri"/>
+          <w:sz w:val="24"/>
+          <w:szCs w:val="24"/>
+        </w:rPr>
+        <w:t>.</w:t>
       </w:r>
       <w:r>
         <w:rPr>
@@ -1395,7 +2103,7 @@
                     <pic:cNvPicPr/>
                   </pic:nvPicPr>
                   <pic:blipFill>
-                    <a:blip r:embed="rId16">
+                    <a:blip r:embed="rId17">
                       <a:extLst>
                         <a:ext uri="{28A0092B-C50C-407E-A947-70E740481C1C}">
                           <a14:useLocalDpi xmlns:a14="http://schemas.microsoft.com/office/drawing/2010/main" val="0"/>
@@ -1450,7 +2158,43 @@
           <w:szCs w:val="24"/>
         </w:rPr>
         <w:lastRenderedPageBreak/>
-        <w:t>Push nu de hele map naar heroku via git commit en git push (je kunt dit best twee maal achter elkaar doen want soms vindt hij bij de eerste push geen veranderingen).</w:t>
+        <w:t xml:space="preserve">Push nu de hele map naar </w:t>
+      </w:r>
+      <w:proofErr w:type="spellStart"/>
+      <w:r>
+        <w:rPr>
+          <w:rFonts w:ascii="Calibri" w:eastAsia="Calibri" w:hAnsi="Calibri" w:cs="Calibri"/>
+          <w:sz w:val="24"/>
+          <w:szCs w:val="24"/>
+        </w:rPr>
+        <w:t>heroku</w:t>
+      </w:r>
+      <w:proofErr w:type="spellEnd"/>
+      <w:r>
+        <w:rPr>
+          <w:rFonts w:ascii="Calibri" w:eastAsia="Calibri" w:hAnsi="Calibri" w:cs="Calibri"/>
+          <w:sz w:val="24"/>
+          <w:szCs w:val="24"/>
+        </w:rPr>
+        <w:t xml:space="preserve"> via git </w:t>
+      </w:r>
+      <w:proofErr w:type="spellStart"/>
+      <w:r>
+        <w:rPr>
+          <w:rFonts w:ascii="Calibri" w:eastAsia="Calibri" w:hAnsi="Calibri" w:cs="Calibri"/>
+          <w:sz w:val="24"/>
+          <w:szCs w:val="24"/>
+        </w:rPr>
+        <w:t>commit</w:t>
+      </w:r>
+      <w:proofErr w:type="spellEnd"/>
+      <w:r>
+        <w:rPr>
+          <w:rFonts w:ascii="Calibri" w:eastAsia="Calibri" w:hAnsi="Calibri" w:cs="Calibri"/>
+          <w:sz w:val="24"/>
+          <w:szCs w:val="24"/>
+        </w:rPr>
+        <w:t xml:space="preserve"> en git push (je kunt dit best twee maal achter elkaar doen want soms vindt hij bij de eerste push geen veranderingen).</w:t>
       </w:r>
     </w:p>
     <w:p>
@@ -1485,7 +2229,7 @@
                     <pic:cNvPicPr/>
                   </pic:nvPicPr>
                   <pic:blipFill>
-                    <a:blip r:embed="rId17"/>
+                    <a:blip r:embed="rId18"/>
                     <a:stretch>
                       <a:fillRect/>
                     </a:stretch>
@@ -1517,315 +2261,12 @@
         </w:rPr>
       </w:pPr>
     </w:p>
+    <w:p/>
     <w:p>
       <w:pPr>
         <w:pStyle w:val="Kop1"/>
-        <w:rPr>
-          <w:rFonts w:ascii="Calibri" w:eastAsia="Calibri" w:hAnsi="Calibri" w:cs="Calibri"/>
-          <w:sz w:val="28"/>
-          <w:szCs w:val="28"/>
-        </w:rPr>
-      </w:pPr>
-      <w:r>
-        <w:t>Maken van een streamlit applicatie</w:t>
-      </w:r>
-    </w:p>
-    <w:p>
-      <w:pPr>
-        <w:pStyle w:val="Lijstalinea"/>
-        <w:numPr>
-          <w:ilvl w:val="0"/>
-          <w:numId w:val="5"/>
-        </w:numPr>
-        <w:rPr>
-          <w:color w:val="FF0000"/>
-          <w:sz w:val="24"/>
-          <w:szCs w:val="24"/>
-        </w:rPr>
-      </w:pPr>
-      <w:r>
-        <w:rPr>
-          <w:color w:val="FF0000"/>
-          <w:sz w:val="24"/>
-          <w:szCs w:val="24"/>
-        </w:rPr>
-        <w:t>/*Open en maak een python file in notebook</w:t>
-      </w:r>
-    </w:p>
-    <w:p>
-      <w:pPr>
-        <w:pStyle w:val="Lijstalinea"/>
-        <w:numPr>
-          <w:ilvl w:val="0"/>
-          <w:numId w:val="5"/>
-        </w:numPr>
-        <w:rPr>
-          <w:color w:val="FF0000"/>
-          <w:sz w:val="24"/>
-          <w:szCs w:val="24"/>
-        </w:rPr>
-      </w:pPr>
-      <w:r>
-        <w:rPr>
-          <w:color w:val="FF0000"/>
-          <w:sz w:val="24"/>
-          <w:szCs w:val="24"/>
-        </w:rPr>
-        <w:t>Download de file als een ‘.py’ file</w:t>
-      </w:r>
-    </w:p>
-    <w:p>
-      <w:pPr>
-        <w:ind w:left="360"/>
-        <w:rPr>
-          <w:color w:val="FF0000"/>
-        </w:rPr>
-      </w:pPr>
-      <w:r>
-        <w:rPr>
-          <w:noProof/>
-          <w:lang w:eastAsia="nl-BE"/>
-        </w:rPr>
-        <w:drawing>
-          <wp:inline distT="0" distB="0" distL="0" distR="0" wp14:anchorId="7A3DFC49" wp14:editId="1E09F62E">
-            <wp:extent cx="5045093" cy="1436184"/>
-            <wp:effectExtent l="0" t="0" r="0" b="0"/>
-            <wp:docPr id="358856590" name="Afbeelding 358856590"/>
-            <wp:cNvGraphicFramePr>
-              <a:graphicFrameLocks xmlns:a="http://schemas.openxmlformats.org/drawingml/2006/main" noChangeAspect="1"/>
-            </wp:cNvGraphicFramePr>
-            <a:graphic xmlns:a="http://schemas.openxmlformats.org/drawingml/2006/main">
-              <a:graphicData uri="http://schemas.openxmlformats.org/drawingml/2006/picture">
-                <pic:pic xmlns:pic="http://schemas.openxmlformats.org/drawingml/2006/picture">
-                  <pic:nvPicPr>
-                    <pic:cNvPr id="0" name=""/>
-                    <pic:cNvPicPr/>
-                  </pic:nvPicPr>
-                  <pic:blipFill>
-                    <a:blip r:embed="rId18">
-                      <a:extLst>
-                        <a:ext uri="{28A0092B-C50C-407E-A947-70E740481C1C}">
-                          <a14:useLocalDpi xmlns:a14="http://schemas.microsoft.com/office/drawing/2010/main" val="0"/>
-                        </a:ext>
-                      </a:extLst>
-                    </a:blip>
-                    <a:srcRect r="38828"/>
-                    <a:stretch>
-                      <a:fillRect/>
-                    </a:stretch>
-                  </pic:blipFill>
-                  <pic:spPr>
-                    <a:xfrm>
-                      <a:off x="0" y="0"/>
-                      <a:ext cx="5045093" cy="1436184"/>
-                    </a:xfrm>
-                    <a:prstGeom prst="rect">
-                      <a:avLst/>
-                    </a:prstGeom>
-                  </pic:spPr>
-                </pic:pic>
-              </a:graphicData>
-            </a:graphic>
-          </wp:inline>
-        </w:drawing>
-      </w:r>
-    </w:p>
-    <w:p>
-      <w:pPr>
-        <w:pStyle w:val="Lijstalinea"/>
-        <w:numPr>
-          <w:ilvl w:val="0"/>
-          <w:numId w:val="3"/>
-        </w:numPr>
-        <w:spacing w:after="0"/>
-        <w:rPr>
-          <w:color w:val="FF0000"/>
-          <w:sz w:val="24"/>
-          <w:szCs w:val="24"/>
-        </w:rPr>
-      </w:pPr>
-      <w:r>
-        <w:rPr>
-          <w:color w:val="FF0000"/>
-          <w:sz w:val="24"/>
-          <w:szCs w:val="24"/>
-        </w:rPr>
-        <w:t>Open in uw environment de terminal (zie eerste)</w:t>
-      </w:r>
-    </w:p>
-    <w:p>
-      <w:pPr>
-        <w:pStyle w:val="Lijstalinea"/>
-        <w:numPr>
-          <w:ilvl w:val="0"/>
-          <w:numId w:val="5"/>
-        </w:numPr>
-        <w:rPr>
-          <w:color w:val="FF0000"/>
-          <w:sz w:val="24"/>
-          <w:szCs w:val="24"/>
-        </w:rPr>
-      </w:pPr>
-      <w:r>
-        <w:rPr>
-          <w:color w:val="FF0000"/>
-          <w:sz w:val="24"/>
-          <w:szCs w:val="24"/>
-        </w:rPr>
-        <w:t xml:space="preserve">Streamlit run “path locatie van de ‘.py’ file die je hebt gedownload” </w:t>
-      </w:r>
-    </w:p>
-    <w:p>
-      <w:pPr>
-        <w:pStyle w:val="Lijstalinea"/>
-        <w:numPr>
-          <w:ilvl w:val="0"/>
-          <w:numId w:val="5"/>
-        </w:numPr>
-        <w:rPr>
-          <w:color w:val="FF0000"/>
-          <w:sz w:val="24"/>
-          <w:szCs w:val="24"/>
-        </w:rPr>
-      </w:pPr>
-      <w:r>
-        <w:rPr>
-          <w:color w:val="FF0000"/>
-          <w:sz w:val="24"/>
-          <w:szCs w:val="24"/>
-        </w:rPr>
-        <w:t>Site gaat automatisch open</w:t>
-      </w:r>
-    </w:p>
-    <w:p>
-      <w:pPr>
-        <w:pStyle w:val="Lijstalinea"/>
-        <w:numPr>
-          <w:ilvl w:val="0"/>
-          <w:numId w:val="5"/>
-        </w:numPr>
-        <w:spacing w:line="257" w:lineRule="auto"/>
-        <w:rPr>
-          <w:color w:val="FF0000"/>
-          <w:sz w:val="24"/>
-          <w:szCs w:val="24"/>
-        </w:rPr>
-      </w:pPr>
-      <w:r>
-        <w:rPr>
-          <w:rFonts w:ascii="Calibri" w:eastAsia="Calibri" w:hAnsi="Calibri" w:cs="Calibri"/>
-          <w:color w:val="FF0000"/>
-          <w:sz w:val="24"/>
-          <w:szCs w:val="24"/>
-        </w:rPr>
-        <w:t>Categorieën bekijken</w:t>
-      </w:r>
-    </w:p>
-    <w:p>
-      <w:pPr>
-        <w:pStyle w:val="Lijstalinea"/>
-        <w:numPr>
-          <w:ilvl w:val="0"/>
-          <w:numId w:val="5"/>
-        </w:numPr>
-        <w:spacing w:line="257" w:lineRule="auto"/>
-        <w:rPr>
-          <w:color w:val="FF0000"/>
-          <w:sz w:val="24"/>
-          <w:szCs w:val="24"/>
-        </w:rPr>
-      </w:pPr>
-      <w:r>
-        <w:rPr>
-          <w:rFonts w:ascii="Calibri" w:eastAsia="Calibri" w:hAnsi="Calibri" w:cs="Calibri"/>
-          <w:color w:val="FF0000"/>
-          <w:sz w:val="24"/>
-          <w:szCs w:val="24"/>
-        </w:rPr>
-        <w:t>inputs koppelen in python file</w:t>
-      </w:r>
-    </w:p>
-    <w:p>
-      <w:pPr>
-        <w:pStyle w:val="Lijstalinea"/>
-        <w:spacing w:line="257" w:lineRule="auto"/>
-        <w:rPr>
-          <w:color w:val="FF0000"/>
-          <w:sz w:val="24"/>
-          <w:szCs w:val="24"/>
-        </w:rPr>
-      </w:pPr>
-    </w:p>
-    <w:p>
-      <w:pPr>
-        <w:pStyle w:val="Lijstalinea"/>
-        <w:numPr>
-          <w:ilvl w:val="0"/>
-          <w:numId w:val="5"/>
-        </w:numPr>
-        <w:spacing w:line="257" w:lineRule="auto"/>
-        <w:rPr>
-          <w:color w:val="FF0000"/>
-          <w:sz w:val="24"/>
-          <w:szCs w:val="24"/>
-        </w:rPr>
-      </w:pPr>
-      <w:r>
-        <w:rPr>
-          <w:rFonts w:ascii="Calibri" w:eastAsia="Calibri" w:hAnsi="Calibri" w:cs="Calibri"/>
-          <w:color w:val="FF0000"/>
-          <w:sz w:val="24"/>
-          <w:szCs w:val="24"/>
-        </w:rPr>
-        <w:t>Code voor het voorspellen schrijven naar python file</w:t>
-      </w:r>
-    </w:p>
-    <w:p>
-      <w:pPr>
-        <w:pStyle w:val="Lijstalinea"/>
-        <w:numPr>
-          <w:ilvl w:val="0"/>
-          <w:numId w:val="5"/>
-        </w:numPr>
-        <w:spacing w:line="257" w:lineRule="auto"/>
-        <w:rPr>
-          <w:color w:val="FF0000"/>
-          <w:sz w:val="24"/>
-          <w:szCs w:val="24"/>
-        </w:rPr>
-      </w:pPr>
-      <w:r>
-        <w:rPr>
-          <w:rFonts w:ascii="Calibri" w:eastAsia="Calibri" w:hAnsi="Calibri" w:cs="Calibri"/>
-          <w:color w:val="FF0000"/>
-          <w:sz w:val="24"/>
-          <w:szCs w:val="24"/>
-        </w:rPr>
-        <w:t>In notebook via !git commiten naar heroku*/</w:t>
-      </w:r>
-    </w:p>
-    <w:p/>
-    <w:p>
-      <w:pPr>
-        <w:rPr>
-          <w:sz w:val="24"/>
-          <w:szCs w:val="24"/>
-        </w:rPr>
-      </w:pPr>
-      <w:r>
-        <w:rPr>
-          <w:sz w:val="24"/>
-          <w:szCs w:val="24"/>
-        </w:rPr>
-        <w:t>Numbers als input kunnen voor errors zorgen.</w:t>
-      </w:r>
-    </w:p>
-    <w:p>
-      <w:pPr>
-        <w:pStyle w:val="Kop1"/>
-      </w:pPr>
-      <w:r>
-        <w:lastRenderedPageBreak/>
+      </w:pPr>
+      <w:r>
         <w:t>Uitleg eigen applicaties</w:t>
       </w:r>
       <w:r>
@@ -1855,7 +2296,21 @@
         <w:rPr>
           <w:sz w:val="24"/>
         </w:rPr>
-        <w:t>Het doel van deze notebook is om verschillende soorten lego blokken te herkennen aan de hand van verschillende foto’s. Dit gaan we doen door middel van OpenCV.</w:t>
+        <w:t xml:space="preserve">Het doel van deze notebook is om verschillende soorten lego blokken te herkennen aan de hand van verschillende foto’s. Dit gaan we doen door middel van </w:t>
+      </w:r>
+      <w:proofErr w:type="spellStart"/>
+      <w:r>
+        <w:rPr>
+          <w:sz w:val="24"/>
+        </w:rPr>
+        <w:t>OpenCV</w:t>
+      </w:r>
+      <w:proofErr w:type="spellEnd"/>
+      <w:r>
+        <w:rPr>
+          <w:sz w:val="24"/>
+        </w:rPr>
+        <w:t>.</w:t>
       </w:r>
     </w:p>
     <w:p>
@@ -1924,7 +2379,21 @@
         <w:rPr>
           <w:sz w:val="24"/>
         </w:rPr>
-        <w:t xml:space="preserve"> jupyter notebook </w:t>
+        <w:t xml:space="preserve"> </w:t>
+      </w:r>
+      <w:proofErr w:type="spellStart"/>
+      <w:r>
+        <w:rPr>
+          <w:sz w:val="24"/>
+        </w:rPr>
+        <w:t>jupyter</w:t>
+      </w:r>
+      <w:proofErr w:type="spellEnd"/>
+      <w:r>
+        <w:rPr>
+          <w:sz w:val="24"/>
+        </w:rPr>
+        <w:t xml:space="preserve"> notebook </w:t>
       </w:r>
     </w:p>
     <w:p>
@@ -1996,7 +2465,7 @@
               </wp:anchor>
             </w:drawing>
           </mc:Choice>
-          <mc:Fallback xmlns:cx1="http://schemas.microsoft.com/office/drawing/2015/9/8/chartex">
+          <mc:Fallback>
             <w:pict>
               <v:shapetype w14:anchorId="7ECF0227" id="_x0000_t84" coordsize="21600,21600" o:spt="84" adj="2700" path="m,l,21600r21600,l21600,xem@0@0nfl@0@2@1@2@1@0xem,nfl@0@0em,21600nfl@0@2em21600,21600nfl@1@2em21600,nfl@1@0e">
                 <v:stroke joinstyle="miter"/>
@@ -2090,7 +2559,25 @@
           <w:sz w:val="24"/>
           <w:szCs w:val="24"/>
         </w:rPr>
-        <w:t>De notebook gaat open in een internet tablad.</w:t>
+        <w:t xml:space="preserve">De notebook gaat open in een internet </w:t>
+      </w:r>
+      <w:proofErr w:type="spellStart"/>
+      <w:r>
+        <w:rPr>
+          <w:rFonts w:ascii="Calibri" w:eastAsia="Calibri" w:hAnsi="Calibri" w:cs="Calibri"/>
+          <w:sz w:val="24"/>
+          <w:szCs w:val="24"/>
+        </w:rPr>
+        <w:t>tablad</w:t>
+      </w:r>
+      <w:proofErr w:type="spellEnd"/>
+      <w:r>
+        <w:rPr>
+          <w:rFonts w:ascii="Calibri" w:eastAsia="Calibri" w:hAnsi="Calibri" w:cs="Calibri"/>
+          <w:sz w:val="24"/>
+          <w:szCs w:val="24"/>
+        </w:rPr>
+        <w:t>.</w:t>
       </w:r>
     </w:p>
     <w:p>
@@ -2124,6 +2611,7 @@
           <w:noProof/>
           <w:lang w:eastAsia="nl-BE"/>
         </w:rPr>
+        <w:lastRenderedPageBreak/>
         <mc:AlternateContent>
           <mc:Choice Requires="wpg">
             <w:drawing>
@@ -2250,7 +2738,7 @@
               </wp:anchor>
             </w:drawing>
           </mc:Choice>
-          <mc:Fallback xmlns:cx1="http://schemas.microsoft.com/office/drawing/2015/9/8/chartex">
+          <mc:Fallback>
             <w:pict>
               <v:group w14:anchorId="18EFA6F5" id="Groep 17" o:spid="_x0000_s1026" style="position:absolute;margin-left:122.6pt;margin-top:3.35pt;width:16.3pt;height:10.1pt;z-index:251663360;mso-width-relative:margin;mso-height-relative:margin" coordsize="403543,208197" o:gfxdata="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">
                 <v:shapetype id="_x0000_t5" coordsize="21600,21600" o:spt="5" adj="10800" path="m@0,l,21600r21600,xe">
@@ -2481,7 +2969,21 @@
         <w:rPr>
           <w:sz w:val="24"/>
         </w:rPr>
-        <w:t xml:space="preserve"> in Grayscale gezet.</w:t>
+        <w:t xml:space="preserve"> in </w:t>
+      </w:r>
+      <w:proofErr w:type="spellStart"/>
+      <w:r>
+        <w:rPr>
+          <w:sz w:val="24"/>
+        </w:rPr>
+        <w:t>Grayscale</w:t>
+      </w:r>
+      <w:proofErr w:type="spellEnd"/>
+      <w:r>
+        <w:rPr>
+          <w:sz w:val="24"/>
+        </w:rPr>
+        <w:t xml:space="preserve"> gezet.</w:t>
       </w:r>
     </w:p>
     <w:p>
@@ -2596,7 +3098,6 @@
           <w:sz w:val="24"/>
           <w:lang w:eastAsia="nl-BE"/>
         </w:rPr>
-        <w:lastRenderedPageBreak/>
         <w:drawing>
           <wp:inline distT="0" distB="0" distL="0" distR="0" wp14:anchorId="7298DD9E" wp14:editId="43FA59D4">
             <wp:extent cx="2508089" cy="1836751"/>
@@ -2796,7 +3297,15 @@
         <w:pStyle w:val="Kop2"/>
       </w:pPr>
       <w:r>
-        <w:t>Automatische Pickle file</w:t>
+        <w:t xml:space="preserve">Automatische </w:t>
+      </w:r>
+      <w:proofErr w:type="spellStart"/>
+      <w:r>
+        <w:t>Pickle</w:t>
+      </w:r>
+      <w:proofErr w:type="spellEnd"/>
+      <w:r>
+        <w:t xml:space="preserve"> file</w:t>
       </w:r>
     </w:p>
     <w:p>
@@ -2810,7 +3319,63 @@
         <w:rPr>
           <w:sz w:val="24"/>
         </w:rPr>
-        <w:t>In deze applicatie gaan we verschillende csv en pickle files online zetten op heroku, zodat je deze kan gaan gebruiken als streamlit applicatie.</w:t>
+        <w:t xml:space="preserve">In deze applicatie gaan we verschillende </w:t>
+      </w:r>
+      <w:proofErr w:type="spellStart"/>
+      <w:r>
+        <w:rPr>
+          <w:sz w:val="24"/>
+        </w:rPr>
+        <w:t>csv</w:t>
+      </w:r>
+      <w:proofErr w:type="spellEnd"/>
+      <w:r>
+        <w:rPr>
+          <w:sz w:val="24"/>
+        </w:rPr>
+        <w:t xml:space="preserve"> en </w:t>
+      </w:r>
+      <w:proofErr w:type="spellStart"/>
+      <w:r>
+        <w:rPr>
+          <w:sz w:val="24"/>
+        </w:rPr>
+        <w:t>pickle</w:t>
+      </w:r>
+      <w:proofErr w:type="spellEnd"/>
+      <w:r>
+        <w:rPr>
+          <w:sz w:val="24"/>
+        </w:rPr>
+        <w:t xml:space="preserve"> files online zetten op </w:t>
+      </w:r>
+      <w:proofErr w:type="spellStart"/>
+      <w:r>
+        <w:rPr>
+          <w:sz w:val="24"/>
+        </w:rPr>
+        <w:t>heroku</w:t>
+      </w:r>
+      <w:proofErr w:type="spellEnd"/>
+      <w:r>
+        <w:rPr>
+          <w:sz w:val="24"/>
+        </w:rPr>
+        <w:t xml:space="preserve">, zodat je deze kan gaan gebruiken als </w:t>
+      </w:r>
+      <w:proofErr w:type="spellStart"/>
+      <w:r>
+        <w:rPr>
+          <w:sz w:val="24"/>
+        </w:rPr>
+        <w:t>streamlit</w:t>
+      </w:r>
+      <w:proofErr w:type="spellEnd"/>
+      <w:r>
+        <w:rPr>
+          <w:sz w:val="24"/>
+        </w:rPr>
+        <w:t xml:space="preserve"> applicatie.</w:t>
       </w:r>
     </w:p>
     <w:p>
@@ -2884,7 +3449,21 @@
         <w:rPr>
           <w:sz w:val="24"/>
         </w:rPr>
-        <w:t xml:space="preserve"> jupyter notebook </w:t>
+        <w:t xml:space="preserve"> </w:t>
+      </w:r>
+      <w:proofErr w:type="spellStart"/>
+      <w:r>
+        <w:rPr>
+          <w:sz w:val="24"/>
+        </w:rPr>
+        <w:t>jupyter</w:t>
+      </w:r>
+      <w:proofErr w:type="spellEnd"/>
+      <w:r>
+        <w:rPr>
+          <w:sz w:val="24"/>
+        </w:rPr>
+        <w:t xml:space="preserve"> notebook </w:t>
       </w:r>
     </w:p>
     <w:p>
@@ -2956,7 +3535,7 @@
               </wp:anchor>
             </w:drawing>
           </mc:Choice>
-          <mc:Fallback xmlns:cx1="http://schemas.microsoft.com/office/drawing/2015/9/8/chartex">
+          <mc:Fallback>
             <w:pict>
               <v:shape w14:anchorId="3A79566A" id="Schuine rand 26" o:spid="_x0000_s1026" type="#_x0000_t84" style="position:absolute;margin-left:235.95pt;margin-top:113.2pt;width:109.55pt;height:15.05pt;z-index:251665408;visibility:visible;mso-wrap-style:square;mso-wrap-distance-left:9pt;mso-wrap-distance-top:0;mso-wrap-distance-right:9pt;mso-wrap-distance-bottom:0;mso-position-horizontal:absolute;mso-position-horizontal-relative:text;mso-position-vertical:absolute;mso-position-vertical-relative:text;v-text-anchor:middle" o:gfxdata="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" filled="f" strokecolor="red" strokeweight="1pt"/>
             </w:pict>
@@ -3031,7 +3610,25 @@
           <w:sz w:val="24"/>
           <w:szCs w:val="24"/>
         </w:rPr>
-        <w:t>De notebook gaat open in een internet tablad.</w:t>
+        <w:t xml:space="preserve">De notebook gaat open in een internet </w:t>
+      </w:r>
+      <w:proofErr w:type="spellStart"/>
+      <w:r>
+        <w:rPr>
+          <w:rFonts w:ascii="Calibri" w:eastAsia="Calibri" w:hAnsi="Calibri" w:cs="Calibri"/>
+          <w:sz w:val="24"/>
+          <w:szCs w:val="24"/>
+        </w:rPr>
+        <w:t>tablad</w:t>
+      </w:r>
+      <w:proofErr w:type="spellEnd"/>
+      <w:r>
+        <w:rPr>
+          <w:rFonts w:ascii="Calibri" w:eastAsia="Calibri" w:hAnsi="Calibri" w:cs="Calibri"/>
+          <w:sz w:val="24"/>
+          <w:szCs w:val="24"/>
+        </w:rPr>
+        <w:t>.</w:t>
       </w:r>
     </w:p>
     <w:p>
@@ -3238,7 +3835,6 @@
           <w:sz w:val="24"/>
           <w:szCs w:val="24"/>
         </w:rPr>
-        <w:lastRenderedPageBreak/>
         <w:t>Er worden</w:t>
       </w:r>
       <w:r>
@@ -3246,7 +3842,39 @@
           <w:sz w:val="24"/>
           <w:szCs w:val="24"/>
         </w:rPr>
-        <w:t xml:space="preserve"> files ingelezen (csv en pickle)</w:t>
+        <w:t xml:space="preserve"> files ingelezen (</w:t>
+      </w:r>
+      <w:proofErr w:type="spellStart"/>
+      <w:r>
+        <w:rPr>
+          <w:sz w:val="24"/>
+          <w:szCs w:val="24"/>
+        </w:rPr>
+        <w:t>csv</w:t>
+      </w:r>
+      <w:proofErr w:type="spellEnd"/>
+      <w:r>
+        <w:rPr>
+          <w:sz w:val="24"/>
+          <w:szCs w:val="24"/>
+        </w:rPr>
+        <w:t xml:space="preserve"> en </w:t>
+      </w:r>
+      <w:proofErr w:type="spellStart"/>
+      <w:r>
+        <w:rPr>
+          <w:sz w:val="24"/>
+          <w:szCs w:val="24"/>
+        </w:rPr>
+        <w:t>pickle</w:t>
+      </w:r>
+      <w:proofErr w:type="spellEnd"/>
+      <w:r>
+        <w:rPr>
+          <w:sz w:val="24"/>
+          <w:szCs w:val="24"/>
+        </w:rPr>
+        <w:t>)</w:t>
       </w:r>
     </w:p>
     <w:p>
@@ -3332,7 +3960,21 @@
           <w:sz w:val="24"/>
           <w:szCs w:val="24"/>
         </w:rPr>
-        <w:t>Een functie controleert of er geen lege string gebruikt word.</w:t>
+        <w:t xml:space="preserve">Een functie controleert of er geen lege string gebruikt </w:t>
+      </w:r>
+      <w:r>
+        <w:rPr>
+          <w:sz w:val="24"/>
+          <w:szCs w:val="24"/>
+        </w:rPr>
+        <w:t>wordt</w:t>
+      </w:r>
+      <w:r>
+        <w:rPr>
+          <w:sz w:val="24"/>
+          <w:szCs w:val="24"/>
+        </w:rPr>
+        <w:t>.</w:t>
       </w:r>
     </w:p>
     <w:p>
@@ -3418,7 +4060,23 @@
           <w:sz w:val="24"/>
           <w:szCs w:val="24"/>
         </w:rPr>
-        <w:t>We doorlopen alle kolommen die er zijn in de csv file.</w:t>
+        <w:t xml:space="preserve">We doorlopen alle kolommen die er zijn in de </w:t>
+      </w:r>
+      <w:proofErr w:type="spellStart"/>
+      <w:r>
+        <w:rPr>
+          <w:sz w:val="24"/>
+          <w:szCs w:val="24"/>
+        </w:rPr>
+        <w:t>csv</w:t>
+      </w:r>
+      <w:proofErr w:type="spellEnd"/>
+      <w:r>
+        <w:rPr>
+          <w:sz w:val="24"/>
+          <w:szCs w:val="24"/>
+        </w:rPr>
+        <w:t xml:space="preserve"> file.</w:t>
       </w:r>
     </w:p>
     <w:p>
@@ -3437,6 +4095,7 @@
           <w:szCs w:val="24"/>
           <w:lang w:eastAsia="nl-BE"/>
         </w:rPr>
+        <w:lastRenderedPageBreak/>
         <w:drawing>
           <wp:inline distT="0" distB="0" distL="0" distR="0" wp14:anchorId="2655FAE9" wp14:editId="39C7D955">
             <wp:extent cx="3595161" cy="2647784"/>
@@ -3564,7 +4223,53 @@
           <w:sz w:val="24"/>
           <w:szCs w:val="24"/>
         </w:rPr>
-        <w:t>We pushen de python file daarna naar heroku, waardoor er een streamlit applicatie aangemaakt word die je kan raadplegen.</w:t>
+        <w:t xml:space="preserve">We pushen de python file daarna naar </w:t>
+      </w:r>
+      <w:proofErr w:type="spellStart"/>
+      <w:r>
+        <w:rPr>
+          <w:sz w:val="24"/>
+          <w:szCs w:val="24"/>
+        </w:rPr>
+        <w:t>heroku</w:t>
+      </w:r>
+      <w:proofErr w:type="spellEnd"/>
+      <w:r>
+        <w:rPr>
+          <w:sz w:val="24"/>
+          <w:szCs w:val="24"/>
+        </w:rPr>
+        <w:t xml:space="preserve">, waardoor er een </w:t>
+      </w:r>
+      <w:proofErr w:type="spellStart"/>
+      <w:r>
+        <w:rPr>
+          <w:sz w:val="24"/>
+          <w:szCs w:val="24"/>
+        </w:rPr>
+        <w:t>streamlit</w:t>
+      </w:r>
+      <w:proofErr w:type="spellEnd"/>
+      <w:r>
+        <w:rPr>
+          <w:sz w:val="24"/>
+          <w:szCs w:val="24"/>
+        </w:rPr>
+        <w:t xml:space="preserve"> applicatie aangemaakt </w:t>
+      </w:r>
+      <w:r>
+        <w:rPr>
+          <w:sz w:val="24"/>
+          <w:szCs w:val="24"/>
+        </w:rPr>
+        <w:t>wordt</w:t>
+      </w:r>
+      <w:r>
+        <w:rPr>
+          <w:sz w:val="24"/>
+          <w:szCs w:val="24"/>
+        </w:rPr>
+        <w:t xml:space="preserve"> die je kan raadplegen.</w:t>
       </w:r>
     </w:p>
     <w:p>
@@ -3634,6 +4339,19 @@
     </w:p>
     <w:p>
       <w:pPr>
+        <w:rPr>
+          <w:sz w:val="24"/>
+        </w:rPr>
+      </w:pPr>
+      <w:r>
+        <w:rPr>
+          <w:sz w:val="24"/>
+        </w:rPr>
+        <w:br w:type="page"/>
+      </w:r>
+    </w:p>
+    <w:p>
+      <w:pPr>
         <w:pStyle w:val="Lijstalinea"/>
         <w:numPr>
           <w:ilvl w:val="0"/>
@@ -3647,6 +4365,7 @@
         <w:rPr>
           <w:sz w:val="24"/>
         </w:rPr>
+        <w:lastRenderedPageBreak/>
         <w:t>Als de applicatie klaar is</w:t>
       </w:r>
       <w:r>
@@ -3677,6 +4396,68 @@
     <w:p>
       <w:pPr>
         <w:pStyle w:val="Lijstalinea"/>
+        <w:ind w:left="1440"/>
+        <w:rPr>
+          <w:sz w:val="24"/>
+        </w:rPr>
+      </w:pPr>
+      <w:r>
+        <w:rPr>
+          <w:noProof/>
+        </w:rPr>
+        <w:drawing>
+          <wp:inline distT="0" distB="0" distL="0" distR="0" wp14:anchorId="61FF9E2C" wp14:editId="2663DBA6">
+            <wp:extent cx="2445054" cy="2762250"/>
+            <wp:effectExtent l="0" t="0" r="0" b="0"/>
+            <wp:docPr id="1979324291" name="Afbeelding 1979324291"/>
+            <wp:cNvGraphicFramePr>
+              <a:graphicFrameLocks xmlns:a="http://schemas.openxmlformats.org/drawingml/2006/main" noChangeAspect="1"/>
+            </wp:cNvGraphicFramePr>
+            <a:graphic xmlns:a="http://schemas.openxmlformats.org/drawingml/2006/main">
+              <a:graphicData uri="http://schemas.openxmlformats.org/drawingml/2006/picture">
+                <pic:pic xmlns:pic="http://schemas.openxmlformats.org/drawingml/2006/picture">
+                  <pic:nvPicPr>
+                    <pic:cNvPr id="0" name="Picture 3"/>
+                    <pic:cNvPicPr>
+                      <a:picLocks noChangeAspect="1" noChangeArrowheads="1"/>
+                    </pic:cNvPicPr>
+                  </pic:nvPicPr>
+                  <pic:blipFill>
+                    <a:blip r:embed="rId30">
+                      <a:extLst>
+                        <a:ext uri="{28A0092B-C50C-407E-A947-70E740481C1C}">
+                          <a14:useLocalDpi xmlns:a14="http://schemas.microsoft.com/office/drawing/2010/main" val="0"/>
+                        </a:ext>
+                      </a:extLst>
+                    </a:blip>
+                    <a:srcRect/>
+                    <a:stretch>
+                      <a:fillRect/>
+                    </a:stretch>
+                  </pic:blipFill>
+                  <pic:spPr bwMode="auto">
+                    <a:xfrm>
+                      <a:off x="0" y="0"/>
+                      <a:ext cx="2472370" cy="2793110"/>
+                    </a:xfrm>
+                    <a:prstGeom prst="rect">
+                      <a:avLst/>
+                    </a:prstGeom>
+                    <a:noFill/>
+                    <a:ln>
+                      <a:noFill/>
+                    </a:ln>
+                  </pic:spPr>
+                </pic:pic>
+              </a:graphicData>
+            </a:graphic>
+          </wp:inline>
+        </w:drawing>
+      </w:r>
+    </w:p>
+    <w:p>
+      <w:pPr>
+        <w:pStyle w:val="Lijstalinea"/>
         <w:numPr>
           <w:ilvl w:val="1"/>
           <w:numId w:val="13"/>
@@ -3689,51 +4470,262 @@
         <w:rPr>
           <w:sz w:val="24"/>
         </w:rPr>
-        <w:t>Je kan alle inputs een waarde meegeven en zo een eigen output waarde berekenen.</w:t>
-      </w:r>
-    </w:p>
-    <w:p>
-      <w:pPr>
-        <w:rPr>
-          <w:sz w:val="24"/>
-        </w:rPr>
-      </w:pPr>
-    </w:p>
-    <w:p>
-      <w:pPr>
-        <w:rPr>
-          <w:sz w:val="24"/>
-        </w:rPr>
-      </w:pPr>
-    </w:p>
-    <w:p>
-      <w:pPr>
-        <w:rPr>
-          <w:sz w:val="24"/>
-        </w:rPr>
-      </w:pPr>
-    </w:p>
-    <w:p>
-      <w:pPr>
-        <w:rPr>
-          <w:sz w:val="24"/>
-        </w:rPr>
-      </w:pPr>
-    </w:p>
-    <w:p>
-      <w:pPr>
-        <w:rPr>
-          <w:sz w:val="24"/>
-        </w:rPr>
-      </w:pPr>
+        <w:t xml:space="preserve">Je kan alle </w:t>
+      </w:r>
+      <w:proofErr w:type="spellStart"/>
+      <w:r>
+        <w:rPr>
+          <w:sz w:val="24"/>
+        </w:rPr>
+        <w:t>inputs</w:t>
+      </w:r>
+      <w:proofErr w:type="spellEnd"/>
+      <w:r>
+        <w:rPr>
+          <w:sz w:val="24"/>
+        </w:rPr>
+        <w:t xml:space="preserve"> een waarde meegeven en zo een eigen output waarde berekenen.</w:t>
+      </w:r>
+    </w:p>
+    <w:p>
+      <w:pPr>
+        <w:pStyle w:val="Lijstalinea"/>
+        <w:ind w:left="1440"/>
+      </w:pPr>
+      <w:r>
+        <w:t>Input:</w:t>
+      </w:r>
+    </w:p>
+    <w:p>
+      <w:pPr>
+        <w:pStyle w:val="Lijstalinea"/>
+        <w:ind w:left="1440"/>
+        <w:rPr>
+          <w:sz w:val="24"/>
+        </w:rPr>
+      </w:pPr>
+      <w:r>
+        <w:rPr>
+          <w:noProof/>
+        </w:rPr>
+        <w:drawing>
+          <wp:inline distT="0" distB="0" distL="0" distR="0" wp14:anchorId="40CC4FD0" wp14:editId="2EFFBB01">
+            <wp:extent cx="1419225" cy="3957144"/>
+            <wp:effectExtent l="0" t="0" r="0" b="5715"/>
+            <wp:docPr id="1979324292" name="Afbeelding 1979324292"/>
+            <wp:cNvGraphicFramePr>
+              <a:graphicFrameLocks xmlns:a="http://schemas.openxmlformats.org/drawingml/2006/main" noChangeAspect="1"/>
+            </wp:cNvGraphicFramePr>
+            <a:graphic xmlns:a="http://schemas.openxmlformats.org/drawingml/2006/main">
+              <a:graphicData uri="http://schemas.openxmlformats.org/drawingml/2006/picture">
+                <pic:pic xmlns:pic="http://schemas.openxmlformats.org/drawingml/2006/picture">
+                  <pic:nvPicPr>
+                    <pic:cNvPr id="0" name="Picture 5"/>
+                    <pic:cNvPicPr>
+                      <a:picLocks noChangeAspect="1" noChangeArrowheads="1"/>
+                    </pic:cNvPicPr>
+                  </pic:nvPicPr>
+                  <pic:blipFill rotWithShape="1">
+                    <a:blip r:embed="rId31" cstate="print">
+                      <a:extLst>
+                        <a:ext uri="{28A0092B-C50C-407E-A947-70E740481C1C}">
+                          <a14:useLocalDpi xmlns:a14="http://schemas.microsoft.com/office/drawing/2010/main" val="0"/>
+                        </a:ext>
+                      </a:extLst>
+                    </a:blip>
+                    <a:srcRect t="-695" r="71318"/>
+                    <a:stretch/>
+                  </pic:blipFill>
+                  <pic:spPr bwMode="auto">
+                    <a:xfrm>
+                      <a:off x="0" y="0"/>
+                      <a:ext cx="1458229" cy="4065896"/>
+                    </a:xfrm>
+                    <a:prstGeom prst="rect">
+                      <a:avLst/>
+                    </a:prstGeom>
+                    <a:noFill/>
+                    <a:ln>
+                      <a:noFill/>
+                    </a:ln>
+                    <a:extLst>
+                      <a:ext uri="{53640926-AAD7-44D8-BBD7-CCE9431645EC}">
+                        <a14:shadowObscured xmlns:a14="http://schemas.microsoft.com/office/drawing/2010/main"/>
+                      </a:ext>
+                    </a:extLst>
+                  </pic:spPr>
+                </pic:pic>
+              </a:graphicData>
+            </a:graphic>
+          </wp:inline>
+        </w:drawing>
+      </w:r>
+      <w:r>
+        <w:t xml:space="preserve"> </w:t>
+      </w:r>
+      <w:r>
+        <w:tab/>
+      </w:r>
+      <w:r>
+        <w:rPr>
+          <w:noProof/>
+        </w:rPr>
+        <w:drawing>
+          <wp:inline distT="0" distB="0" distL="0" distR="0" wp14:anchorId="107134E4" wp14:editId="4F888BA3">
+            <wp:extent cx="1228725" cy="4134084"/>
+            <wp:effectExtent l="0" t="0" r="0" b="0"/>
+            <wp:docPr id="1979324293" name="Afbeelding 1979324293"/>
+            <wp:cNvGraphicFramePr>
+              <a:graphicFrameLocks xmlns:a="http://schemas.openxmlformats.org/drawingml/2006/main" noChangeAspect="1"/>
+            </wp:cNvGraphicFramePr>
+            <a:graphic xmlns:a="http://schemas.openxmlformats.org/drawingml/2006/main">
+              <a:graphicData uri="http://schemas.openxmlformats.org/drawingml/2006/picture">
+                <pic:pic xmlns:pic="http://schemas.openxmlformats.org/drawingml/2006/picture">
+                  <pic:nvPicPr>
+                    <pic:cNvPr id="0" name="Picture 7"/>
+                    <pic:cNvPicPr>
+                      <a:picLocks noChangeAspect="1" noChangeArrowheads="1"/>
+                    </pic:cNvPicPr>
+                  </pic:nvPicPr>
+                  <pic:blipFill>
+                    <a:blip r:embed="rId32" cstate="print">
+                      <a:extLst>
+                        <a:ext uri="{28A0092B-C50C-407E-A947-70E740481C1C}">
+                          <a14:useLocalDpi xmlns:a14="http://schemas.microsoft.com/office/drawing/2010/main" val="0"/>
+                        </a:ext>
+                      </a:extLst>
+                    </a:blip>
+                    <a:srcRect/>
+                    <a:stretch>
+                      <a:fillRect/>
+                    </a:stretch>
+                  </pic:blipFill>
+                  <pic:spPr bwMode="auto">
+                    <a:xfrm>
+                      <a:off x="0" y="0"/>
+                      <a:ext cx="1265887" cy="4259116"/>
+                    </a:xfrm>
+                    <a:prstGeom prst="rect">
+                      <a:avLst/>
+                    </a:prstGeom>
+                    <a:noFill/>
+                    <a:ln>
+                      <a:noFill/>
+                    </a:ln>
+                  </pic:spPr>
+                </pic:pic>
+              </a:graphicData>
+            </a:graphic>
+          </wp:inline>
+        </w:drawing>
+      </w:r>
+      <w:r>
+        <w:t xml:space="preserve"> </w:t>
+      </w:r>
+      <w:r>
+        <w:tab/>
+      </w:r>
+      <w:r>
+        <w:tab/>
+      </w:r>
+    </w:p>
+    <w:p>
+      <w:pPr>
+        <w:rPr>
+          <w:noProof/>
+        </w:rPr>
+      </w:pPr>
+      <w:r>
+        <w:rPr>
+          <w:noProof/>
+        </w:rPr>
+        <w:br w:type="page"/>
+      </w:r>
+    </w:p>
+    <w:p>
+      <w:pPr>
+        <w:pStyle w:val="Lijstalinea"/>
+        <w:ind w:left="1440"/>
+      </w:pPr>
+      <w:r>
+        <w:lastRenderedPageBreak/>
+        <w:t>Out</w:t>
+      </w:r>
+      <w:r>
+        <w:t>put:</w:t>
+      </w:r>
+    </w:p>
+    <w:p>
+      <w:pPr>
+        <w:pStyle w:val="Lijstalinea"/>
+        <w:ind w:left="1440"/>
+        <w:rPr>
+          <w:sz w:val="24"/>
+        </w:rPr>
+      </w:pPr>
+      <w:r>
+        <w:rPr>
+          <w:noProof/>
+        </w:rPr>
+        <w:drawing>
+          <wp:inline distT="0" distB="0" distL="0" distR="0" wp14:anchorId="6E372A78" wp14:editId="692062CB">
+            <wp:extent cx="1241461" cy="2886075"/>
+            <wp:effectExtent l="0" t="0" r="0" b="0"/>
+            <wp:docPr id="1979324294" name="Afbeelding 1979324294"/>
+            <wp:cNvGraphicFramePr>
+              <a:graphicFrameLocks xmlns:a="http://schemas.openxmlformats.org/drawingml/2006/main" noChangeAspect="1"/>
+            </wp:cNvGraphicFramePr>
+            <a:graphic xmlns:a="http://schemas.openxmlformats.org/drawingml/2006/main">
+              <a:graphicData uri="http://schemas.openxmlformats.org/drawingml/2006/picture">
+                <pic:pic xmlns:pic="http://schemas.openxmlformats.org/drawingml/2006/picture">
+                  <pic:nvPicPr>
+                    <pic:cNvPr id="0" name="Picture 9"/>
+                    <pic:cNvPicPr>
+                      <a:picLocks noChangeAspect="1" noChangeArrowheads="1"/>
+                    </pic:cNvPicPr>
+                  </pic:nvPicPr>
+                  <pic:blipFill>
+                    <a:blip r:embed="rId33">
+                      <a:extLst>
+                        <a:ext uri="{28A0092B-C50C-407E-A947-70E740481C1C}">
+                          <a14:useLocalDpi xmlns:a14="http://schemas.microsoft.com/office/drawing/2010/main" val="0"/>
+                        </a:ext>
+                      </a:extLst>
+                    </a:blip>
+                    <a:srcRect/>
+                    <a:stretch>
+                      <a:fillRect/>
+                    </a:stretch>
+                  </pic:blipFill>
+                  <pic:spPr bwMode="auto">
+                    <a:xfrm>
+                      <a:off x="0" y="0"/>
+                      <a:ext cx="1285274" cy="2987929"/>
+                    </a:xfrm>
+                    <a:prstGeom prst="rect">
+                      <a:avLst/>
+                    </a:prstGeom>
+                    <a:noFill/>
+                    <a:ln>
+                      <a:noFill/>
+                    </a:ln>
+                  </pic:spPr>
+                </pic:pic>
+              </a:graphicData>
+            </a:graphic>
+          </wp:inline>
+        </w:drawing>
+      </w:r>
     </w:p>
     <w:p>
       <w:pPr>
         <w:pStyle w:val="Kop2"/>
       </w:pPr>
+      <w:proofErr w:type="spellStart"/>
       <w:r>
         <w:t>Diamond</w:t>
       </w:r>
+      <w:proofErr w:type="spellEnd"/>
     </w:p>
     <w:p>
       <w:pPr>
@@ -3751,8 +4743,16 @@
         <w:rPr>
           <w:sz w:val="24"/>
         </w:rPr>
-        <w:t xml:space="preserve"> op grafieken en heatmaps</w:t>
-      </w:r>
+        <w:t xml:space="preserve"> op grafieken en </w:t>
+      </w:r>
+      <w:proofErr w:type="spellStart"/>
+      <w:r>
+        <w:rPr>
+          <w:sz w:val="24"/>
+        </w:rPr>
+        <w:t>heatmaps</w:t>
+      </w:r>
+      <w:proofErr w:type="spellEnd"/>
       <w:r>
         <w:rPr>
           <w:sz w:val="24"/>
@@ -3833,7 +4833,21 @@
         <w:rPr>
           <w:sz w:val="24"/>
         </w:rPr>
-        <w:t xml:space="preserve"> jupyter notebook </w:t>
+        <w:t xml:space="preserve"> </w:t>
+      </w:r>
+      <w:proofErr w:type="spellStart"/>
+      <w:r>
+        <w:rPr>
+          <w:sz w:val="24"/>
+        </w:rPr>
+        <w:t>jupyter</w:t>
+      </w:r>
+      <w:proofErr w:type="spellEnd"/>
+      <w:r>
+        <w:rPr>
+          <w:sz w:val="24"/>
+        </w:rPr>
+        <w:t xml:space="preserve"> notebook </w:t>
       </w:r>
     </w:p>
     <w:p>
@@ -3999,7 +5013,25 @@
           <w:sz w:val="24"/>
           <w:szCs w:val="24"/>
         </w:rPr>
-        <w:t>De notebook gaat open in een internet tablad.</w:t>
+        <w:t xml:space="preserve">De notebook gaat open in een internet </w:t>
+      </w:r>
+      <w:proofErr w:type="spellStart"/>
+      <w:r>
+        <w:rPr>
+          <w:rFonts w:ascii="Calibri" w:eastAsia="Calibri" w:hAnsi="Calibri" w:cs="Calibri"/>
+          <w:sz w:val="24"/>
+          <w:szCs w:val="24"/>
+        </w:rPr>
+        <w:t>tablad</w:t>
+      </w:r>
+      <w:proofErr w:type="spellEnd"/>
+      <w:r>
+        <w:rPr>
+          <w:rFonts w:ascii="Calibri" w:eastAsia="Calibri" w:hAnsi="Calibri" w:cs="Calibri"/>
+          <w:sz w:val="24"/>
+          <w:szCs w:val="24"/>
+        </w:rPr>
+        <w:t>.</w:t>
       </w:r>
     </w:p>
     <w:p>
@@ -4194,7 +5226,53 @@
           <w:sz w:val="24"/>
           <w:szCs w:val="24"/>
         </w:rPr>
-        <w:t>De juiste librarys en csv file worden ingelezen.</w:t>
+        <w:t xml:space="preserve">De juiste </w:t>
+      </w:r>
+      <w:proofErr w:type="spellStart"/>
+      <w:r>
+        <w:rPr>
+          <w:sz w:val="24"/>
+          <w:szCs w:val="24"/>
+        </w:rPr>
+        <w:t>librar</w:t>
+      </w:r>
+      <w:r>
+        <w:rPr>
+          <w:sz w:val="24"/>
+          <w:szCs w:val="24"/>
+        </w:rPr>
+        <w:t>ie</w:t>
+      </w:r>
+      <w:r>
+        <w:rPr>
+          <w:sz w:val="24"/>
+          <w:szCs w:val="24"/>
+        </w:rPr>
+        <w:t>s</w:t>
+      </w:r>
+      <w:proofErr w:type="spellEnd"/>
+      <w:r>
+        <w:rPr>
+          <w:sz w:val="24"/>
+          <w:szCs w:val="24"/>
+        </w:rPr>
+        <w:t xml:space="preserve"> en </w:t>
+      </w:r>
+      <w:proofErr w:type="spellStart"/>
+      <w:r>
+        <w:rPr>
+          <w:sz w:val="24"/>
+          <w:szCs w:val="24"/>
+        </w:rPr>
+        <w:t>csv</w:t>
+      </w:r>
+      <w:proofErr w:type="spellEnd"/>
+      <w:r>
+        <w:rPr>
+          <w:sz w:val="24"/>
+          <w:szCs w:val="24"/>
+        </w:rPr>
+        <w:t xml:space="preserve"> file worden ingelezen.</w:t>
       </w:r>
     </w:p>
     <w:p>
@@ -4214,7 +5292,23 @@
           <w:sz w:val="24"/>
           <w:szCs w:val="24"/>
         </w:rPr>
-        <w:t>We lezen de eerste 5 rijen in om te kijken wat er allemaal in de csv file zit.</w:t>
+        <w:t xml:space="preserve">We lezen de eerste 5 rijen in om te kijken wat er allemaal in de </w:t>
+      </w:r>
+      <w:proofErr w:type="spellStart"/>
+      <w:r>
+        <w:rPr>
+          <w:sz w:val="24"/>
+          <w:szCs w:val="24"/>
+        </w:rPr>
+        <w:t>csv</w:t>
+      </w:r>
+      <w:proofErr w:type="spellEnd"/>
+      <w:r>
+        <w:rPr>
+          <w:sz w:val="24"/>
+          <w:szCs w:val="24"/>
+        </w:rPr>
+        <w:t xml:space="preserve"> file zit.</w:t>
       </w:r>
     </w:p>
     <w:p>
@@ -4230,445 +5324,12 @@
           <w:noProof/>
           <w:lang w:eastAsia="nl-BE"/>
         </w:rPr>
+        <w:lastRenderedPageBreak/>
         <w:drawing>
           <wp:inline distT="0" distB="0" distL="0" distR="0" wp14:anchorId="56CDC82A" wp14:editId="34ACB35B">
             <wp:extent cx="5760720" cy="1677670"/>
             <wp:effectExtent l="0" t="0" r="0" b="0"/>
             <wp:docPr id="29" name="Afbeelding 29"/>
-            <wp:cNvGraphicFramePr>
-              <a:graphicFrameLocks xmlns:a="http://schemas.openxmlformats.org/drawingml/2006/main" noChangeAspect="1"/>
-            </wp:cNvGraphicFramePr>
-            <a:graphic xmlns:a="http://schemas.openxmlformats.org/drawingml/2006/main">
-              <a:graphicData uri="http://schemas.openxmlformats.org/drawingml/2006/picture">
-                <pic:pic xmlns:pic="http://schemas.openxmlformats.org/drawingml/2006/picture">
-                  <pic:nvPicPr>
-                    <pic:cNvPr id="1" name=""/>
-                    <pic:cNvPicPr/>
-                  </pic:nvPicPr>
-                  <pic:blipFill>
-                    <a:blip r:embed="rId30"/>
-                    <a:stretch>
-                      <a:fillRect/>
-                    </a:stretch>
-                  </pic:blipFill>
-                  <pic:spPr>
-                    <a:xfrm>
-                      <a:off x="0" y="0"/>
-                      <a:ext cx="5760720" cy="1677670"/>
-                    </a:xfrm>
-                    <a:prstGeom prst="rect">
-                      <a:avLst/>
-                    </a:prstGeom>
-                  </pic:spPr>
-                </pic:pic>
-              </a:graphicData>
-            </a:graphic>
-          </wp:inline>
-        </w:drawing>
-      </w:r>
-    </w:p>
-    <w:p>
-      <w:pPr>
-        <w:pStyle w:val="Lijstalinea"/>
-        <w:numPr>
-          <w:ilvl w:val="0"/>
-          <w:numId w:val="14"/>
-        </w:numPr>
-        <w:rPr>
-          <w:sz w:val="24"/>
-          <w:szCs w:val="24"/>
-        </w:rPr>
-      </w:pPr>
-      <w:r>
-        <w:rPr>
-          <w:sz w:val="24"/>
-          <w:szCs w:val="24"/>
-        </w:rPr>
-        <w:t>Daarna deleten we de Unnamed:0 kolom omdat we al een index kolom in het begin hebben.</w:t>
-      </w:r>
-    </w:p>
-    <w:p>
-      <w:pPr>
-        <w:pStyle w:val="Lijstalinea"/>
-        <w:numPr>
-          <w:ilvl w:val="0"/>
-          <w:numId w:val="14"/>
-        </w:numPr>
-        <w:rPr>
-          <w:sz w:val="24"/>
-          <w:szCs w:val="24"/>
-        </w:rPr>
-      </w:pPr>
-      <w:r>
-        <w:rPr>
-          <w:sz w:val="24"/>
-          <w:szCs w:val="24"/>
-        </w:rPr>
-        <w:t>Dan laten we verschillende grafieken zien in de notebook als visualisatie</w:t>
-      </w:r>
-    </w:p>
-    <w:p>
-      <w:pPr>
-        <w:pStyle w:val="Lijstalinea"/>
-        <w:numPr>
-          <w:ilvl w:val="0"/>
-          <w:numId w:val="14"/>
-        </w:numPr>
-        <w:rPr>
-          <w:sz w:val="24"/>
-          <w:szCs w:val="24"/>
-        </w:rPr>
-      </w:pPr>
-      <w:r>
-        <w:rPr>
-          <w:sz w:val="24"/>
-          <w:szCs w:val="24"/>
-        </w:rPr>
-        <w:t>De file word geconverteerd naar een python file.</w:t>
-      </w:r>
-    </w:p>
-    <w:p>
-      <w:pPr>
-        <w:pStyle w:val="Lijstalinea"/>
-        <w:rPr>
-          <w:sz w:val="24"/>
-          <w:szCs w:val="24"/>
-        </w:rPr>
-      </w:pPr>
-      <w:r>
-        <w:rPr>
-          <w:noProof/>
-          <w:lang w:eastAsia="nl-BE"/>
-        </w:rPr>
-        <w:drawing>
-          <wp:inline distT="0" distB="0" distL="0" distR="0" wp14:anchorId="57B9A634" wp14:editId="129E7018">
-            <wp:extent cx="5760720" cy="761365"/>
-            <wp:effectExtent l="0" t="0" r="0" b="635"/>
-            <wp:docPr id="35" name="Afbeelding 35"/>
-            <wp:cNvGraphicFramePr>
-              <a:graphicFrameLocks xmlns:a="http://schemas.openxmlformats.org/drawingml/2006/main" noChangeAspect="1"/>
-            </wp:cNvGraphicFramePr>
-            <a:graphic xmlns:a="http://schemas.openxmlformats.org/drawingml/2006/main">
-              <a:graphicData uri="http://schemas.openxmlformats.org/drawingml/2006/picture">
-                <pic:pic xmlns:pic="http://schemas.openxmlformats.org/drawingml/2006/picture">
-                  <pic:nvPicPr>
-                    <pic:cNvPr id="1" name=""/>
-                    <pic:cNvPicPr/>
-                  </pic:nvPicPr>
-                  <pic:blipFill>
-                    <a:blip r:embed="rId31"/>
-                    <a:stretch>
-                      <a:fillRect/>
-                    </a:stretch>
-                  </pic:blipFill>
-                  <pic:spPr>
-                    <a:xfrm>
-                      <a:off x="0" y="0"/>
-                      <a:ext cx="5760720" cy="761365"/>
-                    </a:xfrm>
-                    <a:prstGeom prst="rect">
-                      <a:avLst/>
-                    </a:prstGeom>
-                  </pic:spPr>
-                </pic:pic>
-              </a:graphicData>
-            </a:graphic>
-          </wp:inline>
-        </w:drawing>
-      </w:r>
-    </w:p>
-    <w:p>
-      <w:pPr>
-        <w:pStyle w:val="Lijstalinea"/>
-        <w:numPr>
-          <w:ilvl w:val="0"/>
-          <w:numId w:val="14"/>
-        </w:numPr>
-        <w:rPr>
-          <w:sz w:val="24"/>
-          <w:szCs w:val="24"/>
-        </w:rPr>
-      </w:pPr>
-      <w:r>
-        <w:rPr>
-          <w:sz w:val="24"/>
-          <w:szCs w:val="24"/>
-        </w:rPr>
-        <w:t>Verwijderen we de laatste regels van de file omdat hierin opnieuw de convert en de push naar heroku staan en dat moet hier niet meer.</w:t>
-      </w:r>
-    </w:p>
-    <w:p>
-      <w:pPr>
-        <w:pStyle w:val="Lijstalinea"/>
-        <w:numPr>
-          <w:ilvl w:val="0"/>
-          <w:numId w:val="17"/>
-        </w:numPr>
-        <w:rPr>
-          <w:sz w:val="24"/>
-          <w:szCs w:val="24"/>
-        </w:rPr>
-      </w:pPr>
-      <w:r>
-        <w:rPr>
-          <w:noProof/>
-          <w:lang w:eastAsia="nl-BE"/>
-        </w:rPr>
-        <w:lastRenderedPageBreak/>
-        <w:t>Linux:</w:t>
-      </w:r>
-    </w:p>
-    <w:p>
-      <w:pPr>
-        <w:pStyle w:val="Lijstalinea"/>
-        <w:ind w:left="1080"/>
-        <w:rPr>
-          <w:sz w:val="24"/>
-          <w:szCs w:val="24"/>
-        </w:rPr>
-      </w:pPr>
-      <w:r>
-        <w:rPr>
-          <w:noProof/>
-          <w:lang w:eastAsia="nl-BE"/>
-        </w:rPr>
-        <w:t>De file word bewerkt en automatich naar de nieuwe locatie gezet.</w:t>
-      </w:r>
-    </w:p>
-    <w:p>
-      <w:pPr>
-        <w:pStyle w:val="Lijstalinea"/>
-        <w:ind w:left="1080"/>
-        <w:rPr>
-          <w:sz w:val="24"/>
-          <w:szCs w:val="24"/>
-        </w:rPr>
-      </w:pPr>
-      <w:r>
-        <w:rPr>
-          <w:noProof/>
-          <w:lang w:eastAsia="nl-BE"/>
-        </w:rPr>
-        <w:drawing>
-          <wp:inline distT="0" distB="0" distL="0" distR="0" wp14:anchorId="129463DA" wp14:editId="4F237AF7">
-            <wp:extent cx="5760720" cy="601345"/>
-            <wp:effectExtent l="0" t="0" r="0" b="8255"/>
-            <wp:docPr id="49" name="Afbeelding 49"/>
-            <wp:cNvGraphicFramePr>
-              <a:graphicFrameLocks xmlns:a="http://schemas.openxmlformats.org/drawingml/2006/main" noChangeAspect="1"/>
-            </wp:cNvGraphicFramePr>
-            <a:graphic xmlns:a="http://schemas.openxmlformats.org/drawingml/2006/main">
-              <a:graphicData uri="http://schemas.openxmlformats.org/drawingml/2006/picture">
-                <pic:pic xmlns:pic="http://schemas.openxmlformats.org/drawingml/2006/picture">
-                  <pic:nvPicPr>
-                    <pic:cNvPr id="1" name=""/>
-                    <pic:cNvPicPr/>
-                  </pic:nvPicPr>
-                  <pic:blipFill>
-                    <a:blip r:embed="rId32"/>
-                    <a:stretch>
-                      <a:fillRect/>
-                    </a:stretch>
-                  </pic:blipFill>
-                  <pic:spPr>
-                    <a:xfrm>
-                      <a:off x="0" y="0"/>
-                      <a:ext cx="5760720" cy="601345"/>
-                    </a:xfrm>
-                    <a:prstGeom prst="rect">
-                      <a:avLst/>
-                    </a:prstGeom>
-                  </pic:spPr>
-                </pic:pic>
-              </a:graphicData>
-            </a:graphic>
-          </wp:inline>
-        </w:drawing>
-      </w:r>
-    </w:p>
-    <w:p>
-      <w:pPr>
-        <w:pStyle w:val="Lijstalinea"/>
-        <w:numPr>
-          <w:ilvl w:val="0"/>
-          <w:numId w:val="17"/>
-        </w:numPr>
-        <w:rPr>
-          <w:sz w:val="24"/>
-          <w:szCs w:val="24"/>
-        </w:rPr>
-      </w:pPr>
-      <w:r>
-        <w:rPr>
-          <w:sz w:val="24"/>
-          <w:szCs w:val="24"/>
-        </w:rPr>
-        <w:t>Python:</w:t>
-      </w:r>
-    </w:p>
-    <w:p>
-      <w:pPr>
-        <w:pStyle w:val="Lijstalinea"/>
-        <w:ind w:left="1080"/>
-        <w:rPr>
-          <w:sz w:val="24"/>
-          <w:szCs w:val="24"/>
-        </w:rPr>
-      </w:pPr>
-      <w:r>
-        <w:rPr>
-          <w:sz w:val="24"/>
-          <w:szCs w:val="24"/>
-        </w:rPr>
-        <w:t xml:space="preserve">Enkel de laatste lijnen worden verwijdert. </w:t>
-      </w:r>
-    </w:p>
-    <w:p>
-      <w:pPr>
-        <w:pStyle w:val="Lijstalinea"/>
-        <w:ind w:left="1080"/>
-        <w:rPr>
-          <w:sz w:val="24"/>
-          <w:szCs w:val="24"/>
-        </w:rPr>
-      </w:pPr>
-      <w:r>
-        <w:rPr>
-          <w:noProof/>
-          <w:lang w:eastAsia="nl-BE"/>
-        </w:rPr>
-        <w:drawing>
-          <wp:inline distT="0" distB="0" distL="0" distR="0" wp14:anchorId="7E0FD551" wp14:editId="6164A3A5">
-            <wp:extent cx="5760720" cy="1637665"/>
-            <wp:effectExtent l="0" t="0" r="0" b="635"/>
-            <wp:docPr id="50" name="Afbeelding 50"/>
-            <wp:cNvGraphicFramePr>
-              <a:graphicFrameLocks xmlns:a="http://schemas.openxmlformats.org/drawingml/2006/main" noChangeAspect="1"/>
-            </wp:cNvGraphicFramePr>
-            <a:graphic xmlns:a="http://schemas.openxmlformats.org/drawingml/2006/main">
-              <a:graphicData uri="http://schemas.openxmlformats.org/drawingml/2006/picture">
-                <pic:pic xmlns:pic="http://schemas.openxmlformats.org/drawingml/2006/picture">
-                  <pic:nvPicPr>
-                    <pic:cNvPr id="1" name=""/>
-                    <pic:cNvPicPr/>
-                  </pic:nvPicPr>
-                  <pic:blipFill>
-                    <a:blip r:embed="rId33"/>
-                    <a:stretch>
-                      <a:fillRect/>
-                    </a:stretch>
-                  </pic:blipFill>
-                  <pic:spPr>
-                    <a:xfrm>
-                      <a:off x="0" y="0"/>
-                      <a:ext cx="5760720" cy="1637665"/>
-                    </a:xfrm>
-                    <a:prstGeom prst="rect">
-                      <a:avLst/>
-                    </a:prstGeom>
-                  </pic:spPr>
-                </pic:pic>
-              </a:graphicData>
-            </a:graphic>
-          </wp:inline>
-        </w:drawing>
-      </w:r>
-    </w:p>
-    <w:p>
-      <w:pPr>
-        <w:pStyle w:val="Lijstalinea"/>
-        <w:numPr>
-          <w:ilvl w:val="0"/>
-          <w:numId w:val="17"/>
-        </w:numPr>
-        <w:rPr>
-          <w:sz w:val="24"/>
-          <w:szCs w:val="24"/>
-        </w:rPr>
-      </w:pPr>
-      <w:r>
-        <w:rPr>
-          <w:sz w:val="24"/>
-          <w:szCs w:val="24"/>
-        </w:rPr>
-        <w:t>Als je geen van beide doet moet je file zelf kopiëren naar de juiste locatie en vervolgens bewerken om de laatste regels die Ipython() beat te verwijderen.</w:t>
-      </w:r>
-    </w:p>
-    <w:p>
-      <w:pPr>
-        <w:pStyle w:val="Lijstalinea"/>
-        <w:numPr>
-          <w:ilvl w:val="0"/>
-          <w:numId w:val="14"/>
-        </w:numPr>
-        <w:rPr>
-          <w:sz w:val="24"/>
-          <w:szCs w:val="24"/>
-        </w:rPr>
-      </w:pPr>
-      <w:r>
-        <w:rPr>
-          <w:sz w:val="24"/>
-          <w:szCs w:val="24"/>
-        </w:rPr>
-        <w:t xml:space="preserve">Als laatste word de python file </w:t>
-      </w:r>
-      <w:r>
-        <w:rPr>
-          <w:sz w:val="24"/>
-          <w:szCs w:val="24"/>
-        </w:rPr>
-        <w:t>gepusht naar H</w:t>
-      </w:r>
-      <w:r>
-        <w:rPr>
-          <w:sz w:val="24"/>
-          <w:szCs w:val="24"/>
-        </w:rPr>
-        <w:t>eroku om zo de streamlit applicatie te runnen.</w:t>
-      </w:r>
-      <w:r>
-        <w:rPr>
-          <w:sz w:val="24"/>
-          <w:szCs w:val="24"/>
-        </w:rPr>
-        <w:t xml:space="preserve"> Deze regel moet 2</w:t>
-      </w:r>
-      <w:r>
-        <w:rPr>
-          <w:sz w:val="24"/>
-          <w:szCs w:val="24"/>
-        </w:rPr>
-        <w:t xml:space="preserve"> </w:t>
-      </w:r>
-      <w:bookmarkStart w:id="1" w:name="_GoBack"/>
-      <w:bookmarkEnd w:id="1"/>
-      <w:r>
-        <w:rPr>
-          <w:sz w:val="24"/>
-          <w:szCs w:val="24"/>
-        </w:rPr>
-        <w:t>keer uitgevoerd worden omdat hij soms bij de eerste push niet altijd de veranderingen waarneemt.</w:t>
-      </w:r>
-    </w:p>
-    <w:p>
-      <w:pPr>
-        <w:pStyle w:val="Lijstalinea"/>
-        <w:rPr>
-          <w:sz w:val="24"/>
-          <w:szCs w:val="24"/>
-        </w:rPr>
-      </w:pPr>
-      <w:r>
-        <w:rPr>
-          <w:noProof/>
-          <w:lang w:eastAsia="nl-BE"/>
-        </w:rPr>
-        <w:drawing>
-          <wp:inline distT="0" distB="0" distL="0" distR="0" wp14:anchorId="3E62C608" wp14:editId="3499792F">
-            <wp:extent cx="5760720" cy="257810"/>
-            <wp:effectExtent l="0" t="0" r="0" b="8890"/>
-            <wp:docPr id="51" name="Afbeelding 51"/>
             <wp:cNvGraphicFramePr>
               <a:graphicFrameLocks xmlns:a="http://schemas.openxmlformats.org/drawingml/2006/main" noChangeAspect="1"/>
             </wp:cNvGraphicFramePr>
@@ -4688,7 +5349,7 @@
                   <pic:spPr>
                     <a:xfrm>
                       <a:off x="0" y="0"/>
-                      <a:ext cx="5760720" cy="257810"/>
+                      <a:ext cx="5760720" cy="1677670"/>
                     </a:xfrm>
                     <a:prstGeom prst="rect">
                       <a:avLst/>
@@ -4703,32 +5364,85 @@
     </w:p>
     <w:p>
       <w:pPr>
-        <w:pStyle w:val="Kop3"/>
-      </w:pPr>
-    </w:p>
-    <w:p>
-      <w:pPr>
-        <w:pStyle w:val="Kop3"/>
-      </w:pPr>
-      <w:r>
-        <w:t>De streamlit code in de notebook</w:t>
-      </w:r>
-    </w:p>
-    <w:p>
-      <w:pPr>
         <w:pStyle w:val="Lijstalinea"/>
         <w:numPr>
           <w:ilvl w:val="0"/>
-          <w:numId w:val="15"/>
+          <w:numId w:val="14"/>
         </w:numPr>
-      </w:pPr>
-      <w:r>
-        <w:t>Eerst geven we een title mee voor onze pagina.</w:t>
+        <w:rPr>
+          <w:sz w:val="24"/>
+          <w:szCs w:val="24"/>
+        </w:rPr>
+      </w:pPr>
+      <w:r>
+        <w:rPr>
+          <w:sz w:val="24"/>
+          <w:szCs w:val="24"/>
+        </w:rPr>
+        <w:t>Daarna deleten we de Unnamed:0 kolom omdat we al een index kolom in het begin hebben.</w:t>
       </w:r>
     </w:p>
     <w:p>
       <w:pPr>
         <w:pStyle w:val="Lijstalinea"/>
+        <w:numPr>
+          <w:ilvl w:val="0"/>
+          <w:numId w:val="14"/>
+        </w:numPr>
+        <w:rPr>
+          <w:sz w:val="24"/>
+          <w:szCs w:val="24"/>
+        </w:rPr>
+      </w:pPr>
+      <w:r>
+        <w:rPr>
+          <w:sz w:val="24"/>
+          <w:szCs w:val="24"/>
+        </w:rPr>
+        <w:t>Dan laten we verschillende grafieken zien in de notebook als visualisatie</w:t>
+      </w:r>
+    </w:p>
+    <w:p>
+      <w:pPr>
+        <w:pStyle w:val="Lijstalinea"/>
+        <w:numPr>
+          <w:ilvl w:val="0"/>
+          <w:numId w:val="14"/>
+        </w:numPr>
+        <w:rPr>
+          <w:sz w:val="24"/>
+          <w:szCs w:val="24"/>
+        </w:rPr>
+      </w:pPr>
+      <w:r>
+        <w:rPr>
+          <w:sz w:val="24"/>
+          <w:szCs w:val="24"/>
+        </w:rPr>
+        <w:t xml:space="preserve">De file </w:t>
+      </w:r>
+      <w:r>
+        <w:rPr>
+          <w:sz w:val="24"/>
+          <w:szCs w:val="24"/>
+        </w:rPr>
+        <w:t>wordt</w:t>
+      </w:r>
+      <w:r>
+        <w:rPr>
+          <w:sz w:val="24"/>
+          <w:szCs w:val="24"/>
+        </w:rPr>
+        <w:t xml:space="preserve"> geconverteerd naar een python file.</w:t>
+      </w:r>
+    </w:p>
+    <w:p>
+      <w:pPr>
+        <w:pStyle w:val="Lijstalinea"/>
+        <w:rPr>
+          <w:sz w:val="24"/>
+          <w:szCs w:val="24"/>
+        </w:rPr>
       </w:pPr>
       <w:r>
         <w:rPr>
@@ -4736,10 +5450,10 @@
           <w:lang w:eastAsia="nl-BE"/>
         </w:rPr>
         <w:drawing>
-          <wp:inline distT="0" distB="0" distL="0" distR="0" wp14:anchorId="4A87E338" wp14:editId="6BD28BB9">
-            <wp:extent cx="3390900" cy="463462"/>
-            <wp:effectExtent l="0" t="0" r="0" b="0"/>
-            <wp:docPr id="32" name="Afbeelding 32"/>
+          <wp:inline distT="0" distB="0" distL="0" distR="0" wp14:anchorId="57B9A634" wp14:editId="129E7018">
+            <wp:extent cx="5760720" cy="761365"/>
+            <wp:effectExtent l="0" t="0" r="0" b="635"/>
+            <wp:docPr id="35" name="Afbeelding 35"/>
             <wp:cNvGraphicFramePr>
               <a:graphicFrameLocks xmlns:a="http://schemas.openxmlformats.org/drawingml/2006/main" noChangeAspect="1"/>
             </wp:cNvGraphicFramePr>
@@ -4759,7 +5473,7 @@
                   <pic:spPr>
                     <a:xfrm>
                       <a:off x="0" y="0"/>
-                      <a:ext cx="3469594" cy="474218"/>
+                      <a:ext cx="5760720" cy="761365"/>
                     </a:xfrm>
                     <a:prstGeom prst="rect">
                       <a:avLst/>
@@ -4777,30 +5491,109 @@
         <w:pStyle w:val="Lijstalinea"/>
         <w:numPr>
           <w:ilvl w:val="0"/>
-          <w:numId w:val="15"/>
+          <w:numId w:val="14"/>
         </w:numPr>
-      </w:pPr>
-      <w:r>
-        <w:t xml:space="preserve">Maken een selectbox met alle kolom inputs om zo de data </w:t>
-      </w:r>
-      <w:r>
-        <w:t>te displayen</w:t>
+        <w:rPr>
+          <w:sz w:val="24"/>
+          <w:szCs w:val="24"/>
+        </w:rPr>
+      </w:pPr>
+      <w:r>
+        <w:rPr>
+          <w:sz w:val="24"/>
+          <w:szCs w:val="24"/>
+        </w:rPr>
+        <w:t xml:space="preserve">Verwijderen we de laatste regels van de file omdat hierin opnieuw de </w:t>
+      </w:r>
+      <w:proofErr w:type="spellStart"/>
+      <w:r>
+        <w:rPr>
+          <w:sz w:val="24"/>
+          <w:szCs w:val="24"/>
+        </w:rPr>
+        <w:t>convert</w:t>
+      </w:r>
+      <w:proofErr w:type="spellEnd"/>
+      <w:r>
+        <w:rPr>
+          <w:sz w:val="24"/>
+          <w:szCs w:val="24"/>
+        </w:rPr>
+        <w:t xml:space="preserve"> en de push naar </w:t>
+      </w:r>
+      <w:proofErr w:type="spellStart"/>
+      <w:r>
+        <w:rPr>
+          <w:sz w:val="24"/>
+          <w:szCs w:val="24"/>
+        </w:rPr>
+        <w:t>heroku</w:t>
+      </w:r>
+      <w:proofErr w:type="spellEnd"/>
+      <w:r>
+        <w:rPr>
+          <w:sz w:val="24"/>
+          <w:szCs w:val="24"/>
+        </w:rPr>
+        <w:t xml:space="preserve"> staan en dat moet hier niet meer.</w:t>
       </w:r>
     </w:p>
     <w:p>
       <w:pPr>
         <w:pStyle w:val="Lijstalinea"/>
+        <w:numPr>
+          <w:ilvl w:val="0"/>
+          <w:numId w:val="17"/>
+        </w:numPr>
+        <w:rPr>
+          <w:sz w:val="24"/>
+          <w:szCs w:val="24"/>
+        </w:rPr>
       </w:pPr>
       <w:r>
         <w:rPr>
           <w:noProof/>
           <w:lang w:eastAsia="nl-BE"/>
         </w:rPr>
+        <w:t>Linux:</w:t>
+      </w:r>
+    </w:p>
+    <w:p>
+      <w:pPr>
+        <w:pStyle w:val="Lijstalinea"/>
+        <w:ind w:left="1080"/>
+        <w:rPr>
+          <w:sz w:val="24"/>
+          <w:szCs w:val="24"/>
+        </w:rPr>
+      </w:pPr>
+      <w:r>
+        <w:rPr>
+          <w:noProof/>
+          <w:lang w:eastAsia="nl-BE"/>
+        </w:rPr>
+        <w:t>De file word bewerkt en automatich naar de nieuwe locatie gezet.</w:t>
+      </w:r>
+    </w:p>
+    <w:p>
+      <w:pPr>
+        <w:pStyle w:val="Lijstalinea"/>
+        <w:ind w:left="1080"/>
+        <w:rPr>
+          <w:sz w:val="24"/>
+          <w:szCs w:val="24"/>
+        </w:rPr>
+      </w:pPr>
+      <w:r>
+        <w:rPr>
+          <w:noProof/>
+          <w:lang w:eastAsia="nl-BE"/>
+        </w:rPr>
         <w:drawing>
-          <wp:inline distT="0" distB="0" distL="0" distR="0" wp14:anchorId="070E1ED4" wp14:editId="3A30F7E1">
-            <wp:extent cx="5760720" cy="1736090"/>
-            <wp:effectExtent l="0" t="0" r="0" b="0"/>
-            <wp:docPr id="33" name="Afbeelding 33"/>
+          <wp:inline distT="0" distB="0" distL="0" distR="0" wp14:anchorId="129463DA" wp14:editId="4F237AF7">
+            <wp:extent cx="5760720" cy="601345"/>
+            <wp:effectExtent l="0" t="0" r="0" b="8255"/>
+            <wp:docPr id="49" name="Afbeelding 49"/>
             <wp:cNvGraphicFramePr>
               <a:graphicFrameLocks xmlns:a="http://schemas.openxmlformats.org/drawingml/2006/main" noChangeAspect="1"/>
             </wp:cNvGraphicFramePr>
@@ -4820,7 +5613,7 @@
                   <pic:spPr>
                     <a:xfrm>
                       <a:off x="0" y="0"/>
-                      <a:ext cx="5760720" cy="1736090"/>
+                      <a:ext cx="5760720" cy="601345"/>
                     </a:xfrm>
                     <a:prstGeom prst="rect">
                       <a:avLst/>
@@ -4835,26 +5628,49 @@
     </w:p>
     <w:p>
       <w:pPr>
-        <w:pStyle w:val="Geenafstand"/>
+        <w:pStyle w:val="Lijstalinea"/>
         <w:numPr>
           <w:ilvl w:val="0"/>
-          <w:numId w:val="15"/>
+          <w:numId w:val="17"/>
         </w:numPr>
-      </w:pPr>
-      <w:r>
-        <w:t xml:space="preserve">Als je standaard grafieken van de notebook file wilt displayen op de aplicaite moet je er gewoon “ </w:t>
-      </w:r>
-      <w:r>
-        <w:t>st.pyplot()</w:t>
-      </w:r>
-      <w:r>
-        <w:t xml:space="preserve"> ” achter zetten. Dit werkt voor elke grafiek en heatmap.</w:t>
-      </w:r>
-    </w:p>
-    <w:p>
-      <w:pPr>
-        <w:pStyle w:val="Geenafstand"/>
-        <w:ind w:left="720"/>
+        <w:rPr>
+          <w:sz w:val="24"/>
+          <w:szCs w:val="24"/>
+        </w:rPr>
+      </w:pPr>
+      <w:r>
+        <w:rPr>
+          <w:sz w:val="24"/>
+          <w:szCs w:val="24"/>
+        </w:rPr>
+        <w:t>Python:</w:t>
+      </w:r>
+    </w:p>
+    <w:p>
+      <w:pPr>
+        <w:pStyle w:val="Lijstalinea"/>
+        <w:ind w:left="1080"/>
+        <w:rPr>
+          <w:sz w:val="24"/>
+          <w:szCs w:val="24"/>
+        </w:rPr>
+      </w:pPr>
+      <w:r>
+        <w:rPr>
+          <w:sz w:val="24"/>
+          <w:szCs w:val="24"/>
+        </w:rPr>
+        <w:t xml:space="preserve">Enkel de laatste lijnen worden verwijdert. </w:t>
+      </w:r>
+    </w:p>
+    <w:p>
+      <w:pPr>
+        <w:pStyle w:val="Lijstalinea"/>
+        <w:ind w:left="1080"/>
+        <w:rPr>
+          <w:sz w:val="24"/>
+          <w:szCs w:val="24"/>
+        </w:rPr>
       </w:pPr>
       <w:r>
         <w:rPr>
@@ -4862,10 +5678,10 @@
           <w:lang w:eastAsia="nl-BE"/>
         </w:rPr>
         <w:drawing>
-          <wp:inline distT="0" distB="0" distL="0" distR="0" wp14:anchorId="14F2C851" wp14:editId="4FBBD297">
-            <wp:extent cx="5760720" cy="909320"/>
-            <wp:effectExtent l="0" t="0" r="0" b="5080"/>
-            <wp:docPr id="34" name="Afbeelding 34"/>
+          <wp:inline distT="0" distB="0" distL="0" distR="0" wp14:anchorId="7E0FD551" wp14:editId="6164A3A5">
+            <wp:extent cx="5760720" cy="1637665"/>
+            <wp:effectExtent l="0" t="0" r="0" b="635"/>
+            <wp:docPr id="50" name="Afbeelding 50"/>
             <wp:cNvGraphicFramePr>
               <a:graphicFrameLocks xmlns:a="http://schemas.openxmlformats.org/drawingml/2006/main" noChangeAspect="1"/>
             </wp:cNvGraphicFramePr>
@@ -4885,7 +5701,7 @@
                   <pic:spPr>
                     <a:xfrm>
                       <a:off x="0" y="0"/>
-                      <a:ext cx="5760720" cy="909320"/>
+                      <a:ext cx="5760720" cy="1637665"/>
                     </a:xfrm>
                     <a:prstGeom prst="rect">
                       <a:avLst/>
@@ -4900,21 +5716,148 @@
     </w:p>
     <w:p>
       <w:pPr>
-        <w:pStyle w:val="Geenafstand"/>
+        <w:pStyle w:val="Lijstalinea"/>
         <w:numPr>
           <w:ilvl w:val="0"/>
-          <w:numId w:val="15"/>
+          <w:numId w:val="17"/>
         </w:numPr>
-      </w:pPr>
-      <w:r>
-        <w:lastRenderedPageBreak/>
-        <w:t>Je kan ook select boxen aanmaken om bepaalde elementen weer te geven op grafieken of tabellen.</w:t>
-      </w:r>
-    </w:p>
-    <w:p>
-      <w:pPr>
-        <w:pStyle w:val="Geenafstand"/>
-        <w:ind w:left="720"/>
+        <w:rPr>
+          <w:sz w:val="24"/>
+          <w:szCs w:val="24"/>
+        </w:rPr>
+      </w:pPr>
+      <w:r>
+        <w:rPr>
+          <w:sz w:val="24"/>
+          <w:szCs w:val="24"/>
+        </w:rPr>
+        <w:t xml:space="preserve">Als je geen van beide doet moet je file zelf kopiëren naar de juiste locatie en vervolgens bewerken om de laatste regels die </w:t>
+      </w:r>
+      <w:proofErr w:type="spellStart"/>
+      <w:r>
+        <w:rPr>
+          <w:sz w:val="24"/>
+          <w:szCs w:val="24"/>
+        </w:rPr>
+        <w:t>Ipython</w:t>
+      </w:r>
+      <w:proofErr w:type="spellEnd"/>
+      <w:r>
+        <w:rPr>
+          <w:sz w:val="24"/>
+          <w:szCs w:val="24"/>
+        </w:rPr>
+        <w:t>() beat te verwijderen.</w:t>
+      </w:r>
+    </w:p>
+    <w:p>
+      <w:pPr>
+        <w:pStyle w:val="Lijstalinea"/>
+        <w:numPr>
+          <w:ilvl w:val="0"/>
+          <w:numId w:val="14"/>
+        </w:numPr>
+        <w:rPr>
+          <w:sz w:val="24"/>
+          <w:szCs w:val="24"/>
+        </w:rPr>
+      </w:pPr>
+      <w:r>
+        <w:rPr>
+          <w:sz w:val="24"/>
+          <w:szCs w:val="24"/>
+        </w:rPr>
+        <w:t xml:space="preserve">Als laatste </w:t>
+      </w:r>
+      <w:r>
+        <w:rPr>
+          <w:sz w:val="24"/>
+          <w:szCs w:val="24"/>
+        </w:rPr>
+        <w:t>wordt</w:t>
+      </w:r>
+      <w:r>
+        <w:rPr>
+          <w:sz w:val="24"/>
+          <w:szCs w:val="24"/>
+        </w:rPr>
+        <w:t xml:space="preserve"> de python file </w:t>
+      </w:r>
+      <w:r>
+        <w:rPr>
+          <w:sz w:val="24"/>
+          <w:szCs w:val="24"/>
+        </w:rPr>
+        <w:t xml:space="preserve">gepusht naar </w:t>
+      </w:r>
+      <w:proofErr w:type="spellStart"/>
+      <w:r>
+        <w:rPr>
+          <w:sz w:val="24"/>
+          <w:szCs w:val="24"/>
+        </w:rPr>
+        <w:t>H</w:t>
+      </w:r>
+      <w:r>
+        <w:rPr>
+          <w:sz w:val="24"/>
+          <w:szCs w:val="24"/>
+        </w:rPr>
+        <w:t>eroku</w:t>
+      </w:r>
+      <w:proofErr w:type="spellEnd"/>
+      <w:r>
+        <w:rPr>
+          <w:sz w:val="24"/>
+          <w:szCs w:val="24"/>
+        </w:rPr>
+        <w:t xml:space="preserve"> om zo de </w:t>
+      </w:r>
+      <w:proofErr w:type="spellStart"/>
+      <w:r>
+        <w:rPr>
+          <w:sz w:val="24"/>
+          <w:szCs w:val="24"/>
+        </w:rPr>
+        <w:t>streamlit</w:t>
+      </w:r>
+      <w:proofErr w:type="spellEnd"/>
+      <w:r>
+        <w:rPr>
+          <w:sz w:val="24"/>
+          <w:szCs w:val="24"/>
+        </w:rPr>
+        <w:t xml:space="preserve"> applicatie te runnen.</w:t>
+      </w:r>
+      <w:r>
+        <w:rPr>
+          <w:sz w:val="24"/>
+          <w:szCs w:val="24"/>
+        </w:rPr>
+        <w:t xml:space="preserve"> Deze regel moet 2</w:t>
+      </w:r>
+      <w:r>
+        <w:rPr>
+          <w:sz w:val="24"/>
+          <w:szCs w:val="24"/>
+        </w:rPr>
+        <w:t xml:space="preserve"> </w:t>
+      </w:r>
+      <w:r>
+        <w:rPr>
+          <w:sz w:val="24"/>
+          <w:szCs w:val="24"/>
+        </w:rPr>
+        <w:t>keer uitgevoerd worden omdat hij soms bij de eerste push niet altijd de veranderingen waarneemt.</w:t>
+      </w:r>
+    </w:p>
+    <w:p>
+      <w:pPr>
+        <w:pStyle w:val="Lijstalinea"/>
+        <w:rPr>
+          <w:sz w:val="24"/>
+          <w:szCs w:val="24"/>
+        </w:rPr>
       </w:pPr>
       <w:r>
         <w:rPr>
@@ -4922,10 +5865,10 @@
           <w:lang w:eastAsia="nl-BE"/>
         </w:rPr>
         <w:drawing>
-          <wp:inline distT="0" distB="0" distL="0" distR="0" wp14:anchorId="4ED4876E" wp14:editId="3F645569">
-            <wp:extent cx="5760720" cy="1438910"/>
+          <wp:inline distT="0" distB="0" distL="0" distR="0" wp14:anchorId="3E62C608" wp14:editId="3499792F">
+            <wp:extent cx="5760720" cy="257810"/>
             <wp:effectExtent l="0" t="0" r="0" b="8890"/>
-            <wp:docPr id="36" name="Afbeelding 36"/>
+            <wp:docPr id="51" name="Afbeelding 51"/>
             <wp:cNvGraphicFramePr>
               <a:graphicFrameLocks xmlns:a="http://schemas.openxmlformats.org/drawingml/2006/main" noChangeAspect="1"/>
             </wp:cNvGraphicFramePr>
@@ -4945,7 +5888,7 @@
                   <pic:spPr>
                     <a:xfrm>
                       <a:off x="0" y="0"/>
-                      <a:ext cx="5760720" cy="1438910"/>
+                      <a:ext cx="5760720" cy="257810"/>
                     </a:xfrm>
                     <a:prstGeom prst="rect">
                       <a:avLst/>
@@ -4960,34 +5903,58 @@
     </w:p>
     <w:p>
       <w:pPr>
-        <w:pStyle w:val="Geenafstand"/>
-        <w:ind w:left="720"/>
-      </w:pPr>
-    </w:p>
-    <w:p>
-      <w:pPr>
-        <w:pStyle w:val="Geenafstand"/>
-        <w:ind w:left="720"/>
-      </w:pPr>
-      <w:r>
-        <w:t>Output:</w:t>
-      </w:r>
-    </w:p>
-    <w:p>
-      <w:pPr>
-        <w:pStyle w:val="Geenafstand"/>
-        <w:ind w:left="720"/>
+        <w:pStyle w:val="Kop3"/>
+      </w:pPr>
+    </w:p>
+    <w:p>
+      <w:pPr>
+        <w:pStyle w:val="Kop3"/>
+      </w:pPr>
+      <w:r>
+        <w:t xml:space="preserve">De </w:t>
+      </w:r>
+      <w:proofErr w:type="spellStart"/>
+      <w:r>
+        <w:t>streamlit</w:t>
+      </w:r>
+      <w:proofErr w:type="spellEnd"/>
+      <w:r>
+        <w:t xml:space="preserve"> code in de notebook</w:t>
+      </w:r>
+    </w:p>
+    <w:p>
+      <w:pPr>
+        <w:pStyle w:val="Lijstalinea"/>
+        <w:numPr>
+          <w:ilvl w:val="0"/>
+          <w:numId w:val="15"/>
+        </w:numPr>
+      </w:pPr>
+      <w:r>
+        <w:t>Eerst geven we een tit</w:t>
+      </w:r>
+      <w:r>
+        <w:t>el</w:t>
+      </w:r>
+      <w:r>
+        <w:t xml:space="preserve"> mee voor onze pagina.</w:t>
+      </w:r>
+    </w:p>
+    <w:p>
+      <w:pPr>
+        <w:pStyle w:val="Lijstalinea"/>
       </w:pPr>
       <w:r>
         <w:rPr>
           <w:noProof/>
           <w:lang w:eastAsia="nl-BE"/>
         </w:rPr>
+        <w:lastRenderedPageBreak/>
         <w:drawing>
-          <wp:inline distT="0" distB="0" distL="0" distR="0" wp14:anchorId="1A1268E5" wp14:editId="1B7453BC">
-            <wp:extent cx="2125980" cy="1896864"/>
-            <wp:effectExtent l="0" t="0" r="7620" b="8255"/>
-            <wp:docPr id="37" name="Afbeelding 37"/>
+          <wp:inline distT="0" distB="0" distL="0" distR="0" wp14:anchorId="4A87E338" wp14:editId="6BD28BB9">
+            <wp:extent cx="3390900" cy="463462"/>
+            <wp:effectExtent l="0" t="0" r="0" b="0"/>
+            <wp:docPr id="32" name="Afbeelding 32"/>
             <wp:cNvGraphicFramePr>
               <a:graphicFrameLocks xmlns:a="http://schemas.openxmlformats.org/drawingml/2006/main" noChangeAspect="1"/>
             </wp:cNvGraphicFramePr>
@@ -5007,7 +5974,7 @@
                   <pic:spPr>
                     <a:xfrm>
                       <a:off x="0" y="0"/>
-                      <a:ext cx="2130722" cy="1901095"/>
+                      <a:ext cx="3469594" cy="474218"/>
                     </a:xfrm>
                     <a:prstGeom prst="rect">
                       <a:avLst/>
@@ -5022,8 +5989,41 @@
     </w:p>
     <w:p>
       <w:pPr>
-        <w:pStyle w:val="Geenafstand"/>
-        <w:ind w:left="720"/>
+        <w:pStyle w:val="Lijstalinea"/>
+        <w:numPr>
+          <w:ilvl w:val="0"/>
+          <w:numId w:val="15"/>
+        </w:numPr>
+      </w:pPr>
+      <w:r>
+        <w:t xml:space="preserve">Maken een </w:t>
+      </w:r>
+      <w:proofErr w:type="spellStart"/>
+      <w:r>
+        <w:t>selectbox</w:t>
+      </w:r>
+      <w:proofErr w:type="spellEnd"/>
+      <w:r>
+        <w:t xml:space="preserve"> met alle kolom </w:t>
+      </w:r>
+      <w:proofErr w:type="spellStart"/>
+      <w:r>
+        <w:t>inputs</w:t>
+      </w:r>
+      <w:proofErr w:type="spellEnd"/>
+      <w:r>
+        <w:t xml:space="preserve"> om zo de data </w:t>
+      </w:r>
+      <w:r>
+        <w:t xml:space="preserve">te </w:t>
+      </w:r>
+      <w:r>
+        <w:t>tonen</w:t>
+      </w:r>
+    </w:p>
+    <w:p>
+      <w:pPr>
+        <w:pStyle w:val="Lijstalinea"/>
       </w:pPr>
       <w:r>
         <w:rPr>
@@ -5031,10 +6031,10 @@
           <w:lang w:eastAsia="nl-BE"/>
         </w:rPr>
         <w:drawing>
-          <wp:inline distT="0" distB="0" distL="0" distR="0" wp14:anchorId="3F12E068" wp14:editId="44069DCD">
-            <wp:extent cx="3992880" cy="1265820"/>
-            <wp:effectExtent l="0" t="0" r="7620" b="0"/>
-            <wp:docPr id="38" name="Afbeelding 38"/>
+          <wp:inline distT="0" distB="0" distL="0" distR="0" wp14:anchorId="070E1ED4" wp14:editId="3A30F7E1">
+            <wp:extent cx="5760720" cy="1736090"/>
+            <wp:effectExtent l="0" t="0" r="0" b="0"/>
+            <wp:docPr id="33" name="Afbeelding 33"/>
             <wp:cNvGraphicFramePr>
               <a:graphicFrameLocks xmlns:a="http://schemas.openxmlformats.org/drawingml/2006/main" noChangeAspect="1"/>
             </wp:cNvGraphicFramePr>
@@ -5054,7 +6054,7 @@
                   <pic:spPr>
                     <a:xfrm>
                       <a:off x="0" y="0"/>
-                      <a:ext cx="3999676" cy="1267974"/>
+                      <a:ext cx="5760720" cy="1736090"/>
                     </a:xfrm>
                     <a:prstGeom prst="rect">
                       <a:avLst/>
@@ -5070,40 +6070,38 @@
     <w:p>
       <w:pPr>
         <w:pStyle w:val="Geenafstand"/>
-        <w:ind w:left="720"/>
-      </w:pPr>
-    </w:p>
-    <w:p>
-      <w:pPr>
-        <w:pStyle w:val="Geenafstand"/>
-        <w:ind w:left="720"/>
-      </w:pPr>
-    </w:p>
-    <w:p>
-      <w:pPr>
-        <w:pStyle w:val="Geenafstand"/>
         <w:numPr>
           <w:ilvl w:val="0"/>
           <w:numId w:val="15"/>
         </w:numPr>
       </w:pPr>
       <w:r>
-        <w:t>Met deze sel</w:t>
-      </w:r>
-      <w:r>
-        <w:t>e</w:t>
-      </w:r>
-      <w:r>
-        <w:t>ct</w:t>
-      </w:r>
-      <w:r>
-        <w:t xml:space="preserve"> </w:t>
-      </w:r>
-      <w:r>
-        <w:t xml:space="preserve">boxen kan je ook de X- en Y-as </w:t>
-      </w:r>
-      <w:r>
-        <w:t>naar keuze veranderen om verschillende grafieken te bekomen.</w:t>
+        <w:t xml:space="preserve">Als je standaard grafieken van de notebook file wilt displayen op de </w:t>
+      </w:r>
+      <w:r>
+        <w:t>applicatie</w:t>
+      </w:r>
+      <w:r>
+        <w:t xml:space="preserve"> moet je er gewoon “</w:t>
+      </w:r>
+      <w:proofErr w:type="spellStart"/>
+      <w:r>
+        <w:t>st.pyplot</w:t>
+      </w:r>
+      <w:proofErr w:type="spellEnd"/>
+      <w:r>
+        <w:t>()</w:t>
+      </w:r>
+      <w:r>
+        <w:t xml:space="preserve"> ” achter zetten. Dit werkt voor elke grafiek en </w:t>
+      </w:r>
+      <w:proofErr w:type="spellStart"/>
+      <w:r>
+        <w:t>heatmap</w:t>
+      </w:r>
+      <w:proofErr w:type="spellEnd"/>
+      <w:r>
+        <w:t>.</w:t>
       </w:r>
     </w:p>
     <w:p>
@@ -5117,10 +6115,10 @@
           <w:lang w:eastAsia="nl-BE"/>
         </w:rPr>
         <w:drawing>
-          <wp:inline distT="0" distB="0" distL="0" distR="0" wp14:anchorId="1D8E50F1" wp14:editId="1B330328">
-            <wp:extent cx="4937760" cy="1706880"/>
-            <wp:effectExtent l="0" t="0" r="0" b="7620"/>
-            <wp:docPr id="39" name="Afbeelding 39"/>
+          <wp:inline distT="0" distB="0" distL="0" distR="0" wp14:anchorId="14F2C851" wp14:editId="4FBBD297">
+            <wp:extent cx="5760720" cy="909320"/>
+            <wp:effectExtent l="0" t="0" r="0" b="5080"/>
+            <wp:docPr id="34" name="Afbeelding 34"/>
             <wp:cNvGraphicFramePr>
               <a:graphicFrameLocks xmlns:a="http://schemas.openxmlformats.org/drawingml/2006/main" noChangeAspect="1"/>
             </wp:cNvGraphicFramePr>
@@ -5140,7 +6138,7 @@
                   <pic:spPr>
                     <a:xfrm>
                       <a:off x="0" y="0"/>
-                      <a:ext cx="4940934" cy="1707977"/>
+                      <a:ext cx="5760720" cy="909320"/>
                     </a:xfrm>
                     <a:prstGeom prst="rect">
                       <a:avLst/>
@@ -5154,36 +6152,38 @@
       </w:r>
     </w:p>
     <w:p>
+      <w:r>
+        <w:br w:type="page"/>
+      </w:r>
+    </w:p>
+    <w:p>
+      <w:pPr>
+        <w:pStyle w:val="Geenafstand"/>
+        <w:numPr>
+          <w:ilvl w:val="0"/>
+          <w:numId w:val="15"/>
+        </w:numPr>
+      </w:pPr>
+      <w:r>
+        <w:lastRenderedPageBreak/>
+        <w:t>Je kan ook select boxen aanmaken om bepaalde elementen weer te geven op grafieken of tabellen.</w:t>
+      </w:r>
+    </w:p>
+    <w:p>
       <w:pPr>
         <w:pStyle w:val="Geenafstand"/>
         <w:ind w:left="720"/>
       </w:pPr>
-    </w:p>
-    <w:p>
-      <w:pPr>
-        <w:pStyle w:val="Geenafstand"/>
-        <w:ind w:left="720"/>
-      </w:pPr>
-      <w:r>
-        <w:t>Output:</w:t>
-      </w:r>
-    </w:p>
-    <w:p>
-      <w:pPr>
-        <w:pStyle w:val="Geenafstand"/>
-        <w:ind w:left="720"/>
-      </w:pPr>
       <w:r>
         <w:rPr>
           <w:noProof/>
           <w:lang w:eastAsia="nl-BE"/>
         </w:rPr>
-        <w:lastRenderedPageBreak/>
         <w:drawing>
-          <wp:inline distT="0" distB="0" distL="0" distR="0" wp14:anchorId="2E15B0FD" wp14:editId="17607B65">
-            <wp:extent cx="2260227" cy="2635996"/>
-            <wp:effectExtent l="0" t="0" r="6985" b="0"/>
-            <wp:docPr id="40" name="Afbeelding 40"/>
+          <wp:inline distT="0" distB="0" distL="0" distR="0" wp14:anchorId="4ED4876E" wp14:editId="3F645569">
+            <wp:extent cx="5760720" cy="1438910"/>
+            <wp:effectExtent l="0" t="0" r="0" b="8890"/>
+            <wp:docPr id="36" name="Afbeelding 36"/>
             <wp:cNvGraphicFramePr>
               <a:graphicFrameLocks xmlns:a="http://schemas.openxmlformats.org/drawingml/2006/main" noChangeAspect="1"/>
             </wp:cNvGraphicFramePr>
@@ -5203,7 +6203,7 @@
                   <pic:spPr>
                     <a:xfrm>
                       <a:off x="0" y="0"/>
-                      <a:ext cx="2268812" cy="2646008"/>
+                      <a:ext cx="5760720" cy="1438910"/>
                     </a:xfrm>
                     <a:prstGeom prst="rect">
                       <a:avLst/>
@@ -5215,16 +6215,37 @@
           </wp:inline>
         </w:drawing>
       </w:r>
+    </w:p>
+    <w:p>
+      <w:pPr>
+        <w:pStyle w:val="Geenafstand"/>
+        <w:ind w:left="720"/>
+      </w:pPr>
+    </w:p>
+    <w:p>
+      <w:pPr>
+        <w:pStyle w:val="Geenafstand"/>
+        <w:ind w:left="720"/>
+      </w:pPr>
+      <w:r>
+        <w:t>Output:</w:t>
+      </w:r>
+    </w:p>
+    <w:p>
+      <w:pPr>
+        <w:pStyle w:val="Geenafstand"/>
+        <w:ind w:left="720"/>
+      </w:pPr>
       <w:r>
         <w:rPr>
           <w:noProof/>
           <w:lang w:eastAsia="nl-BE"/>
         </w:rPr>
         <w:drawing>
-          <wp:inline distT="0" distB="0" distL="0" distR="0" wp14:anchorId="53476350" wp14:editId="61698CFF">
-            <wp:extent cx="2613660" cy="2645638"/>
-            <wp:effectExtent l="0" t="0" r="0" b="2540"/>
-            <wp:docPr id="41" name="Afbeelding 41"/>
+          <wp:inline distT="0" distB="0" distL="0" distR="0" wp14:anchorId="1A1268E5" wp14:editId="1B7453BC">
+            <wp:extent cx="2125980" cy="1896864"/>
+            <wp:effectExtent l="0" t="0" r="7620" b="8255"/>
+            <wp:docPr id="37" name="Afbeelding 37"/>
             <wp:cNvGraphicFramePr>
               <a:graphicFrameLocks xmlns:a="http://schemas.openxmlformats.org/drawingml/2006/main" noChangeAspect="1"/>
             </wp:cNvGraphicFramePr>
@@ -5244,7 +6265,7 @@
                   <pic:spPr>
                     <a:xfrm>
                       <a:off x="0" y="0"/>
-                      <a:ext cx="2623938" cy="2656042"/>
+                      <a:ext cx="2130722" cy="1901095"/>
                     </a:xfrm>
                     <a:prstGeom prst="rect">
                       <a:avLst/>
@@ -5262,49 +6283,16 @@
         <w:pStyle w:val="Geenafstand"/>
         <w:ind w:left="720"/>
       </w:pPr>
-    </w:p>
-    <w:p>
-      <w:pPr>
-        <w:pStyle w:val="Geenafstand"/>
-        <w:numPr>
-          <w:ilvl w:val="0"/>
-          <w:numId w:val="15"/>
-        </w:numPr>
-      </w:pPr>
-      <w:r>
-        <w:t xml:space="preserve">Als de applicatie te groot word kan je best gebruik maken van check boxen, dit </w:t>
-      </w:r>
-      <w:r>
-        <w:t>betekend</w:t>
-      </w:r>
-      <w:r>
-        <w:t xml:space="preserve"> dat zolang de </w:t>
-      </w:r>
-      <w:r>
-        <w:t>check box</w:t>
-      </w:r>
-      <w:r>
-        <w:t xml:space="preserve"> uit is deze niet getoond word in de </w:t>
-      </w:r>
-      <w:r>
-        <w:t>applicatie</w:t>
-      </w:r>
-    </w:p>
-    <w:p>
-      <w:pPr>
-        <w:pStyle w:val="Geenafstand"/>
-        <w:ind w:left="720"/>
-      </w:pPr>
       <w:r>
         <w:rPr>
           <w:noProof/>
           <w:lang w:eastAsia="nl-BE"/>
         </w:rPr>
         <w:drawing>
-          <wp:inline distT="0" distB="0" distL="0" distR="0" wp14:anchorId="456B61FB" wp14:editId="6965A4FA">
-            <wp:extent cx="4358640" cy="778329"/>
-            <wp:effectExtent l="0" t="0" r="3810" b="3175"/>
-            <wp:docPr id="45" name="Afbeelding 45"/>
+          <wp:inline distT="0" distB="0" distL="0" distR="0" wp14:anchorId="3F12E068" wp14:editId="44069DCD">
+            <wp:extent cx="3992880" cy="1265820"/>
+            <wp:effectExtent l="0" t="0" r="7620" b="0"/>
+            <wp:docPr id="38" name="Afbeelding 38"/>
             <wp:cNvGraphicFramePr>
               <a:graphicFrameLocks xmlns:a="http://schemas.openxmlformats.org/drawingml/2006/main" noChangeAspect="1"/>
             </wp:cNvGraphicFramePr>
@@ -5324,7 +6312,7 @@
                   <pic:spPr>
                     <a:xfrm>
                       <a:off x="0" y="0"/>
-                      <a:ext cx="4382908" cy="782663"/>
+                      <a:ext cx="3999676" cy="1267974"/>
                     </a:xfrm>
                     <a:prstGeom prst="rect">
                       <a:avLst/>
@@ -5338,35 +6326,53 @@
       </w:r>
     </w:p>
     <w:p>
+      <w:r>
+        <w:br w:type="page"/>
+      </w:r>
+    </w:p>
+    <w:p>
+      <w:pPr>
+        <w:pStyle w:val="Geenafstand"/>
+        <w:numPr>
+          <w:ilvl w:val="0"/>
+          <w:numId w:val="15"/>
+        </w:numPr>
+      </w:pPr>
+      <w:r>
+        <w:lastRenderedPageBreak/>
+        <w:t>Met deze sel</w:t>
+      </w:r>
+      <w:r>
+        <w:t>e</w:t>
+      </w:r>
+      <w:r>
+        <w:t>ct</w:t>
+      </w:r>
+      <w:r>
+        <w:t xml:space="preserve"> </w:t>
+      </w:r>
+      <w:r>
+        <w:t xml:space="preserve">boxen kan je ook de X- en Y-as </w:t>
+      </w:r>
+      <w:r>
+        <w:t>naar keuze veranderen om verschillende grafieken te bekomen.</w:t>
+      </w:r>
+    </w:p>
+    <w:p>
       <w:pPr>
         <w:pStyle w:val="Geenafstand"/>
         <w:ind w:left="720"/>
       </w:pPr>
-    </w:p>
-    <w:p>
-      <w:pPr>
-        <w:pStyle w:val="Geenafstand"/>
-        <w:ind w:left="720"/>
-      </w:pPr>
-      <w:r>
-        <w:t>Output:</w:t>
-      </w:r>
-    </w:p>
-    <w:p>
-      <w:pPr>
-        <w:pStyle w:val="Geenafstand"/>
-        <w:ind w:left="720"/>
-      </w:pPr>
       <w:r>
         <w:rPr>
           <w:noProof/>
           <w:lang w:eastAsia="nl-BE"/>
         </w:rPr>
         <w:drawing>
-          <wp:inline distT="0" distB="0" distL="0" distR="0" wp14:anchorId="076617EF" wp14:editId="58ADCC95">
-            <wp:extent cx="2061812" cy="403860"/>
-            <wp:effectExtent l="0" t="0" r="0" b="0"/>
-            <wp:docPr id="47" name="Afbeelding 47"/>
+          <wp:inline distT="0" distB="0" distL="0" distR="0" wp14:anchorId="1D8E50F1" wp14:editId="1B330328">
+            <wp:extent cx="4937760" cy="1706880"/>
+            <wp:effectExtent l="0" t="0" r="0" b="7620"/>
+            <wp:docPr id="39" name="Afbeelding 39"/>
             <wp:cNvGraphicFramePr>
               <a:graphicFrameLocks xmlns:a="http://schemas.openxmlformats.org/drawingml/2006/main" noChangeAspect="1"/>
             </wp:cNvGraphicFramePr>
@@ -5386,7 +6392,7 @@
                   <pic:spPr>
                     <a:xfrm>
                       <a:off x="0" y="0"/>
-                      <a:ext cx="2065656" cy="404613"/>
+                      <a:ext cx="4940934" cy="1707977"/>
                     </a:xfrm>
                     <a:prstGeom prst="rect">
                       <a:avLst/>
@@ -5404,16 +6410,31 @@
         <w:pStyle w:val="Geenafstand"/>
         <w:ind w:left="720"/>
       </w:pPr>
+    </w:p>
+    <w:p>
+      <w:pPr>
+        <w:pStyle w:val="Geenafstand"/>
+        <w:ind w:left="720"/>
+      </w:pPr>
+      <w:r>
+        <w:t>Output:</w:t>
+      </w:r>
+    </w:p>
+    <w:p>
+      <w:pPr>
+        <w:pStyle w:val="Geenafstand"/>
+        <w:ind w:left="720"/>
+      </w:pPr>
       <w:r>
         <w:rPr>
           <w:noProof/>
           <w:lang w:eastAsia="nl-BE"/>
         </w:rPr>
         <w:drawing>
-          <wp:inline distT="0" distB="0" distL="0" distR="0" wp14:anchorId="1FD98359" wp14:editId="568C189A">
-            <wp:extent cx="4335780" cy="1678490"/>
-            <wp:effectExtent l="0" t="0" r="7620" b="0"/>
-            <wp:docPr id="48" name="Afbeelding 48"/>
+          <wp:inline distT="0" distB="0" distL="0" distR="0" wp14:anchorId="2E15B0FD" wp14:editId="17607B65">
+            <wp:extent cx="2260227" cy="2635996"/>
+            <wp:effectExtent l="0" t="0" r="6985" b="0"/>
+            <wp:docPr id="40" name="Afbeelding 40"/>
             <wp:cNvGraphicFramePr>
               <a:graphicFrameLocks xmlns:a="http://schemas.openxmlformats.org/drawingml/2006/main" noChangeAspect="1"/>
             </wp:cNvGraphicFramePr>
@@ -5433,7 +6454,7 @@
                   <pic:spPr>
                     <a:xfrm>
                       <a:off x="0" y="0"/>
-                      <a:ext cx="4338668" cy="1679608"/>
+                      <a:ext cx="2268812" cy="2646008"/>
                     </a:xfrm>
                     <a:prstGeom prst="rect">
                       <a:avLst/>
@@ -5445,46 +6466,16 @@
           </wp:inline>
         </w:drawing>
       </w:r>
-    </w:p>
-    <w:p>
-      <w:pPr>
-        <w:pStyle w:val="Geenafstand"/>
-        <w:numPr>
-          <w:ilvl w:val="0"/>
-          <w:numId w:val="15"/>
-        </w:numPr>
-      </w:pPr>
-      <w:r>
-        <w:t>Er is ook een mogelijkheid om afbeeldingen weer te geven in streamlit, alleen moet je er dan wel voor zorgen dat de afbellding online op een server staan want anders gaat hij ze niet kunnen weergeven. ( we hebben dit getest met de lego blokken ).</w:t>
-      </w:r>
-    </w:p>
-    <w:p>
-      <w:pPr>
-        <w:pStyle w:val="Geenafstand"/>
-        <w:numPr>
-          <w:ilvl w:val="0"/>
-          <w:numId w:val="16"/>
-        </w:numPr>
-      </w:pPr>
-      <w:r>
-        <w:t>Een selectbox om een foto te kiezen.</w:t>
-      </w:r>
-    </w:p>
-    <w:p>
-      <w:pPr>
-        <w:pStyle w:val="Geenafstand"/>
-        <w:ind w:left="1080"/>
-      </w:pPr>
       <w:r>
         <w:rPr>
           <w:noProof/>
           <w:lang w:eastAsia="nl-BE"/>
         </w:rPr>
         <w:drawing>
-          <wp:inline distT="0" distB="0" distL="0" distR="0" wp14:anchorId="135BEAE4" wp14:editId="76F0AD90">
-            <wp:extent cx="5760720" cy="1328420"/>
-            <wp:effectExtent l="0" t="0" r="0" b="5080"/>
-            <wp:docPr id="42" name="Afbeelding 42"/>
+          <wp:inline distT="0" distB="0" distL="0" distR="0" wp14:anchorId="53476350" wp14:editId="61698CFF">
+            <wp:extent cx="2613660" cy="2645638"/>
+            <wp:effectExtent l="0" t="0" r="0" b="2540"/>
+            <wp:docPr id="41" name="Afbeelding 41"/>
             <wp:cNvGraphicFramePr>
               <a:graphicFrameLocks xmlns:a="http://schemas.openxmlformats.org/drawingml/2006/main" noChangeAspect="1"/>
             </wp:cNvGraphicFramePr>
@@ -5504,7 +6495,7 @@
                   <pic:spPr>
                     <a:xfrm>
                       <a:off x="0" y="0"/>
-                      <a:ext cx="5760720" cy="1328420"/>
+                      <a:ext cx="2623938" cy="2656042"/>
                     </a:xfrm>
                     <a:prstGeom prst="rect">
                       <a:avLst/>
@@ -5520,33 +6511,57 @@
     <w:p>
       <w:pPr>
         <w:pStyle w:val="Geenafstand"/>
+        <w:ind w:left="720"/>
       </w:pPr>
     </w:p>
     <w:p>
       <w:pPr>
         <w:pStyle w:val="Geenafstand"/>
-        <w:ind w:left="1080"/>
-      </w:pPr>
-      <w:r>
-        <w:t xml:space="preserve">Output: </w:t>
+        <w:numPr>
+          <w:ilvl w:val="0"/>
+          <w:numId w:val="15"/>
+        </w:numPr>
+      </w:pPr>
+      <w:r>
+        <w:t xml:space="preserve">Als de applicatie te groot </w:t>
+      </w:r>
+      <w:r>
+        <w:t>wordt</w:t>
+      </w:r>
+      <w:r>
+        <w:t xml:space="preserve"> kan je best gebruik maken van check boxen, dit </w:t>
+      </w:r>
+      <w:r>
+        <w:t>betekend</w:t>
+      </w:r>
+      <w:r>
+        <w:t xml:space="preserve"> dat zolang de </w:t>
+      </w:r>
+      <w:r>
+        <w:t>check box</w:t>
+      </w:r>
+      <w:r>
+        <w:t xml:space="preserve"> uit is deze niet getoond word in de </w:t>
+      </w:r>
+      <w:r>
+        <w:t>applicatie</w:t>
       </w:r>
     </w:p>
     <w:p>
       <w:pPr>
         <w:pStyle w:val="Geenafstand"/>
-        <w:ind w:left="1080"/>
+        <w:ind w:left="720"/>
       </w:pPr>
       <w:r>
         <w:rPr>
           <w:noProof/>
           <w:lang w:eastAsia="nl-BE"/>
         </w:rPr>
-        <w:lastRenderedPageBreak/>
         <w:drawing>
-          <wp:inline distT="0" distB="0" distL="0" distR="0" wp14:anchorId="13D23D10" wp14:editId="2F93F482">
-            <wp:extent cx="1821180" cy="1940151"/>
-            <wp:effectExtent l="0" t="0" r="7620" b="3175"/>
-            <wp:docPr id="43" name="Afbeelding 43"/>
+          <wp:inline distT="0" distB="0" distL="0" distR="0" wp14:anchorId="456B61FB" wp14:editId="6965A4FA">
+            <wp:extent cx="4358640" cy="778329"/>
+            <wp:effectExtent l="0" t="0" r="3810" b="3175"/>
+            <wp:docPr id="45" name="Afbeelding 45"/>
             <wp:cNvGraphicFramePr>
               <a:graphicFrameLocks xmlns:a="http://schemas.openxmlformats.org/drawingml/2006/main" noChangeAspect="1"/>
             </wp:cNvGraphicFramePr>
@@ -5566,7 +6581,7 @@
                   <pic:spPr>
                     <a:xfrm>
                       <a:off x="0" y="0"/>
-                      <a:ext cx="1825214" cy="1944449"/>
+                      <a:ext cx="4382908" cy="782663"/>
                     </a:xfrm>
                     <a:prstGeom prst="rect">
                       <a:avLst/>
@@ -5582,13 +6597,22 @@
     <w:p>
       <w:pPr>
         <w:pStyle w:val="Geenafstand"/>
-        <w:ind w:left="1080"/>
+        <w:ind w:left="720"/>
       </w:pPr>
     </w:p>
     <w:p>
       <w:pPr>
         <w:pStyle w:val="Geenafstand"/>
-        <w:ind w:left="1080"/>
+        <w:ind w:left="720"/>
+      </w:pPr>
+      <w:r>
+        <w:t>Output:</w:t>
+      </w:r>
+    </w:p>
+    <w:p>
+      <w:pPr>
+        <w:pStyle w:val="Geenafstand"/>
+        <w:ind w:left="720"/>
       </w:pPr>
       <w:r>
         <w:rPr>
@@ -5596,10 +6620,10 @@
           <w:lang w:eastAsia="nl-BE"/>
         </w:rPr>
         <w:drawing>
-          <wp:inline distT="0" distB="0" distL="0" distR="0" wp14:anchorId="402C0E31" wp14:editId="18E6F66E">
-            <wp:extent cx="3665220" cy="3278578"/>
+          <wp:inline distT="0" distB="0" distL="0" distR="0" wp14:anchorId="076617EF" wp14:editId="58ADCC95">
+            <wp:extent cx="2061812" cy="403860"/>
             <wp:effectExtent l="0" t="0" r="0" b="0"/>
-            <wp:docPr id="44" name="Afbeelding 44"/>
+            <wp:docPr id="47" name="Afbeelding 47"/>
             <wp:cNvGraphicFramePr>
               <a:graphicFrameLocks xmlns:a="http://schemas.openxmlformats.org/drawingml/2006/main" noChangeAspect="1"/>
             </wp:cNvGraphicFramePr>
@@ -5619,6 +6643,355 @@
                   <pic:spPr>
                     <a:xfrm>
                       <a:off x="0" y="0"/>
+                      <a:ext cx="2065656" cy="404613"/>
+                    </a:xfrm>
+                    <a:prstGeom prst="rect">
+                      <a:avLst/>
+                    </a:prstGeom>
+                  </pic:spPr>
+                </pic:pic>
+              </a:graphicData>
+            </a:graphic>
+          </wp:inline>
+        </w:drawing>
+      </w:r>
+    </w:p>
+    <w:p>
+      <w:pPr>
+        <w:pStyle w:val="Geenafstand"/>
+        <w:ind w:left="720"/>
+      </w:pPr>
+      <w:r>
+        <w:rPr>
+          <w:noProof/>
+          <w:lang w:eastAsia="nl-BE"/>
+        </w:rPr>
+        <w:drawing>
+          <wp:inline distT="0" distB="0" distL="0" distR="0" wp14:anchorId="1FD98359" wp14:editId="568C189A">
+            <wp:extent cx="4335780" cy="1678490"/>
+            <wp:effectExtent l="0" t="0" r="7620" b="0"/>
+            <wp:docPr id="48" name="Afbeelding 48"/>
+            <wp:cNvGraphicFramePr>
+              <a:graphicFrameLocks xmlns:a="http://schemas.openxmlformats.org/drawingml/2006/main" noChangeAspect="1"/>
+            </wp:cNvGraphicFramePr>
+            <a:graphic xmlns:a="http://schemas.openxmlformats.org/drawingml/2006/main">
+              <a:graphicData uri="http://schemas.openxmlformats.org/drawingml/2006/picture">
+                <pic:pic xmlns:pic="http://schemas.openxmlformats.org/drawingml/2006/picture">
+                  <pic:nvPicPr>
+                    <pic:cNvPr id="1" name=""/>
+                    <pic:cNvPicPr/>
+                  </pic:nvPicPr>
+                  <pic:blipFill>
+                    <a:blip r:embed="rId50"/>
+                    <a:stretch>
+                      <a:fillRect/>
+                    </a:stretch>
+                  </pic:blipFill>
+                  <pic:spPr>
+                    <a:xfrm>
+                      <a:off x="0" y="0"/>
+                      <a:ext cx="4338668" cy="1679608"/>
+                    </a:xfrm>
+                    <a:prstGeom prst="rect">
+                      <a:avLst/>
+                    </a:prstGeom>
+                  </pic:spPr>
+                </pic:pic>
+              </a:graphicData>
+            </a:graphic>
+          </wp:inline>
+        </w:drawing>
+      </w:r>
+    </w:p>
+    <w:p>
+      <w:pPr>
+        <w:pStyle w:val="Geenafstand"/>
+        <w:numPr>
+          <w:ilvl w:val="0"/>
+          <w:numId w:val="15"/>
+        </w:numPr>
+      </w:pPr>
+      <w:r>
+        <w:lastRenderedPageBreak/>
+        <w:t xml:space="preserve">Er is ook een mogelijkheid om afbeeldingen weer te geven in </w:t>
+      </w:r>
+      <w:proofErr w:type="spellStart"/>
+      <w:r>
+        <w:t>streamlit</w:t>
+      </w:r>
+      <w:proofErr w:type="spellEnd"/>
+      <w:r>
+        <w:t xml:space="preserve">, alleen moet je er dan wel voor zorgen dat de </w:t>
+      </w:r>
+      <w:proofErr w:type="spellStart"/>
+      <w:r>
+        <w:t>afbellding</w:t>
+      </w:r>
+      <w:proofErr w:type="spellEnd"/>
+      <w:r>
+        <w:t xml:space="preserve"> online op een server staan want anders gaat hij ze niet kunnen weergeven. (we hebben dit getest met de lego blokken ).</w:t>
+      </w:r>
+    </w:p>
+    <w:p>
+      <w:pPr>
+        <w:pStyle w:val="Geenafstand"/>
+        <w:numPr>
+          <w:ilvl w:val="0"/>
+          <w:numId w:val="16"/>
+        </w:numPr>
+      </w:pPr>
+      <w:r>
+        <w:t xml:space="preserve">Een </w:t>
+      </w:r>
+      <w:proofErr w:type="spellStart"/>
+      <w:r>
+        <w:t>selectbox</w:t>
+      </w:r>
+      <w:proofErr w:type="spellEnd"/>
+      <w:r>
+        <w:t xml:space="preserve"> om een foto te kiezen.</w:t>
+      </w:r>
+    </w:p>
+    <w:p>
+      <w:pPr>
+        <w:pStyle w:val="Geenafstand"/>
+        <w:ind w:left="1080"/>
+      </w:pPr>
+      <w:r>
+        <w:rPr>
+          <w:noProof/>
+          <w:lang w:eastAsia="nl-BE"/>
+        </w:rPr>
+        <w:drawing>
+          <wp:inline distT="0" distB="0" distL="0" distR="0" wp14:anchorId="135BEAE4" wp14:editId="76F0AD90">
+            <wp:extent cx="5760720" cy="1328420"/>
+            <wp:effectExtent l="0" t="0" r="0" b="5080"/>
+            <wp:docPr id="42" name="Afbeelding 42"/>
+            <wp:cNvGraphicFramePr>
+              <a:graphicFrameLocks xmlns:a="http://schemas.openxmlformats.org/drawingml/2006/main" noChangeAspect="1"/>
+            </wp:cNvGraphicFramePr>
+            <a:graphic xmlns:a="http://schemas.openxmlformats.org/drawingml/2006/main">
+              <a:graphicData uri="http://schemas.openxmlformats.org/drawingml/2006/picture">
+                <pic:pic xmlns:pic="http://schemas.openxmlformats.org/drawingml/2006/picture">
+                  <pic:nvPicPr>
+                    <pic:cNvPr id="1" name=""/>
+                    <pic:cNvPicPr/>
+                  </pic:nvPicPr>
+                  <pic:blipFill>
+                    <a:blip r:embed="rId51"/>
+                    <a:stretch>
+                      <a:fillRect/>
+                    </a:stretch>
+                  </pic:blipFill>
+                  <pic:spPr>
+                    <a:xfrm>
+                      <a:off x="0" y="0"/>
+                      <a:ext cx="5760720" cy="1328420"/>
+                    </a:xfrm>
+                    <a:prstGeom prst="rect">
+                      <a:avLst/>
+                    </a:prstGeom>
+                  </pic:spPr>
+                </pic:pic>
+              </a:graphicData>
+            </a:graphic>
+          </wp:inline>
+        </w:drawing>
+      </w:r>
+    </w:p>
+    <w:p>
+      <w:pPr>
+        <w:pStyle w:val="Geenafstand"/>
+        <w:numPr>
+          <w:ilvl w:val="0"/>
+          <w:numId w:val="16"/>
+        </w:numPr>
+      </w:pPr>
+      <w:r>
+        <w:t>Dan kan je nog code schrijven als er een bepaalde foto geselecteerd is.</w:t>
+      </w:r>
+    </w:p>
+    <w:p>
+      <w:pPr>
+        <w:pStyle w:val="Geenafstand"/>
+        <w:ind w:left="720"/>
+      </w:pPr>
+    </w:p>
+    <w:p>
+      <w:pPr>
+        <w:pStyle w:val="Geenafstand"/>
+        <w:ind w:left="372" w:firstLine="708"/>
+      </w:pPr>
+      <w:r>
+        <w:rPr>
+          <w:noProof/>
+        </w:rPr>
+        <w:drawing>
+          <wp:inline distT="0" distB="0" distL="0" distR="0" wp14:anchorId="6E448266" wp14:editId="554B7937">
+            <wp:extent cx="2228850" cy="2630561"/>
+            <wp:effectExtent l="0" t="0" r="0" b="0"/>
+            <wp:docPr id="1979324290" name="Afbeelding 1979324290" descr="C:\Users\jurge\AppData\Local\Packages\Microsoft.Office.Desktop_8wekyb3d8bbwe\AC\INetCache\Content.MSO\E7F361C8.tmp"/>
+            <wp:cNvGraphicFramePr>
+              <a:graphicFrameLocks xmlns:a="http://schemas.openxmlformats.org/drawingml/2006/main" noChangeAspect="1"/>
+            </wp:cNvGraphicFramePr>
+            <a:graphic xmlns:a="http://schemas.openxmlformats.org/drawingml/2006/main">
+              <a:graphicData uri="http://schemas.openxmlformats.org/drawingml/2006/picture">
+                <pic:pic xmlns:pic="http://schemas.openxmlformats.org/drawingml/2006/picture">
+                  <pic:nvPicPr>
+                    <pic:cNvPr id="0" name="Picture 1" descr="C:\Users\jurge\AppData\Local\Packages\Microsoft.Office.Desktop_8wekyb3d8bbwe\AC\INetCache\Content.MSO\E7F361C8.tmp"/>
+                    <pic:cNvPicPr>
+                      <a:picLocks noChangeAspect="1" noChangeArrowheads="1"/>
+                    </pic:cNvPicPr>
+                  </pic:nvPicPr>
+                  <pic:blipFill rotWithShape="1">
+                    <a:blip r:embed="rId52">
+                      <a:extLst>
+                        <a:ext uri="{28A0092B-C50C-407E-A947-70E740481C1C}">
+                          <a14:useLocalDpi xmlns:a14="http://schemas.microsoft.com/office/drawing/2010/main" val="0"/>
+                        </a:ext>
+                      </a:extLst>
+                    </a:blip>
+                    <a:srcRect l="19059" t="3103"/>
+                    <a:stretch/>
+                  </pic:blipFill>
+                  <pic:spPr bwMode="auto">
+                    <a:xfrm>
+                      <a:off x="0" y="0"/>
+                      <a:ext cx="2248806" cy="2654114"/>
+                    </a:xfrm>
+                    <a:prstGeom prst="rect">
+                      <a:avLst/>
+                    </a:prstGeom>
+                    <a:noFill/>
+                    <a:ln>
+                      <a:noFill/>
+                    </a:ln>
+                    <a:extLst>
+                      <a:ext uri="{53640926-AAD7-44D8-BBD7-CCE9431645EC}">
+                        <a14:shadowObscured xmlns:a14="http://schemas.microsoft.com/office/drawing/2010/main"/>
+                      </a:ext>
+                    </a:extLst>
+                  </pic:spPr>
+                </pic:pic>
+              </a:graphicData>
+            </a:graphic>
+          </wp:inline>
+        </w:drawing>
+      </w:r>
+    </w:p>
+    <w:p>
+      <w:pPr>
+        <w:pStyle w:val="Geenafstand"/>
+        <w:ind w:left="1080"/>
+      </w:pPr>
+      <w:r>
+        <w:t xml:space="preserve">Output: </w:t>
+      </w:r>
+    </w:p>
+    <w:p>
+      <w:pPr>
+        <w:pStyle w:val="Geenafstand"/>
+        <w:numPr>
+          <w:ilvl w:val="0"/>
+          <w:numId w:val="19"/>
+        </w:numPr>
+      </w:pPr>
+    </w:p>
+    <w:p>
+      <w:pPr>
+        <w:pStyle w:val="Geenafstand"/>
+        <w:ind w:left="1080"/>
+      </w:pPr>
+      <w:r>
+        <w:rPr>
+          <w:noProof/>
+          <w:lang w:eastAsia="nl-BE"/>
+        </w:rPr>
+        <w:drawing>
+          <wp:inline distT="0" distB="0" distL="0" distR="0" wp14:anchorId="13D23D10" wp14:editId="2F93F482">
+            <wp:extent cx="1821180" cy="1940151"/>
+            <wp:effectExtent l="0" t="0" r="7620" b="3175"/>
+            <wp:docPr id="43" name="Afbeelding 43"/>
+            <wp:cNvGraphicFramePr>
+              <a:graphicFrameLocks xmlns:a="http://schemas.openxmlformats.org/drawingml/2006/main" noChangeAspect="1"/>
+            </wp:cNvGraphicFramePr>
+            <a:graphic xmlns:a="http://schemas.openxmlformats.org/drawingml/2006/main">
+              <a:graphicData uri="http://schemas.openxmlformats.org/drawingml/2006/picture">
+                <pic:pic xmlns:pic="http://schemas.openxmlformats.org/drawingml/2006/picture">
+                  <pic:nvPicPr>
+                    <pic:cNvPr id="1" name=""/>
+                    <pic:cNvPicPr/>
+                  </pic:nvPicPr>
+                  <pic:blipFill>
+                    <a:blip r:embed="rId53"/>
+                    <a:stretch>
+                      <a:fillRect/>
+                    </a:stretch>
+                  </pic:blipFill>
+                  <pic:spPr>
+                    <a:xfrm>
+                      <a:off x="0" y="0"/>
+                      <a:ext cx="1825214" cy="1944449"/>
+                    </a:xfrm>
+                    <a:prstGeom prst="rect">
+                      <a:avLst/>
+                    </a:prstGeom>
+                  </pic:spPr>
+                </pic:pic>
+              </a:graphicData>
+            </a:graphic>
+          </wp:inline>
+        </w:drawing>
+      </w:r>
+    </w:p>
+    <w:p>
+      <w:r>
+        <w:br w:type="page"/>
+      </w:r>
+    </w:p>
+    <w:p>
+      <w:pPr>
+        <w:pStyle w:val="Geenafstand"/>
+        <w:numPr>
+          <w:ilvl w:val="0"/>
+          <w:numId w:val="19"/>
+        </w:numPr>
+      </w:pPr>
+    </w:p>
+    <w:p>
+      <w:pPr>
+        <w:pStyle w:val="Geenafstand"/>
+        <w:ind w:left="1080"/>
+      </w:pPr>
+      <w:r>
+        <w:rPr>
+          <w:noProof/>
+          <w:lang w:eastAsia="nl-BE"/>
+        </w:rPr>
+        <w:drawing>
+          <wp:inline distT="0" distB="0" distL="0" distR="0" wp14:anchorId="47AE522C" wp14:editId="05934678">
+            <wp:extent cx="3665220" cy="3278578"/>
+            <wp:effectExtent l="0" t="0" r="0" b="0"/>
+            <wp:docPr id="44" name="Afbeelding 44"/>
+            <wp:cNvGraphicFramePr>
+              <a:graphicFrameLocks xmlns:a="http://schemas.openxmlformats.org/drawingml/2006/main" noChangeAspect="1"/>
+            </wp:cNvGraphicFramePr>
+            <a:graphic xmlns:a="http://schemas.openxmlformats.org/drawingml/2006/main">
+              <a:graphicData uri="http://schemas.openxmlformats.org/drawingml/2006/picture">
+                <pic:pic xmlns:pic="http://schemas.openxmlformats.org/drawingml/2006/picture">
+                  <pic:nvPicPr>
+                    <pic:cNvPr id="1" name=""/>
+                    <pic:cNvPicPr/>
+                  </pic:nvPicPr>
+                  <pic:blipFill>
+                    <a:blip r:embed="rId54"/>
+                    <a:stretch>
+                      <a:fillRect/>
+                    </a:stretch>
+                  </pic:blipFill>
+                  <pic:spPr>
+                    <a:xfrm>
+                      <a:off x="0" y="0"/>
                       <a:ext cx="3667028" cy="3280195"/>
                     </a:xfrm>
                     <a:prstGeom prst="rect">
@@ -5635,38 +7008,60 @@
     <w:p>
       <w:pPr>
         <w:pStyle w:val="Geenafstand"/>
-        <w:ind w:left="1080"/>
-      </w:pPr>
-    </w:p>
-    <w:p>
-      <w:pPr>
-        <w:pStyle w:val="Geenafstand"/>
+      </w:pPr>
+    </w:p>
+    <w:p>
+      <w:pPr>
+        <w:pStyle w:val="Kop2"/>
+      </w:pPr>
+      <w:r>
+        <w:t>Opmerkingen</w:t>
+      </w:r>
+    </w:p>
+    <w:p>
+      <w:pPr>
+        <w:pStyle w:val="Lijstalinea"/>
         <w:numPr>
           <w:ilvl w:val="0"/>
-          <w:numId w:val="16"/>
+          <w:numId w:val="18"/>
         </w:numPr>
-      </w:pPr>
-      <w:r>
-        <w:t>Dan kan je nog code schrijven a</w:t>
-      </w:r>
-      <w:r>
-        <w:t>ls er een bepaalde foto</w:t>
-      </w:r>
-      <w:r>
-        <w:t xml:space="preserve"> geselecteerd</w:t>
-      </w:r>
-      <w:r>
-        <w:t xml:space="preserve"> is</w:t>
-      </w:r>
-      <w:r>
-        <w:t>.</w:t>
-      </w:r>
-    </w:p>
-    <w:p>
-      <w:pPr>
-        <w:pStyle w:val="Geenafstand"/>
-        <w:ind w:left="1080"/>
-      </w:pPr>
+        <w:rPr>
+          <w:sz w:val="24"/>
+          <w:szCs w:val="24"/>
+        </w:rPr>
+      </w:pPr>
+      <w:proofErr w:type="spellStart"/>
+      <w:r>
+        <w:rPr>
+          <w:sz w:val="24"/>
+          <w:szCs w:val="24"/>
+        </w:rPr>
+        <w:t>Numbers</w:t>
+      </w:r>
+      <w:proofErr w:type="spellEnd"/>
+      <w:r>
+        <w:rPr>
+          <w:sz w:val="24"/>
+          <w:szCs w:val="24"/>
+        </w:rPr>
+        <w:t xml:space="preserve"> als input kunnen voor </w:t>
+      </w:r>
+      <w:proofErr w:type="spellStart"/>
+      <w:r>
+        <w:rPr>
+          <w:sz w:val="24"/>
+          <w:szCs w:val="24"/>
+        </w:rPr>
+        <w:t>errors</w:t>
+      </w:r>
+      <w:proofErr w:type="spellEnd"/>
+      <w:r>
+        <w:rPr>
+          <w:sz w:val="24"/>
+          <w:szCs w:val="24"/>
+        </w:rPr>
+        <w:t xml:space="preserve"> zorgen</w:t>
+      </w:r>
     </w:p>
     <w:sectPr>
       <w:pgSz w:w="11906" w:h="16838"/>
@@ -5681,7 +7076,7 @@
 </file>
 
 <file path=word/numbering.xml><?xml version="1.0" encoding="utf-8"?>
-<w:numbering xmlns:wpc="http://schemas.microsoft.com/office/word/2010/wordprocessingCanvas" xmlns:cx="http://schemas.microsoft.com/office/drawing/2014/chartex" xmlns:mc="http://schemas.openxmlformats.org/markup-compatibility/2006" xmlns:o="urn:schemas-microsoft-com:office:office" xmlns:r="http://schemas.openxmlformats.org/officeDocument/2006/relationships" xmlns:m="http://schemas.openxmlformats.org/officeDocument/2006/math" xmlns:v="urn:schemas-microsoft-com:vml" xmlns:wp14="http://schemas.microsoft.com/office/word/2010/wordprocessingDrawing" xmlns:wp="http://schemas.openxmlformats.org/drawingml/2006/wordprocessingDrawing" xmlns:w10="urn:schemas-microsoft-com:office:word" xmlns:w="http://schemas.openxmlformats.org/wordprocessingml/2006/main" xmlns:w14="http://schemas.microsoft.com/office/word/2010/wordml" xmlns:w15="http://schemas.microsoft.com/office/word/2012/wordml" xmlns:w16se="http://schemas.microsoft.com/office/word/2015/wordml/symex" xmlns:wpg="http://schemas.microsoft.com/office/word/2010/wordprocessingGroup" xmlns:wpi="http://schemas.microsoft.com/office/word/2010/wordprocessingInk" xmlns:wne="http://schemas.microsoft.com/office/word/2006/wordml" xmlns:wps="http://schemas.microsoft.com/office/word/2010/wordprocessingShape" mc:Ignorable="w14 w15 w16se wp14">
+<w:numbering xmlns:wpc="http://schemas.microsoft.com/office/word/2010/wordprocessingCanvas" xmlns:cx="http://schemas.microsoft.com/office/drawing/2014/chartex" xmlns:cx1="http://schemas.microsoft.com/office/drawing/2015/9/8/chartex" xmlns:cx2="http://schemas.microsoft.com/office/drawing/2015/10/21/chartex" xmlns:cx3="http://schemas.microsoft.com/office/drawing/2016/5/9/chartex" xmlns:cx4="http://schemas.microsoft.com/office/drawing/2016/5/10/chartex" xmlns:cx5="http://schemas.microsoft.com/office/drawing/2016/5/11/chartex" xmlns:cx6="http://schemas.microsoft.com/office/drawing/2016/5/12/chartex" xmlns:cx7="http://schemas.microsoft.com/office/drawing/2016/5/13/chartex" xmlns:cx8="http://schemas.microsoft.com/office/drawing/2016/5/14/chartex" xmlns:mc="http://schemas.openxmlformats.org/markup-compatibility/2006" xmlns:aink="http://schemas.microsoft.com/office/drawing/2016/ink" xmlns:am3d="http://schemas.microsoft.com/office/drawing/2017/model3d" xmlns:o="urn:schemas-microsoft-com:office:office" xmlns:r="http://schemas.openxmlformats.org/officeDocument/2006/relationships" xmlns:m="http://schemas.openxmlformats.org/officeDocument/2006/math" xmlns:v="urn:schemas-microsoft-com:vml" xmlns:wp14="http://schemas.microsoft.com/office/word/2010/wordprocessingDrawing" xmlns:wp="http://schemas.openxmlformats.org/drawingml/2006/wordprocessingDrawing" xmlns:w10="urn:schemas-microsoft-com:office:word" xmlns:w="http://schemas.openxmlformats.org/wordprocessingml/2006/main" xmlns:w14="http://schemas.microsoft.com/office/word/2010/wordml" xmlns:w15="http://schemas.microsoft.com/office/word/2012/wordml" xmlns:w16cid="http://schemas.microsoft.com/office/word/2016/wordml/cid" xmlns:w16se="http://schemas.microsoft.com/office/word/2015/wordml/symex" xmlns:wpg="http://schemas.microsoft.com/office/word/2010/wordprocessingGroup" xmlns:wpi="http://schemas.microsoft.com/office/word/2010/wordprocessingInk" xmlns:wne="http://schemas.microsoft.com/office/word/2006/wordml" xmlns:wps="http://schemas.microsoft.com/office/word/2010/wordprocessingShape" mc:Ignorable="w14 w15 w16se w16cid wp14">
   <w:abstractNum w:abstractNumId="0" w15:restartNumberingAfterBreak="0">
     <w:nsid w:val="0E4178F9"/>
     <w:multiLevelType w:val="hybridMultilevel"/>
@@ -6202,6 +7597,95 @@
     </w:lvl>
   </w:abstractNum>
   <w:abstractNum w:abstractNumId="6" w15:restartNumberingAfterBreak="0">
+    <w:nsid w:val="4361293D"/>
+    <w:multiLevelType w:val="hybridMultilevel"/>
+    <w:tmpl w:val="4930195E"/>
+    <w:lvl w:ilvl="0" w:tplc="3DC88644">
+      <w:start w:val="1"/>
+      <w:numFmt w:val="lowerLetter"/>
+      <w:lvlText w:val="%1)"/>
+      <w:lvlJc w:val="left"/>
+      <w:pPr>
+        <w:ind w:left="1440" w:hanging="360"/>
+      </w:pPr>
+      <w:rPr>
+        <w:rFonts w:hint="default"/>
+      </w:rPr>
+    </w:lvl>
+    <w:lvl w:ilvl="1" w:tplc="08130019" w:tentative="1">
+      <w:start w:val="1"/>
+      <w:numFmt w:val="lowerLetter"/>
+      <w:lvlText w:val="%2."/>
+      <w:lvlJc w:val="left"/>
+      <w:pPr>
+        <w:ind w:left="2160" w:hanging="360"/>
+      </w:pPr>
+    </w:lvl>
+    <w:lvl w:ilvl="2" w:tplc="0813001B" w:tentative="1">
+      <w:start w:val="1"/>
+      <w:numFmt w:val="lowerRoman"/>
+      <w:lvlText w:val="%3."/>
+      <w:lvlJc w:val="right"/>
+      <w:pPr>
+        <w:ind w:left="2880" w:hanging="180"/>
+      </w:pPr>
+    </w:lvl>
+    <w:lvl w:ilvl="3" w:tplc="0813000F" w:tentative="1">
+      <w:start w:val="1"/>
+      <w:numFmt w:val="decimal"/>
+      <w:lvlText w:val="%4."/>
+      <w:lvlJc w:val="left"/>
+      <w:pPr>
+        <w:ind w:left="3600" w:hanging="360"/>
+      </w:pPr>
+    </w:lvl>
+    <w:lvl w:ilvl="4" w:tplc="08130019" w:tentative="1">
+      <w:start w:val="1"/>
+      <w:numFmt w:val="lowerLetter"/>
+      <w:lvlText w:val="%5."/>
+      <w:lvlJc w:val="left"/>
+      <w:pPr>
+        <w:ind w:left="4320" w:hanging="360"/>
+      </w:pPr>
+    </w:lvl>
+    <w:lvl w:ilvl="5" w:tplc="0813001B" w:tentative="1">
+      <w:start w:val="1"/>
+      <w:numFmt w:val="lowerRoman"/>
+      <w:lvlText w:val="%6."/>
+      <w:lvlJc w:val="right"/>
+      <w:pPr>
+        <w:ind w:left="5040" w:hanging="180"/>
+      </w:pPr>
+    </w:lvl>
+    <w:lvl w:ilvl="6" w:tplc="0813000F" w:tentative="1">
+      <w:start w:val="1"/>
+      <w:numFmt w:val="decimal"/>
+      <w:lvlText w:val="%7."/>
+      <w:lvlJc w:val="left"/>
+      <w:pPr>
+        <w:ind w:left="5760" w:hanging="360"/>
+      </w:pPr>
+    </w:lvl>
+    <w:lvl w:ilvl="7" w:tplc="08130019" w:tentative="1">
+      <w:start w:val="1"/>
+      <w:numFmt w:val="lowerLetter"/>
+      <w:lvlText w:val="%8."/>
+      <w:lvlJc w:val="left"/>
+      <w:pPr>
+        <w:ind w:left="6480" w:hanging="360"/>
+      </w:pPr>
+    </w:lvl>
+    <w:lvl w:ilvl="8" w:tplc="0813001B" w:tentative="1">
+      <w:start w:val="1"/>
+      <w:numFmt w:val="lowerRoman"/>
+      <w:lvlText w:val="%9."/>
+      <w:lvlJc w:val="right"/>
+      <w:pPr>
+        <w:ind w:left="7200" w:hanging="180"/>
+      </w:pPr>
+    </w:lvl>
+  </w:abstractNum>
+  <w:abstractNum w:abstractNumId="7" w15:restartNumberingAfterBreak="0">
     <w:nsid w:val="439F779B"/>
     <w:multiLevelType w:val="hybridMultilevel"/>
     <w:tmpl w:val="A6B04A98"/>
@@ -6287,7 +7771,7 @@
       </w:pPr>
     </w:lvl>
   </w:abstractNum>
-  <w:abstractNum w:abstractNumId="7" w15:restartNumberingAfterBreak="0">
+  <w:abstractNum w:abstractNumId="8" w15:restartNumberingAfterBreak="0">
     <w:nsid w:val="48D60C4B"/>
     <w:multiLevelType w:val="hybridMultilevel"/>
     <w:tmpl w:val="9192FDA4"/>
@@ -6373,7 +7857,7 @@
       </w:pPr>
     </w:lvl>
   </w:abstractNum>
-  <w:abstractNum w:abstractNumId="8" w15:restartNumberingAfterBreak="0">
+  <w:abstractNum w:abstractNumId="9" w15:restartNumberingAfterBreak="0">
     <w:nsid w:val="4ED62E2D"/>
     <w:multiLevelType w:val="hybridMultilevel"/>
     <w:tmpl w:val="415CBD9C"/>
@@ -6459,7 +7943,7 @@
       </w:pPr>
     </w:lvl>
   </w:abstractNum>
-  <w:abstractNum w:abstractNumId="9" w15:restartNumberingAfterBreak="0">
+  <w:abstractNum w:abstractNumId="10" w15:restartNumberingAfterBreak="0">
     <w:nsid w:val="5D816970"/>
     <w:multiLevelType w:val="hybridMultilevel"/>
     <w:tmpl w:val="450E7974"/>
@@ -6548,7 +8032,7 @@
       </w:pPr>
     </w:lvl>
   </w:abstractNum>
-  <w:abstractNum w:abstractNumId="10" w15:restartNumberingAfterBreak="0">
+  <w:abstractNum w:abstractNumId="11" w15:restartNumberingAfterBreak="0">
     <w:nsid w:val="5F0C282A"/>
     <w:multiLevelType w:val="hybridMultilevel"/>
     <w:tmpl w:val="2398E4BC"/>
@@ -6634,7 +8118,7 @@
       </w:pPr>
     </w:lvl>
   </w:abstractNum>
-  <w:abstractNum w:abstractNumId="11" w15:restartNumberingAfterBreak="0">
+  <w:abstractNum w:abstractNumId="12" w15:restartNumberingAfterBreak="0">
     <w:nsid w:val="5F2F4912"/>
     <w:multiLevelType w:val="hybridMultilevel"/>
     <w:tmpl w:val="1166BE76"/>
@@ -6720,7 +8204,7 @@
       </w:pPr>
     </w:lvl>
   </w:abstractNum>
-  <w:abstractNum w:abstractNumId="12" w15:restartNumberingAfterBreak="0">
+  <w:abstractNum w:abstractNumId="13" w15:restartNumberingAfterBreak="0">
     <w:nsid w:val="61042522"/>
     <w:multiLevelType w:val="hybridMultilevel"/>
     <w:tmpl w:val="A10CEAAE"/>
@@ -6806,7 +8290,7 @@
       </w:pPr>
     </w:lvl>
   </w:abstractNum>
-  <w:abstractNum w:abstractNumId="13" w15:restartNumberingAfterBreak="0">
+  <w:abstractNum w:abstractNumId="14" w15:restartNumberingAfterBreak="0">
     <w:nsid w:val="61DB6A6A"/>
     <w:multiLevelType w:val="hybridMultilevel"/>
     <w:tmpl w:val="FEFE1F72"/>
@@ -6895,7 +8379,7 @@
       </w:pPr>
     </w:lvl>
   </w:abstractNum>
-  <w:abstractNum w:abstractNumId="14" w15:restartNumberingAfterBreak="0">
+  <w:abstractNum w:abstractNumId="15" w15:restartNumberingAfterBreak="0">
     <w:nsid w:val="6A2734DE"/>
     <w:multiLevelType w:val="hybridMultilevel"/>
     <w:tmpl w:val="F008E6F8"/>
@@ -6981,7 +8465,93 @@
       </w:pPr>
     </w:lvl>
   </w:abstractNum>
-  <w:abstractNum w:abstractNumId="15" w15:restartNumberingAfterBreak="0">
+  <w:abstractNum w:abstractNumId="16" w15:restartNumberingAfterBreak="0">
+    <w:nsid w:val="6D884A0B"/>
+    <w:multiLevelType w:val="hybridMultilevel"/>
+    <w:tmpl w:val="95BCE130"/>
+    <w:lvl w:ilvl="0" w:tplc="0813000F">
+      <w:start w:val="1"/>
+      <w:numFmt w:val="decimal"/>
+      <w:lvlText w:val="%1."/>
+      <w:lvlJc w:val="left"/>
+      <w:pPr>
+        <w:ind w:left="720" w:hanging="360"/>
+      </w:pPr>
+    </w:lvl>
+    <w:lvl w:ilvl="1" w:tplc="08130019" w:tentative="1">
+      <w:start w:val="1"/>
+      <w:numFmt w:val="lowerLetter"/>
+      <w:lvlText w:val="%2."/>
+      <w:lvlJc w:val="left"/>
+      <w:pPr>
+        <w:ind w:left="1440" w:hanging="360"/>
+      </w:pPr>
+    </w:lvl>
+    <w:lvl w:ilvl="2" w:tplc="0813001B" w:tentative="1">
+      <w:start w:val="1"/>
+      <w:numFmt w:val="lowerRoman"/>
+      <w:lvlText w:val="%3."/>
+      <w:lvlJc w:val="right"/>
+      <w:pPr>
+        <w:ind w:left="2160" w:hanging="180"/>
+      </w:pPr>
+    </w:lvl>
+    <w:lvl w:ilvl="3" w:tplc="0813000F" w:tentative="1">
+      <w:start w:val="1"/>
+      <w:numFmt w:val="decimal"/>
+      <w:lvlText w:val="%4."/>
+      <w:lvlJc w:val="left"/>
+      <w:pPr>
+        <w:ind w:left="2880" w:hanging="360"/>
+      </w:pPr>
+    </w:lvl>
+    <w:lvl w:ilvl="4" w:tplc="08130019" w:tentative="1">
+      <w:start w:val="1"/>
+      <w:numFmt w:val="lowerLetter"/>
+      <w:lvlText w:val="%5."/>
+      <w:lvlJc w:val="left"/>
+      <w:pPr>
+        <w:ind w:left="3600" w:hanging="360"/>
+      </w:pPr>
+    </w:lvl>
+    <w:lvl w:ilvl="5" w:tplc="0813001B" w:tentative="1">
+      <w:start w:val="1"/>
+      <w:numFmt w:val="lowerRoman"/>
+      <w:lvlText w:val="%6."/>
+      <w:lvlJc w:val="right"/>
+      <w:pPr>
+        <w:ind w:left="4320" w:hanging="180"/>
+      </w:pPr>
+    </w:lvl>
+    <w:lvl w:ilvl="6" w:tplc="0813000F" w:tentative="1">
+      <w:start w:val="1"/>
+      <w:numFmt w:val="decimal"/>
+      <w:lvlText w:val="%7."/>
+      <w:lvlJc w:val="left"/>
+      <w:pPr>
+        <w:ind w:left="5040" w:hanging="360"/>
+      </w:pPr>
+    </w:lvl>
+    <w:lvl w:ilvl="7" w:tplc="08130019" w:tentative="1">
+      <w:start w:val="1"/>
+      <w:numFmt w:val="lowerLetter"/>
+      <w:lvlText w:val="%8."/>
+      <w:lvlJc w:val="left"/>
+      <w:pPr>
+        <w:ind w:left="5760" w:hanging="360"/>
+      </w:pPr>
+    </w:lvl>
+    <w:lvl w:ilvl="8" w:tplc="0813001B" w:tentative="1">
+      <w:start w:val="1"/>
+      <w:numFmt w:val="lowerRoman"/>
+      <w:lvlText w:val="%9."/>
+      <w:lvlJc w:val="right"/>
+      <w:pPr>
+        <w:ind w:left="6480" w:hanging="180"/>
+      </w:pPr>
+    </w:lvl>
+  </w:abstractNum>
+  <w:abstractNum w:abstractNumId="17" w15:restartNumberingAfterBreak="0">
     <w:nsid w:val="7FC20F90"/>
     <w:multiLevelType w:val="hybridMultilevel"/>
     <w:tmpl w:val="581829DC"/>
@@ -7067,7 +8637,7 @@
       </w:pPr>
     </w:lvl>
   </w:abstractNum>
-  <w:abstractNum w:abstractNumId="16" w15:restartNumberingAfterBreak="0">
+  <w:abstractNum w:abstractNumId="18" w15:restartNumberingAfterBreak="0">
     <w:nsid w:val="7FFC280E"/>
     <w:multiLevelType w:val="hybridMultilevel"/>
     <w:tmpl w:val="97947740"/>
@@ -7154,37 +8724,37 @@
     </w:lvl>
   </w:abstractNum>
   <w:num w:numId="1">
-    <w:abstractNumId w:val="10"/>
+    <w:abstractNumId w:val="11"/>
   </w:num>
   <w:num w:numId="2">
-    <w:abstractNumId w:val="12"/>
+    <w:abstractNumId w:val="13"/>
   </w:num>
   <w:num w:numId="3">
-    <w:abstractNumId w:val="7"/>
+    <w:abstractNumId w:val="8"/>
   </w:num>
   <w:num w:numId="4">
     <w:abstractNumId w:val="1"/>
   </w:num>
   <w:num w:numId="5">
-    <w:abstractNumId w:val="16"/>
+    <w:abstractNumId w:val="18"/>
   </w:num>
   <w:num w:numId="6">
-    <w:abstractNumId w:val="14"/>
+    <w:abstractNumId w:val="15"/>
   </w:num>
   <w:num w:numId="7">
-    <w:abstractNumId w:val="8"/>
+    <w:abstractNumId w:val="9"/>
   </w:num>
   <w:num w:numId="8">
-    <w:abstractNumId w:val="15"/>
+    <w:abstractNumId w:val="17"/>
   </w:num>
   <w:num w:numId="9">
-    <w:abstractNumId w:val="6"/>
+    <w:abstractNumId w:val="7"/>
   </w:num>
   <w:num w:numId="10">
     <w:abstractNumId w:val="2"/>
   </w:num>
   <w:num w:numId="11">
-    <w:abstractNumId w:val="11"/>
+    <w:abstractNumId w:val="12"/>
   </w:num>
   <w:num w:numId="12">
     <w:abstractNumId w:val="3"/>
@@ -7196,19 +8766,25 @@
     <w:abstractNumId w:val="5"/>
   </w:num>
   <w:num w:numId="15">
-    <w:abstractNumId w:val="9"/>
+    <w:abstractNumId w:val="10"/>
   </w:num>
   <w:num w:numId="16">
-    <w:abstractNumId w:val="13"/>
+    <w:abstractNumId w:val="14"/>
   </w:num>
   <w:num w:numId="17">
     <w:abstractNumId w:val="4"/>
+  </w:num>
+  <w:num w:numId="18">
+    <w:abstractNumId w:val="16"/>
+  </w:num>
+  <w:num w:numId="19">
+    <w:abstractNumId w:val="6"/>
   </w:num>
 </w:numbering>
 </file>
 
 <file path=word/styles.xml><?xml version="1.0" encoding="utf-8"?>
-<w:styles xmlns:mc="http://schemas.openxmlformats.org/markup-compatibility/2006" xmlns:r="http://schemas.openxmlformats.org/officeDocument/2006/relationships" xmlns:w="http://schemas.openxmlformats.org/wordprocessingml/2006/main" xmlns:w14="http://schemas.microsoft.com/office/word/2010/wordml" xmlns:w15="http://schemas.microsoft.com/office/word/2012/wordml" xmlns:w16se="http://schemas.microsoft.com/office/word/2015/wordml/symex" mc:Ignorable="w14 w15 w16se">
+<w:styles xmlns:mc="http://schemas.openxmlformats.org/markup-compatibility/2006" xmlns:r="http://schemas.openxmlformats.org/officeDocument/2006/relationships" xmlns:w="http://schemas.openxmlformats.org/wordprocessingml/2006/main" xmlns:w14="http://schemas.microsoft.com/office/word/2010/wordml" xmlns:w15="http://schemas.microsoft.com/office/word/2012/wordml" xmlns:w16cid="http://schemas.microsoft.com/office/word/2016/wordml/cid" xmlns:w16se="http://schemas.microsoft.com/office/word/2015/wordml/symex" mc:Ignorable="w14 w15 w16se w16cid">
   <w:docDefaults>
     <w:rPrDefault>
       <w:rPr>
@@ -7224,7 +8800,7 @@
       </w:pPr>
     </w:pPrDefault>
   </w:docDefaults>
-  <w:latentStyles w:defLockedState="0" w:defUIPriority="99" w:defSemiHidden="0" w:defUnhideWhenUsed="0" w:defQFormat="0" w:count="371">
+  <w:latentStyles w:defLockedState="0" w:defUIPriority="99" w:defSemiHidden="0" w:defUnhideWhenUsed="0" w:defQFormat="0" w:count="376">
     <w:lsdException w:name="Normal" w:uiPriority="0" w:qFormat="1"/>
     <w:lsdException w:name="heading 1" w:uiPriority="9" w:qFormat="1"/>
     <w:lsdException w:name="heading 2" w:semiHidden="1" w:uiPriority="9" w:unhideWhenUsed="1" w:qFormat="1"/>
@@ -7330,7 +8906,6 @@
     <w:lsdException w:name="HTML Sample" w:semiHidden="1" w:unhideWhenUsed="1"/>
     <w:lsdException w:name="HTML Typewriter" w:semiHidden="1" w:unhideWhenUsed="1"/>
     <w:lsdException w:name="HTML Variable" w:semiHidden="1" w:unhideWhenUsed="1"/>
-    <w:lsdException w:name="Normal Table" w:semiHidden="1" w:unhideWhenUsed="1"/>
     <w:lsdException w:name="annotation subject" w:semiHidden="1" w:unhideWhenUsed="1"/>
     <w:lsdException w:name="No List" w:semiHidden="1" w:unhideWhenUsed="1"/>
     <w:lsdException w:name="Outline List 1" w:semiHidden="1" w:unhideWhenUsed="1"/>
@@ -7373,11 +8948,8 @@
     <w:lsdException w:name="Table Contemporary" w:semiHidden="1" w:unhideWhenUsed="1"/>
     <w:lsdException w:name="Table Elegant" w:semiHidden="1" w:unhideWhenUsed="1"/>
     <w:lsdException w:name="Table Professional" w:semiHidden="1" w:unhideWhenUsed="1"/>
-    <w:lsdException w:name="Table Subtle 1" w:semiHidden="1" w:unhideWhenUsed="1"/>
     <w:lsdException w:name="Table Subtle 2" w:semiHidden="1" w:unhideWhenUsed="1"/>
     <w:lsdException w:name="Table Web 1" w:semiHidden="1" w:unhideWhenUsed="1"/>
-    <w:lsdException w:name="Table Web 2" w:semiHidden="1" w:unhideWhenUsed="1"/>
-    <w:lsdException w:name="Table Web 3" w:semiHidden="1" w:unhideWhenUsed="1"/>
     <w:lsdException w:name="Balloon Text" w:semiHidden="1" w:unhideWhenUsed="1"/>
     <w:lsdException w:name="Table Grid" w:uiPriority="39"/>
     <w:lsdException w:name="Table Theme" w:semiHidden="1" w:unhideWhenUsed="1"/>
@@ -7596,6 +9168,11 @@
     <w:lsdException w:name="List Table 5 Dark Accent 6" w:uiPriority="50"/>
     <w:lsdException w:name="List Table 6 Colorful Accent 6" w:uiPriority="51"/>
     <w:lsdException w:name="List Table 7 Colorful Accent 6" w:uiPriority="52"/>
+    <w:lsdException w:name="Mention" w:semiHidden="1" w:unhideWhenUsed="1"/>
+    <w:lsdException w:name="Smart Hyperlink" w:semiHidden="1" w:unhideWhenUsed="1"/>
+    <w:lsdException w:name="Hashtag" w:semiHidden="1" w:unhideWhenUsed="1"/>
+    <w:lsdException w:name="Unresolved Mention" w:semiHidden="1" w:unhideWhenUsed="1"/>
+    <w:lsdException w:name="Smart Link" w:semiHidden="1" w:unhideWhenUsed="1"/>
   </w:latentStyles>
   <w:style w:type="paragraph" w:default="1" w:styleId="Standaard">
     <w:name w:val="Normal"/>
@@ -7724,8 +9301,8 @@
       <w:u w:val="single"/>
     </w:rPr>
   </w:style>
-  <w:style w:type="character" w:customStyle="1" w:styleId="UnresolvedMention">
-    <w:name w:val="Unresolved Mention"/>
+  <w:style w:type="character" w:customStyle="1" w:styleId="Onopgelostemelding1">
+    <w:name w:val="Onopgeloste melding1"/>
     <w:basedOn w:val="Standaardalinea-lettertype"/>
     <w:uiPriority w:val="99"/>
     <w:semiHidden/>
@@ -7814,7 +9391,7 @@
 </file>
 
 <file path=word/glossary/document.xml><?xml version="1.0" encoding="utf-8"?>
-<w:glossaryDocument xmlns:wpc="http://schemas.microsoft.com/office/word/2010/wordprocessingCanvas" xmlns:cx="http://schemas.microsoft.com/office/drawing/2014/chartex" xmlns:mc="http://schemas.openxmlformats.org/markup-compatibility/2006" xmlns:o="urn:schemas-microsoft-com:office:office" xmlns:r="http://schemas.openxmlformats.org/officeDocument/2006/relationships" xmlns:m="http://schemas.openxmlformats.org/officeDocument/2006/math" xmlns:v="urn:schemas-microsoft-com:vml" xmlns:wp14="http://schemas.microsoft.com/office/word/2010/wordprocessingDrawing" xmlns:wp="http://schemas.openxmlformats.org/drawingml/2006/wordprocessingDrawing" xmlns:w10="urn:schemas-microsoft-com:office:word" xmlns:w="http://schemas.openxmlformats.org/wordprocessingml/2006/main" xmlns:w14="http://schemas.microsoft.com/office/word/2010/wordml" xmlns:w15="http://schemas.microsoft.com/office/word/2012/wordml" xmlns:w16se="http://schemas.microsoft.com/office/word/2015/wordml/symex" xmlns:wpg="http://schemas.microsoft.com/office/word/2010/wordprocessingGroup" xmlns:wpi="http://schemas.microsoft.com/office/word/2010/wordprocessingInk" xmlns:wne="http://schemas.microsoft.com/office/word/2006/wordml" xmlns:wps="http://schemas.microsoft.com/office/word/2010/wordprocessingShape" mc:Ignorable="w14 w15 w16se wp14">
+<w:glossaryDocument xmlns:wpc="http://schemas.microsoft.com/office/word/2010/wordprocessingCanvas" xmlns:cx="http://schemas.microsoft.com/office/drawing/2014/chartex" xmlns:cx1="http://schemas.microsoft.com/office/drawing/2015/9/8/chartex" xmlns:cx2="http://schemas.microsoft.com/office/drawing/2015/10/21/chartex" xmlns:cx3="http://schemas.microsoft.com/office/drawing/2016/5/9/chartex" xmlns:cx4="http://schemas.microsoft.com/office/drawing/2016/5/10/chartex" xmlns:cx5="http://schemas.microsoft.com/office/drawing/2016/5/11/chartex" xmlns:cx6="http://schemas.microsoft.com/office/drawing/2016/5/12/chartex" xmlns:cx7="http://schemas.microsoft.com/office/drawing/2016/5/13/chartex" xmlns:cx8="http://schemas.microsoft.com/office/drawing/2016/5/14/chartex" xmlns:mc="http://schemas.openxmlformats.org/markup-compatibility/2006" xmlns:aink="http://schemas.microsoft.com/office/drawing/2016/ink" xmlns:am3d="http://schemas.microsoft.com/office/drawing/2017/model3d" xmlns:o="urn:schemas-microsoft-com:office:office" xmlns:r="http://schemas.openxmlformats.org/officeDocument/2006/relationships" xmlns:m="http://schemas.openxmlformats.org/officeDocument/2006/math" xmlns:v="urn:schemas-microsoft-com:vml" xmlns:wp14="http://schemas.microsoft.com/office/word/2010/wordprocessingDrawing" xmlns:wp="http://schemas.openxmlformats.org/drawingml/2006/wordprocessingDrawing" xmlns:w10="urn:schemas-microsoft-com:office:word" xmlns:w="http://schemas.openxmlformats.org/wordprocessingml/2006/main" xmlns:w14="http://schemas.microsoft.com/office/word/2010/wordml" xmlns:w15="http://schemas.microsoft.com/office/word/2012/wordml" xmlns:w16cid="http://schemas.microsoft.com/office/word/2016/wordml/cid" xmlns:w16se="http://schemas.microsoft.com/office/word/2015/wordml/symex" xmlns:wpg="http://schemas.microsoft.com/office/word/2010/wordprocessingGroup" xmlns:wpi="http://schemas.microsoft.com/office/word/2010/wordprocessingInk" xmlns:wne="http://schemas.microsoft.com/office/word/2006/wordml" xmlns:wps="http://schemas.microsoft.com/office/word/2010/wordprocessingShape" mc:Ignorable="w14 w15 w16se w16cid wp14">
   <w:docParts>
     <w:docPart>
       <w:docPartPr>
@@ -7838,7 +9415,7 @@
           </w:pPr>
           <w:r>
             <w:rPr>
-              <w:color w:val="2E74B5" w:themeColor="accent1" w:themeShade="BF"/>
+              <w:color w:val="2F5496" w:themeColor="accent1" w:themeShade="BF"/>
               <w:sz w:val="24"/>
               <w:szCs w:val="24"/>
               <w:lang w:val="nl-NL"/>
@@ -7871,7 +9448,7 @@
           <w:r>
             <w:rPr>
               <w:rFonts w:asciiTheme="majorHAnsi" w:eastAsiaTheme="majorEastAsia" w:hAnsiTheme="majorHAnsi" w:cstheme="majorBidi"/>
-              <w:color w:val="5B9BD5" w:themeColor="accent1"/>
+              <w:color w:val="4472C4" w:themeColor="accent1"/>
               <w:sz w:val="88"/>
               <w:szCs w:val="88"/>
               <w:lang w:val="nl-NL"/>
@@ -7903,7 +9480,7 @@
           </w:pPr>
           <w:r>
             <w:rPr>
-              <w:color w:val="2E74B5" w:themeColor="accent1" w:themeShade="BF"/>
+              <w:color w:val="2F5496" w:themeColor="accent1" w:themeShade="BF"/>
               <w:sz w:val="24"/>
               <w:szCs w:val="24"/>
               <w:lang w:val="nl-NL"/>
@@ -7935,7 +9512,7 @@
           </w:pPr>
           <w:r>
             <w:rPr>
-              <w:color w:val="5B9BD5" w:themeColor="accent1"/>
+              <w:color w:val="4472C4" w:themeColor="accent1"/>
               <w:sz w:val="28"/>
               <w:szCs w:val="28"/>
               <w:lang w:val="nl-NL"/>
@@ -7967,7 +9544,7 @@
           </w:pPr>
           <w:r>
             <w:rPr>
-              <w:color w:val="5B9BD5" w:themeColor="accent1"/>
+              <w:color w:val="4472C4" w:themeColor="accent1"/>
               <w:sz w:val="28"/>
               <w:szCs w:val="28"/>
               <w:lang w:val="nl-NL"/>
@@ -7982,33 +9559,33 @@
 </file>
 
 <file path=word/glossary/fontTable.xml><?xml version="1.0" encoding="utf-8"?>
-<w:fonts xmlns:mc="http://schemas.openxmlformats.org/markup-compatibility/2006" xmlns:r="http://schemas.openxmlformats.org/officeDocument/2006/relationships" xmlns:w="http://schemas.openxmlformats.org/wordprocessingml/2006/main" xmlns:w14="http://schemas.microsoft.com/office/word/2010/wordml" xmlns:w15="http://schemas.microsoft.com/office/word/2012/wordml" xmlns:w16se="http://schemas.microsoft.com/office/word/2015/wordml/symex" mc:Ignorable="w14 w15 w16se">
+<w:fonts xmlns:mc="http://schemas.openxmlformats.org/markup-compatibility/2006" xmlns:r="http://schemas.openxmlformats.org/officeDocument/2006/relationships" xmlns:w="http://schemas.openxmlformats.org/wordprocessingml/2006/main" xmlns:w14="http://schemas.microsoft.com/office/word/2010/wordml" xmlns:w15="http://schemas.microsoft.com/office/word/2012/wordml" xmlns:w16cid="http://schemas.microsoft.com/office/word/2016/wordml/cid" xmlns:w16se="http://schemas.microsoft.com/office/word/2015/wordml/symex" mc:Ignorable="w14 w15 w16se w16cid">
   <w:font w:name="Times New Roman">
     <w:panose1 w:val="02020603050405020304"/>
     <w:charset w:val="00"/>
     <w:family w:val="roman"/>
     <w:pitch w:val="variable"/>
-    <w:sig w:usb0="E0002EFF" w:usb1="C0007843" w:usb2="00000009" w:usb3="00000000" w:csb0="000001FF" w:csb1="00000000"/>
+    <w:sig w:usb0="E0002AFF" w:usb1="C0007843" w:usb2="00000009" w:usb3="00000000" w:csb0="000001FF" w:csb1="00000000"/>
   </w:font>
   <w:font w:name="Calibri">
     <w:panose1 w:val="020F0502020204030204"/>
     <w:charset w:val="00"/>
     <w:family w:val="swiss"/>
     <w:pitch w:val="variable"/>
-    <w:sig w:usb0="E00002FF" w:usb1="4000ACFF" w:usb2="00000001" w:usb3="00000000" w:csb0="0000019F" w:csb1="00000000"/>
+    <w:sig w:usb0="E0002AFF" w:usb1="4000ACFF" w:usb2="00000001" w:usb3="00000000" w:csb0="000001FF" w:csb1="00000000"/>
   </w:font>
   <w:font w:name="Calibri Light">
     <w:panose1 w:val="020F0302020204030204"/>
     <w:charset w:val="00"/>
     <w:family w:val="swiss"/>
     <w:pitch w:val="variable"/>
-    <w:sig w:usb0="A00002EF" w:usb1="4000207B" w:usb2="00000000" w:usb3="00000000" w:csb0="0000019F" w:csb1="00000000"/>
+    <w:sig w:usb0="A0002AEF" w:usb1="4000207B" w:usb2="00000000" w:usb3="00000000" w:csb0="000001FF" w:csb1="00000000"/>
   </w:font>
 </w:fonts>
 </file>
 
 <file path=word/glossary/settings.xml><?xml version="1.0" encoding="utf-8"?>
-<w:settings xmlns:mc="http://schemas.openxmlformats.org/markup-compatibility/2006" xmlns:o="urn:schemas-microsoft-com:office:office" xmlns:r="http://schemas.openxmlformats.org/officeDocument/2006/relationships" xmlns:m="http://schemas.openxmlformats.org/officeDocument/2006/math" xmlns:v="urn:schemas-microsoft-com:vml" xmlns:w10="urn:schemas-microsoft-com:office:word" xmlns:w="http://schemas.openxmlformats.org/wordprocessingml/2006/main" xmlns:w14="http://schemas.microsoft.com/office/word/2010/wordml" xmlns:w15="http://schemas.microsoft.com/office/word/2012/wordml" xmlns:w16se="http://schemas.microsoft.com/office/word/2015/wordml/symex" xmlns:sl="http://schemas.openxmlformats.org/schemaLibrary/2006/main" mc:Ignorable="w14 w15 w16se">
+<w:settings xmlns:mc="http://schemas.openxmlformats.org/markup-compatibility/2006" xmlns:o="urn:schemas-microsoft-com:office:office" xmlns:r="http://schemas.openxmlformats.org/officeDocument/2006/relationships" xmlns:m="http://schemas.openxmlformats.org/officeDocument/2006/math" xmlns:v="urn:schemas-microsoft-com:vml" xmlns:w10="urn:schemas-microsoft-com:office:word" xmlns:w="http://schemas.openxmlformats.org/wordprocessingml/2006/main" xmlns:w14="http://schemas.microsoft.com/office/word/2010/wordml" xmlns:w15="http://schemas.microsoft.com/office/word/2012/wordml" xmlns:w16cid="http://schemas.microsoft.com/office/word/2016/wordml/cid" xmlns:w16se="http://schemas.microsoft.com/office/word/2015/wordml/symex" xmlns:sl="http://schemas.openxmlformats.org/schemaLibrary/2006/main" mc:Ignorable="w14 w15 w16se w16cid">
   <w:view w:val="normal"/>
   <w:defaultTabStop w:val="708"/>
   <w:hyphenationZone w:val="425"/>
@@ -8020,11 +9597,13 @@
     <w:compatSetting w:name="enableOpenTypeFeatures" w:uri="http://schemas.microsoft.com/office/word" w:val="1"/>
     <w:compatSetting w:name="doNotFlipMirrorIndents" w:uri="http://schemas.microsoft.com/office/word" w:val="1"/>
     <w:compatSetting w:name="differentiateMultirowTableHeaders" w:uri="http://schemas.microsoft.com/office/word" w:val="1"/>
+    <w:compatSetting w:name="useWord2013TrackBottomHyphenation" w:uri="http://schemas.microsoft.com/office/word" w:val="1"/>
   </w:compat>
   <w:rsids>
     <w:rsidRoot w:val="00DF35AE"/>
     <w:rsid w:val="00AD17F7"/>
     <w:rsid w:val="00B842FC"/>
+    <w:rsid w:val="00C70194"/>
     <w:rsid w:val="00DF35AE"/>
     <w:rsid w:val="00F106D7"/>
   </w:rsids>
@@ -8050,7 +9629,7 @@
 </file>
 
 <file path=word/glossary/styles.xml><?xml version="1.0" encoding="utf-8"?>
-<w:styles xmlns:mc="http://schemas.openxmlformats.org/markup-compatibility/2006" xmlns:r="http://schemas.openxmlformats.org/officeDocument/2006/relationships" xmlns:w="http://schemas.openxmlformats.org/wordprocessingml/2006/main" xmlns:w14="http://schemas.microsoft.com/office/word/2010/wordml" xmlns:w15="http://schemas.microsoft.com/office/word/2012/wordml" xmlns:w16se="http://schemas.microsoft.com/office/word/2015/wordml/symex" mc:Ignorable="w14 w15 w16se">
+<w:styles xmlns:mc="http://schemas.openxmlformats.org/markup-compatibility/2006" xmlns:r="http://schemas.openxmlformats.org/officeDocument/2006/relationships" xmlns:w="http://schemas.openxmlformats.org/wordprocessingml/2006/main" xmlns:w14="http://schemas.microsoft.com/office/word/2010/wordml" xmlns:w15="http://schemas.microsoft.com/office/word/2012/wordml" xmlns:w16cid="http://schemas.microsoft.com/office/word/2016/wordml/cid" xmlns:w16se="http://schemas.microsoft.com/office/word/2015/wordml/symex" mc:Ignorable="w14 w15 w16se w16cid">
   <w:docDefaults>
     <w:rPrDefault>
       <w:rPr>
@@ -8066,7 +9645,7 @@
       </w:pPr>
     </w:pPrDefault>
   </w:docDefaults>
-  <w:latentStyles w:defLockedState="0" w:defUIPriority="99" w:defSemiHidden="0" w:defUnhideWhenUsed="0" w:defQFormat="0" w:count="371">
+  <w:latentStyles w:defLockedState="0" w:defUIPriority="99" w:defSemiHidden="0" w:defUnhideWhenUsed="0" w:defQFormat="0" w:count="376">
     <w:lsdException w:name="Normal" w:uiPriority="0" w:qFormat="1"/>
     <w:lsdException w:name="heading 1" w:uiPriority="9" w:qFormat="1"/>
     <w:lsdException w:name="heading 2" w:semiHidden="1" w:uiPriority="9" w:unhideWhenUsed="1" w:qFormat="1"/>
@@ -8172,7 +9751,6 @@
     <w:lsdException w:name="HTML Sample" w:semiHidden="1" w:unhideWhenUsed="1"/>
     <w:lsdException w:name="HTML Typewriter" w:semiHidden="1" w:unhideWhenUsed="1"/>
     <w:lsdException w:name="HTML Variable" w:semiHidden="1" w:unhideWhenUsed="1"/>
-    <w:lsdException w:name="Normal Table" w:semiHidden="1" w:unhideWhenUsed="1"/>
     <w:lsdException w:name="annotation subject" w:semiHidden="1" w:unhideWhenUsed="1"/>
     <w:lsdException w:name="No List" w:semiHidden="1" w:unhideWhenUsed="1"/>
     <w:lsdException w:name="Outline List 1" w:semiHidden="1" w:unhideWhenUsed="1"/>
@@ -8215,11 +9793,8 @@
     <w:lsdException w:name="Table Contemporary" w:semiHidden="1" w:unhideWhenUsed="1"/>
     <w:lsdException w:name="Table Elegant" w:semiHidden="1" w:unhideWhenUsed="1"/>
     <w:lsdException w:name="Table Professional" w:semiHidden="1" w:unhideWhenUsed="1"/>
-    <w:lsdException w:name="Table Subtle 1" w:semiHidden="1" w:unhideWhenUsed="1"/>
     <w:lsdException w:name="Table Subtle 2" w:semiHidden="1" w:unhideWhenUsed="1"/>
     <w:lsdException w:name="Table Web 1" w:semiHidden="1" w:unhideWhenUsed="1"/>
-    <w:lsdException w:name="Table Web 2" w:semiHidden="1" w:unhideWhenUsed="1"/>
-    <w:lsdException w:name="Table Web 3" w:semiHidden="1" w:unhideWhenUsed="1"/>
     <w:lsdException w:name="Balloon Text" w:semiHidden="1" w:unhideWhenUsed="1"/>
     <w:lsdException w:name="Table Grid" w:uiPriority="39"/>
     <w:lsdException w:name="Table Theme" w:semiHidden="1" w:unhideWhenUsed="1"/>
@@ -8438,6 +10013,11 @@
     <w:lsdException w:name="List Table 5 Dark Accent 6" w:uiPriority="50"/>
     <w:lsdException w:name="List Table 6 Colorful Accent 6" w:uiPriority="51"/>
     <w:lsdException w:name="List Table 7 Colorful Accent 6" w:uiPriority="52"/>
+    <w:lsdException w:name="Mention" w:semiHidden="1" w:unhideWhenUsed="1"/>
+    <w:lsdException w:name="Smart Hyperlink" w:semiHidden="1" w:unhideWhenUsed="1"/>
+    <w:lsdException w:name="Hashtag" w:semiHidden="1" w:unhideWhenUsed="1"/>
+    <w:lsdException w:name="Unresolved Mention" w:semiHidden="1" w:unhideWhenUsed="1"/>
+    <w:lsdException w:name="Smart Link" w:semiHidden="1" w:unhideWhenUsed="1"/>
   </w:latentStyles>
   <w:style w:type="paragraph" w:default="1" w:styleId="Standaard">
     <w:name w:val="Normal"/>
@@ -8494,7 +10074,7 @@
 </file>
 
 <file path=word/glossary/webSettings.xml><?xml version="1.0" encoding="utf-8"?>
-<w:webSettings xmlns:mc="http://schemas.openxmlformats.org/markup-compatibility/2006" xmlns:r="http://schemas.openxmlformats.org/officeDocument/2006/relationships" xmlns:w="http://schemas.openxmlformats.org/wordprocessingml/2006/main" xmlns:w14="http://schemas.microsoft.com/office/word/2010/wordml" xmlns:w15="http://schemas.microsoft.com/office/word/2012/wordml" xmlns:w16se="http://schemas.microsoft.com/office/word/2015/wordml/symex" mc:Ignorable="w14 w15 w16se">
+<w:webSettings xmlns:mc="http://schemas.openxmlformats.org/markup-compatibility/2006" xmlns:r="http://schemas.openxmlformats.org/officeDocument/2006/relationships" xmlns:w="http://schemas.openxmlformats.org/wordprocessingml/2006/main" xmlns:w14="http://schemas.microsoft.com/office/word/2010/wordml" xmlns:w15="http://schemas.microsoft.com/office/word/2012/wordml" xmlns:w16cid="http://schemas.microsoft.com/office/word/2016/wordml/cid" xmlns:w16se="http://schemas.microsoft.com/office/word/2015/wordml/symex" mc:Ignorable="w14 w15 w16se w16cid">
   <w:optimizeForBrowser/>
   <w:allowPNG/>
 </w:webSettings>
@@ -8806,10 +10386,22 @@
 </CoverPageProperties>
 </file>
 
+<file path=customXml/item2.xml><?xml version="1.0" encoding="utf-8"?>
+<b:Sources xmlns:b="http://schemas.openxmlformats.org/officeDocument/2006/bibliography" xmlns="http://schemas.openxmlformats.org/officeDocument/2006/bibliography" SelectedStyle="\APASixthEditionOfficeOnline.xsl" StyleName="APA" Version="6"/>
+</file>
+
 <file path=customXml/itemProps1.xml><?xml version="1.0" encoding="utf-8"?>
 <ds:datastoreItem xmlns:ds="http://schemas.openxmlformats.org/officeDocument/2006/customXml" ds:itemID="{55AF091B-3C7A-41E3-B477-F2FDAA23CFDA}">
   <ds:schemaRefs>
     <ds:schemaRef ds:uri="http://schemas.microsoft.com/office/2006/coverPageProps"/>
   </ds:schemaRefs>
 </ds:datastoreItem>
+</file>
+
+<file path=customXml/itemProps2.xml><?xml version="1.0" encoding="utf-8"?>
+<ds:datastoreItem xmlns:ds="http://schemas.openxmlformats.org/officeDocument/2006/customXml" ds:itemID="{8A387C74-4EE1-4202-B512-711C2C2D9850}">
+  <ds:schemaRefs>
+    <ds:schemaRef ds:uri="http://schemas.openxmlformats.org/officeDocument/2006/bibliography"/>
+  </ds:schemaRefs>
+</ds:datastoreItem>
 </file>
--- a/Documentatie/Verslag_Eindoefeningen.docx
+++ b/Documentatie/Verslag_Eindoefeningen.docx
@@ -1,6 +1,6 @@
 
 <file path=word/document.xml><?xml version="1.0" encoding="utf-8"?>
-<w:document xmlns:wpc="http://schemas.microsoft.com/office/word/2010/wordprocessingCanvas" xmlns:cx="http://schemas.microsoft.com/office/drawing/2014/chartex" xmlns:cx1="http://schemas.microsoft.com/office/drawing/2015/9/8/chartex" xmlns:cx2="http://schemas.microsoft.com/office/drawing/2015/10/21/chartex" xmlns:cx3="http://schemas.microsoft.com/office/drawing/2016/5/9/chartex" xmlns:cx4="http://schemas.microsoft.com/office/drawing/2016/5/10/chartex" xmlns:cx5="http://schemas.microsoft.com/office/drawing/2016/5/11/chartex" xmlns:cx6="http://schemas.microsoft.com/office/drawing/2016/5/12/chartex" xmlns:cx7="http://schemas.microsoft.com/office/drawing/2016/5/13/chartex" xmlns:cx8="http://schemas.microsoft.com/office/drawing/2016/5/14/chartex" xmlns:mc="http://schemas.openxmlformats.org/markup-compatibility/2006" xmlns:aink="http://schemas.microsoft.com/office/drawing/2016/ink" xmlns:am3d="http://schemas.microsoft.com/office/drawing/2017/model3d" xmlns:o="urn:schemas-microsoft-com:office:office" xmlns:r="http://schemas.openxmlformats.org/officeDocument/2006/relationships" xmlns:m="http://schemas.openxmlformats.org/officeDocument/2006/math" xmlns:v="urn:schemas-microsoft-com:vml" xmlns:wp14="http://schemas.microsoft.com/office/word/2010/wordprocessingDrawing" xmlns:wp="http://schemas.openxmlformats.org/drawingml/2006/wordprocessingDrawing" xmlns:w10="urn:schemas-microsoft-com:office:word" xmlns:w="http://schemas.openxmlformats.org/wordprocessingml/2006/main" xmlns:w14="http://schemas.microsoft.com/office/word/2010/wordml" xmlns:w15="http://schemas.microsoft.com/office/word/2012/wordml" xmlns:w16cid="http://schemas.microsoft.com/office/word/2016/wordml/cid" xmlns:w16se="http://schemas.microsoft.com/office/word/2015/wordml/symex" xmlns:wpg="http://schemas.microsoft.com/office/word/2010/wordprocessingGroup" xmlns:wpi="http://schemas.microsoft.com/office/word/2010/wordprocessingInk" xmlns:wne="http://schemas.microsoft.com/office/word/2006/wordml" xmlns:wps="http://schemas.microsoft.com/office/word/2010/wordprocessingShape" mc:Ignorable="w14 w15 w16se w16cid wp14">
+<w:document xmlns:wpc="http://schemas.microsoft.com/office/word/2010/wordprocessingCanvas" xmlns:cx="http://schemas.microsoft.com/office/drawing/2014/chartex" xmlns:mc="http://schemas.openxmlformats.org/markup-compatibility/2006" xmlns:o="urn:schemas-microsoft-com:office:office" xmlns:r="http://schemas.openxmlformats.org/officeDocument/2006/relationships" xmlns:m="http://schemas.openxmlformats.org/officeDocument/2006/math" xmlns:v="urn:schemas-microsoft-com:vml" xmlns:wp14="http://schemas.microsoft.com/office/word/2010/wordprocessingDrawing" xmlns:wp="http://schemas.openxmlformats.org/drawingml/2006/wordprocessingDrawing" xmlns:w10="urn:schemas-microsoft-com:office:word" xmlns:w="http://schemas.openxmlformats.org/wordprocessingml/2006/main" xmlns:w14="http://schemas.microsoft.com/office/word/2010/wordml" xmlns:w15="http://schemas.microsoft.com/office/word/2012/wordml" xmlns:w16se="http://schemas.microsoft.com/office/word/2015/wordml/symex" xmlns:wpg="http://schemas.microsoft.com/office/word/2010/wordprocessingGroup" xmlns:wpi="http://schemas.microsoft.com/office/word/2010/wordprocessingInk" xmlns:wne="http://schemas.microsoft.com/office/word/2006/wordml" xmlns:wps="http://schemas.microsoft.com/office/word/2010/wordprocessingShape" mc:Ignorable="w14 w15 w16se wp14">
   <w:body>
     <w:bookmarkStart w:id="0" w:name="_Hlk27737924" w:displacedByCustomXml="next"/>
     <w:bookmarkEnd w:id="0" w:displacedByCustomXml="next"/>
@@ -303,7 +303,25 @@
                         <w:sz w:val="28"/>
                         <w:szCs w:val="28"/>
                       </w:rPr>
-                      <w:t xml:space="preserve">Christiaan Prévot, Dennis </w:t>
+                      <w:t xml:space="preserve">Christiaan </w:t>
+                    </w:r>
+                    <w:proofErr w:type="spellStart"/>
+                    <w:r>
+                      <w:rPr>
+                        <w:color w:val="4472C4" w:themeColor="accent1"/>
+                        <w:sz w:val="28"/>
+                        <w:szCs w:val="28"/>
+                      </w:rPr>
+                      <w:t>Prévot</w:t>
+                    </w:r>
+                    <w:proofErr w:type="spellEnd"/>
+                    <w:r>
+                      <w:rPr>
+                        <w:color w:val="4472C4" w:themeColor="accent1"/>
+                        <w:sz w:val="28"/>
+                        <w:szCs w:val="28"/>
+                      </w:rPr>
+                      <w:t xml:space="preserve">, Dennis </w:t>
                     </w:r>
                     <w:proofErr w:type="spellStart"/>
                     <w:r>
@@ -321,18 +339,8 @@
                         <w:sz w:val="28"/>
                         <w:szCs w:val="28"/>
                       </w:rPr>
-                      <w:t xml:space="preserve">, Kristof </w:t>
+                      <w:t>, Kristof Heulsen</w:t>
                     </w:r>
-                    <w:proofErr w:type="spellStart"/>
-                    <w:r>
-                      <w:rPr>
-                        <w:color w:val="4472C4" w:themeColor="accent1"/>
-                        <w:sz w:val="28"/>
-                        <w:szCs w:val="28"/>
-                      </w:rPr>
-                      <w:t>Heulsen</w:t>
-                    </w:r>
-                    <w:proofErr w:type="spellEnd"/>
                   </w:p>
                 </w:sdtContent>
               </w:sdt>
@@ -697,17 +705,7 @@
           <w:sz w:val="24"/>
           <w:szCs w:val="24"/>
         </w:rPr>
-        <w:t>https://github.com/ultratronics/smart_s</w:t>
-      </w:r>
-      <w:bookmarkStart w:id="1" w:name="_GoBack"/>
-      <w:bookmarkEnd w:id="1"/>
-      <w:r>
-        <w:rPr>
-          <w:rFonts w:ascii="Calibri" w:eastAsia="Calibri" w:hAnsi="Calibri" w:cs="Calibri"/>
-          <w:sz w:val="24"/>
-          <w:szCs w:val="24"/>
-        </w:rPr>
-        <w:t>ystems_eindoefening?fbclid=IwAR2Y_BTy7itvyAxPCPPQBdXOBY4JYhO43q9HgJHpkZ5GafjNo_9Ic2lcQvY</w:t>
+        <w:t>https://github.com/ultratronics/smart_systems_eindoefening?fbclid=IwAR2Y_BTy7itvyAxPCPPQBdXOBY4JYhO43q9HgJHpkZ5GafjNo_9Ic2lcQvY</w:t>
       </w:r>
     </w:p>
     <w:p>
@@ -943,7 +941,18 @@
           <w:szCs w:val="24"/>
           <w:lang w:val="en-GB"/>
         </w:rPr>
-        <w:t xml:space="preserve">pip install --upgrade </w:t>
+        <w:t>pi</w:t>
+      </w:r>
+      <w:bookmarkStart w:id="1" w:name="_GoBack"/>
+      <w:bookmarkEnd w:id="1"/>
+      <w:r>
+        <w:rPr>
+          <w:rFonts w:ascii="Calibri" w:eastAsia="Calibri" w:hAnsi="Calibri" w:cs="Calibri"/>
+          <w:sz w:val="24"/>
+          <w:szCs w:val="24"/>
+          <w:lang w:val="en-GB"/>
+        </w:rPr>
+        <w:t xml:space="preserve">p install --upgrade </w:t>
       </w:r>
       <w:proofErr w:type="spellStart"/>
       <w:r>
@@ -996,8 +1005,10 @@
         <w:spacing w:after="0" w:line="257" w:lineRule="auto"/>
         <w:rPr>
           <w:rFonts w:ascii="Calibri" w:eastAsia="Calibri" w:hAnsi="Calibri" w:cs="Calibri"/>
-          <w:sz w:val="24"/>
-          <w:szCs w:val="24"/>
+          <w:color w:val="0563C1" w:themeColor="hyperlink"/>
+          <w:sz w:val="24"/>
+          <w:szCs w:val="24"/>
+          <w:u w:val="single"/>
           <w:lang w:val="en-GB"/>
         </w:rPr>
       </w:pPr>
@@ -1021,7 +1032,7 @@
         </w:rPr>
         <w:t xml:space="preserve"> run </w:t>
       </w:r>
-      <w:hyperlink r:id="rId8">
+      <w:hyperlink r:id="rId8" w:history="1">
         <w:r>
           <w:rPr>
             <w:rStyle w:val="Hyperlink"/>
@@ -1033,6 +1044,29 @@
           <w:t>https://raw.githubusercontent.com/streamlit/demo-self-driving/master/app.py</w:t>
         </w:r>
       </w:hyperlink>
+    </w:p>
+    <w:p>
+      <w:pPr>
+        <w:rPr>
+          <w:rFonts w:ascii="Calibri" w:eastAsia="Calibri" w:hAnsi="Calibri" w:cs="Calibri"/>
+          <w:color w:val="0563C1" w:themeColor="hyperlink"/>
+          <w:sz w:val="24"/>
+          <w:szCs w:val="24"/>
+          <w:u w:val="single"/>
+          <w:lang w:val="en-GB"/>
+        </w:rPr>
+      </w:pPr>
+      <w:r>
+        <w:rPr>
+          <w:rFonts w:ascii="Calibri" w:eastAsia="Calibri" w:hAnsi="Calibri" w:cs="Calibri"/>
+          <w:color w:val="0563C1" w:themeColor="hyperlink"/>
+          <w:sz w:val="24"/>
+          <w:szCs w:val="24"/>
+          <w:u w:val="single"/>
+          <w:lang w:val="en-GB"/>
+        </w:rPr>
+        <w:br w:type="page"/>
+      </w:r>
     </w:p>
     <w:p>
       <w:pPr>
@@ -1459,6 +1493,19 @@
     </w:p>
     <w:p>
       <w:pPr>
+        <w:rPr>
+          <w:lang w:val="en-GB"/>
+        </w:rPr>
+      </w:pPr>
+      <w:r>
+        <w:rPr>
+          <w:lang w:val="en-GB"/>
+        </w:rPr>
+        <w:br w:type="page"/>
+      </w:r>
+    </w:p>
+    <w:p>
+      <w:pPr>
         <w:ind w:left="360"/>
         <w:rPr>
           <w:color w:val="24292E"/>
@@ -1867,7 +1914,6 @@
           <w:ilvl w:val="0"/>
           <w:numId w:val="8"/>
         </w:numPr>
-        <w:spacing w:line="257" w:lineRule="auto"/>
         <w:rPr>
           <w:rFonts w:ascii="Calibri" w:eastAsia="Calibri" w:hAnsi="Calibri" w:cs="Calibri"/>
           <w:sz w:val="24"/>
@@ -1876,10 +1922,18 @@
       </w:pPr>
       <w:r>
         <w:rPr>
+          <w:sz w:val="28"/>
+          <w:szCs w:val="28"/>
+        </w:rPr>
+        <w:br w:type="page"/>
+      </w:r>
+      <w:r>
+        <w:rPr>
           <w:rFonts w:ascii="Calibri" w:eastAsia="Calibri" w:hAnsi="Calibri" w:cs="Calibri"/>
           <w:sz w:val="24"/>
           <w:szCs w:val="24"/>
         </w:rPr>
+        <w:lastRenderedPageBreak/>
         <w:t>Snij de laatste commando’s weg uit de file.</w:t>
       </w:r>
     </w:p>
@@ -1902,7 +1956,6 @@
           <w:sz w:val="24"/>
           <w:szCs w:val="24"/>
         </w:rPr>
-        <w:lastRenderedPageBreak/>
         <w:t xml:space="preserve">Linux commando’s: Deze werken dus niet standaard op </w:t>
       </w:r>
       <w:proofErr w:type="spellStart"/>
@@ -2129,14 +2182,6 @@
           </wp:inline>
         </w:drawing>
       </w:r>
-      <w:r>
-        <w:rPr>
-          <w:rFonts w:ascii="Calibri" w:eastAsia="Calibri" w:hAnsi="Calibri" w:cs="Calibri"/>
-          <w:sz w:val="28"/>
-          <w:szCs w:val="28"/>
-        </w:rPr>
-        <w:br w:type="page"/>
-      </w:r>
     </w:p>
     <w:p>
       <w:pPr>
@@ -2157,7 +2202,6 @@
           <w:sz w:val="24"/>
           <w:szCs w:val="24"/>
         </w:rPr>
-        <w:lastRenderedPageBreak/>
         <w:t xml:space="preserve">Push nu de hele map naar </w:t>
       </w:r>
       <w:proofErr w:type="spellStart"/>
@@ -2262,11 +2306,19 @@
       </w:pPr>
     </w:p>
     <w:p/>
+    <w:p/>
+    <w:p/>
+    <w:p>
+      <w:r>
+        <w:br w:type="page"/>
+      </w:r>
+    </w:p>
     <w:p>
       <w:pPr>
         <w:pStyle w:val="Kop1"/>
       </w:pPr>
       <w:r>
+        <w:lastRenderedPageBreak/>
         <w:t>Uitleg eigen applicaties</w:t>
       </w:r>
       <w:r>
@@ -2465,7 +2517,7 @@
               </wp:anchor>
             </w:drawing>
           </mc:Choice>
-          <mc:Fallback>
+          <mc:Fallback xmlns:w16cid="http://schemas.microsoft.com/office/word/2016/wordml/cid" xmlns:am3d="http://schemas.microsoft.com/office/drawing/2017/model3d" xmlns:aink="http://schemas.microsoft.com/office/drawing/2016/ink" xmlns:cx8="http://schemas.microsoft.com/office/drawing/2016/5/14/chartex" xmlns:cx7="http://schemas.microsoft.com/office/drawing/2016/5/13/chartex" xmlns:cx6="http://schemas.microsoft.com/office/drawing/2016/5/12/chartex" xmlns:cx5="http://schemas.microsoft.com/office/drawing/2016/5/11/chartex" xmlns:cx4="http://schemas.microsoft.com/office/drawing/2016/5/10/chartex" xmlns:cx3="http://schemas.microsoft.com/office/drawing/2016/5/9/chartex" xmlns:cx2="http://schemas.microsoft.com/office/drawing/2015/10/21/chartex" xmlns:cx1="http://schemas.microsoft.com/office/drawing/2015/9/8/chartex">
             <w:pict>
               <v:shapetype w14:anchorId="7ECF0227" id="_x0000_t84" coordsize="21600,21600" o:spt="84" adj="2700" path="m,l,21600r21600,l21600,xem@0@0nfl@0@2@1@2@1@0xem,nfl@0@0em,21600nfl@0@2em21600,21600nfl@1@2em21600,nfl@1@0e">
                 <v:stroke joinstyle="miter"/>
@@ -2611,7 +2663,6 @@
           <w:noProof/>
           <w:lang w:eastAsia="nl-BE"/>
         </w:rPr>
-        <w:lastRenderedPageBreak/>
         <mc:AlternateContent>
           <mc:Choice Requires="wpg">
             <w:drawing>
@@ -2738,7 +2789,7 @@
               </wp:anchor>
             </w:drawing>
           </mc:Choice>
-          <mc:Fallback>
+          <mc:Fallback xmlns:w16cid="http://schemas.microsoft.com/office/word/2016/wordml/cid" xmlns:am3d="http://schemas.microsoft.com/office/drawing/2017/model3d" xmlns:aink="http://schemas.microsoft.com/office/drawing/2016/ink" xmlns:cx8="http://schemas.microsoft.com/office/drawing/2016/5/14/chartex" xmlns:cx7="http://schemas.microsoft.com/office/drawing/2016/5/13/chartex" xmlns:cx6="http://schemas.microsoft.com/office/drawing/2016/5/12/chartex" xmlns:cx5="http://schemas.microsoft.com/office/drawing/2016/5/11/chartex" xmlns:cx4="http://schemas.microsoft.com/office/drawing/2016/5/10/chartex" xmlns:cx3="http://schemas.microsoft.com/office/drawing/2016/5/9/chartex" xmlns:cx2="http://schemas.microsoft.com/office/drawing/2015/10/21/chartex" xmlns:cx1="http://schemas.microsoft.com/office/drawing/2015/9/8/chartex">
             <w:pict>
               <v:group w14:anchorId="18EFA6F5" id="Groep 17" o:spid="_x0000_s1026" style="position:absolute;margin-left:122.6pt;margin-top:3.35pt;width:16.3pt;height:10.1pt;z-index:251663360;mso-width-relative:margin;mso-height-relative:margin" coordsize="403543,208197" o:gfxdata="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">
                 <v:shapetype id="_x0000_t5" coordsize="21600,21600" o:spt="5" adj="10800" path="m@0,l,21600r21600,xe">
@@ -3098,6 +3149,7 @@
           <w:sz w:val="24"/>
           <w:lang w:eastAsia="nl-BE"/>
         </w:rPr>
+        <w:lastRenderedPageBreak/>
         <w:drawing>
           <wp:inline distT="0" distB="0" distL="0" distR="0" wp14:anchorId="7298DD9E" wp14:editId="43FA59D4">
             <wp:extent cx="2508089" cy="1836751"/>
@@ -3535,7 +3587,7 @@
               </wp:anchor>
             </w:drawing>
           </mc:Choice>
-          <mc:Fallback>
+          <mc:Fallback xmlns:w16cid="http://schemas.microsoft.com/office/word/2016/wordml/cid" xmlns:am3d="http://schemas.microsoft.com/office/drawing/2017/model3d" xmlns:aink="http://schemas.microsoft.com/office/drawing/2016/ink" xmlns:cx8="http://schemas.microsoft.com/office/drawing/2016/5/14/chartex" xmlns:cx7="http://schemas.microsoft.com/office/drawing/2016/5/13/chartex" xmlns:cx6="http://schemas.microsoft.com/office/drawing/2016/5/12/chartex" xmlns:cx5="http://schemas.microsoft.com/office/drawing/2016/5/11/chartex" xmlns:cx4="http://schemas.microsoft.com/office/drawing/2016/5/10/chartex" xmlns:cx3="http://schemas.microsoft.com/office/drawing/2016/5/9/chartex" xmlns:cx2="http://schemas.microsoft.com/office/drawing/2015/10/21/chartex" xmlns:cx1="http://schemas.microsoft.com/office/drawing/2015/9/8/chartex">
             <w:pict>
               <v:shape w14:anchorId="3A79566A" id="Schuine rand 26" o:spid="_x0000_s1026" type="#_x0000_t84" style="position:absolute;margin-left:235.95pt;margin-top:113.2pt;width:109.55pt;height:15.05pt;z-index:251665408;visibility:visible;mso-wrap-style:square;mso-wrap-distance-left:9pt;mso-wrap-distance-top:0;mso-wrap-distance-right:9pt;mso-wrap-distance-bottom:0;mso-position-horizontal:absolute;mso-position-horizontal-relative:text;mso-position-vertical:absolute;mso-position-vertical-relative:text;v-text-anchor:middle" o:gfxdata="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" filled="f" strokecolor="red" strokeweight="1pt"/>
             </w:pict>
@@ -3591,6 +3643,12 @@
       </w:r>
     </w:p>
     <w:p/>
+    <w:p/>
+    <w:p>
+      <w:r>
+        <w:br w:type="page"/>
+      </w:r>
+    </w:p>
     <w:p>
       <w:pPr>
         <w:pStyle w:val="Lijstalinea"/>
@@ -3610,6 +3668,7 @@
           <w:sz w:val="24"/>
           <w:szCs w:val="24"/>
         </w:rPr>
+        <w:lastRenderedPageBreak/>
         <w:t xml:space="preserve">De notebook gaat open in een internet </w:t>
       </w:r>
       <w:proofErr w:type="spellStart"/>
@@ -3788,7 +3847,7 @@
               </wp:anchor>
             </w:drawing>
           </mc:Choice>
-          <mc:Fallback>
+          <mc:Fallback xmlns:w16cid="http://schemas.microsoft.com/office/word/2016/wordml/cid" xmlns:am3d="http://schemas.microsoft.com/office/drawing/2017/model3d" xmlns:aink="http://schemas.microsoft.com/office/drawing/2016/ink" xmlns:cx8="http://schemas.microsoft.com/office/drawing/2016/5/14/chartex" xmlns:cx7="http://schemas.microsoft.com/office/drawing/2016/5/13/chartex" xmlns:cx6="http://schemas.microsoft.com/office/drawing/2016/5/12/chartex" xmlns:cx5="http://schemas.microsoft.com/office/drawing/2016/5/11/chartex" xmlns:cx4="http://schemas.microsoft.com/office/drawing/2016/5/10/chartex" xmlns:cx3="http://schemas.microsoft.com/office/drawing/2016/5/9/chartex" xmlns:cx2="http://schemas.microsoft.com/office/drawing/2015/10/21/chartex" xmlns:cx1="http://schemas.microsoft.com/office/drawing/2015/9/8/chartex">
             <w:pict>
               <v:group w14:anchorId="34B395FF" id="Groep 30" o:spid="_x0000_s1026" style="position:absolute;margin-left:126.15pt;margin-top:3.35pt;width:16.3pt;height:10.1pt;z-index:251667456;mso-width-relative:margin;mso-height-relative:margin" coordsize="403543,208197" o:gfxdata="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">
                 <v:shapetype id="_x0000_t5" coordsize="21600,21600" o:spt="5" adj="10800" path="m@0,l,21600r21600,xe">
@@ -4095,7 +4154,6 @@
           <w:szCs w:val="24"/>
           <w:lang w:eastAsia="nl-BE"/>
         </w:rPr>
-        <w:lastRenderedPageBreak/>
         <w:drawing>
           <wp:inline distT="0" distB="0" distL="0" distR="0" wp14:anchorId="2655FAE9" wp14:editId="39C7D955">
             <wp:extent cx="3595161" cy="2647784"/>
@@ -4404,6 +4462,7 @@
       <w:r>
         <w:rPr>
           <w:noProof/>
+          <w:lang w:eastAsia="nl-BE"/>
         </w:rPr>
         <w:drawing>
           <wp:inline distT="0" distB="0" distL="0" distR="0" wp14:anchorId="61FF9E2C" wp14:editId="2663DBA6">
@@ -4507,6 +4566,7 @@
       <w:r>
         <w:rPr>
           <w:noProof/>
+          <w:lang w:eastAsia="nl-BE"/>
         </w:rPr>
         <w:drawing>
           <wp:inline distT="0" distB="0" distL="0" distR="0" wp14:anchorId="40CC4FD0" wp14:editId="2EFFBB01">
@@ -4569,6 +4629,7 @@
       <w:r>
         <w:rPr>
           <w:noProof/>
+          <w:lang w:eastAsia="nl-BE"/>
         </w:rPr>
         <w:drawing>
           <wp:inline distT="0" distB="0" distL="0" distR="0" wp14:anchorId="107134E4" wp14:editId="4F888BA3">
@@ -4666,6 +4727,7 @@
       <w:r>
         <w:rPr>
           <w:noProof/>
+          <w:lang w:eastAsia="nl-BE"/>
         </w:rPr>
         <w:drawing>
           <wp:inline distT="0" distB="0" distL="0" distR="0" wp14:anchorId="6E372A78" wp14:editId="692062CB">
@@ -4716,6 +4778,13 @@
           </wp:inline>
         </w:drawing>
       </w:r>
+    </w:p>
+    <w:p>
+      <w:pPr>
+        <w:rPr>
+          <w:sz w:val="24"/>
+        </w:rPr>
+      </w:pPr>
     </w:p>
     <w:p>
       <w:pPr>
@@ -4919,7 +4988,7 @@
               </wp:anchor>
             </w:drawing>
           </mc:Choice>
-          <mc:Fallback>
+          <mc:Fallback xmlns:w16cid="http://schemas.microsoft.com/office/word/2016/wordml/cid" xmlns:am3d="http://schemas.microsoft.com/office/drawing/2017/model3d" xmlns:aink="http://schemas.microsoft.com/office/drawing/2016/ink" xmlns:cx8="http://schemas.microsoft.com/office/drawing/2016/5/14/chartex" xmlns:cx7="http://schemas.microsoft.com/office/drawing/2016/5/13/chartex" xmlns:cx6="http://schemas.microsoft.com/office/drawing/2016/5/12/chartex" xmlns:cx5="http://schemas.microsoft.com/office/drawing/2016/5/11/chartex" xmlns:cx4="http://schemas.microsoft.com/office/drawing/2016/5/10/chartex" xmlns:cx3="http://schemas.microsoft.com/office/drawing/2016/5/9/chartex" xmlns:cx2="http://schemas.microsoft.com/office/drawing/2015/10/21/chartex" xmlns:cx1="http://schemas.microsoft.com/office/drawing/2015/9/8/chartex">
             <w:pict>
               <v:shapetype w14:anchorId="27E26531" id="_x0000_t84" coordsize="21600,21600" o:spt="84" adj="2700" path="m,l,21600r21600,l21600,xem@0@0nfl@0@2@1@2@1@0xem,nfl@0@0em,21600nfl@0@2em21600,21600nfl@1@2em21600,nfl@1@0e">
                 <v:stroke joinstyle="miter"/>
@@ -5191,7 +5260,7 @@
               </wp:anchor>
             </w:drawing>
           </mc:Choice>
-          <mc:Fallback>
+          <mc:Fallback xmlns:w16cid="http://schemas.microsoft.com/office/word/2016/wordml/cid" xmlns:am3d="http://schemas.microsoft.com/office/drawing/2017/model3d" xmlns:aink="http://schemas.microsoft.com/office/drawing/2016/ink" xmlns:cx8="http://schemas.microsoft.com/office/drawing/2016/5/14/chartex" xmlns:cx7="http://schemas.microsoft.com/office/drawing/2016/5/13/chartex" xmlns:cx6="http://schemas.microsoft.com/office/drawing/2016/5/12/chartex" xmlns:cx5="http://schemas.microsoft.com/office/drawing/2016/5/11/chartex" xmlns:cx4="http://schemas.microsoft.com/office/drawing/2016/5/10/chartex" xmlns:cx3="http://schemas.microsoft.com/office/drawing/2016/5/9/chartex" xmlns:cx2="http://schemas.microsoft.com/office/drawing/2015/10/21/chartex" xmlns:cx1="http://schemas.microsoft.com/office/drawing/2015/9/8/chartex">
             <w:pict>
               <v:group w14:anchorId="1A1D583E" id="Groep 15" o:spid="_x0000_s1026" style="position:absolute;margin-left:126.15pt;margin-top:3.35pt;width:16.3pt;height:10.1pt;z-index:251670528;mso-width-relative:margin;mso-height-relative:margin" coordsize="403543,208197" o:gfxdata="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">
                 <v:shape id="Gelijkbenige driehoek 16" o:spid="_x0000_s1027" type="#_x0000_t5" style="position:absolute;left:-5439;top:5439;width:208197;height:197319;rotation:90;visibility:visible;mso-wrap-style:square;v-text-anchor:middle" o:gfxdata="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" fillcolor="black [3213]" strokecolor="black [3213]" strokeweight="1pt"/>
@@ -5309,6 +5378,21 @@
           <w:szCs w:val="24"/>
         </w:rPr>
         <w:t xml:space="preserve"> file zit.</w:t>
+      </w:r>
+    </w:p>
+    <w:p>
+      <w:pPr>
+        <w:rPr>
+          <w:sz w:val="24"/>
+          <w:szCs w:val="24"/>
+        </w:rPr>
+      </w:pPr>
+      <w:r>
+        <w:rPr>
+          <w:sz w:val="24"/>
+          <w:szCs w:val="24"/>
+        </w:rPr>
+        <w:br w:type="page"/>
       </w:r>
     </w:p>
     <w:p>
@@ -5903,14 +5987,23 @@
     </w:p>
     <w:p>
       <w:pPr>
+        <w:rPr>
+          <w:rFonts w:asciiTheme="majorHAnsi" w:eastAsiaTheme="majorEastAsia" w:hAnsiTheme="majorHAnsi" w:cstheme="majorBidi"/>
+          <w:color w:val="1F3763" w:themeColor="accent1" w:themeShade="7F"/>
+          <w:sz w:val="24"/>
+          <w:szCs w:val="24"/>
+        </w:rPr>
+      </w:pPr>
+      <w:r>
+        <w:br w:type="page"/>
+      </w:r>
+    </w:p>
+    <w:p>
+      <w:pPr>
         <w:pStyle w:val="Kop3"/>
       </w:pPr>
-    </w:p>
-    <w:p>
-      <w:pPr>
-        <w:pStyle w:val="Kop3"/>
-      </w:pPr>
-      <w:r>
+      <w:r>
+        <w:lastRenderedPageBreak/>
         <w:t xml:space="preserve">De </w:t>
       </w:r>
       <w:proofErr w:type="spellStart"/>
@@ -5949,7 +6042,6 @@
           <w:noProof/>
           <w:lang w:eastAsia="nl-BE"/>
         </w:rPr>
-        <w:lastRenderedPageBreak/>
         <w:drawing>
           <wp:inline distT="0" distB="0" distL="0" distR="0" wp14:anchorId="4A87E338" wp14:editId="6BD28BB9">
             <wp:extent cx="3390900" cy="463462"/>
@@ -6152,9 +6244,10 @@
       </w:r>
     </w:p>
     <w:p>
-      <w:r>
-        <w:br w:type="page"/>
-      </w:r>
+      <w:pPr>
+        <w:pStyle w:val="Geenafstand"/>
+        <w:ind w:left="720"/>
+      </w:pPr>
     </w:p>
     <w:p>
       <w:pPr>
@@ -6165,7 +6258,6 @@
         </w:numPr>
       </w:pPr>
       <w:r>
-        <w:lastRenderedPageBreak/>
         <w:t>Je kan ook select boxen aanmaken om bepaalde elementen weer te geven op grafieken of tabellen.</w:t>
       </w:r>
     </w:p>
@@ -6279,6 +6371,11 @@
       </w:r>
     </w:p>
     <w:p>
+      <w:r>
+        <w:br w:type="page"/>
+      </w:r>
+    </w:p>
+    <w:p>
       <w:pPr>
         <w:pStyle w:val="Geenafstand"/>
         <w:ind w:left="720"/>
@@ -6288,6 +6385,7 @@
           <w:noProof/>
           <w:lang w:eastAsia="nl-BE"/>
         </w:rPr>
+        <w:lastRenderedPageBreak/>
         <w:drawing>
           <wp:inline distT="0" distB="0" distL="0" distR="0" wp14:anchorId="3F12E068" wp14:editId="44069DCD">
             <wp:extent cx="3992880" cy="1265820"/>
@@ -6325,11 +6423,7 @@
         </w:drawing>
       </w:r>
     </w:p>
-    <w:p>
-      <w:r>
-        <w:br w:type="page"/>
-      </w:r>
-    </w:p>
+    <w:p/>
     <w:p>
       <w:pPr>
         <w:pStyle w:val="Geenafstand"/>
@@ -6339,7 +6433,6 @@
         </w:numPr>
       </w:pPr>
       <w:r>
-        <w:lastRenderedPageBreak/>
         <w:t>Met deze sel</w:t>
       </w:r>
       <w:r>
@@ -6605,7 +6698,25 @@
         <w:pStyle w:val="Geenafstand"/>
         <w:ind w:left="720"/>
       </w:pPr>
-      <w:r>
+    </w:p>
+    <w:p>
+      <w:pPr>
+        <w:pStyle w:val="Geenafstand"/>
+        <w:ind w:left="720"/>
+      </w:pPr>
+    </w:p>
+    <w:p>
+      <w:r>
+        <w:br w:type="page"/>
+      </w:r>
+    </w:p>
+    <w:p>
+      <w:pPr>
+        <w:pStyle w:val="Geenafstand"/>
+        <w:ind w:left="720"/>
+      </w:pPr>
+      <w:r>
+        <w:lastRenderedPageBreak/>
         <w:t>Output:</w:t>
       </w:r>
     </w:p>
@@ -6667,9 +6778,9 @@
           <w:lang w:eastAsia="nl-BE"/>
         </w:rPr>
         <w:drawing>
-          <wp:inline distT="0" distB="0" distL="0" distR="0" wp14:anchorId="1FD98359" wp14:editId="568C189A">
-            <wp:extent cx="4335780" cy="1678490"/>
-            <wp:effectExtent l="0" t="0" r="7620" b="0"/>
+          <wp:inline distT="0" distB="0" distL="0" distR="0" wp14:anchorId="1FD98359" wp14:editId="2D9B8485">
+            <wp:extent cx="3604260" cy="1395300"/>
+            <wp:effectExtent l="0" t="0" r="0" b="0"/>
             <wp:docPr id="48" name="Afbeelding 48"/>
             <wp:cNvGraphicFramePr>
               <a:graphicFrameLocks xmlns:a="http://schemas.openxmlformats.org/drawingml/2006/main" noChangeAspect="1"/>
@@ -6690,7 +6801,7 @@
                   <pic:spPr>
                     <a:xfrm>
                       <a:off x="0" y="0"/>
-                      <a:ext cx="4338668" cy="1679608"/>
+                      <a:ext cx="3613225" cy="1398771"/>
                     </a:xfrm>
                     <a:prstGeom prst="rect">
                       <a:avLst/>
@@ -6712,7 +6823,6 @@
         </w:numPr>
       </w:pPr>
       <w:r>
-        <w:lastRenderedPageBreak/>
         <w:t xml:space="preserve">Er is ook een mogelijkheid om afbeeldingen weer te geven in </w:t>
       </w:r>
       <w:proofErr w:type="spellStart"/>
@@ -6825,11 +6935,12 @@
       <w:r>
         <w:rPr>
           <w:noProof/>
+          <w:lang w:eastAsia="nl-BE"/>
         </w:rPr>
         <w:drawing>
-          <wp:inline distT="0" distB="0" distL="0" distR="0" wp14:anchorId="6E448266" wp14:editId="554B7937">
-            <wp:extent cx="2228850" cy="2630561"/>
-            <wp:effectExtent l="0" t="0" r="0" b="0"/>
+          <wp:inline distT="0" distB="0" distL="0" distR="0" wp14:anchorId="6E448266" wp14:editId="737A0510">
+            <wp:extent cx="1737360" cy="2050489"/>
+            <wp:effectExtent l="0" t="0" r="0" b="6985"/>
             <wp:docPr id="1979324290" name="Afbeelding 1979324290" descr="C:\Users\jurge\AppData\Local\Packages\Microsoft.Office.Desktop_8wekyb3d8bbwe\AC\INetCache\Content.MSO\E7F361C8.tmp"/>
             <wp:cNvGraphicFramePr>
               <a:graphicFrameLocks xmlns:a="http://schemas.openxmlformats.org/drawingml/2006/main" noChangeAspect="1"/>
@@ -6857,7 +6968,7 @@
                   <pic:spPr bwMode="auto">
                     <a:xfrm>
                       <a:off x="0" y="0"/>
-                      <a:ext cx="2248806" cy="2654114"/>
+                      <a:ext cx="1755907" cy="2072379"/>
                     </a:xfrm>
                     <a:prstGeom prst="rect">
                       <a:avLst/>
@@ -7076,7 +7187,7 @@
 </file>
 
 <file path=word/numbering.xml><?xml version="1.0" encoding="utf-8"?>
-<w:numbering xmlns:wpc="http://schemas.microsoft.com/office/word/2010/wordprocessingCanvas" xmlns:cx="http://schemas.microsoft.com/office/drawing/2014/chartex" xmlns:cx1="http://schemas.microsoft.com/office/drawing/2015/9/8/chartex" xmlns:cx2="http://schemas.microsoft.com/office/drawing/2015/10/21/chartex" xmlns:cx3="http://schemas.microsoft.com/office/drawing/2016/5/9/chartex" xmlns:cx4="http://schemas.microsoft.com/office/drawing/2016/5/10/chartex" xmlns:cx5="http://schemas.microsoft.com/office/drawing/2016/5/11/chartex" xmlns:cx6="http://schemas.microsoft.com/office/drawing/2016/5/12/chartex" xmlns:cx7="http://schemas.microsoft.com/office/drawing/2016/5/13/chartex" xmlns:cx8="http://schemas.microsoft.com/office/drawing/2016/5/14/chartex" xmlns:mc="http://schemas.openxmlformats.org/markup-compatibility/2006" xmlns:aink="http://schemas.microsoft.com/office/drawing/2016/ink" xmlns:am3d="http://schemas.microsoft.com/office/drawing/2017/model3d" xmlns:o="urn:schemas-microsoft-com:office:office" xmlns:r="http://schemas.openxmlformats.org/officeDocument/2006/relationships" xmlns:m="http://schemas.openxmlformats.org/officeDocument/2006/math" xmlns:v="urn:schemas-microsoft-com:vml" xmlns:wp14="http://schemas.microsoft.com/office/word/2010/wordprocessingDrawing" xmlns:wp="http://schemas.openxmlformats.org/drawingml/2006/wordprocessingDrawing" xmlns:w10="urn:schemas-microsoft-com:office:word" xmlns:w="http://schemas.openxmlformats.org/wordprocessingml/2006/main" xmlns:w14="http://schemas.microsoft.com/office/word/2010/wordml" xmlns:w15="http://schemas.microsoft.com/office/word/2012/wordml" xmlns:w16cid="http://schemas.microsoft.com/office/word/2016/wordml/cid" xmlns:w16se="http://schemas.microsoft.com/office/word/2015/wordml/symex" xmlns:wpg="http://schemas.microsoft.com/office/word/2010/wordprocessingGroup" xmlns:wpi="http://schemas.microsoft.com/office/word/2010/wordprocessingInk" xmlns:wne="http://schemas.microsoft.com/office/word/2006/wordml" xmlns:wps="http://schemas.microsoft.com/office/word/2010/wordprocessingShape" mc:Ignorable="w14 w15 w16se w16cid wp14">
+<w:numbering xmlns:wpc="http://schemas.microsoft.com/office/word/2010/wordprocessingCanvas" xmlns:cx="http://schemas.microsoft.com/office/drawing/2014/chartex" xmlns:mc="http://schemas.openxmlformats.org/markup-compatibility/2006" xmlns:o="urn:schemas-microsoft-com:office:office" xmlns:r="http://schemas.openxmlformats.org/officeDocument/2006/relationships" xmlns:m="http://schemas.openxmlformats.org/officeDocument/2006/math" xmlns:v="urn:schemas-microsoft-com:vml" xmlns:wp14="http://schemas.microsoft.com/office/word/2010/wordprocessingDrawing" xmlns:wp="http://schemas.openxmlformats.org/drawingml/2006/wordprocessingDrawing" xmlns:w10="urn:schemas-microsoft-com:office:word" xmlns:w="http://schemas.openxmlformats.org/wordprocessingml/2006/main" xmlns:w14="http://schemas.microsoft.com/office/word/2010/wordml" xmlns:w15="http://schemas.microsoft.com/office/word/2012/wordml" xmlns:w16se="http://schemas.microsoft.com/office/word/2015/wordml/symex" xmlns:wpg="http://schemas.microsoft.com/office/word/2010/wordprocessingGroup" xmlns:wpi="http://schemas.microsoft.com/office/word/2010/wordprocessingInk" xmlns:wne="http://schemas.microsoft.com/office/word/2006/wordml" xmlns:wps="http://schemas.microsoft.com/office/word/2010/wordprocessingShape" mc:Ignorable="w14 w15 w16se wp14">
   <w:abstractNum w:abstractNumId="0" w15:restartNumberingAfterBreak="0">
     <w:nsid w:val="0E4178F9"/>
     <w:multiLevelType w:val="hybridMultilevel"/>
@@ -7860,8 +7971,8 @@
   <w:abstractNum w:abstractNumId="9" w15:restartNumberingAfterBreak="0">
     <w:nsid w:val="4ED62E2D"/>
     <w:multiLevelType w:val="hybridMultilevel"/>
-    <w:tmpl w:val="415CBD9C"/>
-    <w:lvl w:ilvl="0" w:tplc="9B14E1DA">
+    <w:tmpl w:val="DA7085F8"/>
+    <w:lvl w:ilvl="0" w:tplc="1AFCB504">
       <w:start w:val="1"/>
       <w:numFmt w:val="decimal"/>
       <w:lvlText w:val="%1."/>
@@ -7869,6 +7980,9 @@
       <w:pPr>
         <w:ind w:left="720" w:hanging="360"/>
       </w:pPr>
+      <w:rPr>
+        <w:color w:val="auto"/>
+      </w:rPr>
     </w:lvl>
     <w:lvl w:ilvl="1" w:tplc="1EFE4F7E">
       <w:start w:val="1"/>
@@ -8784,7 +8898,7 @@
 </file>
 
 <file path=word/styles.xml><?xml version="1.0" encoding="utf-8"?>
-<w:styles xmlns:mc="http://schemas.openxmlformats.org/markup-compatibility/2006" xmlns:r="http://schemas.openxmlformats.org/officeDocument/2006/relationships" xmlns:w="http://schemas.openxmlformats.org/wordprocessingml/2006/main" xmlns:w14="http://schemas.microsoft.com/office/word/2010/wordml" xmlns:w15="http://schemas.microsoft.com/office/word/2012/wordml" xmlns:w16cid="http://schemas.microsoft.com/office/word/2016/wordml/cid" xmlns:w16se="http://schemas.microsoft.com/office/word/2015/wordml/symex" mc:Ignorable="w14 w15 w16se w16cid">
+<w:styles xmlns:mc="http://schemas.openxmlformats.org/markup-compatibility/2006" xmlns:r="http://schemas.openxmlformats.org/officeDocument/2006/relationships" xmlns:w="http://schemas.openxmlformats.org/wordprocessingml/2006/main" xmlns:w14="http://schemas.microsoft.com/office/word/2010/wordml" xmlns:w15="http://schemas.microsoft.com/office/word/2012/wordml" xmlns:w16se="http://schemas.microsoft.com/office/word/2015/wordml/symex" mc:Ignorable="w14 w15 w16se">
   <w:docDefaults>
     <w:rPrDefault>
       <w:rPr>
@@ -8800,7 +8914,7 @@
       </w:pPr>
     </w:pPrDefault>
   </w:docDefaults>
-  <w:latentStyles w:defLockedState="0" w:defUIPriority="99" w:defSemiHidden="0" w:defUnhideWhenUsed="0" w:defQFormat="0" w:count="376">
+  <w:latentStyles w:defLockedState="0" w:defUIPriority="99" w:defSemiHidden="0" w:defUnhideWhenUsed="0" w:defQFormat="0" w:count="371">
     <w:lsdException w:name="Normal" w:uiPriority="0" w:qFormat="1"/>
     <w:lsdException w:name="heading 1" w:uiPriority="9" w:qFormat="1"/>
     <w:lsdException w:name="heading 2" w:semiHidden="1" w:uiPriority="9" w:unhideWhenUsed="1" w:qFormat="1"/>
@@ -8906,6 +9020,7 @@
     <w:lsdException w:name="HTML Sample" w:semiHidden="1" w:unhideWhenUsed="1"/>
     <w:lsdException w:name="HTML Typewriter" w:semiHidden="1" w:unhideWhenUsed="1"/>
     <w:lsdException w:name="HTML Variable" w:semiHidden="1" w:unhideWhenUsed="1"/>
+    <w:lsdException w:name="Normal Table" w:semiHidden="1" w:unhideWhenUsed="1"/>
     <w:lsdException w:name="annotation subject" w:semiHidden="1" w:unhideWhenUsed="1"/>
     <w:lsdException w:name="No List" w:semiHidden="1" w:unhideWhenUsed="1"/>
     <w:lsdException w:name="Outline List 1" w:semiHidden="1" w:unhideWhenUsed="1"/>
@@ -8948,8 +9063,11 @@
     <w:lsdException w:name="Table Contemporary" w:semiHidden="1" w:unhideWhenUsed="1"/>
     <w:lsdException w:name="Table Elegant" w:semiHidden="1" w:unhideWhenUsed="1"/>
     <w:lsdException w:name="Table Professional" w:semiHidden="1" w:unhideWhenUsed="1"/>
+    <w:lsdException w:name="Table Subtle 1" w:semiHidden="1" w:unhideWhenUsed="1"/>
     <w:lsdException w:name="Table Subtle 2" w:semiHidden="1" w:unhideWhenUsed="1"/>
     <w:lsdException w:name="Table Web 1" w:semiHidden="1" w:unhideWhenUsed="1"/>
+    <w:lsdException w:name="Table Web 2" w:semiHidden="1" w:unhideWhenUsed="1"/>
+    <w:lsdException w:name="Table Web 3" w:semiHidden="1" w:unhideWhenUsed="1"/>
     <w:lsdException w:name="Balloon Text" w:semiHidden="1" w:unhideWhenUsed="1"/>
     <w:lsdException w:name="Table Grid" w:uiPriority="39"/>
     <w:lsdException w:name="Table Theme" w:semiHidden="1" w:unhideWhenUsed="1"/>
@@ -9168,11 +9286,6 @@
     <w:lsdException w:name="List Table 5 Dark Accent 6" w:uiPriority="50"/>
     <w:lsdException w:name="List Table 6 Colorful Accent 6" w:uiPriority="51"/>
     <w:lsdException w:name="List Table 7 Colorful Accent 6" w:uiPriority="52"/>
-    <w:lsdException w:name="Mention" w:semiHidden="1" w:unhideWhenUsed="1"/>
-    <w:lsdException w:name="Smart Hyperlink" w:semiHidden="1" w:unhideWhenUsed="1"/>
-    <w:lsdException w:name="Hashtag" w:semiHidden="1" w:unhideWhenUsed="1"/>
-    <w:lsdException w:name="Unresolved Mention" w:semiHidden="1" w:unhideWhenUsed="1"/>
-    <w:lsdException w:name="Smart Link" w:semiHidden="1" w:unhideWhenUsed="1"/>
   </w:latentStyles>
   <w:style w:type="paragraph" w:default="1" w:styleId="Standaard">
     <w:name w:val="Normal"/>
@@ -9391,7 +9504,7 @@
 </file>
 
 <file path=word/glossary/document.xml><?xml version="1.0" encoding="utf-8"?>
-<w:glossaryDocument xmlns:wpc="http://schemas.microsoft.com/office/word/2010/wordprocessingCanvas" xmlns:cx="http://schemas.microsoft.com/office/drawing/2014/chartex" xmlns:cx1="http://schemas.microsoft.com/office/drawing/2015/9/8/chartex" xmlns:cx2="http://schemas.microsoft.com/office/drawing/2015/10/21/chartex" xmlns:cx3="http://schemas.microsoft.com/office/drawing/2016/5/9/chartex" xmlns:cx4="http://schemas.microsoft.com/office/drawing/2016/5/10/chartex" xmlns:cx5="http://schemas.microsoft.com/office/drawing/2016/5/11/chartex" xmlns:cx6="http://schemas.microsoft.com/office/drawing/2016/5/12/chartex" xmlns:cx7="http://schemas.microsoft.com/office/drawing/2016/5/13/chartex" xmlns:cx8="http://schemas.microsoft.com/office/drawing/2016/5/14/chartex" xmlns:mc="http://schemas.openxmlformats.org/markup-compatibility/2006" xmlns:aink="http://schemas.microsoft.com/office/drawing/2016/ink" xmlns:am3d="http://schemas.microsoft.com/office/drawing/2017/model3d" xmlns:o="urn:schemas-microsoft-com:office:office" xmlns:r="http://schemas.openxmlformats.org/officeDocument/2006/relationships" xmlns:m="http://schemas.openxmlformats.org/officeDocument/2006/math" xmlns:v="urn:schemas-microsoft-com:vml" xmlns:wp14="http://schemas.microsoft.com/office/word/2010/wordprocessingDrawing" xmlns:wp="http://schemas.openxmlformats.org/drawingml/2006/wordprocessingDrawing" xmlns:w10="urn:schemas-microsoft-com:office:word" xmlns:w="http://schemas.openxmlformats.org/wordprocessingml/2006/main" xmlns:w14="http://schemas.microsoft.com/office/word/2010/wordml" xmlns:w15="http://schemas.microsoft.com/office/word/2012/wordml" xmlns:w16cid="http://schemas.microsoft.com/office/word/2016/wordml/cid" xmlns:w16se="http://schemas.microsoft.com/office/word/2015/wordml/symex" xmlns:wpg="http://schemas.microsoft.com/office/word/2010/wordprocessingGroup" xmlns:wpi="http://schemas.microsoft.com/office/word/2010/wordprocessingInk" xmlns:wne="http://schemas.microsoft.com/office/word/2006/wordml" xmlns:wps="http://schemas.microsoft.com/office/word/2010/wordprocessingShape" mc:Ignorable="w14 w15 w16se w16cid wp14">
+<w:glossaryDocument xmlns:wpc="http://schemas.microsoft.com/office/word/2010/wordprocessingCanvas" xmlns:cx="http://schemas.microsoft.com/office/drawing/2014/chartex" xmlns:mc="http://schemas.openxmlformats.org/markup-compatibility/2006" xmlns:o="urn:schemas-microsoft-com:office:office" xmlns:r="http://schemas.openxmlformats.org/officeDocument/2006/relationships" xmlns:m="http://schemas.openxmlformats.org/officeDocument/2006/math" xmlns:v="urn:schemas-microsoft-com:vml" xmlns:wp14="http://schemas.microsoft.com/office/word/2010/wordprocessingDrawing" xmlns:wp="http://schemas.openxmlformats.org/drawingml/2006/wordprocessingDrawing" xmlns:w10="urn:schemas-microsoft-com:office:word" xmlns:w="http://schemas.openxmlformats.org/wordprocessingml/2006/main" xmlns:w14="http://schemas.microsoft.com/office/word/2010/wordml" xmlns:w15="http://schemas.microsoft.com/office/word/2012/wordml" xmlns:w16se="http://schemas.microsoft.com/office/word/2015/wordml/symex" xmlns:wpg="http://schemas.microsoft.com/office/word/2010/wordprocessingGroup" xmlns:wpi="http://schemas.microsoft.com/office/word/2010/wordprocessingInk" xmlns:wne="http://schemas.microsoft.com/office/word/2006/wordml" xmlns:wps="http://schemas.microsoft.com/office/word/2010/wordprocessingShape" mc:Ignorable="w14 w15 w16se wp14">
   <w:docParts>
     <w:docPart>
       <w:docPartPr>
@@ -9415,7 +9528,7 @@
           </w:pPr>
           <w:r>
             <w:rPr>
-              <w:color w:val="2F5496" w:themeColor="accent1" w:themeShade="BF"/>
+              <w:color w:val="2E74B5" w:themeColor="accent1" w:themeShade="BF"/>
               <w:sz w:val="24"/>
               <w:szCs w:val="24"/>
               <w:lang w:val="nl-NL"/>
@@ -9448,7 +9561,7 @@
           <w:r>
             <w:rPr>
               <w:rFonts w:asciiTheme="majorHAnsi" w:eastAsiaTheme="majorEastAsia" w:hAnsiTheme="majorHAnsi" w:cstheme="majorBidi"/>
-              <w:color w:val="4472C4" w:themeColor="accent1"/>
+              <w:color w:val="5B9BD5" w:themeColor="accent1"/>
               <w:sz w:val="88"/>
               <w:szCs w:val="88"/>
               <w:lang w:val="nl-NL"/>
@@ -9480,7 +9593,7 @@
           </w:pPr>
           <w:r>
             <w:rPr>
-              <w:color w:val="2F5496" w:themeColor="accent1" w:themeShade="BF"/>
+              <w:color w:val="2E74B5" w:themeColor="accent1" w:themeShade="BF"/>
               <w:sz w:val="24"/>
               <w:szCs w:val="24"/>
               <w:lang w:val="nl-NL"/>
@@ -9512,7 +9625,7 @@
           </w:pPr>
           <w:r>
             <w:rPr>
-              <w:color w:val="4472C4" w:themeColor="accent1"/>
+              <w:color w:val="5B9BD5" w:themeColor="accent1"/>
               <w:sz w:val="28"/>
               <w:szCs w:val="28"/>
               <w:lang w:val="nl-NL"/>
@@ -9544,7 +9657,7 @@
           </w:pPr>
           <w:r>
             <w:rPr>
-              <w:color w:val="4472C4" w:themeColor="accent1"/>
+              <w:color w:val="5B9BD5" w:themeColor="accent1"/>
               <w:sz w:val="28"/>
               <w:szCs w:val="28"/>
               <w:lang w:val="nl-NL"/>
@@ -9559,33 +9672,33 @@
 </file>
 
 <file path=word/glossary/fontTable.xml><?xml version="1.0" encoding="utf-8"?>
-<w:fonts xmlns:mc="http://schemas.openxmlformats.org/markup-compatibility/2006" xmlns:r="http://schemas.openxmlformats.org/officeDocument/2006/relationships" xmlns:w="http://schemas.openxmlformats.org/wordprocessingml/2006/main" xmlns:w14="http://schemas.microsoft.com/office/word/2010/wordml" xmlns:w15="http://schemas.microsoft.com/office/word/2012/wordml" xmlns:w16cid="http://schemas.microsoft.com/office/word/2016/wordml/cid" xmlns:w16se="http://schemas.microsoft.com/office/word/2015/wordml/symex" mc:Ignorable="w14 w15 w16se w16cid">
+<w:fonts xmlns:mc="http://schemas.openxmlformats.org/markup-compatibility/2006" xmlns:r="http://schemas.openxmlformats.org/officeDocument/2006/relationships" xmlns:w="http://schemas.openxmlformats.org/wordprocessingml/2006/main" xmlns:w14="http://schemas.microsoft.com/office/word/2010/wordml" xmlns:w15="http://schemas.microsoft.com/office/word/2012/wordml" xmlns:w16se="http://schemas.microsoft.com/office/word/2015/wordml/symex" mc:Ignorable="w14 w15 w16se">
   <w:font w:name="Times New Roman">
     <w:panose1 w:val="02020603050405020304"/>
     <w:charset w:val="00"/>
     <w:family w:val="roman"/>
     <w:pitch w:val="variable"/>
-    <w:sig w:usb0="E0002AFF" w:usb1="C0007843" w:usb2="00000009" w:usb3="00000000" w:csb0="000001FF" w:csb1="00000000"/>
+    <w:sig w:usb0="E0002EFF" w:usb1="C0007843" w:usb2="00000009" w:usb3="00000000" w:csb0="000001FF" w:csb1="00000000"/>
   </w:font>
   <w:font w:name="Calibri">
     <w:panose1 w:val="020F0502020204030204"/>
     <w:charset w:val="00"/>
     <w:family w:val="swiss"/>
     <w:pitch w:val="variable"/>
-    <w:sig w:usb0="E0002AFF" w:usb1="4000ACFF" w:usb2="00000001" w:usb3="00000000" w:csb0="000001FF" w:csb1="00000000"/>
+    <w:sig w:usb0="E00002FF" w:usb1="4000ACFF" w:usb2="00000001" w:usb3="00000000" w:csb0="0000019F" w:csb1="00000000"/>
   </w:font>
   <w:font w:name="Calibri Light">
     <w:panose1 w:val="020F0302020204030204"/>
     <w:charset w:val="00"/>
     <w:family w:val="swiss"/>
     <w:pitch w:val="variable"/>
-    <w:sig w:usb0="A0002AEF" w:usb1="4000207B" w:usb2="00000000" w:usb3="00000000" w:csb0="000001FF" w:csb1="00000000"/>
+    <w:sig w:usb0="A00002EF" w:usb1="4000207B" w:usb2="00000000" w:usb3="00000000" w:csb0="0000019F" w:csb1="00000000"/>
   </w:font>
 </w:fonts>
 </file>
 
 <file path=word/glossary/settings.xml><?xml version="1.0" encoding="utf-8"?>
-<w:settings xmlns:mc="http://schemas.openxmlformats.org/markup-compatibility/2006" xmlns:o="urn:schemas-microsoft-com:office:office" xmlns:r="http://schemas.openxmlformats.org/officeDocument/2006/relationships" xmlns:m="http://schemas.openxmlformats.org/officeDocument/2006/math" xmlns:v="urn:schemas-microsoft-com:vml" xmlns:w10="urn:schemas-microsoft-com:office:word" xmlns:w="http://schemas.openxmlformats.org/wordprocessingml/2006/main" xmlns:w14="http://schemas.microsoft.com/office/word/2010/wordml" xmlns:w15="http://schemas.microsoft.com/office/word/2012/wordml" xmlns:w16cid="http://schemas.microsoft.com/office/word/2016/wordml/cid" xmlns:w16se="http://schemas.microsoft.com/office/word/2015/wordml/symex" xmlns:sl="http://schemas.openxmlformats.org/schemaLibrary/2006/main" mc:Ignorable="w14 w15 w16se w16cid">
+<w:settings xmlns:mc="http://schemas.openxmlformats.org/markup-compatibility/2006" xmlns:o="urn:schemas-microsoft-com:office:office" xmlns:r="http://schemas.openxmlformats.org/officeDocument/2006/relationships" xmlns:m="http://schemas.openxmlformats.org/officeDocument/2006/math" xmlns:v="urn:schemas-microsoft-com:vml" xmlns:w10="urn:schemas-microsoft-com:office:word" xmlns:w="http://schemas.openxmlformats.org/wordprocessingml/2006/main" xmlns:w14="http://schemas.microsoft.com/office/word/2010/wordml" xmlns:w15="http://schemas.microsoft.com/office/word/2012/wordml" xmlns:w16se="http://schemas.microsoft.com/office/word/2015/wordml/symex" xmlns:sl="http://schemas.openxmlformats.org/schemaLibrary/2006/main" mc:Ignorable="w14 w15 w16se">
   <w:view w:val="normal"/>
   <w:defaultTabStop w:val="708"/>
   <w:hyphenationZone w:val="425"/>
@@ -9597,10 +9710,10 @@
     <w:compatSetting w:name="enableOpenTypeFeatures" w:uri="http://schemas.microsoft.com/office/word" w:val="1"/>
     <w:compatSetting w:name="doNotFlipMirrorIndents" w:uri="http://schemas.microsoft.com/office/word" w:val="1"/>
     <w:compatSetting w:name="differentiateMultirowTableHeaders" w:uri="http://schemas.microsoft.com/office/word" w:val="1"/>
-    <w:compatSetting w:name="useWord2013TrackBottomHyphenation" w:uri="http://schemas.microsoft.com/office/word" w:val="1"/>
   </w:compat>
   <w:rsids>
     <w:rsidRoot w:val="00DF35AE"/>
+    <w:rsid w:val="00676896"/>
     <w:rsid w:val="00AD17F7"/>
     <w:rsid w:val="00B842FC"/>
     <w:rsid w:val="00C70194"/>
@@ -9629,7 +9742,7 @@
 </file>
 
 <file path=word/glossary/styles.xml><?xml version="1.0" encoding="utf-8"?>
-<w:styles xmlns:mc="http://schemas.openxmlformats.org/markup-compatibility/2006" xmlns:r="http://schemas.openxmlformats.org/officeDocument/2006/relationships" xmlns:w="http://schemas.openxmlformats.org/wordprocessingml/2006/main" xmlns:w14="http://schemas.microsoft.com/office/word/2010/wordml" xmlns:w15="http://schemas.microsoft.com/office/word/2012/wordml" xmlns:w16cid="http://schemas.microsoft.com/office/word/2016/wordml/cid" xmlns:w16se="http://schemas.microsoft.com/office/word/2015/wordml/symex" mc:Ignorable="w14 w15 w16se w16cid">
+<w:styles xmlns:mc="http://schemas.openxmlformats.org/markup-compatibility/2006" xmlns:r="http://schemas.openxmlformats.org/officeDocument/2006/relationships" xmlns:w="http://schemas.openxmlformats.org/wordprocessingml/2006/main" xmlns:w14="http://schemas.microsoft.com/office/word/2010/wordml" xmlns:w15="http://schemas.microsoft.com/office/word/2012/wordml" xmlns:w16se="http://schemas.microsoft.com/office/word/2015/wordml/symex" mc:Ignorable="w14 w15 w16se">
   <w:docDefaults>
     <w:rPrDefault>
       <w:rPr>
@@ -9645,7 +9758,7 @@
       </w:pPr>
     </w:pPrDefault>
   </w:docDefaults>
-  <w:latentStyles w:defLockedState="0" w:defUIPriority="99" w:defSemiHidden="0" w:defUnhideWhenUsed="0" w:defQFormat="0" w:count="376">
+  <w:latentStyles w:defLockedState="0" w:defUIPriority="99" w:defSemiHidden="0" w:defUnhideWhenUsed="0" w:defQFormat="0" w:count="371">
     <w:lsdException w:name="Normal" w:uiPriority="0" w:qFormat="1"/>
     <w:lsdException w:name="heading 1" w:uiPriority="9" w:qFormat="1"/>
     <w:lsdException w:name="heading 2" w:semiHidden="1" w:uiPriority="9" w:unhideWhenUsed="1" w:qFormat="1"/>
@@ -9751,6 +9864,7 @@
     <w:lsdException w:name="HTML Sample" w:semiHidden="1" w:unhideWhenUsed="1"/>
     <w:lsdException w:name="HTML Typewriter" w:semiHidden="1" w:unhideWhenUsed="1"/>
     <w:lsdException w:name="HTML Variable" w:semiHidden="1" w:unhideWhenUsed="1"/>
+    <w:lsdException w:name="Normal Table" w:semiHidden="1" w:unhideWhenUsed="1"/>
     <w:lsdException w:name="annotation subject" w:semiHidden="1" w:unhideWhenUsed="1"/>
     <w:lsdException w:name="No List" w:semiHidden="1" w:unhideWhenUsed="1"/>
     <w:lsdException w:name="Outline List 1" w:semiHidden="1" w:unhideWhenUsed="1"/>
@@ -9793,8 +9907,11 @@
     <w:lsdException w:name="Table Contemporary" w:semiHidden="1" w:unhideWhenUsed="1"/>
     <w:lsdException w:name="Table Elegant" w:semiHidden="1" w:unhideWhenUsed="1"/>
     <w:lsdException w:name="Table Professional" w:semiHidden="1" w:unhideWhenUsed="1"/>
+    <w:lsdException w:name="Table Subtle 1" w:semiHidden="1" w:unhideWhenUsed="1"/>
     <w:lsdException w:name="Table Subtle 2" w:semiHidden="1" w:unhideWhenUsed="1"/>
     <w:lsdException w:name="Table Web 1" w:semiHidden="1" w:unhideWhenUsed="1"/>
+    <w:lsdException w:name="Table Web 2" w:semiHidden="1" w:unhideWhenUsed="1"/>
+    <w:lsdException w:name="Table Web 3" w:semiHidden="1" w:unhideWhenUsed="1"/>
     <w:lsdException w:name="Balloon Text" w:semiHidden="1" w:unhideWhenUsed="1"/>
     <w:lsdException w:name="Table Grid" w:uiPriority="39"/>
     <w:lsdException w:name="Table Theme" w:semiHidden="1" w:unhideWhenUsed="1"/>
@@ -10013,11 +10130,6 @@
     <w:lsdException w:name="List Table 5 Dark Accent 6" w:uiPriority="50"/>
     <w:lsdException w:name="List Table 6 Colorful Accent 6" w:uiPriority="51"/>
     <w:lsdException w:name="List Table 7 Colorful Accent 6" w:uiPriority="52"/>
-    <w:lsdException w:name="Mention" w:semiHidden="1" w:unhideWhenUsed="1"/>
-    <w:lsdException w:name="Smart Hyperlink" w:semiHidden="1" w:unhideWhenUsed="1"/>
-    <w:lsdException w:name="Hashtag" w:semiHidden="1" w:unhideWhenUsed="1"/>
-    <w:lsdException w:name="Unresolved Mention" w:semiHidden="1" w:unhideWhenUsed="1"/>
-    <w:lsdException w:name="Smart Link" w:semiHidden="1" w:unhideWhenUsed="1"/>
   </w:latentStyles>
   <w:style w:type="paragraph" w:default="1" w:styleId="Standaard">
     <w:name w:val="Normal"/>
@@ -10074,7 +10186,7 @@
 </file>
 
 <file path=word/glossary/webSettings.xml><?xml version="1.0" encoding="utf-8"?>
-<w:webSettings xmlns:mc="http://schemas.openxmlformats.org/markup-compatibility/2006" xmlns:r="http://schemas.openxmlformats.org/officeDocument/2006/relationships" xmlns:w="http://schemas.openxmlformats.org/wordprocessingml/2006/main" xmlns:w14="http://schemas.microsoft.com/office/word/2010/wordml" xmlns:w15="http://schemas.microsoft.com/office/word/2012/wordml" xmlns:w16cid="http://schemas.microsoft.com/office/word/2016/wordml/cid" xmlns:w16se="http://schemas.microsoft.com/office/word/2015/wordml/symex" mc:Ignorable="w14 w15 w16se w16cid">
+<w:webSettings xmlns:mc="http://schemas.openxmlformats.org/markup-compatibility/2006" xmlns:r="http://schemas.openxmlformats.org/officeDocument/2006/relationships" xmlns:w="http://schemas.openxmlformats.org/wordprocessingml/2006/main" xmlns:w14="http://schemas.microsoft.com/office/word/2010/wordml" xmlns:w15="http://schemas.microsoft.com/office/word/2012/wordml" xmlns:w16se="http://schemas.microsoft.com/office/word/2015/wordml/symex" mc:Ignorable="w14 w15 w16se">
   <w:optimizeForBrowser/>
   <w:allowPNG/>
 </w:webSettings>
@@ -10399,7 +10511,7 @@
 </file>
 
 <file path=customXml/itemProps2.xml><?xml version="1.0" encoding="utf-8"?>
-<ds:datastoreItem xmlns:ds="http://schemas.openxmlformats.org/officeDocument/2006/customXml" ds:itemID="{8A387C74-4EE1-4202-B512-711C2C2D9850}">
+<ds:datastoreItem xmlns:ds="http://schemas.openxmlformats.org/officeDocument/2006/customXml" ds:itemID="{1223C7DB-7116-4E5E-947A-FAE36769662D}">
   <ds:schemaRefs>
     <ds:schemaRef ds:uri="http://schemas.openxmlformats.org/officeDocument/2006/bibliography"/>
   </ds:schemaRefs>
